--- a/Seconde/Chapitre10-DescriptionDuneTrajectoire/TP-Jeu/TP-CourseChatCroco.docx
+++ b/Seconde/Chapitre10-DescriptionDuneTrajectoire/TP-Jeu/TP-CourseChatCroco.docx
@@ -10,7 +10,7 @@
         <mc:AlternateContent>
           <mc:Choice Requires="wps">
             <w:drawing>
-              <wp:anchor distT="0" distB="0" distL="114300" distR="114300" simplePos="0" relativeHeight="251684864" behindDoc="0" locked="0" layoutInCell="1" allowOverlap="1" wp14:anchorId="208A4962" wp14:editId="53022BC7">
+              <wp:anchor distT="0" distB="0" distL="114300" distR="114300" simplePos="0" relativeHeight="251661824" behindDoc="0" locked="0" layoutInCell="1" allowOverlap="1" wp14:anchorId="208A4962" wp14:editId="53022BC7">
                 <wp:simplePos x="0" y="0"/>
                 <wp:positionH relativeFrom="margin">
                   <wp:posOffset>-621030</wp:posOffset>
@@ -112,14 +112,7 @@
                                 <w:b/>
                                 <w:bCs/>
                               </w:rPr>
-                              <w:t>Tapez</w:t>
-                            </w:r>
-                            <w:r>
-                              <w:rPr>
-                                <w:b/>
-                                <w:bCs/>
-                              </w:rPr>
-                              <w:t xml:space="preserve"> le lien (</w:t>
+                              <w:t>Tapez le lien (</w:t>
                             </w:r>
                             <w:r>
                               <w:t xml:space="preserve">  </w:t>
@@ -191,21 +184,7 @@
                                 <w:b/>
                                 <w:bCs/>
                               </w:rPr>
-                              <w:t>Décompresse</w:t>
-                            </w:r>
-                            <w:r>
-                              <w:rPr>
-                                <w:b/>
-                                <w:bCs/>
-                              </w:rPr>
-                              <w:t>z</w:t>
-                            </w:r>
-                            <w:r>
-                              <w:rPr>
-                                <w:b/>
-                                <w:bCs/>
-                              </w:rPr>
-                              <w:t xml:space="preserve"> le dossier téléchargé</w:t>
+                              <w:t>Décompressez le dossier téléchargé</w:t>
                             </w:r>
                             <w:r>
                               <w:t xml:space="preserve"> : Clique-droit sur le dossier téléchargé </w:t>
@@ -242,21 +221,7 @@
                                 <w:b/>
                                 <w:bCs/>
                               </w:rPr>
-                              <w:t>Lance</w:t>
-                            </w:r>
-                            <w:r>
-                              <w:rPr>
-                                <w:b/>
-                                <w:bCs/>
-                              </w:rPr>
-                              <w:t>z</w:t>
-                            </w:r>
-                            <w:r>
-                              <w:rPr>
-                                <w:b/>
-                                <w:bCs/>
-                              </w:rPr>
-                              <w:t xml:space="preserve"> </w:t>
+                              <w:t xml:space="preserve">Lancez </w:t>
                             </w:r>
                             <w:proofErr w:type="spellStart"/>
                             <w:r>
@@ -344,7 +309,7 @@
                 <v:stroke joinstyle="miter"/>
                 <v:path gradientshapeok="t" o:connecttype="rect"/>
               </v:shapetype>
-              <v:shape id="Text Box 20" o:spid="_x0000_s1026" type="#_x0000_t202" style="position:absolute;margin-left:-48.9pt;margin-top:-13.3pt;width:552.2pt;height:96.4pt;z-index:251684864;visibility:visible;mso-wrap-style:square;mso-height-percent:0;mso-wrap-distance-left:9pt;mso-wrap-distance-top:0;mso-wrap-distance-right:9pt;mso-wrap-distance-bottom:0;mso-position-horizontal:absolute;mso-position-horizontal-relative:margin;mso-position-vertical:absolute;mso-position-vertical-relative:text;mso-height-percent:0;mso-height-relative:margin;v-text-anchor:top" o:gfxdata="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" fillcolor="#d8d8d8 [2732]" strokeweight=".5pt">
+              <v:shape id="Text Box 20" o:spid="_x0000_s1026" type="#_x0000_t202" style="position:absolute;margin-left:-48.9pt;margin-top:-13.3pt;width:552.2pt;height:96.4pt;z-index:251661824;visibility:visible;mso-wrap-style:square;mso-height-percent:0;mso-wrap-distance-left:9pt;mso-wrap-distance-top:0;mso-wrap-distance-right:9pt;mso-wrap-distance-bottom:0;mso-position-horizontal:absolute;mso-position-horizontal-relative:margin;mso-position-vertical:absolute;mso-position-vertical-relative:text;mso-height-percent:0;mso-height-relative:margin;v-text-anchor:top" o:gfxdata="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" fillcolor="#d8d8d8 [2732]" strokeweight=".5pt">
                 <v:textbox>
                   <w:txbxContent>
                     <w:p>
@@ -411,14 +376,7 @@
                           <w:b/>
                           <w:bCs/>
                         </w:rPr>
-                        <w:t>Tapez</w:t>
-                      </w:r>
-                      <w:r>
-                        <w:rPr>
-                          <w:b/>
-                          <w:bCs/>
-                        </w:rPr>
-                        <w:t xml:space="preserve"> le lien (</w:t>
+                        <w:t>Tapez le lien (</w:t>
                       </w:r>
                       <w:r>
                         <w:t xml:space="preserve">  </w:t>
@@ -490,21 +448,7 @@
                           <w:b/>
                           <w:bCs/>
                         </w:rPr>
-                        <w:t>Décompresse</w:t>
-                      </w:r>
-                      <w:r>
-                        <w:rPr>
-                          <w:b/>
-                          <w:bCs/>
-                        </w:rPr>
-                        <w:t>z</w:t>
-                      </w:r>
-                      <w:r>
-                        <w:rPr>
-                          <w:b/>
-                          <w:bCs/>
-                        </w:rPr>
-                        <w:t xml:space="preserve"> le dossier téléchargé</w:t>
+                        <w:t>Décompressez le dossier téléchargé</w:t>
                       </w:r>
                       <w:r>
                         <w:t xml:space="preserve"> : Clique-droit sur le dossier téléchargé </w:t>
@@ -541,21 +485,7 @@
                           <w:b/>
                           <w:bCs/>
                         </w:rPr>
-                        <w:t>Lance</w:t>
-                      </w:r>
-                      <w:r>
-                        <w:rPr>
-                          <w:b/>
-                          <w:bCs/>
-                        </w:rPr>
-                        <w:t>z</w:t>
-                      </w:r>
-                      <w:r>
-                        <w:rPr>
-                          <w:b/>
-                          <w:bCs/>
-                        </w:rPr>
-                        <w:t xml:space="preserve"> </w:t>
+                        <w:t xml:space="preserve">Lancez </w:t>
                       </w:r>
                       <w:proofErr w:type="spellStart"/>
                       <w:r>
@@ -635,7 +565,7 @@
         <mc:AlternateContent>
           <mc:Choice Requires="wps">
             <w:drawing>
-              <wp:anchor distT="0" distB="0" distL="114300" distR="114300" simplePos="0" relativeHeight="251634688" behindDoc="0" locked="0" layoutInCell="1" allowOverlap="1" wp14:anchorId="1A7DF82C" wp14:editId="225F166A">
+              <wp:anchor distT="0" distB="0" distL="114300" distR="114300" simplePos="0" relativeHeight="251654656" behindDoc="0" locked="0" layoutInCell="1" allowOverlap="1" wp14:anchorId="1A7DF82C" wp14:editId="225F166A">
                 <wp:simplePos x="0" y="0"/>
                 <wp:positionH relativeFrom="margin">
                   <wp:posOffset>-706120</wp:posOffset>
@@ -730,7 +660,7 @@
           </mc:Choice>
           <mc:Fallback>
             <w:pict>
-              <v:shape w14:anchorId="1A7DF82C" id="Text Box 2" o:spid="_x0000_s1027" type="#_x0000_t202" style="position:absolute;margin-left:-55.6pt;margin-top:-44.9pt;width:564.8pt;height:31.55pt;z-index:251634688;visibility:visible;mso-wrap-style:square;mso-height-percent:0;mso-wrap-distance-left:9pt;mso-wrap-distance-top:0;mso-wrap-distance-right:9pt;mso-wrap-distance-bottom:0;mso-position-horizontal:absolute;mso-position-horizontal-relative:margin;mso-position-vertical:absolute;mso-position-vertical-relative:text;mso-height-percent:0;mso-height-relative:margin;v-text-anchor:top" o:gfxdata="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" filled="f" stroked="f" strokeweight=".5pt">
+              <v:shape w14:anchorId="1A7DF82C" id="Text Box 2" o:spid="_x0000_s1027" type="#_x0000_t202" style="position:absolute;margin-left:-55.6pt;margin-top:-44.9pt;width:564.8pt;height:31.55pt;z-index:251654656;visibility:visible;mso-wrap-style:square;mso-height-percent:0;mso-wrap-distance-left:9pt;mso-wrap-distance-top:0;mso-wrap-distance-right:9pt;mso-wrap-distance-bottom:0;mso-position-horizontal:absolute;mso-position-horizontal-relative:margin;mso-position-vertical:absolute;mso-position-vertical-relative:text;mso-height-percent:0;mso-height-relative:margin;v-text-anchor:top" o:gfxdata="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" filled="f" stroked="f" strokeweight=".5pt">
                 <v:textbox>
                   <w:txbxContent>
                     <w:p>
@@ -792,7 +722,7 @@
         <mc:AlternateContent>
           <mc:Choice Requires="wps">
             <w:drawing>
-              <wp:anchor distT="0" distB="0" distL="114300" distR="114300" simplePos="0" relativeHeight="251633664" behindDoc="0" locked="0" layoutInCell="1" allowOverlap="1" wp14:anchorId="1ECCE48C" wp14:editId="4C8BF7F2">
+              <wp:anchor distT="0" distB="0" distL="114300" distR="114300" simplePos="0" relativeHeight="251653632" behindDoc="0" locked="0" layoutInCell="1" allowOverlap="1" wp14:anchorId="1ECCE48C" wp14:editId="4C8BF7F2">
                 <wp:simplePos x="0" y="0"/>
                 <wp:positionH relativeFrom="column">
                   <wp:posOffset>1207135</wp:posOffset>
@@ -889,7 +819,7 @@
           </mc:Choice>
           <mc:Fallback>
             <w:pict>
-              <v:shape w14:anchorId="1ECCE48C" id="Text Box 1" o:spid="_x0000_s1028" type="#_x0000_t202" style="position:absolute;margin-left:95.05pt;margin-top:-60.05pt;width:244.9pt;height:23.1pt;z-index:251633664;visibility:visible;mso-wrap-style:square;mso-height-percent:0;mso-wrap-distance-left:9pt;mso-wrap-distance-top:0;mso-wrap-distance-right:9pt;mso-wrap-distance-bottom:0;mso-position-horizontal:absolute;mso-position-horizontal-relative:text;mso-position-vertical:absolute;mso-position-vertical-relative:text;mso-height-percent:0;mso-height-relative:margin;v-text-anchor:top" o:gfxdata="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" fillcolor="white [3201]" stroked="f" strokeweight=".5pt">
+              <v:shape w14:anchorId="1ECCE48C" id="Text Box 1" o:spid="_x0000_s1028" type="#_x0000_t202" style="position:absolute;margin-left:95.05pt;margin-top:-60.05pt;width:244.9pt;height:23.1pt;z-index:251653632;visibility:visible;mso-wrap-style:square;mso-height-percent:0;mso-wrap-distance-left:9pt;mso-wrap-distance-top:0;mso-wrap-distance-right:9pt;mso-wrap-distance-bottom:0;mso-position-horizontal:absolute;mso-position-horizontal-relative:text;mso-position-vertical:absolute;mso-position-vertical-relative:text;mso-height-percent:0;mso-height-relative:margin;v-text-anchor:top" o:gfxdata="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" fillcolor="white [3201]" stroked="f" strokeweight=".5pt">
                 <v:textbox>
                   <w:txbxContent>
                     <w:p>
@@ -954,7 +884,7 @@
         <mc:AlternateContent>
           <mc:Choice Requires="wps">
             <w:drawing>
-              <wp:anchor distT="0" distB="0" distL="114300" distR="114300" simplePos="0" relativeHeight="251670528" behindDoc="0" locked="0" layoutInCell="1" allowOverlap="1" wp14:anchorId="1A031B3E" wp14:editId="1E3AEC1B">
+              <wp:anchor distT="0" distB="0" distL="114300" distR="114300" simplePos="0" relativeHeight="251655680" behindDoc="0" locked="0" layoutInCell="1" allowOverlap="1" wp14:anchorId="1A031B3E" wp14:editId="1E3AEC1B">
                 <wp:simplePos x="0" y="0"/>
                 <wp:positionH relativeFrom="margin">
                   <wp:posOffset>-621361</wp:posOffset>
@@ -1334,7 +1264,7 @@
           </mc:Choice>
           <mc:Fallback>
             <w:pict>
-              <v:shape w14:anchorId="1A031B3E" id="Text Box 3" o:spid="_x0000_s1029" type="#_x0000_t202" style="position:absolute;margin-left:-48.95pt;margin-top:27.6pt;width:554.05pt;height:185.95pt;z-index:251670528;visibility:visible;mso-wrap-style:square;mso-height-percent:0;mso-wrap-distance-left:9pt;mso-wrap-distance-top:0;mso-wrap-distance-right:9pt;mso-wrap-distance-bottom:0;mso-position-horizontal:absolute;mso-position-horizontal-relative:margin;mso-position-vertical:absolute;mso-position-vertical-relative:text;mso-height-percent:0;mso-height-relative:margin;v-text-anchor:top" o:gfxdata="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" fillcolor="white [3201]" strokeweight=".5pt">
+              <v:shape w14:anchorId="1A031B3E" id="Text Box 3" o:spid="_x0000_s1029" type="#_x0000_t202" style="position:absolute;margin-left:-48.95pt;margin-top:27.6pt;width:554.05pt;height:185.95pt;z-index:251655680;visibility:visible;mso-wrap-style:square;mso-height-percent:0;mso-wrap-distance-left:9pt;mso-wrap-distance-top:0;mso-wrap-distance-right:9pt;mso-wrap-distance-bottom:0;mso-position-horizontal:absolute;mso-position-horizontal-relative:margin;mso-position-vertical:absolute;mso-position-vertical-relative:text;mso-height-percent:0;mso-height-relative:margin;v-text-anchor:top" o:gfxdata="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" fillcolor="white [3201]" strokeweight=".5pt">
                 <v:textbox>
                   <w:txbxContent>
                     <w:p>
@@ -1683,7 +1613,7 @@
         <mc:AlternateContent>
           <mc:Choice Requires="wpg">
             <w:drawing>
-              <wp:anchor distT="0" distB="0" distL="114300" distR="114300" simplePos="0" relativeHeight="251675648" behindDoc="0" locked="0" layoutInCell="1" allowOverlap="1" wp14:anchorId="679D5D30" wp14:editId="6EF195CC">
+              <wp:anchor distT="0" distB="0" distL="114300" distR="114300" simplePos="0" relativeHeight="251656704" behindDoc="0" locked="0" layoutInCell="1" allowOverlap="1" wp14:anchorId="679D5D30" wp14:editId="6EF195CC">
                 <wp:simplePos x="0" y="0"/>
                 <wp:positionH relativeFrom="column">
                   <wp:posOffset>674729</wp:posOffset>
@@ -1848,7 +1778,7 @@
           </mc:Choice>
           <mc:Fallback>
             <w:pict>
-              <v:group w14:anchorId="679D5D30" id="Group 11" o:spid="_x0000_s1030" style="position:absolute;margin-left:53.15pt;margin-top:.85pt;width:286.75pt;height:33.2pt;z-index:251675648" coordsize="36416,4214" o:gfxdata="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">
+              <v:group w14:anchorId="679D5D30" id="Group 11" o:spid="_x0000_s1030" style="position:absolute;margin-left:53.15pt;margin-top:.85pt;width:286.75pt;height:33.2pt;z-index:251656704" coordsize="36416,4214" o:gfxdata="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">
                 <v:shape id="Text Box 7" o:spid="_x0000_s1031" type="#_x0000_t202" style="position:absolute;width:18999;height:2381;visibility:visible;mso-wrap-style:square;v-text-anchor:top" o:gfxdata="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" filled="f" stroked="f" strokeweight=".5pt">
                   <v:textbox>
                     <w:txbxContent>
@@ -1902,7 +1832,7 @@
           <w:noProof/>
         </w:rPr>
         <w:drawing>
-          <wp:anchor distT="0" distB="0" distL="114300" distR="114300" simplePos="0" relativeHeight="251682816" behindDoc="0" locked="0" layoutInCell="1" allowOverlap="1" wp14:anchorId="2F4E0BC6" wp14:editId="38C68502">
+          <wp:anchor distT="0" distB="0" distL="114300" distR="114300" simplePos="0" relativeHeight="251658752" behindDoc="0" locked="0" layoutInCell="1" allowOverlap="1" wp14:anchorId="2F4E0BC6" wp14:editId="38C68502">
             <wp:simplePos x="0" y="0"/>
             <wp:positionH relativeFrom="column">
               <wp:posOffset>-804242</wp:posOffset>
@@ -1973,7 +1903,7 @@
           <w:noProof/>
         </w:rPr>
         <w:drawing>
-          <wp:anchor distT="0" distB="0" distL="114300" distR="114300" simplePos="0" relativeHeight="251683840" behindDoc="0" locked="0" layoutInCell="1" allowOverlap="1" wp14:anchorId="50D9EE44" wp14:editId="41BF45CC">
+          <wp:anchor distT="0" distB="0" distL="114300" distR="114300" simplePos="0" relativeHeight="251659776" behindDoc="0" locked="0" layoutInCell="1" allowOverlap="1" wp14:anchorId="50D9EE44" wp14:editId="41BF45CC">
             <wp:simplePos x="0" y="0"/>
             <wp:positionH relativeFrom="page">
               <wp:posOffset>3704258</wp:posOffset>
@@ -2046,7 +1976,7 @@
         <mc:AlternateContent>
           <mc:Choice Requires="wps">
             <w:drawing>
-              <wp:anchor distT="0" distB="0" distL="114300" distR="114300" simplePos="0" relativeHeight="251683840" behindDoc="0" locked="0" layoutInCell="1" allowOverlap="1" wp14:anchorId="5018F376" wp14:editId="118E2237">
+              <wp:anchor distT="0" distB="0" distL="114300" distR="114300" simplePos="0" relativeHeight="251660800" behindDoc="0" locked="0" layoutInCell="1" allowOverlap="1" wp14:anchorId="5018F376" wp14:editId="118E2237">
                 <wp:simplePos x="0" y="0"/>
                 <wp:positionH relativeFrom="margin">
                   <wp:posOffset>2551071</wp:posOffset>
@@ -2114,7 +2044,7 @@
           </mc:Choice>
           <mc:Fallback>
             <w:pict>
-              <v:shape w14:anchorId="5018F376" id="Text Box 16" o:spid="_x0000_s1035" type="#_x0000_t202" style="position:absolute;margin-left:200.85pt;margin-top:252.9pt;width:55.7pt;height:13.45pt;z-index:251683840;visibility:visible;mso-wrap-style:square;mso-height-percent:0;mso-wrap-distance-left:9pt;mso-wrap-distance-top:0;mso-wrap-distance-right:9pt;mso-wrap-distance-bottom:0;mso-position-horizontal:absolute;mso-position-horizontal-relative:margin;mso-position-vertical:absolute;mso-position-vertical-relative:text;mso-height-percent:0;mso-height-relative:margin;v-text-anchor:top" o:gfxdata="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" fillcolor="white [3212]" stroked="f" strokeweight=".5pt">
+              <v:shape w14:anchorId="5018F376" id="Text Box 16" o:spid="_x0000_s1035" type="#_x0000_t202" style="position:absolute;margin-left:200.85pt;margin-top:252.9pt;width:55.7pt;height:13.45pt;z-index:251660800;visibility:visible;mso-wrap-style:square;mso-height-percent:0;mso-wrap-distance-left:9pt;mso-wrap-distance-top:0;mso-wrap-distance-right:9pt;mso-wrap-distance-bottom:0;mso-position-horizontal:absolute;mso-position-horizontal-relative:margin;mso-position-vertical:absolute;mso-position-vertical-relative:text;mso-height-percent:0;mso-height-relative:margin;v-text-anchor:top" o:gfxdata="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" fillcolor="white [3212]" stroked="f" strokeweight=".5pt">
                 <v:textbox inset="0,0,0,0">
                   <w:txbxContent>
                     <w:p>
@@ -2147,7 +2077,7 @@
         <mc:AlternateContent>
           <mc:Choice Requires="wps">
             <w:drawing>
-              <wp:anchor distT="0" distB="0" distL="114300" distR="114300" simplePos="0" relativeHeight="251676672" behindDoc="0" locked="0" layoutInCell="1" allowOverlap="1" wp14:anchorId="588F177A" wp14:editId="5682E035">
+              <wp:anchor distT="0" distB="0" distL="114300" distR="114300" simplePos="0" relativeHeight="251657728" behindDoc="0" locked="0" layoutInCell="1" allowOverlap="1" wp14:anchorId="588F177A" wp14:editId="5682E035">
                 <wp:simplePos x="0" y="0"/>
                 <wp:positionH relativeFrom="margin">
                   <wp:posOffset>-669207</wp:posOffset>
@@ -2412,7 +2342,7 @@
           </mc:Choice>
           <mc:Fallback>
             <w:pict>
-              <v:shape w14:anchorId="588F177A" id="Text Box 12" o:spid="_x0000_s1036" type="#_x0000_t202" style="position:absolute;margin-left:-52.7pt;margin-top:275.45pt;width:564.75pt;height:167.8pt;z-index:251676672;visibility:visible;mso-wrap-style:square;mso-width-percent:0;mso-height-percent:0;mso-wrap-distance-left:9pt;mso-wrap-distance-top:0;mso-wrap-distance-right:9pt;mso-wrap-distance-bottom:0;mso-position-horizontal:absolute;mso-position-horizontal-relative:margin;mso-position-vertical:absolute;mso-position-vertical-relative:text;mso-width-percent:0;mso-height-percent:0;mso-width-relative:margin;mso-height-relative:margin;v-text-anchor:top" o:gfxdata="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" fillcolor="white [3201]" strokeweight=".5pt">
+              <v:shape w14:anchorId="588F177A" id="Text Box 12" o:spid="_x0000_s1036" type="#_x0000_t202" style="position:absolute;margin-left:-52.7pt;margin-top:275.45pt;width:564.75pt;height:167.8pt;z-index:251657728;visibility:visible;mso-wrap-style:square;mso-width-percent:0;mso-height-percent:0;mso-wrap-distance-left:9pt;mso-wrap-distance-top:0;mso-wrap-distance-right:9pt;mso-wrap-distance-bottom:0;mso-position-horizontal:absolute;mso-position-horizontal-relative:margin;mso-position-vertical:absolute;mso-position-vertical-relative:text;mso-width-percent:0;mso-height-percent:0;mso-width-relative:margin;mso-height-relative:margin;v-text-anchor:top" o:gfxdata="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" fillcolor="white [3201]" strokeweight=".5pt">
                 <v:textbox>
                   <w:txbxContent>
                     <w:p>

--- a/Seconde/Chapitre10-DescriptionDuneTrajectoire/TP-Jeu/TP-CourseChatCroco.docx
+++ b/Seconde/Chapitre10-DescriptionDuneTrajectoire/TP-Jeu/TP-CourseChatCroco.docx
@@ -10,7 +10,7 @@
         <mc:AlternateContent>
           <mc:Choice Requires="wps">
             <w:drawing>
-              <wp:anchor distT="0" distB="0" distL="114300" distR="114300" simplePos="0" relativeHeight="251661824" behindDoc="0" locked="0" layoutInCell="1" allowOverlap="1" wp14:anchorId="208A4962" wp14:editId="53022BC7">
+              <wp:anchor distT="0" distB="0" distL="114300" distR="114300" simplePos="0" relativeHeight="251661824" behindDoc="0" locked="0" layoutInCell="1" allowOverlap="1" wp14:anchorId="208A4962" wp14:editId="37E78832">
                 <wp:simplePos x="0" y="0"/>
                 <wp:positionH relativeFrom="margin">
                   <wp:posOffset>-621030</wp:posOffset>
@@ -117,7 +117,7 @@
                             <w:r>
                               <w:t xml:space="preserve">  </w:t>
                             </w:r>
-                            <w:hyperlink r:id="rId5" w:history="1">
+                            <w:hyperlink r:id="rId8" w:history="1">
                               <w:r>
                                 <w:rPr>
                                   <w:rStyle w:val="Hyperlink"/>
@@ -148,7 +148,7 @@
                                           <pic:cNvPicPr/>
                                         </pic:nvPicPr>
                                         <pic:blipFill>
-                                          <a:blip r:embed="rId6"/>
+                                          <a:blip r:embed="rId9"/>
                                           <a:stretch>
                                             <a:fillRect/>
                                           </a:stretch>
@@ -381,7 +381,7 @@
                       <w:r>
                         <w:t xml:space="preserve">  </w:t>
                       </w:r>
-                      <w:hyperlink r:id="rId7" w:history="1">
+                      <w:hyperlink r:id="rId10" w:history="1">
                         <w:r>
                           <w:rPr>
                             <w:rStyle w:val="Hyperlink"/>
@@ -412,7 +412,7 @@
                                     <pic:cNvPicPr/>
                                   </pic:nvPicPr>
                                   <pic:blipFill>
-                                    <a:blip r:embed="rId6"/>
+                                    <a:blip r:embed="rId9"/>
                                     <a:stretch>
                                       <a:fillRect/>
                                     </a:stretch>
@@ -884,16 +884,16 @@
         <mc:AlternateContent>
           <mc:Choice Requires="wps">
             <w:drawing>
-              <wp:anchor distT="0" distB="0" distL="114300" distR="114300" simplePos="0" relativeHeight="251655680" behindDoc="0" locked="0" layoutInCell="1" allowOverlap="1" wp14:anchorId="1A031B3E" wp14:editId="1E3AEC1B">
+              <wp:anchor distT="0" distB="0" distL="114300" distR="114300" simplePos="0" relativeHeight="251655680" behindDoc="0" locked="0" layoutInCell="1" allowOverlap="1" wp14:anchorId="1A031B3E" wp14:editId="584FC1D3">
                 <wp:simplePos x="0" y="0"/>
                 <wp:positionH relativeFrom="margin">
-                  <wp:posOffset>-621361</wp:posOffset>
+                  <wp:posOffset>-618441</wp:posOffset>
                 </wp:positionH>
                 <wp:positionV relativeFrom="paragraph">
-                  <wp:posOffset>350520</wp:posOffset>
+                  <wp:posOffset>353744</wp:posOffset>
                 </wp:positionV>
-                <wp:extent cx="7036435" cy="2361537"/>
-                <wp:effectExtent l="0" t="0" r="12065" b="20320"/>
+                <wp:extent cx="3610030" cy="2504049"/>
+                <wp:effectExtent l="0" t="0" r="28575" b="10795"/>
                 <wp:wrapNone/>
                 <wp:docPr id="3" name="Text Box 3"/>
                 <wp:cNvGraphicFramePr/>
@@ -904,7 +904,7 @@
                       <wps:spPr>
                         <a:xfrm>
                           <a:off x="0" y="0"/>
-                          <a:ext cx="7036435" cy="2361537"/>
+                          <a:ext cx="3610030" cy="2504049"/>
                         </a:xfrm>
                         <a:prstGeom prst="rect">
                           <a:avLst/>
@@ -962,8 +962,8 @@
                             <w:pPr>
                               <w:spacing w:after="0"/>
                               <w:rPr>
-                                <w:sz w:val="20"/>
-                                <w:szCs w:val="20"/>
+                                <w:sz w:val="16"/>
+                                <w:szCs w:val="16"/>
                               </w:rPr>
                             </w:pPr>
                           </w:p>
@@ -972,30 +972,30 @@
                               <w:spacing w:after="0"/>
                               <w:jc w:val="both"/>
                               <w:rPr>
-                                <w:sz w:val="20"/>
-                                <w:szCs w:val="20"/>
+                                <w:sz w:val="16"/>
+                                <w:szCs w:val="16"/>
                               </w:rPr>
                             </w:pPr>
                             <w:r>
                               <w:rPr>
                                 <w:b/>
                                 <w:bCs/>
-                                <w:sz w:val="20"/>
-                                <w:szCs w:val="20"/>
+                                <w:sz w:val="16"/>
+                                <w:szCs w:val="16"/>
                               </w:rPr>
                               <w:t>But du jeu</w:t>
                             </w:r>
                             <w:r>
                               <w:rPr>
-                                <w:sz w:val="20"/>
-                                <w:szCs w:val="20"/>
+                                <w:sz w:val="16"/>
+                                <w:szCs w:val="16"/>
                               </w:rPr>
                               <w:t xml:space="preserve"> : </w:t>
                             </w:r>
                             <w:r>
                               <w:rPr>
-                                <w:sz w:val="20"/>
-                                <w:szCs w:val="20"/>
+                                <w:sz w:val="16"/>
+                                <w:szCs w:val="16"/>
                               </w:rPr>
                               <w:t xml:space="preserve">Guidez le chat pour gagner la course contre le crocodile. </w:t>
                             </w:r>
@@ -1005,8 +1005,8 @@
                               <w:spacing w:after="0"/>
                               <w:jc w:val="both"/>
                               <w:rPr>
-                                <w:sz w:val="20"/>
-                                <w:szCs w:val="20"/>
+                                <w:sz w:val="16"/>
+                                <w:szCs w:val="16"/>
                               </w:rPr>
                             </w:pPr>
                           </w:p>
@@ -1015,16 +1015,16 @@
                               <w:spacing w:after="0"/>
                               <w:jc w:val="both"/>
                               <w:rPr>
-                                <w:sz w:val="20"/>
-                                <w:szCs w:val="20"/>
+                                <w:sz w:val="16"/>
+                                <w:szCs w:val="16"/>
                               </w:rPr>
                             </w:pPr>
                             <w:r>
                               <w:rPr>
                                 <w:b/>
                                 <w:bCs/>
-                                <w:sz w:val="20"/>
-                                <w:szCs w:val="20"/>
+                                <w:sz w:val="16"/>
+                                <w:szCs w:val="16"/>
                               </w:rPr>
                               <w:t xml:space="preserve">Comment faire ?  </w:t>
                             </w:r>
@@ -1034,16 +1034,25 @@
                               <w:spacing w:after="0"/>
                               <w:jc w:val="both"/>
                               <w:rPr>
-                                <w:sz w:val="20"/>
-                                <w:szCs w:val="20"/>
-                              </w:rPr>
-                            </w:pPr>
-                            <w:r>
-                              <w:rPr>
-                                <w:sz w:val="20"/>
-                                <w:szCs w:val="20"/>
-                              </w:rPr>
-                              <w:t>Ecrire dans le code les différents vecteurs déplacement permettant au chat de se diriger sur la piste noire</w:t>
+                                <w:sz w:val="16"/>
+                                <w:szCs w:val="16"/>
+                              </w:rPr>
+                            </w:pPr>
+                            <w:r>
+                              <w:rPr>
+                                <w:sz w:val="16"/>
+                                <w:szCs w:val="16"/>
+                              </w:rPr>
+                              <w:t xml:space="preserve">Ecrire dans le code les différents vecteurs déplacement permettant au chat de se diriger </w:t>
+                            </w:r>
+                            <w:r>
+                              <w:rPr>
+                                <w:b/>
+                                <w:bCs/>
+                                <w:sz w:val="16"/>
+                                <w:szCs w:val="16"/>
+                              </w:rPr>
+                              <w:t>sur la piste noire</w:t>
                             </w:r>
                           </w:p>
                           <w:p>
@@ -1051,8 +1060,8 @@
                               <w:spacing w:after="0"/>
                               <w:jc w:val="both"/>
                               <w:rPr>
-                                <w:sz w:val="20"/>
-                                <w:szCs w:val="20"/>
+                                <w:sz w:val="16"/>
+                                <w:szCs w:val="16"/>
                               </w:rPr>
                             </w:pPr>
                           </w:p>
@@ -1061,8 +1070,8 @@
                               <w:spacing w:after="0"/>
                               <w:jc w:val="both"/>
                               <w:rPr>
-                                <w:sz w:val="20"/>
-                                <w:szCs w:val="20"/>
+                                <w:sz w:val="16"/>
+                                <w:szCs w:val="16"/>
                               </w:rPr>
                             </w:pPr>
                           </w:p>
@@ -1071,14 +1080,14 @@
                               <w:spacing w:after="0"/>
                               <w:jc w:val="both"/>
                               <w:rPr>
-                                <w:sz w:val="20"/>
-                                <w:szCs w:val="20"/>
-                              </w:rPr>
-                            </w:pPr>
-                            <w:r>
-                              <w:rPr>
-                                <w:sz w:val="20"/>
-                                <w:szCs w:val="20"/>
+                                <w:sz w:val="16"/>
+                                <w:szCs w:val="16"/>
+                              </w:rPr>
+                            </w:pPr>
+                            <w:r>
+                              <w:rPr>
+                                <w:sz w:val="16"/>
+                                <w:szCs w:val="16"/>
                               </w:rPr>
                               <w:tab/>
                               <w:t xml:space="preserve">Exemple : M0M1 = </w:t>
@@ -1087,24 +1096,24 @@
                             <w:proofErr w:type="gramStart"/>
                             <w:r>
                               <w:rPr>
-                                <w:sz w:val="20"/>
-                                <w:szCs w:val="20"/>
+                                <w:sz w:val="16"/>
+                                <w:szCs w:val="16"/>
                               </w:rPr>
                               <w:t>vecteurDeplacement</w:t>
                             </w:r>
                             <w:proofErr w:type="spellEnd"/>
                             <w:r>
                               <w:rPr>
-                                <w:sz w:val="20"/>
-                                <w:szCs w:val="20"/>
+                                <w:sz w:val="16"/>
+                                <w:szCs w:val="16"/>
                               </w:rPr>
                               <w:t>(</w:t>
                             </w:r>
                             <w:proofErr w:type="gramEnd"/>
                             <w:r>
                               <w:rPr>
-                                <w:sz w:val="20"/>
-                                <w:szCs w:val="20"/>
+                                <w:sz w:val="16"/>
+                                <w:szCs w:val="16"/>
                               </w:rPr>
                               <w:t>0,300)</w:t>
                             </w:r>
@@ -1114,14 +1123,14 @@
                               <w:spacing w:after="0"/>
                               <w:jc w:val="both"/>
                               <w:rPr>
-                                <w:sz w:val="20"/>
-                                <w:szCs w:val="20"/>
-                              </w:rPr>
-                            </w:pPr>
-                            <w:r>
-                              <w:rPr>
-                                <w:sz w:val="20"/>
-                                <w:szCs w:val="20"/>
+                                <w:sz w:val="16"/>
+                                <w:szCs w:val="16"/>
+                              </w:rPr>
+                            </w:pPr>
+                            <w:r>
+                              <w:rPr>
+                                <w:sz w:val="16"/>
+                                <w:szCs w:val="16"/>
                               </w:rPr>
                               <w:tab/>
                               <w:t xml:space="preserve">                  M1M2 = </w:t>
@@ -1130,24 +1139,24 @@
                             <w:proofErr w:type="gramStart"/>
                             <w:r>
                               <w:rPr>
-                                <w:sz w:val="20"/>
-                                <w:szCs w:val="20"/>
+                                <w:sz w:val="16"/>
+                                <w:szCs w:val="16"/>
                               </w:rPr>
                               <w:t>vecteurDeplacement</w:t>
                             </w:r>
                             <w:proofErr w:type="spellEnd"/>
                             <w:r>
                               <w:rPr>
-                                <w:sz w:val="20"/>
-                                <w:szCs w:val="20"/>
+                                <w:sz w:val="16"/>
+                                <w:szCs w:val="16"/>
                               </w:rPr>
                               <w:t>(</w:t>
                             </w:r>
                             <w:proofErr w:type="gramEnd"/>
                             <w:r>
                               <w:rPr>
-                                <w:sz w:val="20"/>
-                                <w:szCs w:val="20"/>
+                                <w:sz w:val="16"/>
+                                <w:szCs w:val="16"/>
                               </w:rPr>
                               <w:t>…, … )</w:t>
                             </w:r>
@@ -1157,15 +1166,15 @@
                               <w:spacing w:after="0"/>
                               <w:jc w:val="both"/>
                               <w:rPr>
-                                <w:sz w:val="20"/>
-                                <w:szCs w:val="20"/>
+                                <w:sz w:val="16"/>
+                                <w:szCs w:val="16"/>
                                 <w:vertAlign w:val="subscript"/>
                               </w:rPr>
                             </w:pPr>
                             <w:r>
                               <w:rPr>
-                                <w:sz w:val="20"/>
-                                <w:szCs w:val="20"/>
+                                <w:sz w:val="16"/>
+                                <w:szCs w:val="16"/>
                               </w:rPr>
                               <w:tab/>
                               <w:t xml:space="preserve">                  M2M3 = </w:t>
@@ -1173,16 +1182,16 @@
                             <w:proofErr w:type="spellStart"/>
                             <w:r>
                               <w:rPr>
-                                <w:sz w:val="20"/>
-                                <w:szCs w:val="20"/>
+                                <w:sz w:val="16"/>
+                                <w:szCs w:val="16"/>
                               </w:rPr>
                               <w:t>vecteurDeplacement</w:t>
                             </w:r>
                             <w:proofErr w:type="spellEnd"/>
                             <w:r>
                               <w:rPr>
-                                <w:sz w:val="20"/>
-                                <w:szCs w:val="20"/>
+                                <w:sz w:val="16"/>
+                                <w:szCs w:val="16"/>
                               </w:rPr>
                               <w:t xml:space="preserve"> ….</w:t>
                             </w:r>
@@ -1191,40 +1200,38 @@
                             <w:pPr>
                               <w:jc w:val="both"/>
                               <w:rPr>
-                                <w:sz w:val="20"/>
-                                <w:szCs w:val="20"/>
-                              </w:rPr>
-                            </w:pPr>
-                            <w:r>
-                              <w:rPr>
-                                <w:sz w:val="20"/>
-                                <w:szCs w:val="20"/>
+                                <w:sz w:val="16"/>
+                                <w:szCs w:val="16"/>
+                              </w:rPr>
+                            </w:pPr>
+                            <w:r>
+                              <w:rPr>
+                                <w:sz w:val="16"/>
+                                <w:szCs w:val="16"/>
                               </w:rPr>
                               <w:tab/>
                               <w:t xml:space="preserve">                  </w:t>
                             </w:r>
-                            <w:proofErr w:type="spellStart"/>
                             <w:proofErr w:type="gramStart"/>
                             <w:r>
                               <w:rPr>
-                                <w:sz w:val="20"/>
-                                <w:szCs w:val="20"/>
-                              </w:rPr>
-                              <w:t>listeVecteurDeplacement</w:t>
-                            </w:r>
-                            <w:proofErr w:type="spellEnd"/>
-                            <w:r>
-                              <w:rPr>
-                                <w:sz w:val="20"/>
-                                <w:szCs w:val="20"/>
+                                <w:sz w:val="16"/>
+                                <w:szCs w:val="16"/>
+                              </w:rPr>
+                              <w:t>trajectoire</w:t>
+                            </w:r>
+                            <w:r>
+                              <w:rPr>
+                                <w:sz w:val="16"/>
+                                <w:szCs w:val="16"/>
                               </w:rPr>
                               <w:t>(</w:t>
                             </w:r>
                             <w:proofErr w:type="gramEnd"/>
                             <w:r>
                               <w:rPr>
-                                <w:sz w:val="20"/>
-                                <w:szCs w:val="20"/>
+                                <w:sz w:val="16"/>
+                                <w:szCs w:val="16"/>
                               </w:rPr>
                               <w:t>[M0M1, M1M2,M2M3,…. ])</w:t>
                             </w:r>
@@ -1256,6 +1263,9 @@
                     </wps:wsp>
                   </a:graphicData>
                 </a:graphic>
+                <wp14:sizeRelH relativeFrom="margin">
+                  <wp14:pctWidth>0</wp14:pctWidth>
+                </wp14:sizeRelH>
                 <wp14:sizeRelV relativeFrom="margin">
                   <wp14:pctHeight>0</wp14:pctHeight>
                 </wp14:sizeRelV>
@@ -1264,7 +1274,7 @@
           </mc:Choice>
           <mc:Fallback>
             <w:pict>
-              <v:shape w14:anchorId="1A031B3E" id="Text Box 3" o:spid="_x0000_s1029" type="#_x0000_t202" style="position:absolute;margin-left:-48.95pt;margin-top:27.6pt;width:554.05pt;height:185.95pt;z-index:251655680;visibility:visible;mso-wrap-style:square;mso-height-percent:0;mso-wrap-distance-left:9pt;mso-wrap-distance-top:0;mso-wrap-distance-right:9pt;mso-wrap-distance-bottom:0;mso-position-horizontal:absolute;mso-position-horizontal-relative:margin;mso-position-vertical:absolute;mso-position-vertical-relative:text;mso-height-percent:0;mso-height-relative:margin;v-text-anchor:top" o:gfxdata="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" fillcolor="white [3201]" strokeweight=".5pt">
+              <v:shape w14:anchorId="1A031B3E" id="Text Box 3" o:spid="_x0000_s1029" type="#_x0000_t202" style="position:absolute;margin-left:-48.7pt;margin-top:27.85pt;width:284.25pt;height:197.15pt;z-index:251655680;visibility:visible;mso-wrap-style:square;mso-width-percent:0;mso-height-percent:0;mso-wrap-distance-left:9pt;mso-wrap-distance-top:0;mso-wrap-distance-right:9pt;mso-wrap-distance-bottom:0;mso-position-horizontal:absolute;mso-position-horizontal-relative:margin;mso-position-vertical:absolute;mso-position-vertical-relative:text;mso-width-percent:0;mso-height-percent:0;mso-width-relative:margin;mso-height-relative:margin;v-text-anchor:top" o:gfxdata="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" fillcolor="white [3201]" strokeweight=".5pt">
                 <v:textbox>
                   <w:txbxContent>
                     <w:p>
@@ -1309,6 +1319,283 @@
                       <w:pPr>
                         <w:spacing w:after="0"/>
                         <w:rPr>
+                          <w:sz w:val="16"/>
+                          <w:szCs w:val="16"/>
+                        </w:rPr>
+                      </w:pPr>
+                    </w:p>
+                    <w:p>
+                      <w:pPr>
+                        <w:spacing w:after="0"/>
+                        <w:jc w:val="both"/>
+                        <w:rPr>
+                          <w:sz w:val="16"/>
+                          <w:szCs w:val="16"/>
+                        </w:rPr>
+                      </w:pPr>
+                      <w:r>
+                        <w:rPr>
+                          <w:b/>
+                          <w:bCs/>
+                          <w:sz w:val="16"/>
+                          <w:szCs w:val="16"/>
+                        </w:rPr>
+                        <w:t>But du jeu</w:t>
+                      </w:r>
+                      <w:r>
+                        <w:rPr>
+                          <w:sz w:val="16"/>
+                          <w:szCs w:val="16"/>
+                        </w:rPr>
+                        <w:t xml:space="preserve"> : </w:t>
+                      </w:r>
+                      <w:r>
+                        <w:rPr>
+                          <w:sz w:val="16"/>
+                          <w:szCs w:val="16"/>
+                        </w:rPr>
+                        <w:t xml:space="preserve">Guidez le chat pour gagner la course contre le crocodile. </w:t>
+                      </w:r>
+                    </w:p>
+                    <w:p>
+                      <w:pPr>
+                        <w:spacing w:after="0"/>
+                        <w:jc w:val="both"/>
+                        <w:rPr>
+                          <w:sz w:val="16"/>
+                          <w:szCs w:val="16"/>
+                        </w:rPr>
+                      </w:pPr>
+                    </w:p>
+                    <w:p>
+                      <w:pPr>
+                        <w:spacing w:after="0"/>
+                        <w:jc w:val="both"/>
+                        <w:rPr>
+                          <w:sz w:val="16"/>
+                          <w:szCs w:val="16"/>
+                        </w:rPr>
+                      </w:pPr>
+                      <w:r>
+                        <w:rPr>
+                          <w:b/>
+                          <w:bCs/>
+                          <w:sz w:val="16"/>
+                          <w:szCs w:val="16"/>
+                        </w:rPr>
+                        <w:t xml:space="preserve">Comment faire ?  </w:t>
+                      </w:r>
+                    </w:p>
+                    <w:p>
+                      <w:pPr>
+                        <w:spacing w:after="0"/>
+                        <w:jc w:val="both"/>
+                        <w:rPr>
+                          <w:sz w:val="16"/>
+                          <w:szCs w:val="16"/>
+                        </w:rPr>
+                      </w:pPr>
+                      <w:r>
+                        <w:rPr>
+                          <w:sz w:val="16"/>
+                          <w:szCs w:val="16"/>
+                        </w:rPr>
+                        <w:t xml:space="preserve">Ecrire dans le code les différents vecteurs déplacement permettant au chat de se diriger </w:t>
+                      </w:r>
+                      <w:r>
+                        <w:rPr>
+                          <w:b/>
+                          <w:bCs/>
+                          <w:sz w:val="16"/>
+                          <w:szCs w:val="16"/>
+                        </w:rPr>
+                        <w:t>sur la piste noire</w:t>
+                      </w:r>
+                    </w:p>
+                    <w:p>
+                      <w:pPr>
+                        <w:spacing w:after="0"/>
+                        <w:jc w:val="both"/>
+                        <w:rPr>
+                          <w:sz w:val="16"/>
+                          <w:szCs w:val="16"/>
+                        </w:rPr>
+                      </w:pPr>
+                    </w:p>
+                    <w:p>
+                      <w:pPr>
+                        <w:spacing w:after="0"/>
+                        <w:jc w:val="both"/>
+                        <w:rPr>
+                          <w:sz w:val="16"/>
+                          <w:szCs w:val="16"/>
+                        </w:rPr>
+                      </w:pPr>
+                    </w:p>
+                    <w:p>
+                      <w:pPr>
+                        <w:spacing w:after="0"/>
+                        <w:jc w:val="both"/>
+                        <w:rPr>
+                          <w:sz w:val="16"/>
+                          <w:szCs w:val="16"/>
+                        </w:rPr>
+                      </w:pPr>
+                      <w:r>
+                        <w:rPr>
+                          <w:sz w:val="16"/>
+                          <w:szCs w:val="16"/>
+                        </w:rPr>
+                        <w:tab/>
+                        <w:t xml:space="preserve">Exemple : M0M1 = </w:t>
+                      </w:r>
+                      <w:proofErr w:type="spellStart"/>
+                      <w:proofErr w:type="gramStart"/>
+                      <w:r>
+                        <w:rPr>
+                          <w:sz w:val="16"/>
+                          <w:szCs w:val="16"/>
+                        </w:rPr>
+                        <w:t>vecteurDeplacement</w:t>
+                      </w:r>
+                      <w:proofErr w:type="spellEnd"/>
+                      <w:r>
+                        <w:rPr>
+                          <w:sz w:val="16"/>
+                          <w:szCs w:val="16"/>
+                        </w:rPr>
+                        <w:t>(</w:t>
+                      </w:r>
+                      <w:proofErr w:type="gramEnd"/>
+                      <w:r>
+                        <w:rPr>
+                          <w:sz w:val="16"/>
+                          <w:szCs w:val="16"/>
+                        </w:rPr>
+                        <w:t>0,300)</w:t>
+                      </w:r>
+                    </w:p>
+                    <w:p>
+                      <w:pPr>
+                        <w:spacing w:after="0"/>
+                        <w:jc w:val="both"/>
+                        <w:rPr>
+                          <w:sz w:val="16"/>
+                          <w:szCs w:val="16"/>
+                        </w:rPr>
+                      </w:pPr>
+                      <w:r>
+                        <w:rPr>
+                          <w:sz w:val="16"/>
+                          <w:szCs w:val="16"/>
+                        </w:rPr>
+                        <w:tab/>
+                        <w:t xml:space="preserve">                  M1M2 = </w:t>
+                      </w:r>
+                      <w:proofErr w:type="spellStart"/>
+                      <w:proofErr w:type="gramStart"/>
+                      <w:r>
+                        <w:rPr>
+                          <w:sz w:val="16"/>
+                          <w:szCs w:val="16"/>
+                        </w:rPr>
+                        <w:t>vecteurDeplacement</w:t>
+                      </w:r>
+                      <w:proofErr w:type="spellEnd"/>
+                      <w:r>
+                        <w:rPr>
+                          <w:sz w:val="16"/>
+                          <w:szCs w:val="16"/>
+                        </w:rPr>
+                        <w:t>(</w:t>
+                      </w:r>
+                      <w:proofErr w:type="gramEnd"/>
+                      <w:r>
+                        <w:rPr>
+                          <w:sz w:val="16"/>
+                          <w:szCs w:val="16"/>
+                        </w:rPr>
+                        <w:t>…, … )</w:t>
+                      </w:r>
+                    </w:p>
+                    <w:p>
+                      <w:pPr>
+                        <w:spacing w:after="0"/>
+                        <w:jc w:val="both"/>
+                        <w:rPr>
+                          <w:sz w:val="16"/>
+                          <w:szCs w:val="16"/>
+                          <w:vertAlign w:val="subscript"/>
+                        </w:rPr>
+                      </w:pPr>
+                      <w:r>
+                        <w:rPr>
+                          <w:sz w:val="16"/>
+                          <w:szCs w:val="16"/>
+                        </w:rPr>
+                        <w:tab/>
+                        <w:t xml:space="preserve">                  M2M3 = </w:t>
+                      </w:r>
+                      <w:proofErr w:type="spellStart"/>
+                      <w:r>
+                        <w:rPr>
+                          <w:sz w:val="16"/>
+                          <w:szCs w:val="16"/>
+                        </w:rPr>
+                        <w:t>vecteurDeplacement</w:t>
+                      </w:r>
+                      <w:proofErr w:type="spellEnd"/>
+                      <w:r>
+                        <w:rPr>
+                          <w:sz w:val="16"/>
+                          <w:szCs w:val="16"/>
+                        </w:rPr>
+                        <w:t xml:space="preserve"> ….</w:t>
+                      </w:r>
+                    </w:p>
+                    <w:p>
+                      <w:pPr>
+                        <w:jc w:val="both"/>
+                        <w:rPr>
+                          <w:sz w:val="16"/>
+                          <w:szCs w:val="16"/>
+                        </w:rPr>
+                      </w:pPr>
+                      <w:r>
+                        <w:rPr>
+                          <w:sz w:val="16"/>
+                          <w:szCs w:val="16"/>
+                        </w:rPr>
+                        <w:tab/>
+                        <w:t xml:space="preserve">                  </w:t>
+                      </w:r>
+                      <w:proofErr w:type="gramStart"/>
+                      <w:r>
+                        <w:rPr>
+                          <w:sz w:val="16"/>
+                          <w:szCs w:val="16"/>
+                        </w:rPr>
+                        <w:t>trajectoire</w:t>
+                      </w:r>
+                      <w:r>
+                        <w:rPr>
+                          <w:sz w:val="16"/>
+                          <w:szCs w:val="16"/>
+                        </w:rPr>
+                        <w:t>(</w:t>
+                      </w:r>
+                      <w:proofErr w:type="gramEnd"/>
+                      <w:r>
+                        <w:rPr>
+                          <w:sz w:val="16"/>
+                          <w:szCs w:val="16"/>
+                        </w:rPr>
+                        <w:t>[M0M1, M1M2,M2M3,…. ])</w:t>
+                      </w:r>
+                    </w:p>
+                    <w:p>
+                      <w:pPr>
+                        <w:rPr>
                           <w:sz w:val="20"/>
                           <w:szCs w:val="20"/>
                         </w:rPr>
@@ -1316,265 +1603,461 @@
                     </w:p>
                     <w:p>
                       <w:pPr>
-                        <w:spacing w:after="0"/>
-                        <w:jc w:val="both"/>
                         <w:rPr>
                           <w:sz w:val="20"/>
                           <w:szCs w:val="20"/>
                         </w:rPr>
                       </w:pPr>
-                      <w:r>
+                    </w:p>
+                  </w:txbxContent>
+                </v:textbox>
+                <w10:wrap anchorx="margin"/>
+              </v:shape>
+            </w:pict>
+          </mc:Fallback>
+        </mc:AlternateContent>
+      </w:r>
+    </w:p>
+    <w:p>
+      <w:r>
+        <w:rPr>
+          <w:noProof/>
+        </w:rPr>
+        <mc:AlternateContent>
+          <mc:Choice Requires="wps">
+            <w:drawing>
+              <wp:anchor distT="0" distB="0" distL="114300" distR="114300" simplePos="0" relativeHeight="251667968" behindDoc="0" locked="0" layoutInCell="1" allowOverlap="1" wp14:anchorId="01C86AD9" wp14:editId="23964627">
+                <wp:simplePos x="0" y="0"/>
+                <wp:positionH relativeFrom="margin">
+                  <wp:posOffset>3123565</wp:posOffset>
+                </wp:positionH>
+                <wp:positionV relativeFrom="paragraph">
+                  <wp:posOffset>67994</wp:posOffset>
+                </wp:positionV>
+                <wp:extent cx="3255898" cy="2574388"/>
+                <wp:effectExtent l="0" t="0" r="20955" b="16510"/>
+                <wp:wrapNone/>
+                <wp:docPr id="15" name="Text Box 15"/>
+                <wp:cNvGraphicFramePr/>
+                <a:graphic xmlns:a="http://schemas.openxmlformats.org/drawingml/2006/main">
+                  <a:graphicData uri="http://schemas.microsoft.com/office/word/2010/wordprocessingShape">
+                    <wps:wsp>
+                      <wps:cNvSpPr txBox="1"/>
+                      <wps:spPr>
+                        <a:xfrm>
+                          <a:off x="0" y="0"/>
+                          <a:ext cx="3255898" cy="2574388"/>
+                        </a:xfrm>
+                        <a:prstGeom prst="rect">
+                          <a:avLst/>
+                        </a:prstGeom>
+                        <a:solidFill>
+                          <a:schemeClr val="lt1"/>
+                        </a:solidFill>
+                        <a:ln w="6350">
+                          <a:solidFill>
+                            <a:prstClr val="black"/>
+                          </a:solidFill>
+                        </a:ln>
+                      </wps:spPr>
+                      <wps:txbx>
+                        <w:txbxContent>
+                          <w:p>
+                            <w:pPr>
+                              <w:spacing w:after="0"/>
+                              <w:rPr>
+                                <w:b/>
+                                <w:bCs/>
+                                <w:sz w:val="26"/>
+                                <w:szCs w:val="26"/>
+                              </w:rPr>
+                            </w:pPr>
+                            <w:r>
+                              <w:rPr>
+                                <w:b/>
+                                <w:bCs/>
+                                <w:sz w:val="26"/>
+                                <w:szCs w:val="26"/>
+                              </w:rPr>
+                              <w:t>Deux méthodes pour</w:t>
+                            </w:r>
+                            <w:r>
+                              <w:rPr>
+                                <w:b/>
+                                <w:bCs/>
+                                <w:sz w:val="26"/>
+                                <w:szCs w:val="26"/>
+                              </w:rPr>
+                              <w:t xml:space="preserve"> trouver la norme d’un vecteur ?</w:t>
+                            </w:r>
+                          </w:p>
+                          <w:p>
+                            <w:pPr>
+                              <w:spacing w:after="0"/>
+                              <w:rPr>
+                                <w:b/>
+                                <w:bCs/>
+                                <w:sz w:val="26"/>
+                                <w:szCs w:val="26"/>
+                                <w:u w:val="single"/>
+                              </w:rPr>
+                            </w:pPr>
+                          </w:p>
+                          <w:p>
+                            <w:pPr>
+                              <w:spacing w:after="0"/>
+                              <w:rPr>
+                                <w:b/>
+                                <w:bCs/>
+                              </w:rPr>
+                            </w:pPr>
+                            <w:r>
+                              <w:rPr>
+                                <w:b/>
+                                <w:bCs/>
+                                <w:u w:val="single"/>
+                              </w:rPr>
+                              <w:t>Méthode 1 :</w:t>
+                            </w:r>
+                            <w:r>
+                              <w:rPr>
+                                <w:b/>
+                                <w:bCs/>
+                              </w:rPr>
+                              <w:t xml:space="preserve"> En </w:t>
+                            </w:r>
+                            <w:r>
+                              <w:rPr>
+                                <w:b/>
+                                <w:bCs/>
+                              </w:rPr>
+                              <w:t>mesurant la longueur du vecteur avec sa règle. (</w:t>
+                            </w:r>
+                            <w:r>
+                              <w:rPr>
+                                <w:b/>
+                                <w:bCs/>
+                              </w:rPr>
+                              <w:t>A</w:t>
+                            </w:r>
+                            <w:r>
+                              <w:rPr>
+                                <w:b/>
+                                <w:bCs/>
+                              </w:rPr>
+                              <w:t>ttention à l’échelle !)</w:t>
+                            </w:r>
+                          </w:p>
+                          <w:p>
+                            <w:pPr>
+                              <w:spacing w:after="0"/>
+                              <w:rPr>
+                                <w:b/>
+                                <w:bCs/>
+                              </w:rPr>
+                            </w:pPr>
+                          </w:p>
+                          <w:p>
+                            <w:pPr>
+                              <w:spacing w:after="0"/>
+                              <w:rPr>
+                                <w:b/>
+                                <w:bCs/>
+                              </w:rPr>
+                            </w:pPr>
+                          </w:p>
+                          <w:p>
+                            <w:pPr>
+                              <w:spacing w:after="0"/>
+                              <w:rPr>
+                                <w:b/>
+                                <w:bCs/>
+                              </w:rPr>
+                            </w:pPr>
+                            <w:r>
+                              <w:rPr>
+                                <w:b/>
+                                <w:bCs/>
+                                <w:u w:val="single"/>
+                              </w:rPr>
+                              <w:t>Méthode 2</w:t>
+                            </w:r>
+                            <w:r>
+                              <w:rPr>
+                                <w:b/>
+                                <w:bCs/>
+                                <w:u w:val="single"/>
+                              </w:rPr>
+                              <w:sym w:font="Wingdings" w:char="F0AB"/>
+                            </w:r>
+                            <w:r>
+                              <w:rPr>
+                                <w:b/>
+                                <w:bCs/>
+                                <w:u w:val="single"/>
+                              </w:rPr>
+                              <w:sym w:font="Wingdings" w:char="F0AB"/>
+                            </w:r>
+                            <w:r>
+                              <w:rPr>
+                                <w:b/>
+                                <w:bCs/>
+                                <w:u w:val="single"/>
+                              </w:rPr>
+                              <w:t>:</w:t>
+                            </w:r>
+                            <w:r>
+                              <w:rPr>
+                                <w:b/>
+                                <w:bCs/>
+                              </w:rPr>
+                              <w:t xml:space="preserve"> En appliquant le théorème de Pythagore</w:t>
+                            </w:r>
+                            <w:r>
+                              <w:rPr>
+                                <w:b/>
+                                <w:bCs/>
+                              </w:rPr>
+                              <w:t>.</w:t>
+                            </w:r>
+                          </w:p>
+                          <w:p>
+                            <w:pPr>
+                              <w:spacing w:after="0"/>
+                              <w:jc w:val="center"/>
+                              <w:rPr>
+                                <w:b/>
+                                <w:bCs/>
+                              </w:rPr>
+                            </w:pPr>
+                          </w:p>
+                          <w:p>
+                            <w:pPr>
+                              <w:spacing w:after="0"/>
+                              <w:rPr>
+                                <w:sz w:val="16"/>
+                                <w:szCs w:val="16"/>
+                              </w:rPr>
+                            </w:pPr>
+                          </w:p>
+                          <w:p>
+                            <w:pPr>
+                              <w:rPr>
+                                <w:sz w:val="20"/>
+                                <w:szCs w:val="20"/>
+                              </w:rPr>
+                            </w:pPr>
+                          </w:p>
+                          <w:p>
+                            <w:pPr>
+                              <w:rPr>
+                                <w:sz w:val="20"/>
+                                <w:szCs w:val="20"/>
+                              </w:rPr>
+                            </w:pPr>
+                          </w:p>
+                        </w:txbxContent>
+                      </wps:txbx>
+                      <wps:bodyPr rot="0" spcFirstLastPara="0" vertOverflow="overflow" horzOverflow="overflow" vert="horz" wrap="square" lIns="91440" tIns="45720" rIns="91440" bIns="45720" numCol="1" spcCol="0" rtlCol="0" fromWordArt="0" anchor="t" anchorCtr="0" forceAA="0" compatLnSpc="1">
+                        <a:prstTxWarp prst="textNoShape">
+                          <a:avLst/>
+                        </a:prstTxWarp>
+                        <a:noAutofit/>
+                      </wps:bodyPr>
+                    </wps:wsp>
+                  </a:graphicData>
+                </a:graphic>
+                <wp14:sizeRelH relativeFrom="margin">
+                  <wp14:pctWidth>0</wp14:pctWidth>
+                </wp14:sizeRelH>
+                <wp14:sizeRelV relativeFrom="margin">
+                  <wp14:pctHeight>0</wp14:pctHeight>
+                </wp14:sizeRelV>
+              </wp:anchor>
+            </w:drawing>
+          </mc:Choice>
+          <mc:Fallback>
+            <w:pict>
+              <v:shape w14:anchorId="01C86AD9" id="Text Box 15" o:spid="_x0000_s1030" type="#_x0000_t202" style="position:absolute;margin-left:245.95pt;margin-top:5.35pt;width:256.35pt;height:202.7pt;z-index:251667968;visibility:visible;mso-wrap-style:square;mso-width-percent:0;mso-height-percent:0;mso-wrap-distance-left:9pt;mso-wrap-distance-top:0;mso-wrap-distance-right:9pt;mso-wrap-distance-bottom:0;mso-position-horizontal:absolute;mso-position-horizontal-relative:margin;mso-position-vertical:absolute;mso-position-vertical-relative:text;mso-width-percent:0;mso-height-percent:0;mso-width-relative:margin;mso-height-relative:margin;v-text-anchor:top" o:gfxdata="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" fillcolor="white [3201]" strokeweight=".5pt">
+                <v:textbox>
+                  <w:txbxContent>
+                    <w:p>
+                      <w:pPr>
+                        <w:spacing w:after="0"/>
                         <w:rPr>
                           <w:b/>
                           <w:bCs/>
-                          <w:sz w:val="20"/>
-                          <w:szCs w:val="20"/>
-                        </w:rPr>
-                        <w:t>But du jeu</w:t>
-                      </w:r>
-                      <w:r>
-                        <w:rPr>
-                          <w:sz w:val="20"/>
-                          <w:szCs w:val="20"/>
-                        </w:rPr>
-                        <w:t xml:space="preserve"> : </w:t>
-                      </w:r>
-                      <w:r>
-                        <w:rPr>
-                          <w:sz w:val="20"/>
-                          <w:szCs w:val="20"/>
-                        </w:rPr>
-                        <w:t xml:space="preserve">Guidez le chat pour gagner la course contre le crocodile. </w:t>
-                      </w:r>
-                    </w:p>
-                    <w:p>
-                      <w:pPr>
-                        <w:spacing w:after="0"/>
-                        <w:jc w:val="both"/>
-                        <w:rPr>
-                          <w:sz w:val="20"/>
-                          <w:szCs w:val="20"/>
-                        </w:rPr>
-                      </w:pPr>
-                    </w:p>
-                    <w:p>
-                      <w:pPr>
-                        <w:spacing w:after="0"/>
-                        <w:jc w:val="both"/>
-                        <w:rPr>
-                          <w:sz w:val="20"/>
-                          <w:szCs w:val="20"/>
+                          <w:sz w:val="26"/>
+                          <w:szCs w:val="26"/>
                         </w:rPr>
                       </w:pPr>
                       <w:r>
                         <w:rPr>
                           <w:b/>
                           <w:bCs/>
-                          <w:sz w:val="20"/>
-                          <w:szCs w:val="20"/>
-                        </w:rPr>
-                        <w:t xml:space="preserve">Comment faire ?  </w:t>
-                      </w:r>
-                    </w:p>
-                    <w:p>
-                      <w:pPr>
-                        <w:spacing w:after="0"/>
-                        <w:jc w:val="both"/>
-                        <w:rPr>
-                          <w:sz w:val="20"/>
-                          <w:szCs w:val="20"/>
-                        </w:rPr>
-                      </w:pPr>
-                      <w:r>
-                        <w:rPr>
-                          <w:sz w:val="20"/>
-                          <w:szCs w:val="20"/>
-                        </w:rPr>
-                        <w:t>Ecrire dans le code les différents vecteurs déplacement permettant au chat de se diriger sur la piste noire</w:t>
-                      </w:r>
-                    </w:p>
-                    <w:p>
-                      <w:pPr>
-                        <w:spacing w:after="0"/>
-                        <w:jc w:val="both"/>
-                        <w:rPr>
-                          <w:sz w:val="20"/>
-                          <w:szCs w:val="20"/>
-                        </w:rPr>
-                      </w:pPr>
-                    </w:p>
-                    <w:p>
-                      <w:pPr>
-                        <w:spacing w:after="0"/>
-                        <w:jc w:val="both"/>
-                        <w:rPr>
-                          <w:sz w:val="20"/>
-                          <w:szCs w:val="20"/>
-                        </w:rPr>
-                      </w:pPr>
-                    </w:p>
-                    <w:p>
-                      <w:pPr>
-                        <w:spacing w:after="0"/>
-                        <w:jc w:val="both"/>
-                        <w:rPr>
-                          <w:sz w:val="20"/>
-                          <w:szCs w:val="20"/>
-                        </w:rPr>
-                      </w:pPr>
-                      <w:r>
-                        <w:rPr>
-                          <w:sz w:val="20"/>
-                          <w:szCs w:val="20"/>
-                        </w:rPr>
-                        <w:tab/>
-                        <w:t xml:space="preserve">Exemple : M0M1 = </w:t>
-                      </w:r>
-                      <w:proofErr w:type="spellStart"/>
-                      <w:proofErr w:type="gramStart"/>
-                      <w:r>
-                        <w:rPr>
-                          <w:sz w:val="20"/>
-                          <w:szCs w:val="20"/>
-                        </w:rPr>
-                        <w:t>vecteurDeplacement</w:t>
-                      </w:r>
-                      <w:proofErr w:type="spellEnd"/>
-                      <w:r>
-                        <w:rPr>
-                          <w:sz w:val="20"/>
-                          <w:szCs w:val="20"/>
-                        </w:rPr>
-                        <w:t>(</w:t>
-                      </w:r>
-                      <w:proofErr w:type="gramEnd"/>
-                      <w:r>
-                        <w:rPr>
-                          <w:sz w:val="20"/>
-                          <w:szCs w:val="20"/>
-                        </w:rPr>
-                        <w:t>0,300)</w:t>
-                      </w:r>
-                    </w:p>
-                    <w:p>
-                      <w:pPr>
-                        <w:spacing w:after="0"/>
-                        <w:jc w:val="both"/>
-                        <w:rPr>
-                          <w:sz w:val="20"/>
-                          <w:szCs w:val="20"/>
-                        </w:rPr>
-                      </w:pPr>
-                      <w:r>
-                        <w:rPr>
-                          <w:sz w:val="20"/>
-                          <w:szCs w:val="20"/>
-                        </w:rPr>
-                        <w:tab/>
-                        <w:t xml:space="preserve">                  M1M2 = </w:t>
-                      </w:r>
-                      <w:proofErr w:type="spellStart"/>
-                      <w:proofErr w:type="gramStart"/>
-                      <w:r>
-                        <w:rPr>
-                          <w:sz w:val="20"/>
-                          <w:szCs w:val="20"/>
-                        </w:rPr>
-                        <w:t>vecteurDeplacement</w:t>
-                      </w:r>
-                      <w:proofErr w:type="spellEnd"/>
-                      <w:r>
-                        <w:rPr>
-                          <w:sz w:val="20"/>
-                          <w:szCs w:val="20"/>
-                        </w:rPr>
-                        <w:t>(</w:t>
-                      </w:r>
-                      <w:proofErr w:type="gramEnd"/>
-                      <w:r>
-                        <w:rPr>
-                          <w:sz w:val="20"/>
-                          <w:szCs w:val="20"/>
-                        </w:rPr>
-                        <w:t>…, … )</w:t>
-                      </w:r>
-                    </w:p>
-                    <w:p>
-                      <w:pPr>
-                        <w:spacing w:after="0"/>
-                        <w:jc w:val="both"/>
-                        <w:rPr>
-                          <w:sz w:val="20"/>
-                          <w:szCs w:val="20"/>
-                          <w:vertAlign w:val="subscript"/>
-                        </w:rPr>
-                      </w:pPr>
-                      <w:r>
-                        <w:rPr>
-                          <w:sz w:val="20"/>
-                          <w:szCs w:val="20"/>
-                        </w:rPr>
-                        <w:tab/>
-                        <w:t xml:space="preserve">                  M2M3 = </w:t>
-                      </w:r>
-                      <w:proofErr w:type="spellStart"/>
-                      <w:r>
-                        <w:rPr>
-                          <w:sz w:val="20"/>
-                          <w:szCs w:val="20"/>
-                        </w:rPr>
-                        <w:t>vecteurDeplacement</w:t>
-                      </w:r>
-                      <w:proofErr w:type="spellEnd"/>
-                      <w:r>
-                        <w:rPr>
-                          <w:sz w:val="20"/>
-                          <w:szCs w:val="20"/>
-                        </w:rPr>
-                        <w:t xml:space="preserve"> ….</w:t>
-                      </w:r>
-                    </w:p>
-                    <w:p>
-                      <w:pPr>
-                        <w:jc w:val="both"/>
-                        <w:rPr>
-                          <w:sz w:val="20"/>
-                          <w:szCs w:val="20"/>
-                        </w:rPr>
-                      </w:pPr>
-                      <w:r>
-                        <w:rPr>
-                          <w:sz w:val="20"/>
-                          <w:szCs w:val="20"/>
-                        </w:rPr>
-                        <w:tab/>
-                        <w:t xml:space="preserve">                  </w:t>
-                      </w:r>
-                      <w:proofErr w:type="spellStart"/>
-                      <w:proofErr w:type="gramStart"/>
-                      <w:r>
-                        <w:rPr>
-                          <w:sz w:val="20"/>
-                          <w:szCs w:val="20"/>
-                        </w:rPr>
-                        <w:t>listeVecteurDeplacement</w:t>
-                      </w:r>
-                      <w:proofErr w:type="spellEnd"/>
-                      <w:r>
-                        <w:rPr>
-                          <w:sz w:val="20"/>
-                          <w:szCs w:val="20"/>
-                        </w:rPr>
-                        <w:t>(</w:t>
-                      </w:r>
-                      <w:proofErr w:type="gramEnd"/>
-                      <w:r>
-                        <w:rPr>
-                          <w:sz w:val="20"/>
-                          <w:szCs w:val="20"/>
-                        </w:rPr>
-                        <w:t>[M0M1, M1M2,M2M3,…. ])</w:t>
-                      </w:r>
+                          <w:sz w:val="26"/>
+                          <w:szCs w:val="26"/>
+                        </w:rPr>
+                        <w:t>Deux méthodes pour</w:t>
+                      </w:r>
+                      <w:r>
+                        <w:rPr>
+                          <w:b/>
+                          <w:bCs/>
+                          <w:sz w:val="26"/>
+                          <w:szCs w:val="26"/>
+                        </w:rPr>
+                        <w:t xml:space="preserve"> trouver la norme d’un vecteur ?</w:t>
+                      </w:r>
+                    </w:p>
+                    <w:p>
+                      <w:pPr>
+                        <w:spacing w:after="0"/>
+                        <w:rPr>
+                          <w:b/>
+                          <w:bCs/>
+                          <w:sz w:val="26"/>
+                          <w:szCs w:val="26"/>
+                          <w:u w:val="single"/>
+                        </w:rPr>
+                      </w:pPr>
+                    </w:p>
+                    <w:p>
+                      <w:pPr>
+                        <w:spacing w:after="0"/>
+                        <w:rPr>
+                          <w:b/>
+                          <w:bCs/>
+                        </w:rPr>
+                      </w:pPr>
+                      <w:r>
+                        <w:rPr>
+                          <w:b/>
+                          <w:bCs/>
+                          <w:u w:val="single"/>
+                        </w:rPr>
+                        <w:t>Méthode 1 :</w:t>
+                      </w:r>
+                      <w:r>
+                        <w:rPr>
+                          <w:b/>
+                          <w:bCs/>
+                        </w:rPr>
+                        <w:t xml:space="preserve"> En </w:t>
+                      </w:r>
+                      <w:r>
+                        <w:rPr>
+                          <w:b/>
+                          <w:bCs/>
+                        </w:rPr>
+                        <w:t>mesurant la longueur du vecteur avec sa règle. (</w:t>
+                      </w:r>
+                      <w:r>
+                        <w:rPr>
+                          <w:b/>
+                          <w:bCs/>
+                        </w:rPr>
+                        <w:t>A</w:t>
+                      </w:r>
+                      <w:r>
+                        <w:rPr>
+                          <w:b/>
+                          <w:bCs/>
+                        </w:rPr>
+                        <w:t>ttention à l’échelle !)</w:t>
+                      </w:r>
+                    </w:p>
+                    <w:p>
+                      <w:pPr>
+                        <w:spacing w:after="0"/>
+                        <w:rPr>
+                          <w:b/>
+                          <w:bCs/>
+                        </w:rPr>
+                      </w:pPr>
+                    </w:p>
+                    <w:p>
+                      <w:pPr>
+                        <w:spacing w:after="0"/>
+                        <w:rPr>
+                          <w:b/>
+                          <w:bCs/>
+                        </w:rPr>
+                      </w:pPr>
+                    </w:p>
+                    <w:p>
+                      <w:pPr>
+                        <w:spacing w:after="0"/>
+                        <w:rPr>
+                          <w:b/>
+                          <w:bCs/>
+                        </w:rPr>
+                      </w:pPr>
+                      <w:r>
+                        <w:rPr>
+                          <w:b/>
+                          <w:bCs/>
+                          <w:u w:val="single"/>
+                        </w:rPr>
+                        <w:t>Méthode 2</w:t>
+                      </w:r>
+                      <w:r>
+                        <w:rPr>
+                          <w:b/>
+                          <w:bCs/>
+                          <w:u w:val="single"/>
+                        </w:rPr>
+                        <w:sym w:font="Wingdings" w:char="F0AB"/>
+                      </w:r>
+                      <w:r>
+                        <w:rPr>
+                          <w:b/>
+                          <w:bCs/>
+                          <w:u w:val="single"/>
+                        </w:rPr>
+                        <w:sym w:font="Wingdings" w:char="F0AB"/>
+                      </w:r>
+                      <w:r>
+                        <w:rPr>
+                          <w:b/>
+                          <w:bCs/>
+                          <w:u w:val="single"/>
+                        </w:rPr>
+                        <w:t>:</w:t>
+                      </w:r>
+                      <w:r>
+                        <w:rPr>
+                          <w:b/>
+                          <w:bCs/>
+                        </w:rPr>
+                        <w:t xml:space="preserve"> En appliquant le théorème de Pythagore</w:t>
+                      </w:r>
+                      <w:r>
+                        <w:rPr>
+                          <w:b/>
+                          <w:bCs/>
+                        </w:rPr>
+                        <w:t>.</w:t>
+                      </w:r>
+                    </w:p>
+                    <w:p>
+                      <w:pPr>
+                        <w:spacing w:after="0"/>
+                        <w:jc w:val="center"/>
+                        <w:rPr>
+                          <w:b/>
+                          <w:bCs/>
+                        </w:rPr>
+                      </w:pPr>
+                    </w:p>
+                    <w:p>
+                      <w:pPr>
+                        <w:spacing w:after="0"/>
+                        <w:rPr>
+                          <w:sz w:val="16"/>
+                          <w:szCs w:val="16"/>
+                        </w:rPr>
+                      </w:pPr>
                     </w:p>
                     <w:p>
                       <w:pPr>
@@ -1603,8 +2086,6 @@
     </w:p>
     <w:p/>
     <w:p/>
-    <w:p/>
-    <w:p/>
     <w:p>
       <w:r>
         <w:rPr>
@@ -1613,15 +2094,15 @@
         <mc:AlternateContent>
           <mc:Choice Requires="wpg">
             <w:drawing>
-              <wp:anchor distT="0" distB="0" distL="114300" distR="114300" simplePos="0" relativeHeight="251656704" behindDoc="0" locked="0" layoutInCell="1" allowOverlap="1" wp14:anchorId="679D5D30" wp14:editId="6EF195CC">
+              <wp:anchor distT="0" distB="0" distL="114300" distR="114300" simplePos="0" relativeHeight="251675136" behindDoc="0" locked="0" layoutInCell="1" allowOverlap="1" wp14:anchorId="679D5D30" wp14:editId="65770A3C">
                 <wp:simplePos x="0" y="0"/>
                 <wp:positionH relativeFrom="column">
-                  <wp:posOffset>674729</wp:posOffset>
+                  <wp:posOffset>706630</wp:posOffset>
                 </wp:positionH>
                 <wp:positionV relativeFrom="paragraph">
-                  <wp:posOffset>10546</wp:posOffset>
+                  <wp:posOffset>192405</wp:posOffset>
                 </wp:positionV>
-                <wp:extent cx="3641698" cy="421419"/>
+                <wp:extent cx="2711486" cy="421419"/>
                 <wp:effectExtent l="0" t="0" r="0" b="17145"/>
                 <wp:wrapNone/>
                 <wp:docPr id="11" name="Group 11"/>
@@ -1633,9 +2114,9 @@
                       <wpg:grpSpPr>
                         <a:xfrm>
                           <a:off x="0" y="0"/>
-                          <a:ext cx="3641698" cy="421419"/>
-                          <a:chOff x="0" y="0"/>
-                          <a:chExt cx="3641698" cy="421419"/>
+                          <a:ext cx="2711486" cy="421419"/>
+                          <a:chOff x="190285" y="0"/>
+                          <a:chExt cx="3451413" cy="421419"/>
                         </a:xfrm>
                       </wpg:grpSpPr>
                       <wps:wsp>
@@ -1643,7 +2124,7 @@
                         <wps:cNvSpPr txBox="1"/>
                         <wps:spPr>
                           <a:xfrm>
-                            <a:off x="0" y="0"/>
+                            <a:off x="190285" y="0"/>
                             <a:ext cx="1899920" cy="238125"/>
                           </a:xfrm>
                           <a:prstGeom prst="rect">
@@ -1657,10 +2138,24 @@
                         <wps:txbx>
                           <w:txbxContent>
                             <w:p>
+                              <w:pPr>
+                                <w:rPr>
+                                  <w:sz w:val="16"/>
+                                  <w:szCs w:val="16"/>
+                                </w:rPr>
+                              </w:pPr>
                               <w:r>
+                                <w:rPr>
+                                  <w:sz w:val="16"/>
+                                  <w:szCs w:val="16"/>
+                                </w:rPr>
                                 <w:t xml:space="preserve">Coordonnée suivant </w:t>
                               </w:r>
                               <w:r>
+                                <w:rPr>
+                                  <w:sz w:val="16"/>
+                                  <w:szCs w:val="16"/>
+                                </w:rPr>
                                 <w:t>X</w:t>
                               </w:r>
                             </w:p>
@@ -1692,10 +2187,24 @@
                         <wps:txbx>
                           <w:txbxContent>
                             <w:p>
+                              <w:pPr>
+                                <w:rPr>
+                                  <w:sz w:val="16"/>
+                                  <w:szCs w:val="16"/>
+                                </w:rPr>
+                              </w:pPr>
                               <w:r>
+                                <w:rPr>
+                                  <w:sz w:val="16"/>
+                                  <w:szCs w:val="16"/>
+                                </w:rPr>
                                 <w:t xml:space="preserve">Coordonnée suivant </w:t>
                               </w:r>
                               <w:r>
+                                <w:rPr>
+                                  <w:sz w:val="16"/>
+                                  <w:szCs w:val="16"/>
+                                </w:rPr>
                                 <w:t>Y</w:t>
                               </w:r>
                             </w:p>
@@ -1773,34 +2282,65 @@
                     </wpg:wgp>
                   </a:graphicData>
                 </a:graphic>
+                <wp14:sizeRelH relativeFrom="margin">
+                  <wp14:pctWidth>0</wp14:pctWidth>
+                </wp14:sizeRelH>
               </wp:anchor>
             </w:drawing>
           </mc:Choice>
           <mc:Fallback>
             <w:pict>
-              <v:group w14:anchorId="679D5D30" id="Group 11" o:spid="_x0000_s1030" style="position:absolute;margin-left:53.15pt;margin-top:.85pt;width:286.75pt;height:33.2pt;z-index:251656704" coordsize="36416,4214" o:gfxdata="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">
-                <v:shape id="Text Box 7" o:spid="_x0000_s1031" type="#_x0000_t202" style="position:absolute;width:18999;height:2381;visibility:visible;mso-wrap-style:square;v-text-anchor:top" o:gfxdata="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" filled="f" stroked="f" strokeweight=".5pt">
+              <v:group w14:anchorId="679D5D30" id="Group 11" o:spid="_x0000_s1031" style="position:absolute;margin-left:55.65pt;margin-top:15.15pt;width:213.5pt;height:33.2pt;z-index:251675136;mso-width-relative:margin" coordorigin="1902" coordsize="34514,4214" o:gfxdata="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">
+                <v:shape id="Text Box 7" o:spid="_x0000_s1032" type="#_x0000_t202" style="position:absolute;left:1902;width:19000;height:2381;visibility:visible;mso-wrap-style:square;v-text-anchor:top" o:gfxdata="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" filled="f" stroked="f" strokeweight=".5pt">
                   <v:textbox>
                     <w:txbxContent>
                       <w:p>
+                        <w:pPr>
+                          <w:rPr>
+                            <w:sz w:val="16"/>
+                            <w:szCs w:val="16"/>
+                          </w:rPr>
+                        </w:pPr>
                         <w:r>
+                          <w:rPr>
+                            <w:sz w:val="16"/>
+                            <w:szCs w:val="16"/>
+                          </w:rPr>
                           <w:t xml:space="preserve">Coordonnée suivant </w:t>
                         </w:r>
                         <w:r>
+                          <w:rPr>
+                            <w:sz w:val="16"/>
+                            <w:szCs w:val="16"/>
+                          </w:rPr>
                           <w:t>X</w:t>
                         </w:r>
                       </w:p>
                     </w:txbxContent>
                   </v:textbox>
                 </v:shape>
-                <v:shape id="Text Box 8" o:spid="_x0000_s1032" type="#_x0000_t202" style="position:absolute;left:17413;top:636;width:19003;height:3578;visibility:visible;mso-wrap-style:square;v-text-anchor:top" o:gfxdata="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" filled="f" stroked="f" strokeweight=".5pt">
+                <v:shape id="Text Box 8" o:spid="_x0000_s1033" type="#_x0000_t202" style="position:absolute;left:17413;top:636;width:19003;height:3578;visibility:visible;mso-wrap-style:square;v-text-anchor:top" o:gfxdata="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" filled="f" stroked="f" strokeweight=".5pt">
                   <v:textbox>
                     <w:txbxContent>
                       <w:p>
+                        <w:pPr>
+                          <w:rPr>
+                            <w:sz w:val="16"/>
+                            <w:szCs w:val="16"/>
+                          </w:rPr>
+                        </w:pPr>
                         <w:r>
+                          <w:rPr>
+                            <w:sz w:val="16"/>
+                            <w:szCs w:val="16"/>
+                          </w:rPr>
                           <w:t xml:space="preserve">Coordonnée suivant </w:t>
                         </w:r>
                         <w:r>
+                          <w:rPr>
+                            <w:sz w:val="16"/>
+                            <w:szCs w:val="16"/>
+                          </w:rPr>
                           <w:t>Y</w:t>
                         </w:r>
                       </w:p>
@@ -1811,10 +2351,10 @@
                   <v:path arrowok="t" fillok="f" o:connecttype="none"/>
                   <o:lock v:ext="edit" shapetype="t"/>
                 </v:shapetype>
-                <v:shape id="Straight Arrow Connector 6" o:spid="_x0000_s1033" type="#_x0000_t32" style="position:absolute;left:12085;top:1987;width:1988;height:1728;visibility:visible;mso-wrap-style:square" o:connectortype="straight" o:gfxdata="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" strokecolor="#4472c4 [3204]" strokeweight=".5pt">
+                <v:shape id="Straight Arrow Connector 6" o:spid="_x0000_s1034" type="#_x0000_t32" style="position:absolute;left:12085;top:1987;width:1988;height:1728;visibility:visible;mso-wrap-style:square" o:connectortype="straight" o:gfxdata="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" strokecolor="#4472c4 [3204]" strokeweight=".5pt">
                   <v:stroke endarrow="block" joinstyle="miter"/>
                 </v:shape>
-                <v:shape id="Straight Arrow Connector 9" o:spid="_x0000_s1034" type="#_x0000_t32" style="position:absolute;left:16124;top:2385;width:2559;height:1251;flip:x;visibility:visible;mso-wrap-style:square" o:connectortype="straight" o:gfxdata="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" strokecolor="#4472c4 [3204]" strokeweight=".5pt">
+                <v:shape id="Straight Arrow Connector 9" o:spid="_x0000_s1035" type="#_x0000_t32" style="position:absolute;left:16124;top:2385;width:2559;height:1251;flip:x;visibility:visible;mso-wrap-style:square" o:connectortype="straight" o:gfxdata="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" strokecolor="#4472c4 [3204]" strokeweight=".5pt">
                   <v:stroke endarrow="block" joinstyle="miter"/>
                 </v:shape>
               </v:group>
@@ -1825,8 +2365,137 @@
     </w:p>
     <w:p/>
     <w:p/>
+    <w:p>
+      <w:r>
+        <w:rPr>
+          <w:noProof/>
+        </w:rPr>
+        <w:drawing>
+          <wp:anchor distT="0" distB="0" distL="114300" distR="114300" simplePos="0" relativeHeight="251676160" behindDoc="0" locked="0" layoutInCell="1" allowOverlap="1" wp14:anchorId="2BC6E57B" wp14:editId="6B7698BA">
+            <wp:simplePos x="0" y="0"/>
+            <wp:positionH relativeFrom="margin">
+              <wp:posOffset>4121931</wp:posOffset>
+            </wp:positionH>
+            <wp:positionV relativeFrom="paragraph">
+              <wp:posOffset>21101</wp:posOffset>
+            </wp:positionV>
+            <wp:extent cx="1188720" cy="895036"/>
+            <wp:effectExtent l="0" t="0" r="0" b="635"/>
+            <wp:wrapNone/>
+            <wp:docPr id="17" name="Picture 17"/>
+            <wp:cNvGraphicFramePr>
+              <a:graphicFrameLocks xmlns:a="http://schemas.openxmlformats.org/drawingml/2006/main" noChangeAspect="1"/>
+            </wp:cNvGraphicFramePr>
+            <a:graphic xmlns:a="http://schemas.openxmlformats.org/drawingml/2006/main">
+              <a:graphicData uri="http://schemas.openxmlformats.org/drawingml/2006/picture">
+                <pic:pic xmlns:pic="http://schemas.openxmlformats.org/drawingml/2006/picture">
+                  <pic:nvPicPr>
+                    <pic:cNvPr id="1" name=""/>
+                    <pic:cNvPicPr/>
+                  </pic:nvPicPr>
+                  <pic:blipFill>
+                    <a:blip r:embed="rId11" cstate="print">
+                      <a:extLst>
+                        <a:ext uri="{28A0092B-C50C-407E-A947-70E740481C1C}">
+                          <a14:useLocalDpi xmlns:a14="http://schemas.microsoft.com/office/drawing/2010/main" val="0"/>
+                        </a:ext>
+                      </a:extLst>
+                    </a:blip>
+                    <a:stretch>
+                      <a:fillRect/>
+                    </a:stretch>
+                  </pic:blipFill>
+                  <pic:spPr>
+                    <a:xfrm>
+                      <a:off x="0" y="0"/>
+                      <a:ext cx="1188720" cy="895036"/>
+                    </a:xfrm>
+                    <a:prstGeom prst="rect">
+                      <a:avLst/>
+                    </a:prstGeom>
+                  </pic:spPr>
+                </pic:pic>
+              </a:graphicData>
+            </a:graphic>
+            <wp14:sizeRelH relativeFrom="margin">
+              <wp14:pctWidth>0</wp14:pctWidth>
+            </wp14:sizeRelH>
+            <wp14:sizeRelV relativeFrom="margin">
+              <wp14:pctHeight>0</wp14:pctHeight>
+            </wp14:sizeRelV>
+          </wp:anchor>
+        </w:drawing>
+      </w:r>
+    </w:p>
     <w:p/>
     <w:p>
+      <w:r>
+        <w:rPr>
+          <w:noProof/>
+        </w:rPr>
+        <w:drawing>
+          <wp:anchor distT="0" distB="0" distL="114300" distR="114300" simplePos="0" relativeHeight="251662848" behindDoc="0" locked="0" layoutInCell="1" allowOverlap="1" wp14:anchorId="08E6BB80" wp14:editId="4BEC0099">
+            <wp:simplePos x="0" y="0"/>
+            <wp:positionH relativeFrom="column">
+              <wp:posOffset>-868680</wp:posOffset>
+            </wp:positionH>
+            <wp:positionV relativeFrom="paragraph">
+              <wp:posOffset>291465</wp:posOffset>
+            </wp:positionV>
+            <wp:extent cx="3629517" cy="3672000"/>
+            <wp:effectExtent l="0" t="0" r="9525" b="5080"/>
+            <wp:wrapNone/>
+            <wp:docPr id="4" name="Picture 4"/>
+            <wp:cNvGraphicFramePr>
+              <a:graphicFrameLocks xmlns:a="http://schemas.openxmlformats.org/drawingml/2006/main" noChangeAspect="1"/>
+            </wp:cNvGraphicFramePr>
+            <a:graphic xmlns:a="http://schemas.openxmlformats.org/drawingml/2006/main">
+              <a:graphicData uri="http://schemas.openxmlformats.org/drawingml/2006/picture">
+                <pic:pic xmlns:pic="http://schemas.openxmlformats.org/drawingml/2006/picture">
+                  <pic:nvPicPr>
+                    <pic:cNvPr id="1" name=""/>
+                    <pic:cNvPicPr/>
+                  </pic:nvPicPr>
+                  <pic:blipFill rotWithShape="1">
+                    <a:blip r:embed="rId12">
+                      <a:extLst>
+                        <a:ext uri="{28A0092B-C50C-407E-A947-70E740481C1C}">
+                          <a14:useLocalDpi xmlns:a14="http://schemas.microsoft.com/office/drawing/2010/main" val="0"/>
+                        </a:ext>
+                      </a:extLst>
+                    </a:blip>
+                    <a:srcRect r="7792"/>
+                    <a:stretch/>
+                  </pic:blipFill>
+                  <pic:spPr bwMode="auto">
+                    <a:xfrm>
+                      <a:off x="0" y="0"/>
+                      <a:ext cx="3629517" cy="3672000"/>
+                    </a:xfrm>
+                    <a:prstGeom prst="rect">
+                      <a:avLst/>
+                    </a:prstGeom>
+                    <a:ln>
+                      <a:noFill/>
+                    </a:ln>
+                    <a:extLst>
+                      <a:ext uri="{53640926-AAD7-44D8-BBD7-CCE9431645EC}">
+                        <a14:shadowObscured xmlns:a14="http://schemas.microsoft.com/office/drawing/2010/main"/>
+                      </a:ext>
+                    </a:extLst>
+                  </pic:spPr>
+                </pic:pic>
+              </a:graphicData>
+            </a:graphic>
+            <wp14:sizeRelH relativeFrom="margin">
+              <wp14:pctWidth>0</wp14:pctWidth>
+            </wp14:sizeRelH>
+            <wp14:sizeRelV relativeFrom="margin">
+              <wp14:pctHeight>0</wp14:pctHeight>
+            </wp14:sizeRelV>
+          </wp:anchor>
+        </w:drawing>
+      </w:r>
       <w:r>
         <w:rPr>
           <w:noProof/>
@@ -1857,7 +2526,7 @@
                     </pic:cNvPicPr>
                   </pic:nvPicPr>
                   <pic:blipFill rotWithShape="1">
-                    <a:blip r:embed="rId8">
+                    <a:blip r:embed="rId13">
                       <a:extLst>
                         <a:ext uri="{28A0092B-C50C-407E-A947-70E740481C1C}">
                           <a14:useLocalDpi xmlns:a14="http://schemas.microsoft.com/office/drawing/2010/main" val="0"/>
@@ -1928,7 +2597,7 @@
                     </pic:cNvPicPr>
                   </pic:nvPicPr>
                   <pic:blipFill rotWithShape="1">
-                    <a:blip r:embed="rId9">
+                    <a:blip r:embed="rId14">
                       <a:extLst>
                         <a:ext uri="{28A0092B-C50C-407E-A947-70E740481C1C}">
                           <a14:useLocalDpi xmlns:a14="http://schemas.microsoft.com/office/drawing/2010/main" val="0"/>
@@ -1968,6 +2637,7 @@
         </w:drawing>
       </w:r>
     </w:p>
+    <w:p/>
     <w:p>
       <w:r>
         <w:rPr>
@@ -1976,15 +2646,15 @@
         <mc:AlternateContent>
           <mc:Choice Requires="wps">
             <w:drawing>
-              <wp:anchor distT="0" distB="0" distL="114300" distR="114300" simplePos="0" relativeHeight="251660800" behindDoc="0" locked="0" layoutInCell="1" allowOverlap="1" wp14:anchorId="5018F376" wp14:editId="118E2237">
+              <wp:anchor distT="0" distB="0" distL="114300" distR="114300" simplePos="0" relativeHeight="251663872" behindDoc="0" locked="0" layoutInCell="1" allowOverlap="1" wp14:anchorId="5018F376" wp14:editId="04B151A3">
                 <wp:simplePos x="0" y="0"/>
                 <wp:positionH relativeFrom="margin">
-                  <wp:posOffset>2551071</wp:posOffset>
+                  <wp:posOffset>2508250</wp:posOffset>
                 </wp:positionH>
                 <wp:positionV relativeFrom="paragraph">
-                  <wp:posOffset>3211941</wp:posOffset>
+                  <wp:posOffset>2921473</wp:posOffset>
                 </wp:positionV>
-                <wp:extent cx="707390" cy="170788"/>
+                <wp:extent cx="707390" cy="170180"/>
                 <wp:effectExtent l="0" t="0" r="0" b="1270"/>
                 <wp:wrapNone/>
                 <wp:docPr id="16" name="Text Box 16"/>
@@ -1996,7 +2666,7 @@
                       <wps:spPr>
                         <a:xfrm>
                           <a:off x="0" y="0"/>
-                          <a:ext cx="707390" cy="170788"/>
+                          <a:ext cx="707390" cy="170180"/>
                         </a:xfrm>
                         <a:prstGeom prst="rect">
                           <a:avLst/>
@@ -2044,7 +2714,7 @@
           </mc:Choice>
           <mc:Fallback>
             <w:pict>
-              <v:shape w14:anchorId="5018F376" id="Text Box 16" o:spid="_x0000_s1035" type="#_x0000_t202" style="position:absolute;margin-left:200.85pt;margin-top:252.9pt;width:55.7pt;height:13.45pt;z-index:251660800;visibility:visible;mso-wrap-style:square;mso-height-percent:0;mso-wrap-distance-left:9pt;mso-wrap-distance-top:0;mso-wrap-distance-right:9pt;mso-wrap-distance-bottom:0;mso-position-horizontal:absolute;mso-position-horizontal-relative:margin;mso-position-vertical:absolute;mso-position-vertical-relative:text;mso-height-percent:0;mso-height-relative:margin;v-text-anchor:top" o:gfxdata="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" fillcolor="white [3212]" stroked="f" strokeweight=".5pt">
+              <v:shape w14:anchorId="5018F376" id="Text Box 16" o:spid="_x0000_s1036" type="#_x0000_t202" style="position:absolute;margin-left:197.5pt;margin-top:230.05pt;width:55.7pt;height:13.4pt;z-index:251663872;visibility:visible;mso-wrap-style:square;mso-height-percent:0;mso-wrap-distance-left:9pt;mso-wrap-distance-top:0;mso-wrap-distance-right:9pt;mso-wrap-distance-bottom:0;mso-position-horizontal:absolute;mso-position-horizontal-relative:margin;mso-position-vertical:absolute;mso-position-vertical-relative:text;mso-height-percent:0;mso-height-relative:margin;v-text-anchor:top" o:gfxdata="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" fillcolor="white [3212]" stroked="f" strokeweight=".5pt">
                 <v:textbox inset="0,0,0,0">
                   <w:txbxContent>
                     <w:p>
@@ -2077,16 +2747,16 @@
         <mc:AlternateContent>
           <mc:Choice Requires="wps">
             <w:drawing>
-              <wp:anchor distT="0" distB="0" distL="114300" distR="114300" simplePos="0" relativeHeight="251657728" behindDoc="0" locked="0" layoutInCell="1" allowOverlap="1" wp14:anchorId="588F177A" wp14:editId="5682E035">
+              <wp:anchor distT="0" distB="0" distL="114300" distR="114300" simplePos="0" relativeHeight="251657728" behindDoc="0" locked="0" layoutInCell="1" allowOverlap="1" wp14:anchorId="588F177A" wp14:editId="21958D65">
                 <wp:simplePos x="0" y="0"/>
                 <wp:positionH relativeFrom="margin">
-                  <wp:posOffset>-669207</wp:posOffset>
+                  <wp:posOffset>-709295</wp:posOffset>
                 </wp:positionH>
                 <wp:positionV relativeFrom="paragraph">
-                  <wp:posOffset>3498187</wp:posOffset>
+                  <wp:posOffset>3128010</wp:posOffset>
                 </wp:positionV>
-                <wp:extent cx="7172076" cy="2130950"/>
-                <wp:effectExtent l="0" t="0" r="10160" b="22225"/>
+                <wp:extent cx="7171690" cy="2145665"/>
+                <wp:effectExtent l="0" t="0" r="10160" b="26035"/>
                 <wp:wrapNone/>
                 <wp:docPr id="12" name="Text Box 12"/>
                 <wp:cNvGraphicFramePr/>
@@ -2097,7 +2767,7 @@
                       <wps:spPr>
                         <a:xfrm>
                           <a:off x="0" y="0"/>
-                          <a:ext cx="7172076" cy="2130950"/>
+                          <a:ext cx="7171690" cy="2145665"/>
                         </a:xfrm>
                         <a:prstGeom prst="rect">
                           <a:avLst/>
@@ -2130,17 +2800,6 @@
                           </w:p>
                           <w:p>
                             <w:pPr>
-                              <w:spacing w:after="0"/>
-                              <w:ind w:left="360"/>
-                              <w:jc w:val="both"/>
-                              <w:rPr>
-                                <w:b/>
-                                <w:bCs/>
-                              </w:rPr>
-                            </w:pPr>
-                          </w:p>
-                          <w:p>
-                            <w:pPr>
                               <w:pStyle w:val="ListParagraph"/>
                               <w:numPr>
                                 <w:ilvl w:val="0"/>
@@ -2150,10 +2809,21 @@
                               <w:jc w:val="both"/>
                             </w:pPr>
                             <w:r>
-                              <w:t>Compléter le code pour permettre au chat de gagner la course</w:t>
-                            </w:r>
-                            <w:r>
-                              <w:t>.</w:t>
+                              <w:t xml:space="preserve">Compléter le code </w:t>
+                            </w:r>
+                            <w:r>
+                              <w:t>‘</w:t>
+                            </w:r>
+                            <w:proofErr w:type="spellStart"/>
+                            <w:r>
+                              <w:t>TP_jeu</w:t>
+                            </w:r>
+                            <w:proofErr w:type="spellEnd"/>
+                            <w:r>
+                              <w:t xml:space="preserve">’ </w:t>
+                            </w:r>
+                            <w:r>
+                              <w:t>pour que le chat aille jusqu’à l’étape intermédiaire (drapeau vert).</w:t>
                             </w:r>
                           </w:p>
                           <w:p>
@@ -2167,157 +2837,13 @@
                               <w:jc w:val="both"/>
                             </w:pPr>
                             <w:r>
-                              <w:t>Tracer sur le schéma</w:t>
-                            </w:r>
-                            <w:r>
-                              <w:t xml:space="preserve"> ci-dessus à droite les positions des différents points (M</w:t>
-                            </w:r>
-                            <w:r>
-                              <w:rPr>
-                                <w:vertAlign w:val="subscript"/>
-                              </w:rPr>
-                              <w:t>0</w:t>
-                            </w:r>
-                            <w:r>
-                              <w:t>, M</w:t>
-                            </w:r>
-                            <w:proofErr w:type="gramStart"/>
-                            <w:r>
-                              <w:rPr>
-                                <w:vertAlign w:val="subscript"/>
-                              </w:rPr>
-                              <w:t>1</w:t>
-                            </w:r>
-                            <w:r>
-                              <w:t>, ….</w:t>
-                            </w:r>
-                            <w:proofErr w:type="gramEnd"/>
-                            <w:r>
-                              <w:t>.)</w:t>
-                            </w:r>
-                          </w:p>
-                          <w:p>
-                            <w:pPr>
-                              <w:pStyle w:val="ListParagraph"/>
-                              <w:numPr>
-                                <w:ilvl w:val="0"/>
-                                <w:numId w:val="5"/>
-                              </w:numPr>
-                              <w:spacing w:after="0"/>
-                              <w:jc w:val="both"/>
-                            </w:pPr>
-                            <w:r>
-                              <w:t>Quelle est la vitesse moyenne du chat ? Quelle est la vitesse moyenne du crocodile ?</w:t>
-                            </w:r>
-                          </w:p>
-                          <w:p>
-                            <w:pPr>
-                              <w:pStyle w:val="ListParagraph"/>
-                              <w:spacing w:after="0"/>
-                              <w:jc w:val="both"/>
-                            </w:pPr>
-                          </w:p>
-                          <w:p>
-                            <w:pPr>
-                              <w:spacing w:after="0"/>
-                              <w:ind w:left="360"/>
-                              <w:jc w:val="both"/>
-                              <w:rPr>
-                                <w:i/>
-                                <w:iCs/>
-                              </w:rPr>
-                            </w:pPr>
-                            <w:r>
-                              <w:rPr>
-                                <w:i/>
-                                <w:iCs/>
-                              </w:rPr>
-                              <w:t xml:space="preserve">Le </w:t>
-                            </w:r>
-                            <w:r>
-                              <w:rPr>
-                                <w:i/>
-                                <w:iCs/>
-                              </w:rPr>
-                              <w:t>concepteur</w:t>
-                            </w:r>
-                            <w:r>
-                              <w:rPr>
-                                <w:i/>
-                                <w:iCs/>
-                              </w:rPr>
-                              <w:t xml:space="preserve"> du jeu affirme que la potion multiplie par 3 la vitesse du chat.</w:t>
-                            </w:r>
-                          </w:p>
-                          <w:p>
-                            <w:pPr>
-                              <w:spacing w:after="0"/>
-                              <w:ind w:left="360"/>
-                              <w:jc w:val="both"/>
-                              <w:rPr>
-                                <w:i/>
-                                <w:iCs/>
-                              </w:rPr>
-                            </w:pPr>
-                          </w:p>
-                          <w:p>
-                            <w:pPr>
-                              <w:pStyle w:val="ListParagraph"/>
-                              <w:numPr>
-                                <w:ilvl w:val="0"/>
-                                <w:numId w:val="5"/>
-                              </w:numPr>
-                              <w:spacing w:after="0"/>
-                              <w:jc w:val="both"/>
-                            </w:pPr>
-                            <w:r>
-                              <w:t xml:space="preserve">Tracer sur le schéma ci-dessus à droite deux vecteurs vitesse avant la prise de potion et deux </w:t>
-                            </w:r>
-                            <w:r>
-                              <w:t xml:space="preserve">vecteurs vitesse </w:t>
-                            </w:r>
-                            <w:r>
-                              <w:t>après</w:t>
-                            </w:r>
-                            <w:r>
-                              <w:t>.</w:t>
+                              <w:t xml:space="preserve">Calculer la vitesse moyenne du chat entre le point de départ et le drapeau vert. </w:t>
                             </w:r>
                             <w:r>
                               <w:t xml:space="preserve"> </w:t>
                             </w:r>
                             <w:r>
-                              <w:t>(</w:t>
-                            </w:r>
-                            <w:proofErr w:type="gramStart"/>
-                            <w:r>
-                              <w:t>échelle</w:t>
-                            </w:r>
-                            <w:proofErr w:type="gramEnd"/>
-                            <w:r>
-                              <w:t xml:space="preserve"> :  </w:t>
-                            </w:r>
-                            <w:r>
-                              <w:t>1 cm &lt;-&gt; 5 pixels/secondes)</w:t>
-                            </w:r>
-                          </w:p>
-                          <w:p>
-                            <w:pPr>
-                              <w:pStyle w:val="ListParagraph"/>
-                              <w:numPr>
-                                <w:ilvl w:val="0"/>
-                                <w:numId w:val="5"/>
-                              </w:numPr>
-                              <w:spacing w:after="0"/>
-                              <w:jc w:val="both"/>
-                            </w:pPr>
-                            <w:r>
-                              <w:t xml:space="preserve">Le </w:t>
-                            </w:r>
-                            <w:r>
-                              <w:t>concepteur</w:t>
-                            </w:r>
-                            <w:r>
-                              <w:t xml:space="preserve"> du jeu a -t-il raison ? </w:t>
+                              <w:t>Calculer la vitesse moyenne du crocodile sur l’ensemble du parcourt.</w:t>
                             </w:r>
                           </w:p>
                         </w:txbxContent>
@@ -2342,7 +2868,7 @@
           </mc:Choice>
           <mc:Fallback>
             <w:pict>
-              <v:shape w14:anchorId="588F177A" id="Text Box 12" o:spid="_x0000_s1036" type="#_x0000_t202" style="position:absolute;margin-left:-52.7pt;margin-top:275.45pt;width:564.75pt;height:167.8pt;z-index:251657728;visibility:visible;mso-wrap-style:square;mso-width-percent:0;mso-height-percent:0;mso-wrap-distance-left:9pt;mso-wrap-distance-top:0;mso-wrap-distance-right:9pt;mso-wrap-distance-bottom:0;mso-position-horizontal:absolute;mso-position-horizontal-relative:margin;mso-position-vertical:absolute;mso-position-vertical-relative:text;mso-width-percent:0;mso-height-percent:0;mso-width-relative:margin;mso-height-relative:margin;v-text-anchor:top" o:gfxdata="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" fillcolor="white [3201]" strokeweight=".5pt">
+              <v:shape w14:anchorId="588F177A" id="Text Box 12" o:spid="_x0000_s1037" type="#_x0000_t202" style="position:absolute;margin-left:-55.85pt;margin-top:246.3pt;width:564.7pt;height:168.95pt;z-index:251657728;visibility:visible;mso-wrap-style:square;mso-width-percent:0;mso-height-percent:0;mso-wrap-distance-left:9pt;mso-wrap-distance-top:0;mso-wrap-distance-right:9pt;mso-wrap-distance-bottom:0;mso-position-horizontal:absolute;mso-position-horizontal-relative:margin;mso-position-vertical:absolute;mso-position-vertical-relative:text;mso-width-percent:0;mso-height-percent:0;mso-width-relative:margin;mso-height-relative:margin;v-text-anchor:top" o:gfxdata="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" fillcolor="white [3201]" strokeweight=".5pt">
                 <v:textbox>
                   <w:txbxContent>
                     <w:p>
@@ -2359,17 +2885,6 @@
                       <w:r>
                         <w:t xml:space="preserve"> : </w:t>
                       </w:r>
-                    </w:p>
-                    <w:p>
-                      <w:pPr>
-                        <w:spacing w:after="0"/>
-                        <w:ind w:left="360"/>
-                        <w:jc w:val="both"/>
-                        <w:rPr>
-                          <w:b/>
-                          <w:bCs/>
-                        </w:rPr>
-                      </w:pPr>
                     </w:p>
                     <w:p>
                       <w:pPr>
@@ -2382,10 +2897,21 @@
                         <w:jc w:val="both"/>
                       </w:pPr>
                       <w:r>
-                        <w:t>Compléter le code pour permettre au chat de gagner la course</w:t>
-                      </w:r>
-                      <w:r>
-                        <w:t>.</w:t>
+                        <w:t xml:space="preserve">Compléter le code </w:t>
+                      </w:r>
+                      <w:r>
+                        <w:t>‘</w:t>
+                      </w:r>
+                      <w:proofErr w:type="spellStart"/>
+                      <w:r>
+                        <w:t>TP_jeu</w:t>
+                      </w:r>
+                      <w:proofErr w:type="spellEnd"/>
+                      <w:r>
+                        <w:t xml:space="preserve">’ </w:t>
+                      </w:r>
+                      <w:r>
+                        <w:t>pour que le chat aille jusqu’à l’étape intermédiaire (drapeau vert).</w:t>
                       </w:r>
                     </w:p>
                     <w:p>
@@ -2399,157 +2925,13 @@
                         <w:jc w:val="both"/>
                       </w:pPr>
                       <w:r>
-                        <w:t>Tracer sur le schéma</w:t>
-                      </w:r>
-                      <w:r>
-                        <w:t xml:space="preserve"> ci-dessus à droite les positions des différents points (M</w:t>
-                      </w:r>
-                      <w:r>
-                        <w:rPr>
-                          <w:vertAlign w:val="subscript"/>
-                        </w:rPr>
-                        <w:t>0</w:t>
-                      </w:r>
-                      <w:r>
-                        <w:t>, M</w:t>
-                      </w:r>
-                      <w:proofErr w:type="gramStart"/>
-                      <w:r>
-                        <w:rPr>
-                          <w:vertAlign w:val="subscript"/>
-                        </w:rPr>
-                        <w:t>1</w:t>
-                      </w:r>
-                      <w:r>
-                        <w:t>, ….</w:t>
-                      </w:r>
-                      <w:proofErr w:type="gramEnd"/>
-                      <w:r>
-                        <w:t>.)</w:t>
-                      </w:r>
-                    </w:p>
-                    <w:p>
-                      <w:pPr>
-                        <w:pStyle w:val="ListParagraph"/>
-                        <w:numPr>
-                          <w:ilvl w:val="0"/>
-                          <w:numId w:val="5"/>
-                        </w:numPr>
-                        <w:spacing w:after="0"/>
-                        <w:jc w:val="both"/>
-                      </w:pPr>
-                      <w:r>
-                        <w:t>Quelle est la vitesse moyenne du chat ? Quelle est la vitesse moyenne du crocodile ?</w:t>
-                      </w:r>
-                    </w:p>
-                    <w:p>
-                      <w:pPr>
-                        <w:pStyle w:val="ListParagraph"/>
-                        <w:spacing w:after="0"/>
-                        <w:jc w:val="both"/>
-                      </w:pPr>
-                    </w:p>
-                    <w:p>
-                      <w:pPr>
-                        <w:spacing w:after="0"/>
-                        <w:ind w:left="360"/>
-                        <w:jc w:val="both"/>
-                        <w:rPr>
-                          <w:i/>
-                          <w:iCs/>
-                        </w:rPr>
-                      </w:pPr>
-                      <w:r>
-                        <w:rPr>
-                          <w:i/>
-                          <w:iCs/>
-                        </w:rPr>
-                        <w:t xml:space="preserve">Le </w:t>
-                      </w:r>
-                      <w:r>
-                        <w:rPr>
-                          <w:i/>
-                          <w:iCs/>
-                        </w:rPr>
-                        <w:t>concepteur</w:t>
-                      </w:r>
-                      <w:r>
-                        <w:rPr>
-                          <w:i/>
-                          <w:iCs/>
-                        </w:rPr>
-                        <w:t xml:space="preserve"> du jeu affirme que la potion multiplie par 3 la vitesse du chat.</w:t>
-                      </w:r>
-                    </w:p>
-                    <w:p>
-                      <w:pPr>
-                        <w:spacing w:after="0"/>
-                        <w:ind w:left="360"/>
-                        <w:jc w:val="both"/>
-                        <w:rPr>
-                          <w:i/>
-                          <w:iCs/>
-                        </w:rPr>
-                      </w:pPr>
-                    </w:p>
-                    <w:p>
-                      <w:pPr>
-                        <w:pStyle w:val="ListParagraph"/>
-                        <w:numPr>
-                          <w:ilvl w:val="0"/>
-                          <w:numId w:val="5"/>
-                        </w:numPr>
-                        <w:spacing w:after="0"/>
-                        <w:jc w:val="both"/>
-                      </w:pPr>
-                      <w:r>
-                        <w:t xml:space="preserve">Tracer sur le schéma ci-dessus à droite deux vecteurs vitesse avant la prise de potion et deux </w:t>
-                      </w:r>
-                      <w:r>
-                        <w:t xml:space="preserve">vecteurs vitesse </w:t>
-                      </w:r>
-                      <w:r>
-                        <w:t>après</w:t>
-                      </w:r>
-                      <w:r>
-                        <w:t>.</w:t>
+                        <w:t xml:space="preserve">Calculer la vitesse moyenne du chat entre le point de départ et le drapeau vert. </w:t>
                       </w:r>
                       <w:r>
                         <w:t xml:space="preserve"> </w:t>
                       </w:r>
                       <w:r>
-                        <w:t>(</w:t>
-                      </w:r>
-                      <w:proofErr w:type="gramStart"/>
-                      <w:r>
-                        <w:t>échelle</w:t>
-                      </w:r>
-                      <w:proofErr w:type="gramEnd"/>
-                      <w:r>
-                        <w:t xml:space="preserve"> :  </w:t>
-                      </w:r>
-                      <w:r>
-                        <w:t>1 cm &lt;-&gt; 5 pixels/secondes)</w:t>
-                      </w:r>
-                    </w:p>
-                    <w:p>
-                      <w:pPr>
-                        <w:pStyle w:val="ListParagraph"/>
-                        <w:numPr>
-                          <w:ilvl w:val="0"/>
-                          <w:numId w:val="5"/>
-                        </w:numPr>
-                        <w:spacing w:after="0"/>
-                        <w:jc w:val="both"/>
-                      </w:pPr>
-                      <w:r>
-                        <w:t xml:space="preserve">Le </w:t>
-                      </w:r>
-                      <w:r>
-                        <w:t>concepteur</w:t>
-                      </w:r>
-                      <w:r>
-                        <w:t xml:space="preserve"> du jeu a -t-il raison ? </w:t>
+                        <w:t>Calculer la vitesse moyenne du crocodile sur l’ensemble du parcourt.</w:t>
                       </w:r>
                     </w:p>
                   </w:txbxContent>
@@ -2564,7 +2946,1596 @@
         <w:br w:type="page"/>
       </w:r>
     </w:p>
-    <w:p/>
+    <w:p>
+      <w:r>
+        <w:rPr>
+          <w:noProof/>
+        </w:rPr>
+        <w:lastRenderedPageBreak/>
+        <mc:AlternateContent>
+          <mc:Choice Requires="wps">
+            <w:drawing>
+              <wp:anchor distT="0" distB="0" distL="114300" distR="114300" simplePos="0" relativeHeight="251671040" behindDoc="0" locked="0" layoutInCell="1" allowOverlap="1" wp14:anchorId="554EBFC7" wp14:editId="21FABE7D">
+                <wp:simplePos x="0" y="0"/>
+                <wp:positionH relativeFrom="column">
+                  <wp:posOffset>-652633</wp:posOffset>
+                </wp:positionH>
+                <wp:positionV relativeFrom="paragraph">
+                  <wp:posOffset>-463501</wp:posOffset>
+                </wp:positionV>
+                <wp:extent cx="6878955" cy="9573064"/>
+                <wp:effectExtent l="0" t="0" r="17145" b="28575"/>
+                <wp:wrapNone/>
+                <wp:docPr id="21" name="Text Box 21"/>
+                <wp:cNvGraphicFramePr/>
+                <a:graphic xmlns:a="http://schemas.openxmlformats.org/drawingml/2006/main">
+                  <a:graphicData uri="http://schemas.microsoft.com/office/word/2010/wordprocessingShape">
+                    <wps:wsp>
+                      <wps:cNvSpPr txBox="1"/>
+                      <wps:spPr>
+                        <a:xfrm>
+                          <a:off x="0" y="0"/>
+                          <a:ext cx="6878955" cy="9573064"/>
+                        </a:xfrm>
+                        <a:prstGeom prst="rect">
+                          <a:avLst/>
+                        </a:prstGeom>
+                        <a:solidFill>
+                          <a:schemeClr val="lt1"/>
+                        </a:solidFill>
+                        <a:ln w="6350">
+                          <a:solidFill>
+                            <a:prstClr val="black"/>
+                          </a:solidFill>
+                        </a:ln>
+                      </wps:spPr>
+                      <wps:txbx>
+                        <w:txbxContent>
+                          <w:p>
+                            <w:pPr>
+                              <w:spacing w:after="0"/>
+                              <w:jc w:val="both"/>
+                            </w:pPr>
+                            <w:r>
+                              <w:t>En arrivant au drapeau vert, le chat a la possibilité de boire une potion magique pour augmenter sa vitesse.</w:t>
+                            </w:r>
+                          </w:p>
+                          <w:p>
+                            <w:pPr>
+                              <w:spacing w:after="0"/>
+                              <w:jc w:val="both"/>
+                            </w:pPr>
+                            <w:r>
+                              <w:t xml:space="preserve">4- </w:t>
+                            </w:r>
+                            <w:r>
+                              <w:t xml:space="preserve">Quelle vitesse minimale doit avoir le chat à partir du drapeau vert pour rattraper le crocodile et gagner la course ? </w:t>
+                            </w:r>
+                          </w:p>
+                          <w:p>
+                            <w:pPr>
+                              <w:spacing w:after="0"/>
+                              <w:jc w:val="both"/>
+                              <w:rPr>
+                                <w:i/>
+                                <w:iCs/>
+                              </w:rPr>
+                            </w:pPr>
+                          </w:p>
+                          <w:p>
+                            <w:pPr>
+                              <w:spacing w:after="0"/>
+                              <w:jc w:val="both"/>
+                              <w:rPr>
+                                <w:i/>
+                                <w:iCs/>
+                              </w:rPr>
+                            </w:pPr>
+                          </w:p>
+                          <w:p>
+                            <w:pPr>
+                              <w:spacing w:after="0"/>
+                              <w:jc w:val="both"/>
+                              <w:rPr>
+                                <w:i/>
+                                <w:iCs/>
+                              </w:rPr>
+                            </w:pPr>
+                          </w:p>
+                          <w:p>
+                            <w:pPr>
+                              <w:spacing w:after="0"/>
+                              <w:jc w:val="both"/>
+                              <w:rPr>
+                                <w:i/>
+                                <w:iCs/>
+                              </w:rPr>
+                            </w:pPr>
+                          </w:p>
+                          <w:p>
+                            <w:pPr>
+                              <w:spacing w:after="0"/>
+                              <w:jc w:val="both"/>
+                              <w:rPr>
+                                <w:i/>
+                                <w:iCs/>
+                              </w:rPr>
+                            </w:pPr>
+                          </w:p>
+                          <w:p>
+                            <w:pPr>
+                              <w:spacing w:after="0"/>
+                              <w:jc w:val="both"/>
+                              <w:rPr>
+                                <w:i/>
+                                <w:iCs/>
+                              </w:rPr>
+                            </w:pPr>
+                          </w:p>
+                          <w:p>
+                            <w:pPr>
+                              <w:spacing w:after="0"/>
+                              <w:jc w:val="both"/>
+                              <w:rPr>
+                                <w:i/>
+                                <w:iCs/>
+                              </w:rPr>
+                            </w:pPr>
+                          </w:p>
+                          <w:p>
+                            <w:pPr>
+                              <w:spacing w:after="0"/>
+                              <w:jc w:val="both"/>
+                              <w:rPr>
+                                <w:i/>
+                                <w:iCs/>
+                              </w:rPr>
+                            </w:pPr>
+                          </w:p>
+                          <w:p>
+                            <w:pPr>
+                              <w:spacing w:after="0"/>
+                              <w:jc w:val="both"/>
+                              <w:rPr>
+                                <w:i/>
+                                <w:iCs/>
+                              </w:rPr>
+                            </w:pPr>
+                          </w:p>
+                          <w:p>
+                            <w:pPr>
+                              <w:spacing w:after="0"/>
+                              <w:jc w:val="both"/>
+                              <w:rPr>
+                                <w:i/>
+                                <w:iCs/>
+                              </w:rPr>
+                            </w:pPr>
+                          </w:p>
+                          <w:p>
+                            <w:pPr>
+                              <w:spacing w:after="0"/>
+                              <w:jc w:val="both"/>
+                              <w:rPr>
+                                <w:i/>
+                                <w:iCs/>
+                              </w:rPr>
+                            </w:pPr>
+                          </w:p>
+                          <w:p>
+                            <w:pPr>
+                              <w:spacing w:after="0"/>
+                              <w:jc w:val="both"/>
+                              <w:rPr>
+                                <w:i/>
+                                <w:iCs/>
+                              </w:rPr>
+                            </w:pPr>
+                          </w:p>
+                          <w:p>
+                            <w:pPr>
+                              <w:spacing w:after="0"/>
+                              <w:jc w:val="both"/>
+                              <w:rPr>
+                                <w:i/>
+                                <w:iCs/>
+                              </w:rPr>
+                            </w:pPr>
+                          </w:p>
+                          <w:p>
+                            <w:pPr>
+                              <w:spacing w:after="0"/>
+                              <w:jc w:val="both"/>
+                              <w:rPr>
+                                <w:i/>
+                                <w:iCs/>
+                              </w:rPr>
+                            </w:pPr>
+                          </w:p>
+                          <w:p>
+                            <w:pPr>
+                              <w:spacing w:after="0"/>
+                              <w:jc w:val="both"/>
+                              <w:rPr>
+                                <w:i/>
+                                <w:iCs/>
+                              </w:rPr>
+                            </w:pPr>
+                          </w:p>
+                          <w:p>
+                            <w:pPr>
+                              <w:spacing w:after="0"/>
+                              <w:jc w:val="both"/>
+                              <w:rPr>
+                                <w:i/>
+                                <w:iCs/>
+                              </w:rPr>
+                            </w:pPr>
+                          </w:p>
+                          <w:p>
+                            <w:pPr>
+                              <w:spacing w:after="0"/>
+                              <w:jc w:val="both"/>
+                              <w:rPr>
+                                <w:i/>
+                                <w:iCs/>
+                              </w:rPr>
+                            </w:pPr>
+                          </w:p>
+                          <w:p>
+                            <w:pPr>
+                              <w:spacing w:after="0"/>
+                              <w:jc w:val="both"/>
+                              <w:rPr>
+                                <w:i/>
+                                <w:iCs/>
+                              </w:rPr>
+                            </w:pPr>
+                          </w:p>
+                          <w:p>
+                            <w:pPr>
+                              <w:spacing w:after="0"/>
+                              <w:jc w:val="both"/>
+                              <w:rPr>
+                                <w:i/>
+                                <w:iCs/>
+                              </w:rPr>
+                            </w:pPr>
+                          </w:p>
+                          <w:p>
+                            <w:pPr>
+                              <w:spacing w:after="0"/>
+                              <w:jc w:val="both"/>
+                              <w:rPr>
+                                <w:i/>
+                                <w:iCs/>
+                              </w:rPr>
+                            </w:pPr>
+                          </w:p>
+                          <w:p>
+                            <w:pPr>
+                              <w:spacing w:after="0"/>
+                              <w:jc w:val="both"/>
+                              <w:rPr>
+                                <w:i/>
+                                <w:iCs/>
+                              </w:rPr>
+                            </w:pPr>
+                          </w:p>
+                          <w:p>
+                            <w:pPr>
+                              <w:spacing w:after="0"/>
+                              <w:jc w:val="both"/>
+                              <w:rPr>
+                                <w:i/>
+                                <w:iCs/>
+                              </w:rPr>
+                            </w:pPr>
+                          </w:p>
+                          <w:p>
+                            <w:pPr>
+                              <w:spacing w:after="0"/>
+                              <w:jc w:val="both"/>
+                              <w:rPr>
+                                <w:i/>
+                                <w:iCs/>
+                              </w:rPr>
+                            </w:pPr>
+                          </w:p>
+                          <w:p>
+                            <w:pPr>
+                              <w:spacing w:after="0"/>
+                              <w:jc w:val="both"/>
+                              <w:rPr>
+                                <w:i/>
+                                <w:iCs/>
+                              </w:rPr>
+                            </w:pPr>
+                          </w:p>
+                          <w:p>
+                            <w:pPr>
+                              <w:spacing w:after="0"/>
+                              <w:jc w:val="both"/>
+                              <w:rPr>
+                                <w:i/>
+                                <w:iCs/>
+                              </w:rPr>
+                            </w:pPr>
+                          </w:p>
+                          <w:p>
+                            <w:pPr>
+                              <w:spacing w:after="0"/>
+                              <w:jc w:val="both"/>
+                              <w:rPr>
+                                <w:i/>
+                                <w:iCs/>
+                              </w:rPr>
+                            </w:pPr>
+                          </w:p>
+                          <w:p>
+                            <w:pPr>
+                              <w:spacing w:after="0"/>
+                              <w:jc w:val="both"/>
+                              <w:rPr>
+                                <w:i/>
+                                <w:iCs/>
+                              </w:rPr>
+                            </w:pPr>
+                          </w:p>
+                          <w:p>
+                            <w:pPr>
+                              <w:spacing w:after="0"/>
+                              <w:jc w:val="both"/>
+                            </w:pPr>
+                          </w:p>
+                          <w:p>
+                            <w:pPr>
+                              <w:spacing w:after="0"/>
+                              <w:jc w:val="both"/>
+                              <w:rPr>
+                                <w:i/>
+                                <w:iCs/>
+                              </w:rPr>
+                            </w:pPr>
+                          </w:p>
+                          <w:p>
+                            <w:pPr>
+                              <w:spacing w:after="0"/>
+                              <w:jc w:val="both"/>
+                              <w:rPr>
+                                <w:i/>
+                                <w:iCs/>
+                                <w:sz w:val="20"/>
+                                <w:szCs w:val="20"/>
+                              </w:rPr>
+                            </w:pPr>
+                          </w:p>
+                          <w:p>
+                            <w:pPr>
+                              <w:spacing w:after="0"/>
+                              <w:jc w:val="both"/>
+                              <w:rPr>
+                                <w:i/>
+                                <w:iCs/>
+                                <w:sz w:val="20"/>
+                                <w:szCs w:val="20"/>
+                              </w:rPr>
+                            </w:pPr>
+                            <w:r>
+                              <w:rPr>
+                                <w:i/>
+                                <w:iCs/>
+                                <w:sz w:val="20"/>
+                                <w:szCs w:val="20"/>
+                              </w:rPr>
+                              <w:t xml:space="preserve">5- </w:t>
+                            </w:r>
+                            <w:r>
+                              <w:rPr>
+                                <w:sz w:val="20"/>
+                                <w:szCs w:val="20"/>
+                              </w:rPr>
+                              <w:t>Modifier le code pour gagner la course.</w:t>
+                            </w:r>
+                            <w:r>
+                              <w:rPr>
+                                <w:i/>
+                                <w:iCs/>
+                                <w:sz w:val="20"/>
+                                <w:szCs w:val="20"/>
+                              </w:rPr>
+                              <w:t xml:space="preserve"> </w:t>
+                            </w:r>
+                            <w:r>
+                              <w:rPr>
+                                <w:i/>
+                                <w:iCs/>
+                                <w:sz w:val="20"/>
+                                <w:szCs w:val="20"/>
+                              </w:rPr>
+                              <w:t>Exemple de code de triche pour a</w:t>
+                            </w:r>
+                            <w:r>
+                              <w:rPr>
+                                <w:i/>
+                                <w:iCs/>
+                                <w:sz w:val="20"/>
+                                <w:szCs w:val="20"/>
+                              </w:rPr>
+                              <w:t xml:space="preserve">ugmenter la vitesse du </w:t>
+                            </w:r>
+                            <w:r>
+                              <w:rPr>
+                                <w:i/>
+                                <w:iCs/>
+                                <w:sz w:val="20"/>
+                                <w:szCs w:val="20"/>
+                              </w:rPr>
+                              <w:t>chat à partir du drapeau vert :</w:t>
+                            </w:r>
+                          </w:p>
+                          <w:p>
+                            <w:pPr>
+                              <w:pStyle w:val="ListParagraph"/>
+                              <w:spacing w:after="0"/>
+                              <w:jc w:val="both"/>
+                              <w:rPr>
+                                <w:color w:val="00B050"/>
+                                <w:sz w:val="20"/>
+                                <w:szCs w:val="20"/>
+                              </w:rPr>
+                            </w:pPr>
+                            <w:proofErr w:type="gramStart"/>
+                            <w:r>
+                              <w:rPr>
+                                <w:color w:val="00B050"/>
+                                <w:sz w:val="20"/>
+                                <w:szCs w:val="20"/>
+                              </w:rPr>
+                              <w:t>trajectoire(</w:t>
+                            </w:r>
+                            <w:proofErr w:type="gramEnd"/>
+                            <w:r>
+                              <w:rPr>
+                                <w:color w:val="00B050"/>
+                                <w:sz w:val="20"/>
+                                <w:szCs w:val="20"/>
+                              </w:rPr>
+                              <w:t xml:space="preserve">[M0M1, M1M2,M2M3,…. ], </w:t>
+                            </w:r>
+                            <w:r>
+                              <w:rPr>
+                                <w:color w:val="FF0000"/>
+                                <w:sz w:val="20"/>
+                                <w:szCs w:val="20"/>
+                              </w:rPr>
+                              <w:t xml:space="preserve">’potion_1.5’ </w:t>
+                            </w:r>
+                            <w:r>
+                              <w:rPr>
+                                <w:color w:val="00B050"/>
+                                <w:sz w:val="20"/>
+                                <w:szCs w:val="20"/>
+                              </w:rPr>
+                              <w:t>)</w:t>
+                            </w:r>
+                          </w:p>
+                          <w:p>
+                            <w:pPr>
+                              <w:pStyle w:val="ListParagraph"/>
+                              <w:spacing w:after="0"/>
+                              <w:jc w:val="both"/>
+                              <w:rPr>
+                                <w:color w:val="000000" w:themeColor="text1"/>
+                                <w:sz w:val="20"/>
+                                <w:szCs w:val="20"/>
+                              </w:rPr>
+                            </w:pPr>
+                          </w:p>
+                          <w:p>
+                            <w:pPr>
+                              <w:pStyle w:val="ListParagraph"/>
+                              <w:spacing w:after="0"/>
+                              <w:jc w:val="both"/>
+                              <w:rPr>
+                                <w:i/>
+                                <w:iCs/>
+                                <w:color w:val="000000" w:themeColor="text1"/>
+                              </w:rPr>
+                            </w:pPr>
+                          </w:p>
+                          <w:p>
+                            <w:pPr>
+                              <w:spacing w:after="0"/>
+                              <w:jc w:val="both"/>
+                              <w:rPr>
+                                <w:i/>
+                                <w:iCs/>
+                                <w:color w:val="000000" w:themeColor="text1"/>
+                              </w:rPr>
+                            </w:pPr>
+                          </w:p>
+                          <w:p>
+                            <w:pPr>
+                              <w:spacing w:after="0"/>
+                              <w:jc w:val="both"/>
+                              <w:rPr>
+                                <w:color w:val="000000" w:themeColor="text1"/>
+                              </w:rPr>
+                            </w:pPr>
+                          </w:p>
+                          <w:p>
+                            <w:pPr>
+                              <w:spacing w:after="0"/>
+                              <w:jc w:val="both"/>
+                              <w:rPr>
+                                <w:i/>
+                                <w:iCs/>
+                                <w:color w:val="000000" w:themeColor="text1"/>
+                              </w:rPr>
+                            </w:pPr>
+                            <w:r>
+                              <w:rPr>
+                                <w:color w:val="000000" w:themeColor="text1"/>
+                                <w:sz w:val="20"/>
+                                <w:szCs w:val="20"/>
+                              </w:rPr>
+                              <w:t>6-</w:t>
+                            </w:r>
+                            <w:r>
+                              <w:rPr>
+                                <w:color w:val="000000" w:themeColor="text1"/>
+                                <w:sz w:val="20"/>
+                                <w:szCs w:val="20"/>
+                              </w:rPr>
+                              <w:t>Tracer</w:t>
+                            </w:r>
+                            <w:r>
+                              <w:rPr>
+                                <w:color w:val="000000" w:themeColor="text1"/>
+                                <w:sz w:val="20"/>
+                                <w:szCs w:val="20"/>
+                              </w:rPr>
+                              <w:t xml:space="preserve"> sur la grille vide de la page précédente</w:t>
+                            </w:r>
+                            <w:r>
+                              <w:rPr>
+                                <w:color w:val="000000" w:themeColor="text1"/>
+                                <w:sz w:val="20"/>
+                                <w:szCs w:val="20"/>
+                              </w:rPr>
+                              <w:t xml:space="preserve"> un vecteur vitesse avant avoir bu la potion (en </w:t>
+                            </w:r>
+                            <m:oMath>
+                              <m:sSub>
+                                <m:sSubPr>
+                                  <m:ctrlPr>
+                                    <w:rPr>
+                                      <w:rFonts w:ascii="Cambria Math" w:hAnsi="Cambria Math"/>
+                                      <w:i/>
+                                      <w:color w:val="000000" w:themeColor="text1"/>
+                                      <w:sz w:val="20"/>
+                                      <w:szCs w:val="20"/>
+                                    </w:rPr>
+                                  </m:ctrlPr>
+                                </m:sSubPr>
+                                <m:e>
+                                  <m:r>
+                                    <w:rPr>
+                                      <w:rFonts w:ascii="Cambria Math" w:hAnsi="Cambria Math"/>
+                                      <w:color w:val="000000" w:themeColor="text1"/>
+                                      <w:sz w:val="20"/>
+                                      <w:szCs w:val="20"/>
+                                    </w:rPr>
+                                    <m:t>M</m:t>
+                                  </m:r>
+                                </m:e>
+                                <m:sub>
+                                  <m:r>
+                                    <w:rPr>
+                                      <w:rFonts w:ascii="Cambria Math" w:hAnsi="Cambria Math"/>
+                                      <w:color w:val="000000" w:themeColor="text1"/>
+                                      <w:sz w:val="20"/>
+                                      <w:szCs w:val="20"/>
+                                    </w:rPr>
+                                    <m:t>3</m:t>
+                                  </m:r>
+                                </m:sub>
+                              </m:sSub>
+                            </m:oMath>
+                            <w:r>
+                              <w:rPr>
+                                <w:rFonts w:eastAsiaTheme="minorEastAsia"/>
+                                <w:color w:val="000000" w:themeColor="text1"/>
+                                <w:sz w:val="20"/>
+                                <w:szCs w:val="20"/>
+                              </w:rPr>
+                              <w:t xml:space="preserve">) </w:t>
+                            </w:r>
+                            <w:r>
+                              <w:rPr>
+                                <w:color w:val="000000" w:themeColor="text1"/>
+                                <w:sz w:val="20"/>
+                                <w:szCs w:val="20"/>
+                              </w:rPr>
+                              <w:t xml:space="preserve">et après avoir bu la potion (en </w:t>
+                            </w:r>
+                            <m:oMath>
+                              <m:sSub>
+                                <m:sSubPr>
+                                  <m:ctrlPr>
+                                    <w:rPr>
+                                      <w:rFonts w:ascii="Cambria Math" w:hAnsi="Cambria Math"/>
+                                      <w:i/>
+                                      <w:color w:val="000000" w:themeColor="text1"/>
+                                      <w:sz w:val="20"/>
+                                      <w:szCs w:val="20"/>
+                                    </w:rPr>
+                                  </m:ctrlPr>
+                                </m:sSubPr>
+                                <m:e>
+                                  <m:r>
+                                    <w:rPr>
+                                      <w:rFonts w:ascii="Cambria Math" w:hAnsi="Cambria Math"/>
+                                      <w:color w:val="000000" w:themeColor="text1"/>
+                                      <w:sz w:val="20"/>
+                                      <w:szCs w:val="20"/>
+                                    </w:rPr>
+                                    <m:t>M</m:t>
+                                  </m:r>
+                                </m:e>
+                                <m:sub>
+                                  <m:r>
+                                    <w:rPr>
+                                      <w:rFonts w:ascii="Cambria Math" w:hAnsi="Cambria Math"/>
+                                      <w:color w:val="000000" w:themeColor="text1"/>
+                                      <w:sz w:val="20"/>
+                                      <w:szCs w:val="20"/>
+                                    </w:rPr>
+                                    <m:t>5</m:t>
+                                  </m:r>
+                                </m:sub>
+                              </m:sSub>
+                            </m:oMath>
+                            <w:r>
+                              <w:rPr>
+                                <w:rFonts w:eastAsiaTheme="minorEastAsia"/>
+                                <w:color w:val="000000" w:themeColor="text1"/>
+                                <w:sz w:val="20"/>
+                                <w:szCs w:val="20"/>
+                              </w:rPr>
+                              <w:t>)</w:t>
+                            </w:r>
+                            <w:r>
+                              <w:rPr>
+                                <w:color w:val="000000" w:themeColor="text1"/>
+                                <w:sz w:val="20"/>
+                                <w:szCs w:val="20"/>
+                              </w:rPr>
+                              <w:t xml:space="preserve">. </w:t>
+                            </w:r>
+                            <w:r>
+                              <w:rPr>
+                                <w:color w:val="000000" w:themeColor="text1"/>
+                                <w:sz w:val="20"/>
+                                <w:szCs w:val="20"/>
+                              </w:rPr>
+                              <w:t xml:space="preserve">Commentez la précision du code de triche. </w:t>
+                            </w:r>
+                          </w:p>
+                          <w:p/>
+                        </w:txbxContent>
+                      </wps:txbx>
+                      <wps:bodyPr rot="0" spcFirstLastPara="0" vertOverflow="overflow" horzOverflow="overflow" vert="horz" wrap="square" lIns="91440" tIns="45720" rIns="91440" bIns="45720" numCol="1" spcCol="0" rtlCol="0" fromWordArt="0" anchor="t" anchorCtr="0" forceAA="0" compatLnSpc="1">
+                        <a:prstTxWarp prst="textNoShape">
+                          <a:avLst/>
+                        </a:prstTxWarp>
+                        <a:noAutofit/>
+                      </wps:bodyPr>
+                    </wps:wsp>
+                  </a:graphicData>
+                </a:graphic>
+                <wp14:sizeRelV relativeFrom="margin">
+                  <wp14:pctHeight>0</wp14:pctHeight>
+                </wp14:sizeRelV>
+              </wp:anchor>
+            </w:drawing>
+          </mc:Choice>
+          <mc:Fallback>
+            <w:pict>
+              <v:shape w14:anchorId="554EBFC7" id="Text Box 21" o:spid="_x0000_s1038" type="#_x0000_t202" style="position:absolute;margin-left:-51.4pt;margin-top:-36.5pt;width:541.65pt;height:753.8pt;z-index:251671040;visibility:visible;mso-wrap-style:square;mso-height-percent:0;mso-wrap-distance-left:9pt;mso-wrap-distance-top:0;mso-wrap-distance-right:9pt;mso-wrap-distance-bottom:0;mso-position-horizontal:absolute;mso-position-horizontal-relative:text;mso-position-vertical:absolute;mso-position-vertical-relative:text;mso-height-percent:0;mso-height-relative:margin;v-text-anchor:top" o:gfxdata="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" fillcolor="white [3201]" strokeweight=".5pt">
+                <v:textbox>
+                  <w:txbxContent>
+                    <w:p>
+                      <w:pPr>
+                        <w:spacing w:after="0"/>
+                        <w:jc w:val="both"/>
+                      </w:pPr>
+                      <w:r>
+                        <w:t>En arrivant au drapeau vert, le chat a la possibilité de boire une potion magique pour augmenter sa vitesse.</w:t>
+                      </w:r>
+                    </w:p>
+                    <w:p>
+                      <w:pPr>
+                        <w:spacing w:after="0"/>
+                        <w:jc w:val="both"/>
+                      </w:pPr>
+                      <w:r>
+                        <w:t xml:space="preserve">4- </w:t>
+                      </w:r>
+                      <w:r>
+                        <w:t xml:space="preserve">Quelle vitesse minimale doit avoir le chat à partir du drapeau vert pour rattraper le crocodile et gagner la course ? </w:t>
+                      </w:r>
+                    </w:p>
+                    <w:p>
+                      <w:pPr>
+                        <w:spacing w:after="0"/>
+                        <w:jc w:val="both"/>
+                        <w:rPr>
+                          <w:i/>
+                          <w:iCs/>
+                        </w:rPr>
+                      </w:pPr>
+                    </w:p>
+                    <w:p>
+                      <w:pPr>
+                        <w:spacing w:after="0"/>
+                        <w:jc w:val="both"/>
+                        <w:rPr>
+                          <w:i/>
+                          <w:iCs/>
+                        </w:rPr>
+                      </w:pPr>
+                    </w:p>
+                    <w:p>
+                      <w:pPr>
+                        <w:spacing w:after="0"/>
+                        <w:jc w:val="both"/>
+                        <w:rPr>
+                          <w:i/>
+                          <w:iCs/>
+                        </w:rPr>
+                      </w:pPr>
+                    </w:p>
+                    <w:p>
+                      <w:pPr>
+                        <w:spacing w:after="0"/>
+                        <w:jc w:val="both"/>
+                        <w:rPr>
+                          <w:i/>
+                          <w:iCs/>
+                        </w:rPr>
+                      </w:pPr>
+                    </w:p>
+                    <w:p>
+                      <w:pPr>
+                        <w:spacing w:after="0"/>
+                        <w:jc w:val="both"/>
+                        <w:rPr>
+                          <w:i/>
+                          <w:iCs/>
+                        </w:rPr>
+                      </w:pPr>
+                    </w:p>
+                    <w:p>
+                      <w:pPr>
+                        <w:spacing w:after="0"/>
+                        <w:jc w:val="both"/>
+                        <w:rPr>
+                          <w:i/>
+                          <w:iCs/>
+                        </w:rPr>
+                      </w:pPr>
+                    </w:p>
+                    <w:p>
+                      <w:pPr>
+                        <w:spacing w:after="0"/>
+                        <w:jc w:val="both"/>
+                        <w:rPr>
+                          <w:i/>
+                          <w:iCs/>
+                        </w:rPr>
+                      </w:pPr>
+                    </w:p>
+                    <w:p>
+                      <w:pPr>
+                        <w:spacing w:after="0"/>
+                        <w:jc w:val="both"/>
+                        <w:rPr>
+                          <w:i/>
+                          <w:iCs/>
+                        </w:rPr>
+                      </w:pPr>
+                    </w:p>
+                    <w:p>
+                      <w:pPr>
+                        <w:spacing w:after="0"/>
+                        <w:jc w:val="both"/>
+                        <w:rPr>
+                          <w:i/>
+                          <w:iCs/>
+                        </w:rPr>
+                      </w:pPr>
+                    </w:p>
+                    <w:p>
+                      <w:pPr>
+                        <w:spacing w:after="0"/>
+                        <w:jc w:val="both"/>
+                        <w:rPr>
+                          <w:i/>
+                          <w:iCs/>
+                        </w:rPr>
+                      </w:pPr>
+                    </w:p>
+                    <w:p>
+                      <w:pPr>
+                        <w:spacing w:after="0"/>
+                        <w:jc w:val="both"/>
+                        <w:rPr>
+                          <w:i/>
+                          <w:iCs/>
+                        </w:rPr>
+                      </w:pPr>
+                    </w:p>
+                    <w:p>
+                      <w:pPr>
+                        <w:spacing w:after="0"/>
+                        <w:jc w:val="both"/>
+                        <w:rPr>
+                          <w:i/>
+                          <w:iCs/>
+                        </w:rPr>
+                      </w:pPr>
+                    </w:p>
+                    <w:p>
+                      <w:pPr>
+                        <w:spacing w:after="0"/>
+                        <w:jc w:val="both"/>
+                        <w:rPr>
+                          <w:i/>
+                          <w:iCs/>
+                        </w:rPr>
+                      </w:pPr>
+                    </w:p>
+                    <w:p>
+                      <w:pPr>
+                        <w:spacing w:after="0"/>
+                        <w:jc w:val="both"/>
+                        <w:rPr>
+                          <w:i/>
+                          <w:iCs/>
+                        </w:rPr>
+                      </w:pPr>
+                    </w:p>
+                    <w:p>
+                      <w:pPr>
+                        <w:spacing w:after="0"/>
+                        <w:jc w:val="both"/>
+                        <w:rPr>
+                          <w:i/>
+                          <w:iCs/>
+                        </w:rPr>
+                      </w:pPr>
+                    </w:p>
+                    <w:p>
+                      <w:pPr>
+                        <w:spacing w:after="0"/>
+                        <w:jc w:val="both"/>
+                        <w:rPr>
+                          <w:i/>
+                          <w:iCs/>
+                        </w:rPr>
+                      </w:pPr>
+                    </w:p>
+                    <w:p>
+                      <w:pPr>
+                        <w:spacing w:after="0"/>
+                        <w:jc w:val="both"/>
+                        <w:rPr>
+                          <w:i/>
+                          <w:iCs/>
+                        </w:rPr>
+                      </w:pPr>
+                    </w:p>
+                    <w:p>
+                      <w:pPr>
+                        <w:spacing w:after="0"/>
+                        <w:jc w:val="both"/>
+                        <w:rPr>
+                          <w:i/>
+                          <w:iCs/>
+                        </w:rPr>
+                      </w:pPr>
+                    </w:p>
+                    <w:p>
+                      <w:pPr>
+                        <w:spacing w:after="0"/>
+                        <w:jc w:val="both"/>
+                        <w:rPr>
+                          <w:i/>
+                          <w:iCs/>
+                        </w:rPr>
+                      </w:pPr>
+                    </w:p>
+                    <w:p>
+                      <w:pPr>
+                        <w:spacing w:after="0"/>
+                        <w:jc w:val="both"/>
+                        <w:rPr>
+                          <w:i/>
+                          <w:iCs/>
+                        </w:rPr>
+                      </w:pPr>
+                    </w:p>
+                    <w:p>
+                      <w:pPr>
+                        <w:spacing w:after="0"/>
+                        <w:jc w:val="both"/>
+                        <w:rPr>
+                          <w:i/>
+                          <w:iCs/>
+                        </w:rPr>
+                      </w:pPr>
+                    </w:p>
+                    <w:p>
+                      <w:pPr>
+                        <w:spacing w:after="0"/>
+                        <w:jc w:val="both"/>
+                        <w:rPr>
+                          <w:i/>
+                          <w:iCs/>
+                        </w:rPr>
+                      </w:pPr>
+                    </w:p>
+                    <w:p>
+                      <w:pPr>
+                        <w:spacing w:after="0"/>
+                        <w:jc w:val="both"/>
+                        <w:rPr>
+                          <w:i/>
+                          <w:iCs/>
+                        </w:rPr>
+                      </w:pPr>
+                    </w:p>
+                    <w:p>
+                      <w:pPr>
+                        <w:spacing w:after="0"/>
+                        <w:jc w:val="both"/>
+                        <w:rPr>
+                          <w:i/>
+                          <w:iCs/>
+                        </w:rPr>
+                      </w:pPr>
+                    </w:p>
+                    <w:p>
+                      <w:pPr>
+                        <w:spacing w:after="0"/>
+                        <w:jc w:val="both"/>
+                        <w:rPr>
+                          <w:i/>
+                          <w:iCs/>
+                        </w:rPr>
+                      </w:pPr>
+                    </w:p>
+                    <w:p>
+                      <w:pPr>
+                        <w:spacing w:after="0"/>
+                        <w:jc w:val="both"/>
+                        <w:rPr>
+                          <w:i/>
+                          <w:iCs/>
+                        </w:rPr>
+                      </w:pPr>
+                    </w:p>
+                    <w:p>
+                      <w:pPr>
+                        <w:spacing w:after="0"/>
+                        <w:jc w:val="both"/>
+                        <w:rPr>
+                          <w:i/>
+                          <w:iCs/>
+                        </w:rPr>
+                      </w:pPr>
+                    </w:p>
+                    <w:p>
+                      <w:pPr>
+                        <w:spacing w:after="0"/>
+                        <w:jc w:val="both"/>
+                      </w:pPr>
+                    </w:p>
+                    <w:p>
+                      <w:pPr>
+                        <w:spacing w:after="0"/>
+                        <w:jc w:val="both"/>
+                        <w:rPr>
+                          <w:i/>
+                          <w:iCs/>
+                        </w:rPr>
+                      </w:pPr>
+                    </w:p>
+                    <w:p>
+                      <w:pPr>
+                        <w:spacing w:after="0"/>
+                        <w:jc w:val="both"/>
+                        <w:rPr>
+                          <w:i/>
+                          <w:iCs/>
+                          <w:sz w:val="20"/>
+                          <w:szCs w:val="20"/>
+                        </w:rPr>
+                      </w:pPr>
+                    </w:p>
+                    <w:p>
+                      <w:pPr>
+                        <w:spacing w:after="0"/>
+                        <w:jc w:val="both"/>
+                        <w:rPr>
+                          <w:i/>
+                          <w:iCs/>
+                          <w:sz w:val="20"/>
+                          <w:szCs w:val="20"/>
+                        </w:rPr>
+                      </w:pPr>
+                      <w:r>
+                        <w:rPr>
+                          <w:i/>
+                          <w:iCs/>
+                          <w:sz w:val="20"/>
+                          <w:szCs w:val="20"/>
+                        </w:rPr>
+                        <w:t xml:space="preserve">5- </w:t>
+                      </w:r>
+                      <w:r>
+                        <w:rPr>
+                          <w:sz w:val="20"/>
+                          <w:szCs w:val="20"/>
+                        </w:rPr>
+                        <w:t>Modifier le code pour gagner la course.</w:t>
+                      </w:r>
+                      <w:r>
+                        <w:rPr>
+                          <w:i/>
+                          <w:iCs/>
+                          <w:sz w:val="20"/>
+                          <w:szCs w:val="20"/>
+                        </w:rPr>
+                        <w:t xml:space="preserve"> </w:t>
+                      </w:r>
+                      <w:r>
+                        <w:rPr>
+                          <w:i/>
+                          <w:iCs/>
+                          <w:sz w:val="20"/>
+                          <w:szCs w:val="20"/>
+                        </w:rPr>
+                        <w:t>Exemple de code de triche pour a</w:t>
+                      </w:r>
+                      <w:r>
+                        <w:rPr>
+                          <w:i/>
+                          <w:iCs/>
+                          <w:sz w:val="20"/>
+                          <w:szCs w:val="20"/>
+                        </w:rPr>
+                        <w:t xml:space="preserve">ugmenter la vitesse du </w:t>
+                      </w:r>
+                      <w:r>
+                        <w:rPr>
+                          <w:i/>
+                          <w:iCs/>
+                          <w:sz w:val="20"/>
+                          <w:szCs w:val="20"/>
+                        </w:rPr>
+                        <w:t>chat à partir du drapeau vert :</w:t>
+                      </w:r>
+                    </w:p>
+                    <w:p>
+                      <w:pPr>
+                        <w:pStyle w:val="ListParagraph"/>
+                        <w:spacing w:after="0"/>
+                        <w:jc w:val="both"/>
+                        <w:rPr>
+                          <w:color w:val="00B050"/>
+                          <w:sz w:val="20"/>
+                          <w:szCs w:val="20"/>
+                        </w:rPr>
+                      </w:pPr>
+                      <w:proofErr w:type="gramStart"/>
+                      <w:r>
+                        <w:rPr>
+                          <w:color w:val="00B050"/>
+                          <w:sz w:val="20"/>
+                          <w:szCs w:val="20"/>
+                        </w:rPr>
+                        <w:t>trajectoire(</w:t>
+                      </w:r>
+                      <w:proofErr w:type="gramEnd"/>
+                      <w:r>
+                        <w:rPr>
+                          <w:color w:val="00B050"/>
+                          <w:sz w:val="20"/>
+                          <w:szCs w:val="20"/>
+                        </w:rPr>
+                        <w:t xml:space="preserve">[M0M1, M1M2,M2M3,…. ], </w:t>
+                      </w:r>
+                      <w:r>
+                        <w:rPr>
+                          <w:color w:val="FF0000"/>
+                          <w:sz w:val="20"/>
+                          <w:szCs w:val="20"/>
+                        </w:rPr>
+                        <w:t xml:space="preserve">’potion_1.5’ </w:t>
+                      </w:r>
+                      <w:r>
+                        <w:rPr>
+                          <w:color w:val="00B050"/>
+                          <w:sz w:val="20"/>
+                          <w:szCs w:val="20"/>
+                        </w:rPr>
+                        <w:t>)</w:t>
+                      </w:r>
+                    </w:p>
+                    <w:p>
+                      <w:pPr>
+                        <w:pStyle w:val="ListParagraph"/>
+                        <w:spacing w:after="0"/>
+                        <w:jc w:val="both"/>
+                        <w:rPr>
+                          <w:color w:val="000000" w:themeColor="text1"/>
+                          <w:sz w:val="20"/>
+                          <w:szCs w:val="20"/>
+                        </w:rPr>
+                      </w:pPr>
+                    </w:p>
+                    <w:p>
+                      <w:pPr>
+                        <w:pStyle w:val="ListParagraph"/>
+                        <w:spacing w:after="0"/>
+                        <w:jc w:val="both"/>
+                        <w:rPr>
+                          <w:i/>
+                          <w:iCs/>
+                          <w:color w:val="000000" w:themeColor="text1"/>
+                        </w:rPr>
+                      </w:pPr>
+                    </w:p>
+                    <w:p>
+                      <w:pPr>
+                        <w:spacing w:after="0"/>
+                        <w:jc w:val="both"/>
+                        <w:rPr>
+                          <w:i/>
+                          <w:iCs/>
+                          <w:color w:val="000000" w:themeColor="text1"/>
+                        </w:rPr>
+                      </w:pPr>
+                    </w:p>
+                    <w:p>
+                      <w:pPr>
+                        <w:spacing w:after="0"/>
+                        <w:jc w:val="both"/>
+                        <w:rPr>
+                          <w:color w:val="000000" w:themeColor="text1"/>
+                        </w:rPr>
+                      </w:pPr>
+                    </w:p>
+                    <w:p>
+                      <w:pPr>
+                        <w:spacing w:after="0"/>
+                        <w:jc w:val="both"/>
+                        <w:rPr>
+                          <w:i/>
+                          <w:iCs/>
+                          <w:color w:val="000000" w:themeColor="text1"/>
+                        </w:rPr>
+                      </w:pPr>
+                      <w:r>
+                        <w:rPr>
+                          <w:color w:val="000000" w:themeColor="text1"/>
+                          <w:sz w:val="20"/>
+                          <w:szCs w:val="20"/>
+                        </w:rPr>
+                        <w:t>6-</w:t>
+                      </w:r>
+                      <w:r>
+                        <w:rPr>
+                          <w:color w:val="000000" w:themeColor="text1"/>
+                          <w:sz w:val="20"/>
+                          <w:szCs w:val="20"/>
+                        </w:rPr>
+                        <w:t>Tracer</w:t>
+                      </w:r>
+                      <w:r>
+                        <w:rPr>
+                          <w:color w:val="000000" w:themeColor="text1"/>
+                          <w:sz w:val="20"/>
+                          <w:szCs w:val="20"/>
+                        </w:rPr>
+                        <w:t xml:space="preserve"> sur la grille vide de la page précédente</w:t>
+                      </w:r>
+                      <w:r>
+                        <w:rPr>
+                          <w:color w:val="000000" w:themeColor="text1"/>
+                          <w:sz w:val="20"/>
+                          <w:szCs w:val="20"/>
+                        </w:rPr>
+                        <w:t xml:space="preserve"> un vecteur vitesse avant avoir bu la potion (en </w:t>
+                      </w:r>
+                      <m:oMath>
+                        <m:sSub>
+                          <m:sSubPr>
+                            <m:ctrlPr>
+                              <w:rPr>
+                                <w:rFonts w:ascii="Cambria Math" w:hAnsi="Cambria Math"/>
+                                <w:i/>
+                                <w:color w:val="000000" w:themeColor="text1"/>
+                                <w:sz w:val="20"/>
+                                <w:szCs w:val="20"/>
+                              </w:rPr>
+                            </m:ctrlPr>
+                          </m:sSubPr>
+                          <m:e>
+                            <m:r>
+                              <w:rPr>
+                                <w:rFonts w:ascii="Cambria Math" w:hAnsi="Cambria Math"/>
+                                <w:color w:val="000000" w:themeColor="text1"/>
+                                <w:sz w:val="20"/>
+                                <w:szCs w:val="20"/>
+                              </w:rPr>
+                              <m:t>M</m:t>
+                            </m:r>
+                          </m:e>
+                          <m:sub>
+                            <m:r>
+                              <w:rPr>
+                                <w:rFonts w:ascii="Cambria Math" w:hAnsi="Cambria Math"/>
+                                <w:color w:val="000000" w:themeColor="text1"/>
+                                <w:sz w:val="20"/>
+                                <w:szCs w:val="20"/>
+                              </w:rPr>
+                              <m:t>3</m:t>
+                            </m:r>
+                          </m:sub>
+                        </m:sSub>
+                      </m:oMath>
+                      <w:r>
+                        <w:rPr>
+                          <w:rFonts w:eastAsiaTheme="minorEastAsia"/>
+                          <w:color w:val="000000" w:themeColor="text1"/>
+                          <w:sz w:val="20"/>
+                          <w:szCs w:val="20"/>
+                        </w:rPr>
+                        <w:t xml:space="preserve">) </w:t>
+                      </w:r>
+                      <w:r>
+                        <w:rPr>
+                          <w:color w:val="000000" w:themeColor="text1"/>
+                          <w:sz w:val="20"/>
+                          <w:szCs w:val="20"/>
+                        </w:rPr>
+                        <w:t xml:space="preserve">et après avoir bu la potion (en </w:t>
+                      </w:r>
+                      <m:oMath>
+                        <m:sSub>
+                          <m:sSubPr>
+                            <m:ctrlPr>
+                              <w:rPr>
+                                <w:rFonts w:ascii="Cambria Math" w:hAnsi="Cambria Math"/>
+                                <w:i/>
+                                <w:color w:val="000000" w:themeColor="text1"/>
+                                <w:sz w:val="20"/>
+                                <w:szCs w:val="20"/>
+                              </w:rPr>
+                            </m:ctrlPr>
+                          </m:sSubPr>
+                          <m:e>
+                            <m:r>
+                              <w:rPr>
+                                <w:rFonts w:ascii="Cambria Math" w:hAnsi="Cambria Math"/>
+                                <w:color w:val="000000" w:themeColor="text1"/>
+                                <w:sz w:val="20"/>
+                                <w:szCs w:val="20"/>
+                              </w:rPr>
+                              <m:t>M</m:t>
+                            </m:r>
+                          </m:e>
+                          <m:sub>
+                            <m:r>
+                              <w:rPr>
+                                <w:rFonts w:ascii="Cambria Math" w:hAnsi="Cambria Math"/>
+                                <w:color w:val="000000" w:themeColor="text1"/>
+                                <w:sz w:val="20"/>
+                                <w:szCs w:val="20"/>
+                              </w:rPr>
+                              <m:t>5</m:t>
+                            </m:r>
+                          </m:sub>
+                        </m:sSub>
+                      </m:oMath>
+                      <w:r>
+                        <w:rPr>
+                          <w:rFonts w:eastAsiaTheme="minorEastAsia"/>
+                          <w:color w:val="000000" w:themeColor="text1"/>
+                          <w:sz w:val="20"/>
+                          <w:szCs w:val="20"/>
+                        </w:rPr>
+                        <w:t>)</w:t>
+                      </w:r>
+                      <w:r>
+                        <w:rPr>
+                          <w:color w:val="000000" w:themeColor="text1"/>
+                          <w:sz w:val="20"/>
+                          <w:szCs w:val="20"/>
+                        </w:rPr>
+                        <w:t xml:space="preserve">. </w:t>
+                      </w:r>
+                      <w:r>
+                        <w:rPr>
+                          <w:color w:val="000000" w:themeColor="text1"/>
+                          <w:sz w:val="20"/>
+                          <w:szCs w:val="20"/>
+                        </w:rPr>
+                        <w:t xml:space="preserve">Commentez la précision du code de triche. </w:t>
+                      </w:r>
+                    </w:p>
+                    <w:p/>
+                  </w:txbxContent>
+                </v:textbox>
+              </v:shape>
+            </w:pict>
+          </mc:Fallback>
+        </mc:AlternateContent>
+      </w:r>
+      <w:r>
+        <w:rPr>
+          <w:noProof/>
+        </w:rPr>
+        <mc:AlternateContent>
+          <mc:Choice Requires="wps">
+            <w:drawing>
+              <wp:anchor distT="0" distB="0" distL="114300" distR="114300" simplePos="0" relativeHeight="251674112" behindDoc="0" locked="0" layoutInCell="1" allowOverlap="1" wp14:anchorId="1D04D091" wp14:editId="664DD271">
+                <wp:simplePos x="0" y="0"/>
+                <wp:positionH relativeFrom="column">
+                  <wp:posOffset>2869468</wp:posOffset>
+                </wp:positionH>
+                <wp:positionV relativeFrom="paragraph">
+                  <wp:posOffset>5788953</wp:posOffset>
+                </wp:positionV>
+                <wp:extent cx="3390314" cy="549275"/>
+                <wp:effectExtent l="0" t="0" r="0" b="3175"/>
+                <wp:wrapNone/>
+                <wp:docPr id="13" name="Text Box 13"/>
+                <wp:cNvGraphicFramePr/>
+                <a:graphic xmlns:a="http://schemas.openxmlformats.org/drawingml/2006/main">
+                  <a:graphicData uri="http://schemas.microsoft.com/office/word/2010/wordprocessingShape">
+                    <wps:wsp>
+                      <wps:cNvSpPr txBox="1"/>
+                      <wps:spPr>
+                        <a:xfrm flipH="1">
+                          <a:off x="0" y="0"/>
+                          <a:ext cx="3390314" cy="549275"/>
+                        </a:xfrm>
+                        <a:prstGeom prst="rect">
+                          <a:avLst/>
+                        </a:prstGeom>
+                        <a:noFill/>
+                        <a:ln w="6350">
+                          <a:noFill/>
+                        </a:ln>
+                      </wps:spPr>
+                      <wps:txbx>
+                        <w:txbxContent>
+                          <w:p>
+                            <w:pPr>
+                              <w:jc w:val="both"/>
+                              <w:rPr>
+                                <w:color w:val="4472C4" w:themeColor="accent1"/>
+                                <w:sz w:val="18"/>
+                                <w:szCs w:val="18"/>
+                              </w:rPr>
+                            </w:pPr>
+                            <w:r>
+                              <w:rPr>
+                                <w:color w:val="4472C4" w:themeColor="accent1"/>
+                                <w:sz w:val="18"/>
+                                <w:szCs w:val="18"/>
+                              </w:rPr>
+                              <w:t>Dans ce cas, l</w:t>
+                            </w:r>
+                            <w:r>
+                              <w:rPr>
+                                <w:color w:val="4472C4" w:themeColor="accent1"/>
+                                <w:sz w:val="18"/>
+                                <w:szCs w:val="18"/>
+                              </w:rPr>
+                              <w:t>a potion va multiplier la vitesse initiale du chat par 1.5</w:t>
+                            </w:r>
+                            <w:r>
+                              <w:rPr>
+                                <w:color w:val="4472C4" w:themeColor="accent1"/>
+                                <w:sz w:val="18"/>
+                                <w:szCs w:val="18"/>
+                              </w:rPr>
+                              <w:br/>
+                            </w:r>
+                            <w:r>
+                              <w:rPr>
+                                <w:i/>
+                                <w:iCs/>
+                                <w:color w:val="4472C4" w:themeColor="accent1"/>
+                                <w:sz w:val="18"/>
+                                <w:szCs w:val="18"/>
+                              </w:rPr>
+                              <w:t>Vous pouvez choisir de remplacer 1.5 par le nombre que vous souhaitez.</w:t>
+                            </w:r>
+                          </w:p>
+                          <w:p>
+                            <w:pPr>
+                              <w:rPr>
+                                <w:color w:val="4472C4" w:themeColor="accent1"/>
+                                <w:sz w:val="20"/>
+                                <w:szCs w:val="20"/>
+                              </w:rPr>
+                            </w:pPr>
+                          </w:p>
+                        </w:txbxContent>
+                      </wps:txbx>
+                      <wps:bodyPr rot="0" spcFirstLastPara="0" vertOverflow="overflow" horzOverflow="overflow" vert="horz" wrap="square" lIns="91440" tIns="45720" rIns="91440" bIns="45720" numCol="1" spcCol="0" rtlCol="0" fromWordArt="0" anchor="t" anchorCtr="0" forceAA="0" compatLnSpc="1">
+                        <a:prstTxWarp prst="textNoShape">
+                          <a:avLst/>
+                        </a:prstTxWarp>
+                        <a:noAutofit/>
+                      </wps:bodyPr>
+                    </wps:wsp>
+                  </a:graphicData>
+                </a:graphic>
+                <wp14:sizeRelH relativeFrom="margin">
+                  <wp14:pctWidth>0</wp14:pctWidth>
+                </wp14:sizeRelH>
+                <wp14:sizeRelV relativeFrom="margin">
+                  <wp14:pctHeight>0</wp14:pctHeight>
+                </wp14:sizeRelV>
+              </wp:anchor>
+            </w:drawing>
+          </mc:Choice>
+          <mc:Fallback>
+            <w:pict>
+              <v:shape w14:anchorId="1D04D091" id="Text Box 13" o:spid="_x0000_s1039" type="#_x0000_t202" style="position:absolute;margin-left:225.95pt;margin-top:455.8pt;width:266.95pt;height:43.25pt;flip:x;z-index:251674112;visibility:visible;mso-wrap-style:square;mso-width-percent:0;mso-height-percent:0;mso-wrap-distance-left:9pt;mso-wrap-distance-top:0;mso-wrap-distance-right:9pt;mso-wrap-distance-bottom:0;mso-position-horizontal:absolute;mso-position-horizontal-relative:text;mso-position-vertical:absolute;mso-position-vertical-relative:text;mso-width-percent:0;mso-height-percent:0;mso-width-relative:margin;mso-height-relative:margin;v-text-anchor:top" o:gfxdata="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" filled="f" stroked="f" strokeweight=".5pt">
+                <v:textbox>
+                  <w:txbxContent>
+                    <w:p>
+                      <w:pPr>
+                        <w:jc w:val="both"/>
+                        <w:rPr>
+                          <w:color w:val="4472C4" w:themeColor="accent1"/>
+                          <w:sz w:val="18"/>
+                          <w:szCs w:val="18"/>
+                        </w:rPr>
+                      </w:pPr>
+                      <w:r>
+                        <w:rPr>
+                          <w:color w:val="4472C4" w:themeColor="accent1"/>
+                          <w:sz w:val="18"/>
+                          <w:szCs w:val="18"/>
+                        </w:rPr>
+                        <w:t>Dans ce cas, l</w:t>
+                      </w:r>
+                      <w:r>
+                        <w:rPr>
+                          <w:color w:val="4472C4" w:themeColor="accent1"/>
+                          <w:sz w:val="18"/>
+                          <w:szCs w:val="18"/>
+                        </w:rPr>
+                        <w:t>a potion va multiplier la vitesse initiale du chat par 1.5</w:t>
+                      </w:r>
+                      <w:r>
+                        <w:rPr>
+                          <w:color w:val="4472C4" w:themeColor="accent1"/>
+                          <w:sz w:val="18"/>
+                          <w:szCs w:val="18"/>
+                        </w:rPr>
+                        <w:br/>
+                      </w:r>
+                      <w:r>
+                        <w:rPr>
+                          <w:i/>
+                          <w:iCs/>
+                          <w:color w:val="4472C4" w:themeColor="accent1"/>
+                          <w:sz w:val="18"/>
+                          <w:szCs w:val="18"/>
+                        </w:rPr>
+                        <w:t>Vous pouvez choisir de remplacer 1.5 par le nombre que vous souhaitez.</w:t>
+                      </w:r>
+                    </w:p>
+                    <w:p>
+                      <w:pPr>
+                        <w:rPr>
+                          <w:color w:val="4472C4" w:themeColor="accent1"/>
+                          <w:sz w:val="20"/>
+                          <w:szCs w:val="20"/>
+                        </w:rPr>
+                      </w:pPr>
+                    </w:p>
+                  </w:txbxContent>
+                </v:textbox>
+              </v:shape>
+            </w:pict>
+          </mc:Fallback>
+        </mc:AlternateContent>
+      </w:r>
+      <w:r>
+        <w:rPr>
+          <w:noProof/>
+        </w:rPr>
+        <mc:AlternateContent>
+          <mc:Choice Requires="wps">
+            <w:drawing>
+              <wp:anchor distT="0" distB="0" distL="114300" distR="114300" simplePos="0" relativeHeight="251673088" behindDoc="0" locked="0" layoutInCell="1" allowOverlap="1" wp14:anchorId="27CD7424" wp14:editId="5B10F6CE">
+                <wp:simplePos x="0" y="0"/>
+                <wp:positionH relativeFrom="column">
+                  <wp:posOffset>2454861</wp:posOffset>
+                </wp:positionH>
+                <wp:positionV relativeFrom="paragraph">
+                  <wp:posOffset>5942183</wp:posOffset>
+                </wp:positionV>
+                <wp:extent cx="474345" cy="83185"/>
+                <wp:effectExtent l="19050" t="57150" r="20955" b="31115"/>
+                <wp:wrapNone/>
+                <wp:docPr id="10" name="Straight Arrow Connector 10"/>
+                <wp:cNvGraphicFramePr/>
+                <a:graphic xmlns:a="http://schemas.openxmlformats.org/drawingml/2006/main">
+                  <a:graphicData uri="http://schemas.microsoft.com/office/word/2010/wordprocessingShape">
+                    <wps:wsp>
+                      <wps:cNvCnPr/>
+                      <wps:spPr>
+                        <a:xfrm flipH="1" flipV="1">
+                          <a:off x="0" y="0"/>
+                          <a:ext cx="474345" cy="83185"/>
+                        </a:xfrm>
+                        <a:prstGeom prst="straightConnector1">
+                          <a:avLst/>
+                        </a:prstGeom>
+                        <a:ln>
+                          <a:tailEnd type="triangle"/>
+                        </a:ln>
+                      </wps:spPr>
+                      <wps:style>
+                        <a:lnRef idx="1">
+                          <a:schemeClr val="accent1"/>
+                        </a:lnRef>
+                        <a:fillRef idx="0">
+                          <a:schemeClr val="accent1"/>
+                        </a:fillRef>
+                        <a:effectRef idx="0">
+                          <a:schemeClr val="accent1"/>
+                        </a:effectRef>
+                        <a:fontRef idx="minor">
+                          <a:schemeClr val="tx1"/>
+                        </a:fontRef>
+                      </wps:style>
+                      <wps:bodyPr/>
+                    </wps:wsp>
+                  </a:graphicData>
+                </a:graphic>
+                <wp14:sizeRelH relativeFrom="margin">
+                  <wp14:pctWidth>0</wp14:pctWidth>
+                </wp14:sizeRelH>
+                <wp14:sizeRelV relativeFrom="margin">
+                  <wp14:pctHeight>0</wp14:pctHeight>
+                </wp14:sizeRelV>
+              </wp:anchor>
+            </w:drawing>
+          </mc:Choice>
+          <mc:Fallback>
+            <w:pict>
+              <v:shape w14:anchorId="0B23C979" id="Straight Arrow Connector 10" o:spid="_x0000_s1026" type="#_x0000_t32" style="position:absolute;margin-left:193.3pt;margin-top:467.9pt;width:37.35pt;height:6.55pt;flip:x y;z-index:251673088;visibility:visible;mso-wrap-style:square;mso-width-percent:0;mso-height-percent:0;mso-wrap-distance-left:9pt;mso-wrap-distance-top:0;mso-wrap-distance-right:9pt;mso-wrap-distance-bottom:0;mso-position-horizontal:absolute;mso-position-horizontal-relative:text;mso-position-vertical:absolute;mso-position-vertical-relative:text;mso-width-percent:0;mso-height-percent:0;mso-width-relative:margin;mso-height-relative:margin" o:gfxdata="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" strokecolor="#4472c4 [3204]" strokeweight=".5pt">
+                <v:stroke endarrow="block" joinstyle="miter"/>
+              </v:shape>
+            </w:pict>
+          </mc:Fallback>
+        </mc:AlternateContent>
+      </w:r>
+    </w:p>
     <w:sectPr>
       <w:pgSz w:w="11906" w:h="16838"/>
       <w:pgMar w:top="1417" w:right="1417" w:bottom="1417" w:left="1417" w:header="708" w:footer="708" w:gutter="0"/>
@@ -2573,6 +4544,56 @@
     </w:sectPr>
   </w:body>
 </w:document>
+</file>
+
+<file path=word/endnotes.xml><?xml version="1.0" encoding="utf-8"?>
+<w:endnotes xmlns:wpc="http://schemas.microsoft.com/office/word/2010/wordprocessingCanvas" xmlns:cx="http://schemas.microsoft.com/office/drawing/2014/chartex" xmlns:cx1="http://schemas.microsoft.com/office/drawing/2015/9/8/chartex" xmlns:cx2="http://schemas.microsoft.com/office/drawing/2015/10/21/chartex" xmlns:cx3="http://schemas.microsoft.com/office/drawing/2016/5/9/chartex" xmlns:cx4="http://schemas.microsoft.com/office/drawing/2016/5/10/chartex" xmlns:cx5="http://schemas.microsoft.com/office/drawing/2016/5/11/chartex" xmlns:cx6="http://schemas.microsoft.com/office/drawing/2016/5/12/chartex" xmlns:cx7="http://schemas.microsoft.com/office/drawing/2016/5/13/chartex" xmlns:cx8="http://schemas.microsoft.com/office/drawing/2016/5/14/chartex" xmlns:mc="http://schemas.openxmlformats.org/markup-compatibility/2006" xmlns:aink="http://schemas.microsoft.com/office/drawing/2016/ink" xmlns:am3d="http://schemas.microsoft.com/office/drawing/2017/model3d" xmlns:o="urn:schemas-microsoft-com:office:office" xmlns:r="http://schemas.openxmlformats.org/officeDocument/2006/relationships" xmlns:m="http://schemas.openxmlformats.org/officeDocument/2006/math" xmlns:v="urn:schemas-microsoft-com:vml" xmlns:wp14="http://schemas.microsoft.com/office/word/2010/wordprocessingDrawing" xmlns:wp="http://schemas.openxmlformats.org/drawingml/2006/wordprocessingDrawing" xmlns:w10="urn:schemas-microsoft-com:office:word" xmlns:w="http://schemas.openxmlformats.org/wordprocessingml/2006/main" xmlns:w14="http://schemas.microsoft.com/office/word/2010/wordml" xmlns:w15="http://schemas.microsoft.com/office/word/2012/wordml" xmlns:w16cex="http://schemas.microsoft.com/office/word/2018/wordml/cex" xmlns:w16cid="http://schemas.microsoft.com/office/word/2016/wordml/cid" xmlns:w16="http://schemas.microsoft.com/office/word/2018/wordml" xmlns:w16se="http://schemas.microsoft.com/office/word/2015/wordml/symex" xmlns:wpg="http://schemas.microsoft.com/office/word/2010/wordprocessingGroup" xmlns:wpi="http://schemas.microsoft.com/office/word/2010/wordprocessingInk" xmlns:wne="http://schemas.microsoft.com/office/word/2006/wordml" xmlns:wps="http://schemas.microsoft.com/office/word/2010/wordprocessingShape" mc:Ignorable="w14 w15 w16se w16cid w16 w16cex wp14">
+  <w:endnote w:type="separator" w:id="-1">
+    <w:p>
+      <w:pPr>
+        <w:spacing w:after="0" w:line="240" w:lineRule="auto"/>
+      </w:pPr>
+      <w:r>
+        <w:separator/>
+      </w:r>
+    </w:p>
+  </w:endnote>
+  <w:endnote w:type="continuationSeparator" w:id="0">
+    <w:p>
+      <w:pPr>
+        <w:spacing w:after="0" w:line="240" w:lineRule="auto"/>
+      </w:pPr>
+      <w:r>
+        <w:continuationSeparator/>
+      </w:r>
+    </w:p>
+  </w:endnote>
+</w:endnotes>
+</file>
+
+<file path=word/footnotes.xml><?xml version="1.0" encoding="utf-8"?>
+<w:footnotes xmlns:wpc="http://schemas.microsoft.com/office/word/2010/wordprocessingCanvas" xmlns:cx="http://schemas.microsoft.com/office/drawing/2014/chartex" xmlns:cx1="http://schemas.microsoft.com/office/drawing/2015/9/8/chartex" xmlns:cx2="http://schemas.microsoft.com/office/drawing/2015/10/21/chartex" xmlns:cx3="http://schemas.microsoft.com/office/drawing/2016/5/9/chartex" xmlns:cx4="http://schemas.microsoft.com/office/drawing/2016/5/10/chartex" xmlns:cx5="http://schemas.microsoft.com/office/drawing/2016/5/11/chartex" xmlns:cx6="http://schemas.microsoft.com/office/drawing/2016/5/12/chartex" xmlns:cx7="http://schemas.microsoft.com/office/drawing/2016/5/13/chartex" xmlns:cx8="http://schemas.microsoft.com/office/drawing/2016/5/14/chartex" xmlns:mc="http://schemas.openxmlformats.org/markup-compatibility/2006" xmlns:aink="http://schemas.microsoft.com/office/drawing/2016/ink" xmlns:am3d="http://schemas.microsoft.com/office/drawing/2017/model3d" xmlns:o="urn:schemas-microsoft-com:office:office" xmlns:r="http://schemas.openxmlformats.org/officeDocument/2006/relationships" xmlns:m="http://schemas.openxmlformats.org/officeDocument/2006/math" xmlns:v="urn:schemas-microsoft-com:vml" xmlns:wp14="http://schemas.microsoft.com/office/word/2010/wordprocessingDrawing" xmlns:wp="http://schemas.openxmlformats.org/drawingml/2006/wordprocessingDrawing" xmlns:w10="urn:schemas-microsoft-com:office:word" xmlns:w="http://schemas.openxmlformats.org/wordprocessingml/2006/main" xmlns:w14="http://schemas.microsoft.com/office/word/2010/wordml" xmlns:w15="http://schemas.microsoft.com/office/word/2012/wordml" xmlns:w16cex="http://schemas.microsoft.com/office/word/2018/wordml/cex" xmlns:w16cid="http://schemas.microsoft.com/office/word/2016/wordml/cid" xmlns:w16="http://schemas.microsoft.com/office/word/2018/wordml" xmlns:w16se="http://schemas.microsoft.com/office/word/2015/wordml/symex" xmlns:wpg="http://schemas.microsoft.com/office/word/2010/wordprocessingGroup" xmlns:wpi="http://schemas.microsoft.com/office/word/2010/wordprocessingInk" xmlns:wne="http://schemas.microsoft.com/office/word/2006/wordml" xmlns:wps="http://schemas.microsoft.com/office/word/2010/wordprocessingShape" mc:Ignorable="w14 w15 w16se w16cid w16 w16cex wp14">
+  <w:footnote w:type="separator" w:id="-1">
+    <w:p>
+      <w:pPr>
+        <w:spacing w:after="0" w:line="240" w:lineRule="auto"/>
+      </w:pPr>
+      <w:r>
+        <w:separator/>
+      </w:r>
+    </w:p>
+  </w:footnote>
+  <w:footnote w:type="continuationSeparator" w:id="0">
+    <w:p>
+      <w:pPr>
+        <w:spacing w:after="0" w:line="240" w:lineRule="auto"/>
+      </w:pPr>
+      <w:r>
+        <w:continuationSeparator/>
+      </w:r>
+    </w:p>
+  </w:footnote>
+</w:footnotes>
 </file>
 
 <file path=word/numbering.xml><?xml version="1.0" encoding="utf-8"?>
@@ -3681,6 +5702,50 @@
       <w:u w:val="single"/>
     </w:rPr>
   </w:style>
+  <w:style w:type="paragraph" w:styleId="Header">
+    <w:name w:val="header"/>
+    <w:basedOn w:val="Normal"/>
+    <w:link w:val="HeaderChar"/>
+    <w:uiPriority w:val="99"/>
+    <w:unhideWhenUsed/>
+    <w:rsid w:val="000D0535"/>
+    <w:pPr>
+      <w:tabs>
+        <w:tab w:val="center" w:pos="4536"/>
+        <w:tab w:val="right" w:pos="9072"/>
+      </w:tabs>
+      <w:spacing w:after="0" w:line="240" w:lineRule="auto"/>
+    </w:pPr>
+  </w:style>
+  <w:style w:type="character" w:customStyle="1" w:styleId="HeaderChar">
+    <w:name w:val="Header Char"/>
+    <w:basedOn w:val="DefaultParagraphFont"/>
+    <w:link w:val="Header"/>
+    <w:uiPriority w:val="99"/>
+    <w:rsid w:val="000D0535"/>
+  </w:style>
+  <w:style w:type="paragraph" w:styleId="Footer">
+    <w:name w:val="footer"/>
+    <w:basedOn w:val="Normal"/>
+    <w:link w:val="FooterChar"/>
+    <w:uiPriority w:val="99"/>
+    <w:unhideWhenUsed/>
+    <w:rsid w:val="000D0535"/>
+    <w:pPr>
+      <w:tabs>
+        <w:tab w:val="center" w:pos="4536"/>
+        <w:tab w:val="right" w:pos="9072"/>
+      </w:tabs>
+      <w:spacing w:after="0" w:line="240" w:lineRule="auto"/>
+    </w:pPr>
+  </w:style>
+  <w:style w:type="character" w:customStyle="1" w:styleId="FooterChar">
+    <w:name w:val="Footer Char"/>
+    <w:basedOn w:val="DefaultParagraphFont"/>
+    <w:link w:val="Footer"/>
+    <w:uiPriority w:val="99"/>
+    <w:rsid w:val="000D0535"/>
+  </w:style>
 </w:styles>
 </file>
 
@@ -3977,4 +6042,16 @@
     </a:ext>
   </a:extLst>
 </a:theme>
+</file>
+
+<file path=customXml/item1.xml><?xml version="1.0" encoding="utf-8"?>
+<b:Sources xmlns:b="http://schemas.openxmlformats.org/officeDocument/2006/bibliography" xmlns="http://schemas.openxmlformats.org/officeDocument/2006/bibliography" SelectedStyle="\APASixthEditionOfficeOnline.xsl" StyleName="APA" Version="6"/>
+</file>
+
+<file path=customXml/itemProps1.xml><?xml version="1.0" encoding="utf-8"?>
+<ds:datastoreItem xmlns:ds="http://schemas.openxmlformats.org/officeDocument/2006/customXml" ds:itemID="{03F71AB3-AB91-40BE-B9E8-057ECEEC111F}">
+  <ds:schemaRefs>
+    <ds:schemaRef ds:uri="http://schemas.openxmlformats.org/officeDocument/2006/bibliography"/>
+  </ds:schemaRefs>
+</ds:datastoreItem>
 </file>
--- a/Seconde/Chapitre10-DescriptionDuneTrajectoire/TP-Jeu/TP-CourseChatCroco.docx
+++ b/Seconde/Chapitre10-DescriptionDuneTrajectoire/TP-Jeu/TP-CourseChatCroco.docx
@@ -114,19 +114,47 @@
                               </w:rPr>
                               <w:t>Tapez le lien (</w:t>
                             </w:r>
-                            <w:r>
-                              <w:t xml:space="preserve">  </w:t>
-                            </w:r>
                             <w:hyperlink r:id="rId8" w:history="1">
                               <w:r>
                                 <w:rPr>
                                   <w:rStyle w:val="Hyperlink"/>
+                                  <w:b/>
+                                  <w:bCs/>
                                 </w:rPr>
-                                <w:t>http://acver.fr/tpjeu</w:t>
+                                <w:t>http://acver.fr/tpj</w:t>
+                              </w:r>
+                              <w:r>
+                                <w:rPr>
+                                  <w:rStyle w:val="Hyperlink"/>
+                                  <w:b/>
+                                  <w:bCs/>
+                                </w:rPr>
+                                <w:t>e</w:t>
+                              </w:r>
+                              <w:r>
+                                <w:rPr>
+                                  <w:rStyle w:val="Hyperlink"/>
+                                  <w:b/>
+                                  <w:bCs/>
+                                </w:rPr>
+                                <w:t>u3</w:t>
                               </w:r>
                             </w:hyperlink>
                             <w:r>
-                              <w:t xml:space="preserve"> ) puis télécharger le dossier   en cliquant sur </w:t>
+                              <w:rPr>
+                                <w:b/>
+                                <w:bCs/>
+                              </w:rPr>
+                              <w:t xml:space="preserve">  </w:t>
+                            </w:r>
+                            <w:r>
+                              <w:t>) puis télécharge</w:t>
+                            </w:r>
+                            <w:r>
+                              <w:t>z</w:t>
+                            </w:r>
+                            <w:r>
+                              <w:t xml:space="preserve"> le dossier en cliquant sur </w:t>
                             </w:r>
                             <w:r>
                               <w:rPr>
@@ -223,15 +251,27 @@
                               </w:rPr>
                               <w:t xml:space="preserve">Lancez </w:t>
                             </w:r>
-                            <w:proofErr w:type="spellStart"/>
                             <w:r>
                               <w:rPr>
                                 <w:b/>
                                 <w:bCs/>
                               </w:rPr>
+                              <w:t>‘</w:t>
+                            </w:r>
+                            <w:r>
+                              <w:rPr>
+                                <w:b/>
+                                <w:bCs/>
+                              </w:rPr>
                               <w:t>Spyder</w:t>
                             </w:r>
-                            <w:proofErr w:type="spellEnd"/>
+                            <w:r>
+                              <w:rPr>
+                                <w:b/>
+                                <w:bCs/>
+                              </w:rPr>
+                              <w:t>’</w:t>
+                            </w:r>
                             <w:r>
                               <w:rPr>
                                 <w:b/>
@@ -266,23 +306,23 @@
                                 <w:b/>
                                 <w:bCs/>
                               </w:rPr>
-                              <w:t xml:space="preserve">Appuyer sur la flèche verte pour exécuter le code </w:t>
-                            </w:r>
-                            <w:proofErr w:type="spellStart"/>
+                              <w:t>Appuyer sur la flèche verte pour exécuter le code Tp-Jeu</w:t>
+                            </w:r>
                             <w:r>
                               <w:rPr>
                                 <w:b/>
                                 <w:bCs/>
                               </w:rPr>
-                              <w:t>Tp</w:t>
-                            </w:r>
-                            <w:proofErr w:type="spellEnd"/>
-                            <w:r>
-                              <w:rPr>
-                                <w:b/>
-                                <w:bCs/>
-                              </w:rPr>
-                              <w:t>-Jeu</w:t>
+                              <w:t xml:space="preserve"> </w:t>
+                            </w:r>
+                            <w:r>
+                              <w:rPr>
+                                <w:i/>
+                                <w:iCs/>
+                                <w:sz w:val="20"/>
+                                <w:szCs w:val="20"/>
+                              </w:rPr>
+                              <w:t>(Appeler le professeur si le code ne fonctionne pas)</w:t>
                             </w:r>
                           </w:p>
                           <w:p/>
@@ -378,19 +418,47 @@
                         </w:rPr>
                         <w:t>Tapez le lien (</w:t>
                       </w:r>
-                      <w:r>
-                        <w:t xml:space="preserve">  </w:t>
-                      </w:r>
                       <w:hyperlink r:id="rId10" w:history="1">
                         <w:r>
                           <w:rPr>
                             <w:rStyle w:val="Hyperlink"/>
+                            <w:b/>
+                            <w:bCs/>
                           </w:rPr>
-                          <w:t>http://acver.fr/tpjeu</w:t>
+                          <w:t>http://acver.fr/tpj</w:t>
+                        </w:r>
+                        <w:r>
+                          <w:rPr>
+                            <w:rStyle w:val="Hyperlink"/>
+                            <w:b/>
+                            <w:bCs/>
+                          </w:rPr>
+                          <w:t>e</w:t>
+                        </w:r>
+                        <w:r>
+                          <w:rPr>
+                            <w:rStyle w:val="Hyperlink"/>
+                            <w:b/>
+                            <w:bCs/>
+                          </w:rPr>
+                          <w:t>u3</w:t>
                         </w:r>
                       </w:hyperlink>
                       <w:r>
-                        <w:t xml:space="preserve"> ) puis télécharger le dossier   en cliquant sur </w:t>
+                        <w:rPr>
+                          <w:b/>
+                          <w:bCs/>
+                        </w:rPr>
+                        <w:t xml:space="preserve">  </w:t>
+                      </w:r>
+                      <w:r>
+                        <w:t>) puis télécharge</w:t>
+                      </w:r>
+                      <w:r>
+                        <w:t>z</w:t>
+                      </w:r>
+                      <w:r>
+                        <w:t xml:space="preserve"> le dossier en cliquant sur </w:t>
                       </w:r>
                       <w:r>
                         <w:rPr>
@@ -487,15 +555,27 @@
                         </w:rPr>
                         <w:t xml:space="preserve">Lancez </w:t>
                       </w:r>
-                      <w:proofErr w:type="spellStart"/>
                       <w:r>
                         <w:rPr>
                           <w:b/>
                           <w:bCs/>
                         </w:rPr>
+                        <w:t>‘</w:t>
+                      </w:r>
+                      <w:r>
+                        <w:rPr>
+                          <w:b/>
+                          <w:bCs/>
+                        </w:rPr>
                         <w:t>Spyder</w:t>
                       </w:r>
-                      <w:proofErr w:type="spellEnd"/>
+                      <w:r>
+                        <w:rPr>
+                          <w:b/>
+                          <w:bCs/>
+                        </w:rPr>
+                        <w:t>’</w:t>
+                      </w:r>
                       <w:r>
                         <w:rPr>
                           <w:b/>
@@ -530,23 +610,23 @@
                           <w:b/>
                           <w:bCs/>
                         </w:rPr>
-                        <w:t xml:space="preserve">Appuyer sur la flèche verte pour exécuter le code </w:t>
-                      </w:r>
-                      <w:proofErr w:type="spellStart"/>
+                        <w:t>Appuyer sur la flèche verte pour exécuter le code Tp-Jeu</w:t>
+                      </w:r>
                       <w:r>
                         <w:rPr>
                           <w:b/>
                           <w:bCs/>
                         </w:rPr>
-                        <w:t>Tp</w:t>
-                      </w:r>
-                      <w:proofErr w:type="spellEnd"/>
-                      <w:r>
-                        <w:rPr>
-                          <w:b/>
-                          <w:bCs/>
-                        </w:rPr>
-                        <w:t>-Jeu</w:t>
+                        <w:t xml:space="preserve"> </w:t>
+                      </w:r>
+                      <w:r>
+                        <w:rPr>
+                          <w:i/>
+                          <w:iCs/>
+                          <w:sz w:val="20"/>
+                          <w:szCs w:val="20"/>
+                        </w:rPr>
+                        <w:t>(Appeler le professeur si le code ne fonctionne pas)</w:t>
                       </w:r>
                     </w:p>
                     <w:p/>
@@ -1092,65 +1172,47 @@
                               <w:tab/>
                               <w:t xml:space="preserve">Exemple : M0M1 = </w:t>
                             </w:r>
-                            <w:proofErr w:type="spellStart"/>
                             <w:proofErr w:type="gramStart"/>
                             <w:r>
                               <w:rPr>
                                 <w:sz w:val="16"/>
                                 <w:szCs w:val="16"/>
                               </w:rPr>
-                              <w:t>vecteurDeplacement</w:t>
-                            </w:r>
-                            <w:proofErr w:type="spellEnd"/>
+                              <w:t>vecteurDeplacement(</w:t>
+                            </w:r>
+                            <w:proofErr w:type="gramEnd"/>
                             <w:r>
                               <w:rPr>
                                 <w:sz w:val="16"/>
                                 <w:szCs w:val="16"/>
                               </w:rPr>
-                              <w:t>(</w:t>
-                            </w:r>
-                            <w:proofErr w:type="gramEnd"/>
-                            <w:r>
+                              <w:t>0,300)</w:t>
+                            </w:r>
+                          </w:p>
+                          <w:p>
+                            <w:pPr>
+                              <w:spacing w:after="0"/>
+                              <w:jc w:val="both"/>
                               <w:rPr>
                                 <w:sz w:val="16"/>
                                 <w:szCs w:val="16"/>
                               </w:rPr>
-                              <w:t>0,300)</w:t>
-                            </w:r>
-                          </w:p>
-                          <w:p>
-                            <w:pPr>
-                              <w:spacing w:after="0"/>
-                              <w:jc w:val="both"/>
+                            </w:pPr>
+                            <w:r>
                               <w:rPr>
                                 <w:sz w:val="16"/>
                                 <w:szCs w:val="16"/>
                               </w:rPr>
-                            </w:pPr>
+                              <w:tab/>
+                              <w:t xml:space="preserve">                  M1M2 = </w:t>
+                            </w:r>
+                            <w:proofErr w:type="gramStart"/>
                             <w:r>
                               <w:rPr>
                                 <w:sz w:val="16"/>
                                 <w:szCs w:val="16"/>
                               </w:rPr>
-                              <w:tab/>
-                              <w:t xml:space="preserve">                  M1M2 = </w:t>
-                            </w:r>
-                            <w:proofErr w:type="spellStart"/>
-                            <w:proofErr w:type="gramStart"/>
-                            <w:r>
-                              <w:rPr>
-                                <w:sz w:val="16"/>
-                                <w:szCs w:val="16"/>
-                              </w:rPr>
-                              <w:t>vecteurDeplacement</w:t>
-                            </w:r>
-                            <w:proofErr w:type="spellEnd"/>
-                            <w:r>
-                              <w:rPr>
-                                <w:sz w:val="16"/>
-                                <w:szCs w:val="16"/>
-                              </w:rPr>
-                              <w:t>(</w:t>
+                              <w:t>vecteurDeplacement(</w:t>
                             </w:r>
                             <w:proofErr w:type="gramEnd"/>
                             <w:r>
@@ -1177,48 +1239,39 @@
                                 <w:szCs w:val="16"/>
                               </w:rPr>
                               <w:tab/>
-                              <w:t xml:space="preserve">                  M2M3 = </w:t>
-                            </w:r>
-                            <w:proofErr w:type="spellStart"/>
-                            <w:r>
+                              <w:t xml:space="preserve">                  M2M3 = vecteurDeplacement ….</w:t>
+                            </w:r>
+                          </w:p>
+                          <w:p>
+                            <w:pPr>
+                              <w:jc w:val="both"/>
                               <w:rPr>
                                 <w:sz w:val="16"/>
                                 <w:szCs w:val="16"/>
                               </w:rPr>
-                              <w:t>vecteurDeplacement</w:t>
-                            </w:r>
-                            <w:proofErr w:type="spellEnd"/>
+                            </w:pPr>
                             <w:r>
                               <w:rPr>
                                 <w:sz w:val="16"/>
                                 <w:szCs w:val="16"/>
                               </w:rPr>
-                              <w:t xml:space="preserve"> ….</w:t>
-                            </w:r>
-                          </w:p>
-                          <w:p>
-                            <w:pPr>
-                              <w:jc w:val="both"/>
+                              <w:tab/>
+                              <w:t xml:space="preserve">                  </w:t>
+                            </w:r>
+                            <w:proofErr w:type="gramStart"/>
+                            <w:r>
                               <w:rPr>
                                 <w:sz w:val="16"/>
                                 <w:szCs w:val="16"/>
                               </w:rPr>
-                            </w:pPr>
+                              <w:t>trajectoire</w:t>
+                            </w:r>
                             <w:r>
                               <w:rPr>
                                 <w:sz w:val="16"/>
                                 <w:szCs w:val="16"/>
                               </w:rPr>
-                              <w:tab/>
-                              <w:t xml:space="preserve">                  </w:t>
-                            </w:r>
-                            <w:proofErr w:type="gramStart"/>
-                            <w:r>
-                              <w:rPr>
-                                <w:sz w:val="16"/>
-                                <w:szCs w:val="16"/>
-                              </w:rPr>
-                              <w:t>trajectoire</w:t>
+                              <w:t>DuChat</w:t>
                             </w:r>
                             <w:r>
                               <w:rPr>
@@ -1449,65 +1502,47 @@
                         <w:tab/>
                         <w:t xml:space="preserve">Exemple : M0M1 = </w:t>
                       </w:r>
-                      <w:proofErr w:type="spellStart"/>
                       <w:proofErr w:type="gramStart"/>
                       <w:r>
                         <w:rPr>
                           <w:sz w:val="16"/>
                           <w:szCs w:val="16"/>
                         </w:rPr>
-                        <w:t>vecteurDeplacement</w:t>
-                      </w:r>
-                      <w:proofErr w:type="spellEnd"/>
+                        <w:t>vecteurDeplacement(</w:t>
+                      </w:r>
+                      <w:proofErr w:type="gramEnd"/>
                       <w:r>
                         <w:rPr>
                           <w:sz w:val="16"/>
                           <w:szCs w:val="16"/>
                         </w:rPr>
-                        <w:t>(</w:t>
-                      </w:r>
-                      <w:proofErr w:type="gramEnd"/>
-                      <w:r>
+                        <w:t>0,300)</w:t>
+                      </w:r>
+                    </w:p>
+                    <w:p>
+                      <w:pPr>
+                        <w:spacing w:after="0"/>
+                        <w:jc w:val="both"/>
                         <w:rPr>
                           <w:sz w:val="16"/>
                           <w:szCs w:val="16"/>
                         </w:rPr>
-                        <w:t>0,300)</w:t>
-                      </w:r>
-                    </w:p>
-                    <w:p>
-                      <w:pPr>
-                        <w:spacing w:after="0"/>
-                        <w:jc w:val="both"/>
+                      </w:pPr>
+                      <w:r>
                         <w:rPr>
                           <w:sz w:val="16"/>
                           <w:szCs w:val="16"/>
                         </w:rPr>
-                      </w:pPr>
+                        <w:tab/>
+                        <w:t xml:space="preserve">                  M1M2 = </w:t>
+                      </w:r>
+                      <w:proofErr w:type="gramStart"/>
                       <w:r>
                         <w:rPr>
                           <w:sz w:val="16"/>
                           <w:szCs w:val="16"/>
                         </w:rPr>
-                        <w:tab/>
-                        <w:t xml:space="preserve">                  M1M2 = </w:t>
-                      </w:r>
-                      <w:proofErr w:type="spellStart"/>
-                      <w:proofErr w:type="gramStart"/>
-                      <w:r>
-                        <w:rPr>
-                          <w:sz w:val="16"/>
-                          <w:szCs w:val="16"/>
-                        </w:rPr>
-                        <w:t>vecteurDeplacement</w:t>
-                      </w:r>
-                      <w:proofErr w:type="spellEnd"/>
-                      <w:r>
-                        <w:rPr>
-                          <w:sz w:val="16"/>
-                          <w:szCs w:val="16"/>
-                        </w:rPr>
-                        <w:t>(</w:t>
+                        <w:t>vecteurDeplacement(</w:t>
                       </w:r>
                       <w:proofErr w:type="gramEnd"/>
                       <w:r>
@@ -1534,48 +1569,39 @@
                           <w:szCs w:val="16"/>
                         </w:rPr>
                         <w:tab/>
-                        <w:t xml:space="preserve">                  M2M3 = </w:t>
-                      </w:r>
-                      <w:proofErr w:type="spellStart"/>
-                      <w:r>
+                        <w:t xml:space="preserve">                  M2M3 = vecteurDeplacement ….</w:t>
+                      </w:r>
+                    </w:p>
+                    <w:p>
+                      <w:pPr>
+                        <w:jc w:val="both"/>
                         <w:rPr>
                           <w:sz w:val="16"/>
                           <w:szCs w:val="16"/>
                         </w:rPr>
-                        <w:t>vecteurDeplacement</w:t>
-                      </w:r>
-                      <w:proofErr w:type="spellEnd"/>
+                      </w:pPr>
                       <w:r>
                         <w:rPr>
                           <w:sz w:val="16"/>
                           <w:szCs w:val="16"/>
                         </w:rPr>
-                        <w:t xml:space="preserve"> ….</w:t>
-                      </w:r>
-                    </w:p>
-                    <w:p>
-                      <w:pPr>
-                        <w:jc w:val="both"/>
+                        <w:tab/>
+                        <w:t xml:space="preserve">                  </w:t>
+                      </w:r>
+                      <w:proofErr w:type="gramStart"/>
+                      <w:r>
                         <w:rPr>
                           <w:sz w:val="16"/>
                           <w:szCs w:val="16"/>
                         </w:rPr>
-                      </w:pPr>
+                        <w:t>trajectoire</w:t>
+                      </w:r>
                       <w:r>
                         <w:rPr>
                           <w:sz w:val="16"/>
                           <w:szCs w:val="16"/>
                         </w:rPr>
-                        <w:tab/>
-                        <w:t xml:space="preserve">                  </w:t>
-                      </w:r>
-                      <w:proofErr w:type="gramStart"/>
-                      <w:r>
-                        <w:rPr>
-                          <w:sz w:val="16"/>
-                          <w:szCs w:val="16"/>
-                        </w:rPr>
-                        <w:t>trajectoire</w:t>
+                        <w:t>DuChat</w:t>
                       </w:r>
                       <w:r>
                         <w:rPr>
@@ -1878,7 +1904,7 @@
           </mc:Choice>
           <mc:Fallback>
             <w:pict>
-              <v:shape w14:anchorId="01C86AD9" id="Text Box 15" o:spid="_x0000_s1030" type="#_x0000_t202" style="position:absolute;margin-left:245.95pt;margin-top:5.35pt;width:256.35pt;height:202.7pt;z-index:251667968;visibility:visible;mso-wrap-style:square;mso-width-percent:0;mso-height-percent:0;mso-wrap-distance-left:9pt;mso-wrap-distance-top:0;mso-wrap-distance-right:9pt;mso-wrap-distance-bottom:0;mso-position-horizontal:absolute;mso-position-horizontal-relative:margin;mso-position-vertical:absolute;mso-position-vertical-relative:text;mso-width-percent:0;mso-height-percent:0;mso-width-relative:margin;mso-height-relative:margin;v-text-anchor:top" o:gfxdata="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" fillcolor="white [3201]" strokeweight=".5pt">
+              <v:shape w14:anchorId="01C86AD9" id="Text Box 15" o:spid="_x0000_s1030" type="#_x0000_t202" style="position:absolute;margin-left:245.95pt;margin-top:5.35pt;width:256.35pt;height:202.7pt;z-index:251667968;visibility:visible;mso-wrap-style:square;mso-width-percent:0;mso-height-percent:0;mso-wrap-distance-left:9pt;mso-wrap-distance-top:0;mso-wrap-distance-right:9pt;mso-wrap-distance-bottom:0;mso-position-horizontal:absolute;mso-position-horizontal-relative:margin;mso-position-vertical:absolute;mso-position-vertical-relative:text;mso-width-percent:0;mso-height-percent:0;mso-width-relative:margin;mso-height-relative:margin;v-text-anchor:top" o:gfxdata="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" fillcolor="white [3201]" strokeweight=".5pt">
                 <v:textbox>
                   <w:txbxContent>
                     <w:p>
@@ -2290,7 +2316,7 @@
           </mc:Choice>
           <mc:Fallback>
             <w:pict>
-              <v:group w14:anchorId="679D5D30" id="Group 11" o:spid="_x0000_s1031" style="position:absolute;margin-left:55.65pt;margin-top:15.15pt;width:213.5pt;height:33.2pt;z-index:251675136;mso-width-relative:margin" coordorigin="1902" coordsize="34514,4214" o:gfxdata="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">
+              <v:group w14:anchorId="679D5D30" id="Group 11" o:spid="_x0000_s1031" style="position:absolute;margin-left:55.65pt;margin-top:15.15pt;width:213.5pt;height:33.2pt;z-index:251675136;mso-width-relative:margin" coordorigin="1902" coordsize="34514,4214" o:gfxdata="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">
                 <v:shape id="Text Box 7" o:spid="_x0000_s1032" type="#_x0000_t202" style="position:absolute;left:1902;width:19000;height:2381;visibility:visible;mso-wrap-style:square;v-text-anchor:top" o:gfxdata="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" filled="f" stroked="f" strokeweight=".5pt">
                   <v:textbox>
                     <w:txbxContent>
@@ -2714,7 +2740,7 @@
           </mc:Choice>
           <mc:Fallback>
             <w:pict>
-              <v:shape w14:anchorId="5018F376" id="Text Box 16" o:spid="_x0000_s1036" type="#_x0000_t202" style="position:absolute;margin-left:197.5pt;margin-top:230.05pt;width:55.7pt;height:13.4pt;z-index:251663872;visibility:visible;mso-wrap-style:square;mso-height-percent:0;mso-wrap-distance-left:9pt;mso-wrap-distance-top:0;mso-wrap-distance-right:9pt;mso-wrap-distance-bottom:0;mso-position-horizontal:absolute;mso-position-horizontal-relative:margin;mso-position-vertical:absolute;mso-position-vertical-relative:text;mso-height-percent:0;mso-height-relative:margin;v-text-anchor:top" o:gfxdata="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" fillcolor="white [3212]" stroked="f" strokeweight=".5pt">
+              <v:shape w14:anchorId="5018F376" id="Text Box 16" o:spid="_x0000_s1036" type="#_x0000_t202" style="position:absolute;margin-left:197.5pt;margin-top:230.05pt;width:55.7pt;height:13.4pt;z-index:251663872;visibility:visible;mso-wrap-style:square;mso-height-percent:0;mso-wrap-distance-left:9pt;mso-wrap-distance-top:0;mso-wrap-distance-right:9pt;mso-wrap-distance-bottom:0;mso-position-horizontal:absolute;mso-position-horizontal-relative:margin;mso-position-vertical:absolute;mso-position-vertical-relative:text;mso-height-percent:0;mso-height-relative:margin;v-text-anchor:top" o:gfxdata="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" fillcolor="white [3212]" stroked="f" strokeweight=".5pt">
                 <v:textbox inset="0,0,0,0">
                   <w:txbxContent>
                     <w:p>
@@ -2812,15 +2838,7 @@
                               <w:t xml:space="preserve">Compléter le code </w:t>
                             </w:r>
                             <w:r>
-                              <w:t>‘</w:t>
-                            </w:r>
-                            <w:proofErr w:type="spellStart"/>
-                            <w:r>
-                              <w:t>TP_jeu</w:t>
-                            </w:r>
-                            <w:proofErr w:type="spellEnd"/>
-                            <w:r>
-                              <w:t xml:space="preserve">’ </w:t>
+                              <w:t xml:space="preserve">‘TP_jeu’ </w:t>
                             </w:r>
                             <w:r>
                               <w:t>pour que le chat aille jusqu’à l’étape intermédiaire (drapeau vert).</w:t>
@@ -2843,7 +2861,13 @@
                               <w:t xml:space="preserve"> </w:t>
                             </w:r>
                             <w:r>
-                              <w:t>Calculer la vitesse moyenne du crocodile sur l’ensemble du parcourt.</w:t>
+                              <w:t>Calculer la vitesse moyenne du crocodile sur l’ensemble du parcour</w:t>
+                            </w:r>
+                            <w:r>
+                              <w:t>s</w:t>
+                            </w:r>
+                            <w:r>
+                              <w:t>.</w:t>
                             </w:r>
                           </w:p>
                         </w:txbxContent>
@@ -2868,7 +2892,7 @@
           </mc:Choice>
           <mc:Fallback>
             <w:pict>
-              <v:shape w14:anchorId="588F177A" id="Text Box 12" o:spid="_x0000_s1037" type="#_x0000_t202" style="position:absolute;margin-left:-55.85pt;margin-top:246.3pt;width:564.7pt;height:168.95pt;z-index:251657728;visibility:visible;mso-wrap-style:square;mso-width-percent:0;mso-height-percent:0;mso-wrap-distance-left:9pt;mso-wrap-distance-top:0;mso-wrap-distance-right:9pt;mso-wrap-distance-bottom:0;mso-position-horizontal:absolute;mso-position-horizontal-relative:margin;mso-position-vertical:absolute;mso-position-vertical-relative:text;mso-width-percent:0;mso-height-percent:0;mso-width-relative:margin;mso-height-relative:margin;v-text-anchor:top" o:gfxdata="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" fillcolor="white [3201]" strokeweight=".5pt">
+              <v:shape w14:anchorId="588F177A" id="Text Box 12" o:spid="_x0000_s1037" type="#_x0000_t202" style="position:absolute;margin-left:-55.85pt;margin-top:246.3pt;width:564.7pt;height:168.95pt;z-index:251657728;visibility:visible;mso-wrap-style:square;mso-width-percent:0;mso-height-percent:0;mso-wrap-distance-left:9pt;mso-wrap-distance-top:0;mso-wrap-distance-right:9pt;mso-wrap-distance-bottom:0;mso-position-horizontal:absolute;mso-position-horizontal-relative:margin;mso-position-vertical:absolute;mso-position-vertical-relative:text;mso-width-percent:0;mso-height-percent:0;mso-width-relative:margin;mso-height-relative:margin;v-text-anchor:top" o:gfxdata="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" fillcolor="white [3201]" strokeweight=".5pt">
                 <v:textbox>
                   <w:txbxContent>
                     <w:p>
@@ -2900,15 +2924,7 @@
                         <w:t xml:space="preserve">Compléter le code </w:t>
                       </w:r>
                       <w:r>
-                        <w:t>‘</w:t>
-                      </w:r>
-                      <w:proofErr w:type="spellStart"/>
-                      <w:r>
-                        <w:t>TP_jeu</w:t>
-                      </w:r>
-                      <w:proofErr w:type="spellEnd"/>
-                      <w:r>
-                        <w:t xml:space="preserve">’ </w:t>
+                        <w:t xml:space="preserve">‘TP_jeu’ </w:t>
                       </w:r>
                       <w:r>
                         <w:t>pour que le chat aille jusqu’à l’étape intermédiaire (drapeau vert).</w:t>
@@ -2931,7 +2947,13 @@
                         <w:t xml:space="preserve"> </w:t>
                       </w:r>
                       <w:r>
-                        <w:t>Calculer la vitesse moyenne du crocodile sur l’ensemble du parcourt.</w:t>
+                        <w:t>Calculer la vitesse moyenne du crocodile sur l’ensemble du parcour</w:t>
+                      </w:r>
+                      <w:r>
+                        <w:t>s</w:t>
+                      </w:r>
+                      <w:r>
+                        <w:t>.</w:t>
                       </w:r>
                     </w:p>
                   </w:txbxContent>
@@ -2955,7 +2977,256 @@
         <mc:AlternateContent>
           <mc:Choice Requires="wps">
             <w:drawing>
-              <wp:anchor distT="0" distB="0" distL="114300" distR="114300" simplePos="0" relativeHeight="251671040" behindDoc="0" locked="0" layoutInCell="1" allowOverlap="1" wp14:anchorId="554EBFC7" wp14:editId="21FABE7D">
+              <wp:anchor distT="0" distB="0" distL="114300" distR="114300" simplePos="0" relativeHeight="251673088" behindDoc="0" locked="0" layoutInCell="1" allowOverlap="1" wp14:anchorId="27CD7424" wp14:editId="65FF29E1">
+                <wp:simplePos x="0" y="0"/>
+                <wp:positionH relativeFrom="column">
+                  <wp:posOffset>2456399</wp:posOffset>
+                </wp:positionH>
+                <wp:positionV relativeFrom="paragraph">
+                  <wp:posOffset>5942926</wp:posOffset>
+                </wp:positionV>
+                <wp:extent cx="451485" cy="196347"/>
+                <wp:effectExtent l="38100" t="38100" r="24765" b="32385"/>
+                <wp:wrapNone/>
+                <wp:docPr id="10" name="Straight Arrow Connector 10"/>
+                <wp:cNvGraphicFramePr/>
+                <a:graphic xmlns:a="http://schemas.openxmlformats.org/drawingml/2006/main">
+                  <a:graphicData uri="http://schemas.microsoft.com/office/word/2010/wordprocessingShape">
+                    <wps:wsp>
+                      <wps:cNvCnPr/>
+                      <wps:spPr>
+                        <a:xfrm flipH="1" flipV="1">
+                          <a:off x="0" y="0"/>
+                          <a:ext cx="451485" cy="196347"/>
+                        </a:xfrm>
+                        <a:prstGeom prst="straightConnector1">
+                          <a:avLst/>
+                        </a:prstGeom>
+                        <a:ln>
+                          <a:tailEnd type="triangle"/>
+                        </a:ln>
+                      </wps:spPr>
+                      <wps:style>
+                        <a:lnRef idx="1">
+                          <a:schemeClr val="accent1"/>
+                        </a:lnRef>
+                        <a:fillRef idx="0">
+                          <a:schemeClr val="accent1"/>
+                        </a:fillRef>
+                        <a:effectRef idx="0">
+                          <a:schemeClr val="accent1"/>
+                        </a:effectRef>
+                        <a:fontRef idx="minor">
+                          <a:schemeClr val="tx1"/>
+                        </a:fontRef>
+                      </wps:style>
+                      <wps:bodyPr/>
+                    </wps:wsp>
+                  </a:graphicData>
+                </a:graphic>
+                <wp14:sizeRelH relativeFrom="margin">
+                  <wp14:pctWidth>0</wp14:pctWidth>
+                </wp14:sizeRelH>
+                <wp14:sizeRelV relativeFrom="margin">
+                  <wp14:pctHeight>0</wp14:pctHeight>
+                </wp14:sizeRelV>
+              </wp:anchor>
+            </w:drawing>
+          </mc:Choice>
+          <mc:Fallback>
+            <w:pict>
+              <v:shape w14:anchorId="03038551" id="Straight Arrow Connector 10" o:spid="_x0000_s1026" type="#_x0000_t32" style="position:absolute;margin-left:193.4pt;margin-top:467.95pt;width:35.55pt;height:15.45pt;flip:x y;z-index:251673088;visibility:visible;mso-wrap-style:square;mso-width-percent:0;mso-height-percent:0;mso-wrap-distance-left:9pt;mso-wrap-distance-top:0;mso-wrap-distance-right:9pt;mso-wrap-distance-bottom:0;mso-position-horizontal:absolute;mso-position-horizontal-relative:text;mso-position-vertical:absolute;mso-position-vertical-relative:text;mso-width-percent:0;mso-height-percent:0;mso-width-relative:margin;mso-height-relative:margin" o:gfxdata="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" strokecolor="#4472c4 [3204]" strokeweight=".5pt">
+                <v:stroke endarrow="block" joinstyle="miter"/>
+              </v:shape>
+            </w:pict>
+          </mc:Fallback>
+        </mc:AlternateContent>
+      </w:r>
+      <w:r>
+        <w:rPr>
+          <w:noProof/>
+        </w:rPr>
+        <mc:AlternateContent>
+          <mc:Choice Requires="wps">
+            <w:drawing>
+              <wp:anchor distT="0" distB="0" distL="114300" distR="114300" simplePos="0" relativeHeight="251674112" behindDoc="0" locked="0" layoutInCell="1" allowOverlap="1" wp14:anchorId="1D04D091" wp14:editId="0880521D">
+                <wp:simplePos x="0" y="0"/>
+                <wp:positionH relativeFrom="column">
+                  <wp:posOffset>2877820</wp:posOffset>
+                </wp:positionH>
+                <wp:positionV relativeFrom="paragraph">
+                  <wp:posOffset>6019140</wp:posOffset>
+                </wp:positionV>
+                <wp:extent cx="3390314" cy="549275"/>
+                <wp:effectExtent l="0" t="0" r="0" b="3175"/>
+                <wp:wrapNone/>
+                <wp:docPr id="13" name="Text Box 13"/>
+                <wp:cNvGraphicFramePr/>
+                <a:graphic xmlns:a="http://schemas.openxmlformats.org/drawingml/2006/main">
+                  <a:graphicData uri="http://schemas.microsoft.com/office/word/2010/wordprocessingShape">
+                    <wps:wsp>
+                      <wps:cNvSpPr txBox="1"/>
+                      <wps:spPr>
+                        <a:xfrm flipH="1">
+                          <a:off x="0" y="0"/>
+                          <a:ext cx="3390314" cy="549275"/>
+                        </a:xfrm>
+                        <a:prstGeom prst="rect">
+                          <a:avLst/>
+                        </a:prstGeom>
+                        <a:noFill/>
+                        <a:ln w="6350">
+                          <a:noFill/>
+                        </a:ln>
+                      </wps:spPr>
+                      <wps:txbx>
+                        <w:txbxContent>
+                          <w:p>
+                            <w:pPr>
+                              <w:jc w:val="both"/>
+                              <w:rPr>
+                                <w:color w:val="4472C4" w:themeColor="accent1"/>
+                                <w:sz w:val="18"/>
+                                <w:szCs w:val="18"/>
+                              </w:rPr>
+                            </w:pPr>
+                            <w:r>
+                              <w:rPr>
+                                <w:color w:val="4472C4" w:themeColor="accent1"/>
+                                <w:sz w:val="18"/>
+                                <w:szCs w:val="18"/>
+                              </w:rPr>
+                              <w:t>Dans ce cas, l</w:t>
+                            </w:r>
+                            <w:r>
+                              <w:rPr>
+                                <w:color w:val="4472C4" w:themeColor="accent1"/>
+                                <w:sz w:val="18"/>
+                                <w:szCs w:val="18"/>
+                              </w:rPr>
+                              <w:t>a potion va multiplier la vitesse initiale du chat par 1.5</w:t>
+                            </w:r>
+                            <w:r>
+                              <w:rPr>
+                                <w:color w:val="4472C4" w:themeColor="accent1"/>
+                                <w:sz w:val="18"/>
+                                <w:szCs w:val="18"/>
+                              </w:rPr>
+                              <w:br/>
+                            </w:r>
+                            <w:r>
+                              <w:rPr>
+                                <w:i/>
+                                <w:iCs/>
+                                <w:color w:val="4472C4" w:themeColor="accent1"/>
+                                <w:sz w:val="18"/>
+                                <w:szCs w:val="18"/>
+                              </w:rPr>
+                              <w:t>Vous pouvez choisir de remplacer 1.5 par le nombre que vous souhaitez.</w:t>
+                            </w:r>
+                          </w:p>
+                          <w:p>
+                            <w:pPr>
+                              <w:rPr>
+                                <w:color w:val="4472C4" w:themeColor="accent1"/>
+                                <w:sz w:val="20"/>
+                                <w:szCs w:val="20"/>
+                              </w:rPr>
+                            </w:pPr>
+                          </w:p>
+                        </w:txbxContent>
+                      </wps:txbx>
+                      <wps:bodyPr rot="0" spcFirstLastPara="0" vertOverflow="overflow" horzOverflow="overflow" vert="horz" wrap="square" lIns="91440" tIns="45720" rIns="91440" bIns="45720" numCol="1" spcCol="0" rtlCol="0" fromWordArt="0" anchor="t" anchorCtr="0" forceAA="0" compatLnSpc="1">
+                        <a:prstTxWarp prst="textNoShape">
+                          <a:avLst/>
+                        </a:prstTxWarp>
+                        <a:noAutofit/>
+                      </wps:bodyPr>
+                    </wps:wsp>
+                  </a:graphicData>
+                </a:graphic>
+                <wp14:sizeRelH relativeFrom="margin">
+                  <wp14:pctWidth>0</wp14:pctWidth>
+                </wp14:sizeRelH>
+                <wp14:sizeRelV relativeFrom="margin">
+                  <wp14:pctHeight>0</wp14:pctHeight>
+                </wp14:sizeRelV>
+              </wp:anchor>
+            </w:drawing>
+          </mc:Choice>
+          <mc:Fallback>
+            <w:pict>
+              <v:shape w14:anchorId="1D04D091" id="Text Box 13" o:spid="_x0000_s1038" type="#_x0000_t202" style="position:absolute;margin-left:226.6pt;margin-top:473.95pt;width:266.95pt;height:43.25pt;flip:x;z-index:251674112;visibility:visible;mso-wrap-style:square;mso-width-percent:0;mso-height-percent:0;mso-wrap-distance-left:9pt;mso-wrap-distance-top:0;mso-wrap-distance-right:9pt;mso-wrap-distance-bottom:0;mso-position-horizontal:absolute;mso-position-horizontal-relative:text;mso-position-vertical:absolute;mso-position-vertical-relative:text;mso-width-percent:0;mso-height-percent:0;mso-width-relative:margin;mso-height-relative:margin;v-text-anchor:top" o:gfxdata="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" filled="f" stroked="f" strokeweight=".5pt">
+                <v:textbox>
+                  <w:txbxContent>
+                    <w:p>
+                      <w:pPr>
+                        <w:jc w:val="both"/>
+                        <w:rPr>
+                          <w:color w:val="4472C4" w:themeColor="accent1"/>
+                          <w:sz w:val="18"/>
+                          <w:szCs w:val="18"/>
+                        </w:rPr>
+                      </w:pPr>
+                      <w:r>
+                        <w:rPr>
+                          <w:color w:val="4472C4" w:themeColor="accent1"/>
+                          <w:sz w:val="18"/>
+                          <w:szCs w:val="18"/>
+                        </w:rPr>
+                        <w:t>Dans ce cas, l</w:t>
+                      </w:r>
+                      <w:r>
+                        <w:rPr>
+                          <w:color w:val="4472C4" w:themeColor="accent1"/>
+                          <w:sz w:val="18"/>
+                          <w:szCs w:val="18"/>
+                        </w:rPr>
+                        <w:t>a potion va multiplier la vitesse initiale du chat par 1.5</w:t>
+                      </w:r>
+                      <w:r>
+                        <w:rPr>
+                          <w:color w:val="4472C4" w:themeColor="accent1"/>
+                          <w:sz w:val="18"/>
+                          <w:szCs w:val="18"/>
+                        </w:rPr>
+                        <w:br/>
+                      </w:r>
+                      <w:r>
+                        <w:rPr>
+                          <w:i/>
+                          <w:iCs/>
+                          <w:color w:val="4472C4" w:themeColor="accent1"/>
+                          <w:sz w:val="18"/>
+                          <w:szCs w:val="18"/>
+                        </w:rPr>
+                        <w:t>Vous pouvez choisir de remplacer 1.5 par le nombre que vous souhaitez.</w:t>
+                      </w:r>
+                    </w:p>
+                    <w:p>
+                      <w:pPr>
+                        <w:rPr>
+                          <w:color w:val="4472C4" w:themeColor="accent1"/>
+                          <w:sz w:val="20"/>
+                          <w:szCs w:val="20"/>
+                        </w:rPr>
+                      </w:pPr>
+                    </w:p>
+                  </w:txbxContent>
+                </v:textbox>
+              </v:shape>
+            </w:pict>
+          </mc:Fallback>
+        </mc:AlternateContent>
+      </w:r>
+      <w:r>
+        <w:rPr>
+          <w:noProof/>
+        </w:rPr>
+        <mc:AlternateContent>
+          <mc:Choice Requires="wps">
+            <w:drawing>
+              <wp:anchor distT="0" distB="0" distL="114300" distR="114300" simplePos="0" relativeHeight="251671040" behindDoc="0" locked="0" layoutInCell="1" allowOverlap="1" wp14:anchorId="554EBFC7" wp14:editId="4EE2A451">
                 <wp:simplePos x="0" y="0"/>
                 <wp:positionH relativeFrom="column">
                   <wp:posOffset>-652633</wp:posOffset>
@@ -3006,10 +3277,29 @@
                               <w:jc w:val="both"/>
                             </w:pPr>
                             <w:r>
-                              <w:t xml:space="preserve">4- </w:t>
-                            </w:r>
-                            <w:r>
-                              <w:t xml:space="preserve">Quelle vitesse minimale doit avoir le chat à partir du drapeau vert pour rattraper le crocodile et gagner la course ? </w:t>
+                              <w:t>3</w:t>
+                            </w:r>
+                            <w:r>
+                              <w:t xml:space="preserve">- </w:t>
+                            </w:r>
+                            <w:r>
+                              <w:t>Quelle vitesse minimale doit avoir le chat à partir du drapeau vert pour rattraper le crocodile et gagner la course ?</w:t>
+                            </w:r>
+                          </w:p>
+                          <w:p>
+                            <w:pPr>
+                              <w:spacing w:after="0"/>
+                              <w:jc w:val="both"/>
+                            </w:pPr>
+                            <w:r>
+                              <w:rPr>
+                                <w:i/>
+                                <w:iCs/>
+                              </w:rPr>
+                              <w:t>Donnée : Le crocodile a une vitesse constante tout au long de sa trajectoire</w:t>
+                            </w:r>
+                            <w:r>
+                              <w:t xml:space="preserve"> </w:t>
                             </w:r>
                           </w:p>
                           <w:p>
@@ -3323,12 +3613,26 @@
                             </w:pPr>
                             <w:r>
                               <w:rPr>
+                                <w:sz w:val="20"/>
+                                <w:szCs w:val="20"/>
+                              </w:rPr>
+                              <w:t>4</w:t>
+                            </w:r>
+                            <w:r>
+                              <w:rPr>
+                                <w:sz w:val="20"/>
+                                <w:szCs w:val="20"/>
+                              </w:rPr>
+                              <w:t>-</w:t>
+                            </w:r>
+                            <w:r>
+                              <w:rPr>
                                 <w:i/>
                                 <w:iCs/>
                                 <w:sz w:val="20"/>
                                 <w:szCs w:val="20"/>
                               </w:rPr>
-                              <w:t xml:space="preserve">5- </w:t>
+                              <w:t xml:space="preserve"> </w:t>
                             </w:r>
                             <w:r>
                               <w:rPr>
@@ -3353,30 +3657,11 @@
                                 <w:sz w:val="20"/>
                                 <w:szCs w:val="20"/>
                               </w:rPr>
-                              <w:t>Exemple de code de triche pour a</w:t>
-                            </w:r>
-                            <w:r>
-                              <w:rPr>
-                                <w:i/>
-                                <w:iCs/>
-                                <w:sz w:val="20"/>
-                                <w:szCs w:val="20"/>
-                              </w:rPr>
-                              <w:t xml:space="preserve">ugmenter la vitesse du </w:t>
-                            </w:r>
-                            <w:r>
-                              <w:rPr>
-                                <w:i/>
-                                <w:iCs/>
-                                <w:sz w:val="20"/>
-                                <w:szCs w:val="20"/>
-                              </w:rPr>
-                              <w:t>chat à partir du drapeau vert :</w:t>
-                            </w:r>
-                          </w:p>
-                          <w:p>
-                            <w:pPr>
-                              <w:pStyle w:val="ListParagraph"/>
+                              <w:t>Exemple de code de triche pour augmenter la vitesse du chat à partir du drapeau vert :</w:t>
+                            </w:r>
+                          </w:p>
+                          <w:p>
+                            <w:pPr>
                               <w:spacing w:after="0"/>
                               <w:jc w:val="both"/>
                               <w:rPr>
@@ -3385,31 +3670,64 @@
                                 <w:szCs w:val="20"/>
                               </w:rPr>
                             </w:pPr>
-                            <w:proofErr w:type="gramStart"/>
                             <w:r>
                               <w:rPr>
                                 <w:color w:val="00B050"/>
                                 <w:sz w:val="20"/>
                                 <w:szCs w:val="20"/>
                               </w:rPr>
-                              <w:t>trajectoire(</w:t>
-                            </w:r>
-                            <w:proofErr w:type="gramEnd"/>
+                              <w:t xml:space="preserve">      </w:t>
+                            </w:r>
+                            <w:proofErr w:type="gramStart"/>
                             <w:r>
                               <w:rPr>
                                 <w:color w:val="00B050"/>
                                 <w:sz w:val="20"/>
                                 <w:szCs w:val="20"/>
                               </w:rPr>
-                              <w:t xml:space="preserve">[M0M1, M1M2,M2M3,…. ], </w:t>
+                              <w:t>trajectoire</w:t>
+                            </w:r>
+                            <w:r>
+                              <w:rPr>
+                                <w:color w:val="00B050"/>
+                                <w:sz w:val="20"/>
+                                <w:szCs w:val="20"/>
+                              </w:rPr>
+                              <w:t>DuChat</w:t>
+                            </w:r>
+                            <w:r>
+                              <w:rPr>
+                                <w:color w:val="00B050"/>
+                                <w:sz w:val="20"/>
+                                <w:szCs w:val="20"/>
+                              </w:rPr>
+                              <w:t>(</w:t>
+                            </w:r>
+                            <w:proofErr w:type="gramEnd"/>
+                            <w:r>
+                              <w:rPr>
+                                <w:color w:val="00B050"/>
+                                <w:sz w:val="20"/>
+                                <w:szCs w:val="20"/>
+                              </w:rPr>
+                              <w:t xml:space="preserve">[M0M1, M1M2,M2M3], </w:t>
                             </w:r>
                             <w:r>
                               <w:rPr>
                                 <w:color w:val="FF0000"/>
                                 <w:sz w:val="20"/>
                                 <w:szCs w:val="20"/>
-                              </w:rPr>
-                              <w:t xml:space="preserve">’potion_1.5’ </w:t>
+                                <w:highlight w:val="yellow"/>
+                              </w:rPr>
+                              <w:t>’potion_1.5’</w:t>
+                            </w:r>
+                            <w:r>
+                              <w:rPr>
+                                <w:color w:val="FF0000"/>
+                                <w:sz w:val="20"/>
+                                <w:szCs w:val="20"/>
+                              </w:rPr>
+                              <w:t xml:space="preserve"> </w:t>
                             </w:r>
                             <w:r>
                               <w:rPr>
@@ -3480,7 +3798,15 @@
                                 <w:sz w:val="20"/>
                                 <w:szCs w:val="20"/>
                               </w:rPr>
-                              <w:t>6-</w:t>
+                              <w:t>5</w:t>
+                            </w:r>
+                            <w:r>
+                              <w:rPr>
+                                <w:color w:val="000000" w:themeColor="text1"/>
+                                <w:sz w:val="20"/>
+                                <w:szCs w:val="20"/>
+                              </w:rPr>
+                              <w:t>-</w:t>
                             </w:r>
                             <w:r>
                               <w:rPr>
@@ -3620,7 +3946,15 @@
                                 <w:sz w:val="20"/>
                                 <w:szCs w:val="20"/>
                               </w:rPr>
-                              <w:t xml:space="preserve">Commentez la précision du code de triche. </w:t>
+                              <w:t>Le code de triche est-il précis ?</w:t>
+                            </w:r>
+                            <w:r>
+                              <w:rPr>
+                                <w:color w:val="000000" w:themeColor="text1"/>
+                                <w:sz w:val="20"/>
+                                <w:szCs w:val="20"/>
+                              </w:rPr>
+                              <w:t xml:space="preserve"> </w:t>
                             </w:r>
                           </w:p>
                           <w:p/>
@@ -3643,7 +3977,7 @@
           </mc:Choice>
           <mc:Fallback>
             <w:pict>
-              <v:shape w14:anchorId="554EBFC7" id="Text Box 21" o:spid="_x0000_s1038" type="#_x0000_t202" style="position:absolute;margin-left:-51.4pt;margin-top:-36.5pt;width:541.65pt;height:753.8pt;z-index:251671040;visibility:visible;mso-wrap-style:square;mso-height-percent:0;mso-wrap-distance-left:9pt;mso-wrap-distance-top:0;mso-wrap-distance-right:9pt;mso-wrap-distance-bottom:0;mso-position-horizontal:absolute;mso-position-horizontal-relative:text;mso-position-vertical:absolute;mso-position-vertical-relative:text;mso-height-percent:0;mso-height-relative:margin;v-text-anchor:top" o:gfxdata="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" fillcolor="white [3201]" strokeweight=".5pt">
+              <v:shape w14:anchorId="554EBFC7" id="Text Box 21" o:spid="_x0000_s1039" type="#_x0000_t202" style="position:absolute;margin-left:-51.4pt;margin-top:-36.5pt;width:541.65pt;height:753.8pt;z-index:251671040;visibility:visible;mso-wrap-style:square;mso-height-percent:0;mso-wrap-distance-left:9pt;mso-wrap-distance-top:0;mso-wrap-distance-right:9pt;mso-wrap-distance-bottom:0;mso-position-horizontal:absolute;mso-position-horizontal-relative:text;mso-position-vertical:absolute;mso-position-vertical-relative:text;mso-height-percent:0;mso-height-relative:margin;v-text-anchor:top" o:gfxdata="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" fillcolor="white [3201]" strokeweight=".5pt">
                 <v:textbox>
                   <w:txbxContent>
                     <w:p>
@@ -3661,10 +3995,29 @@
                         <w:jc w:val="both"/>
                       </w:pPr>
                       <w:r>
-                        <w:t xml:space="preserve">4- </w:t>
-                      </w:r>
-                      <w:r>
-                        <w:t xml:space="preserve">Quelle vitesse minimale doit avoir le chat à partir du drapeau vert pour rattraper le crocodile et gagner la course ? </w:t>
+                        <w:t>3</w:t>
+                      </w:r>
+                      <w:r>
+                        <w:t xml:space="preserve">- </w:t>
+                      </w:r>
+                      <w:r>
+                        <w:t>Quelle vitesse minimale doit avoir le chat à partir du drapeau vert pour rattraper le crocodile et gagner la course ?</w:t>
+                      </w:r>
+                    </w:p>
+                    <w:p>
+                      <w:pPr>
+                        <w:spacing w:after="0"/>
+                        <w:jc w:val="both"/>
+                      </w:pPr>
+                      <w:r>
+                        <w:rPr>
+                          <w:i/>
+                          <w:iCs/>
+                        </w:rPr>
+                        <w:t>Donnée : Le crocodile a une vitesse constante tout au long de sa trajectoire</w:t>
+                      </w:r>
+                      <w:r>
+                        <w:t xml:space="preserve"> </w:t>
                       </w:r>
                     </w:p>
                     <w:p>
@@ -3978,12 +4331,26 @@
                       </w:pPr>
                       <w:r>
                         <w:rPr>
+                          <w:sz w:val="20"/>
+                          <w:szCs w:val="20"/>
+                        </w:rPr>
+                        <w:t>4</w:t>
+                      </w:r>
+                      <w:r>
+                        <w:rPr>
+                          <w:sz w:val="20"/>
+                          <w:szCs w:val="20"/>
+                        </w:rPr>
+                        <w:t>-</w:t>
+                      </w:r>
+                      <w:r>
+                        <w:rPr>
                           <w:i/>
                           <w:iCs/>
                           <w:sz w:val="20"/>
                           <w:szCs w:val="20"/>
                         </w:rPr>
-                        <w:t xml:space="preserve">5- </w:t>
+                        <w:t xml:space="preserve"> </w:t>
                       </w:r>
                       <w:r>
                         <w:rPr>
@@ -4008,30 +4375,11 @@
                           <w:sz w:val="20"/>
                           <w:szCs w:val="20"/>
                         </w:rPr>
-                        <w:t>Exemple de code de triche pour a</w:t>
-                      </w:r>
-                      <w:r>
-                        <w:rPr>
-                          <w:i/>
-                          <w:iCs/>
-                          <w:sz w:val="20"/>
-                          <w:szCs w:val="20"/>
-                        </w:rPr>
-                        <w:t xml:space="preserve">ugmenter la vitesse du </w:t>
-                      </w:r>
-                      <w:r>
-                        <w:rPr>
-                          <w:i/>
-                          <w:iCs/>
-                          <w:sz w:val="20"/>
-                          <w:szCs w:val="20"/>
-                        </w:rPr>
-                        <w:t>chat à partir du drapeau vert :</w:t>
-                      </w:r>
-                    </w:p>
-                    <w:p>
-                      <w:pPr>
-                        <w:pStyle w:val="ListParagraph"/>
+                        <w:t>Exemple de code de triche pour augmenter la vitesse du chat à partir du drapeau vert :</w:t>
+                      </w:r>
+                    </w:p>
+                    <w:p>
+                      <w:pPr>
                         <w:spacing w:after="0"/>
                         <w:jc w:val="both"/>
                         <w:rPr>
@@ -4040,31 +4388,64 @@
                           <w:szCs w:val="20"/>
                         </w:rPr>
                       </w:pPr>
-                      <w:proofErr w:type="gramStart"/>
                       <w:r>
                         <w:rPr>
                           <w:color w:val="00B050"/>
                           <w:sz w:val="20"/>
                           <w:szCs w:val="20"/>
                         </w:rPr>
-                        <w:t>trajectoire(</w:t>
-                      </w:r>
-                      <w:proofErr w:type="gramEnd"/>
+                        <w:t xml:space="preserve">      </w:t>
+                      </w:r>
+                      <w:proofErr w:type="gramStart"/>
                       <w:r>
                         <w:rPr>
                           <w:color w:val="00B050"/>
                           <w:sz w:val="20"/>
                           <w:szCs w:val="20"/>
                         </w:rPr>
-                        <w:t xml:space="preserve">[M0M1, M1M2,M2M3,…. ], </w:t>
+                        <w:t>trajectoire</w:t>
+                      </w:r>
+                      <w:r>
+                        <w:rPr>
+                          <w:color w:val="00B050"/>
+                          <w:sz w:val="20"/>
+                          <w:szCs w:val="20"/>
+                        </w:rPr>
+                        <w:t>DuChat</w:t>
+                      </w:r>
+                      <w:r>
+                        <w:rPr>
+                          <w:color w:val="00B050"/>
+                          <w:sz w:val="20"/>
+                          <w:szCs w:val="20"/>
+                        </w:rPr>
+                        <w:t>(</w:t>
+                      </w:r>
+                      <w:proofErr w:type="gramEnd"/>
+                      <w:r>
+                        <w:rPr>
+                          <w:color w:val="00B050"/>
+                          <w:sz w:val="20"/>
+                          <w:szCs w:val="20"/>
+                        </w:rPr>
+                        <w:t xml:space="preserve">[M0M1, M1M2,M2M3], </w:t>
                       </w:r>
                       <w:r>
                         <w:rPr>
                           <w:color w:val="FF0000"/>
                           <w:sz w:val="20"/>
                           <w:szCs w:val="20"/>
-                        </w:rPr>
-                        <w:t xml:space="preserve">’potion_1.5’ </w:t>
+                          <w:highlight w:val="yellow"/>
+                        </w:rPr>
+                        <w:t>’potion_1.5’</w:t>
+                      </w:r>
+                      <w:r>
+                        <w:rPr>
+                          <w:color w:val="FF0000"/>
+                          <w:sz w:val="20"/>
+                          <w:szCs w:val="20"/>
+                        </w:rPr>
+                        <w:t xml:space="preserve"> </w:t>
                       </w:r>
                       <w:r>
                         <w:rPr>
@@ -4135,7 +4516,15 @@
                           <w:sz w:val="20"/>
                           <w:szCs w:val="20"/>
                         </w:rPr>
-                        <w:t>6-</w:t>
+                        <w:t>5</w:t>
+                      </w:r>
+                      <w:r>
+                        <w:rPr>
+                          <w:color w:val="000000" w:themeColor="text1"/>
+                          <w:sz w:val="20"/>
+                          <w:szCs w:val="20"/>
+                        </w:rPr>
+                        <w:t>-</w:t>
                       </w:r>
                       <w:r>
                         <w:rPr>
@@ -4275,261 +4664,20 @@
                           <w:sz w:val="20"/>
                           <w:szCs w:val="20"/>
                         </w:rPr>
-                        <w:t xml:space="preserve">Commentez la précision du code de triche. </w:t>
+                        <w:t>Le code de triche est-il précis ?</w:t>
+                      </w:r>
+                      <w:r>
+                        <w:rPr>
+                          <w:color w:val="000000" w:themeColor="text1"/>
+                          <w:sz w:val="20"/>
+                          <w:szCs w:val="20"/>
+                        </w:rPr>
+                        <w:t xml:space="preserve"> </w:t>
                       </w:r>
                     </w:p>
                     <w:p/>
                   </w:txbxContent>
                 </v:textbox>
-              </v:shape>
-            </w:pict>
-          </mc:Fallback>
-        </mc:AlternateContent>
-      </w:r>
-      <w:r>
-        <w:rPr>
-          <w:noProof/>
-        </w:rPr>
-        <mc:AlternateContent>
-          <mc:Choice Requires="wps">
-            <w:drawing>
-              <wp:anchor distT="0" distB="0" distL="114300" distR="114300" simplePos="0" relativeHeight="251674112" behindDoc="0" locked="0" layoutInCell="1" allowOverlap="1" wp14:anchorId="1D04D091" wp14:editId="664DD271">
-                <wp:simplePos x="0" y="0"/>
-                <wp:positionH relativeFrom="column">
-                  <wp:posOffset>2869468</wp:posOffset>
-                </wp:positionH>
-                <wp:positionV relativeFrom="paragraph">
-                  <wp:posOffset>5788953</wp:posOffset>
-                </wp:positionV>
-                <wp:extent cx="3390314" cy="549275"/>
-                <wp:effectExtent l="0" t="0" r="0" b="3175"/>
-                <wp:wrapNone/>
-                <wp:docPr id="13" name="Text Box 13"/>
-                <wp:cNvGraphicFramePr/>
-                <a:graphic xmlns:a="http://schemas.openxmlformats.org/drawingml/2006/main">
-                  <a:graphicData uri="http://schemas.microsoft.com/office/word/2010/wordprocessingShape">
-                    <wps:wsp>
-                      <wps:cNvSpPr txBox="1"/>
-                      <wps:spPr>
-                        <a:xfrm flipH="1">
-                          <a:off x="0" y="0"/>
-                          <a:ext cx="3390314" cy="549275"/>
-                        </a:xfrm>
-                        <a:prstGeom prst="rect">
-                          <a:avLst/>
-                        </a:prstGeom>
-                        <a:noFill/>
-                        <a:ln w="6350">
-                          <a:noFill/>
-                        </a:ln>
-                      </wps:spPr>
-                      <wps:txbx>
-                        <w:txbxContent>
-                          <w:p>
-                            <w:pPr>
-                              <w:jc w:val="both"/>
-                              <w:rPr>
-                                <w:color w:val="4472C4" w:themeColor="accent1"/>
-                                <w:sz w:val="18"/>
-                                <w:szCs w:val="18"/>
-                              </w:rPr>
-                            </w:pPr>
-                            <w:r>
-                              <w:rPr>
-                                <w:color w:val="4472C4" w:themeColor="accent1"/>
-                                <w:sz w:val="18"/>
-                                <w:szCs w:val="18"/>
-                              </w:rPr>
-                              <w:t>Dans ce cas, l</w:t>
-                            </w:r>
-                            <w:r>
-                              <w:rPr>
-                                <w:color w:val="4472C4" w:themeColor="accent1"/>
-                                <w:sz w:val="18"/>
-                                <w:szCs w:val="18"/>
-                              </w:rPr>
-                              <w:t>a potion va multiplier la vitesse initiale du chat par 1.5</w:t>
-                            </w:r>
-                            <w:r>
-                              <w:rPr>
-                                <w:color w:val="4472C4" w:themeColor="accent1"/>
-                                <w:sz w:val="18"/>
-                                <w:szCs w:val="18"/>
-                              </w:rPr>
-                              <w:br/>
-                            </w:r>
-                            <w:r>
-                              <w:rPr>
-                                <w:i/>
-                                <w:iCs/>
-                                <w:color w:val="4472C4" w:themeColor="accent1"/>
-                                <w:sz w:val="18"/>
-                                <w:szCs w:val="18"/>
-                              </w:rPr>
-                              <w:t>Vous pouvez choisir de remplacer 1.5 par le nombre que vous souhaitez.</w:t>
-                            </w:r>
-                          </w:p>
-                          <w:p>
-                            <w:pPr>
-                              <w:rPr>
-                                <w:color w:val="4472C4" w:themeColor="accent1"/>
-                                <w:sz w:val="20"/>
-                                <w:szCs w:val="20"/>
-                              </w:rPr>
-                            </w:pPr>
-                          </w:p>
-                        </w:txbxContent>
-                      </wps:txbx>
-                      <wps:bodyPr rot="0" spcFirstLastPara="0" vertOverflow="overflow" horzOverflow="overflow" vert="horz" wrap="square" lIns="91440" tIns="45720" rIns="91440" bIns="45720" numCol="1" spcCol="0" rtlCol="0" fromWordArt="0" anchor="t" anchorCtr="0" forceAA="0" compatLnSpc="1">
-                        <a:prstTxWarp prst="textNoShape">
-                          <a:avLst/>
-                        </a:prstTxWarp>
-                        <a:noAutofit/>
-                      </wps:bodyPr>
-                    </wps:wsp>
-                  </a:graphicData>
-                </a:graphic>
-                <wp14:sizeRelH relativeFrom="margin">
-                  <wp14:pctWidth>0</wp14:pctWidth>
-                </wp14:sizeRelH>
-                <wp14:sizeRelV relativeFrom="margin">
-                  <wp14:pctHeight>0</wp14:pctHeight>
-                </wp14:sizeRelV>
-              </wp:anchor>
-            </w:drawing>
-          </mc:Choice>
-          <mc:Fallback>
-            <w:pict>
-              <v:shape w14:anchorId="1D04D091" id="Text Box 13" o:spid="_x0000_s1039" type="#_x0000_t202" style="position:absolute;margin-left:225.95pt;margin-top:455.8pt;width:266.95pt;height:43.25pt;flip:x;z-index:251674112;visibility:visible;mso-wrap-style:square;mso-width-percent:0;mso-height-percent:0;mso-wrap-distance-left:9pt;mso-wrap-distance-top:0;mso-wrap-distance-right:9pt;mso-wrap-distance-bottom:0;mso-position-horizontal:absolute;mso-position-horizontal-relative:text;mso-position-vertical:absolute;mso-position-vertical-relative:text;mso-width-percent:0;mso-height-percent:0;mso-width-relative:margin;mso-height-relative:margin;v-text-anchor:top" o:gfxdata="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" filled="f" stroked="f" strokeweight=".5pt">
-                <v:textbox>
-                  <w:txbxContent>
-                    <w:p>
-                      <w:pPr>
-                        <w:jc w:val="both"/>
-                        <w:rPr>
-                          <w:color w:val="4472C4" w:themeColor="accent1"/>
-                          <w:sz w:val="18"/>
-                          <w:szCs w:val="18"/>
-                        </w:rPr>
-                      </w:pPr>
-                      <w:r>
-                        <w:rPr>
-                          <w:color w:val="4472C4" w:themeColor="accent1"/>
-                          <w:sz w:val="18"/>
-                          <w:szCs w:val="18"/>
-                        </w:rPr>
-                        <w:t>Dans ce cas, l</w:t>
-                      </w:r>
-                      <w:r>
-                        <w:rPr>
-                          <w:color w:val="4472C4" w:themeColor="accent1"/>
-                          <w:sz w:val="18"/>
-                          <w:szCs w:val="18"/>
-                        </w:rPr>
-                        <w:t>a potion va multiplier la vitesse initiale du chat par 1.5</w:t>
-                      </w:r>
-                      <w:r>
-                        <w:rPr>
-                          <w:color w:val="4472C4" w:themeColor="accent1"/>
-                          <w:sz w:val="18"/>
-                          <w:szCs w:val="18"/>
-                        </w:rPr>
-                        <w:br/>
-                      </w:r>
-                      <w:r>
-                        <w:rPr>
-                          <w:i/>
-                          <w:iCs/>
-                          <w:color w:val="4472C4" w:themeColor="accent1"/>
-                          <w:sz w:val="18"/>
-                          <w:szCs w:val="18"/>
-                        </w:rPr>
-                        <w:t>Vous pouvez choisir de remplacer 1.5 par le nombre que vous souhaitez.</w:t>
-                      </w:r>
-                    </w:p>
-                    <w:p>
-                      <w:pPr>
-                        <w:rPr>
-                          <w:color w:val="4472C4" w:themeColor="accent1"/>
-                          <w:sz w:val="20"/>
-                          <w:szCs w:val="20"/>
-                        </w:rPr>
-                      </w:pPr>
-                    </w:p>
-                  </w:txbxContent>
-                </v:textbox>
-              </v:shape>
-            </w:pict>
-          </mc:Fallback>
-        </mc:AlternateContent>
-      </w:r>
-      <w:r>
-        <w:rPr>
-          <w:noProof/>
-        </w:rPr>
-        <mc:AlternateContent>
-          <mc:Choice Requires="wps">
-            <w:drawing>
-              <wp:anchor distT="0" distB="0" distL="114300" distR="114300" simplePos="0" relativeHeight="251673088" behindDoc="0" locked="0" layoutInCell="1" allowOverlap="1" wp14:anchorId="27CD7424" wp14:editId="5B10F6CE">
-                <wp:simplePos x="0" y="0"/>
-                <wp:positionH relativeFrom="column">
-                  <wp:posOffset>2454861</wp:posOffset>
-                </wp:positionH>
-                <wp:positionV relativeFrom="paragraph">
-                  <wp:posOffset>5942183</wp:posOffset>
-                </wp:positionV>
-                <wp:extent cx="474345" cy="83185"/>
-                <wp:effectExtent l="19050" t="57150" r="20955" b="31115"/>
-                <wp:wrapNone/>
-                <wp:docPr id="10" name="Straight Arrow Connector 10"/>
-                <wp:cNvGraphicFramePr/>
-                <a:graphic xmlns:a="http://schemas.openxmlformats.org/drawingml/2006/main">
-                  <a:graphicData uri="http://schemas.microsoft.com/office/word/2010/wordprocessingShape">
-                    <wps:wsp>
-                      <wps:cNvCnPr/>
-                      <wps:spPr>
-                        <a:xfrm flipH="1" flipV="1">
-                          <a:off x="0" y="0"/>
-                          <a:ext cx="474345" cy="83185"/>
-                        </a:xfrm>
-                        <a:prstGeom prst="straightConnector1">
-                          <a:avLst/>
-                        </a:prstGeom>
-                        <a:ln>
-                          <a:tailEnd type="triangle"/>
-                        </a:ln>
-                      </wps:spPr>
-                      <wps:style>
-                        <a:lnRef idx="1">
-                          <a:schemeClr val="accent1"/>
-                        </a:lnRef>
-                        <a:fillRef idx="0">
-                          <a:schemeClr val="accent1"/>
-                        </a:fillRef>
-                        <a:effectRef idx="0">
-                          <a:schemeClr val="accent1"/>
-                        </a:effectRef>
-                        <a:fontRef idx="minor">
-                          <a:schemeClr val="tx1"/>
-                        </a:fontRef>
-                      </wps:style>
-                      <wps:bodyPr/>
-                    </wps:wsp>
-                  </a:graphicData>
-                </a:graphic>
-                <wp14:sizeRelH relativeFrom="margin">
-                  <wp14:pctWidth>0</wp14:pctWidth>
-                </wp14:sizeRelH>
-                <wp14:sizeRelV relativeFrom="margin">
-                  <wp14:pctHeight>0</wp14:pctHeight>
-                </wp14:sizeRelV>
-              </wp:anchor>
-            </w:drawing>
-          </mc:Choice>
-          <mc:Fallback>
-            <w:pict>
-              <v:shape w14:anchorId="0B23C979" id="Straight Arrow Connector 10" o:spid="_x0000_s1026" type="#_x0000_t32" style="position:absolute;margin-left:193.3pt;margin-top:467.9pt;width:37.35pt;height:6.55pt;flip:x y;z-index:251673088;visibility:visible;mso-wrap-style:square;mso-width-percent:0;mso-height-percent:0;mso-wrap-distance-left:9pt;mso-wrap-distance-top:0;mso-wrap-distance-right:9pt;mso-wrap-distance-bottom:0;mso-position-horizontal:absolute;mso-position-horizontal-relative:text;mso-position-vertical:absolute;mso-position-vertical-relative:text;mso-width-percent:0;mso-height-percent:0;mso-width-relative:margin;mso-height-relative:margin" o:gfxdata="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" strokecolor="#4472c4 [3204]" strokeweight=".5pt">
-                <v:stroke endarrow="block" joinstyle="miter"/>
               </v:shape>
             </w:pict>
           </mc:Fallback>

--- a/Seconde/Chapitre10-DescriptionDuneTrajectoire/TP-Jeu/TP-CourseChatCroco.docx
+++ b/Seconde/Chapitre10-DescriptionDuneTrajectoire/TP-Jeu/TP-CourseChatCroco.docx
@@ -3,6 +3,112 @@
 <w:document xmlns:wpc="http://schemas.microsoft.com/office/word/2010/wordprocessingCanvas" xmlns:cx="http://schemas.microsoft.com/office/drawing/2014/chartex" xmlns:cx1="http://schemas.microsoft.com/office/drawing/2015/9/8/chartex" xmlns:cx2="http://schemas.microsoft.com/office/drawing/2015/10/21/chartex" xmlns:cx3="http://schemas.microsoft.com/office/drawing/2016/5/9/chartex" xmlns:cx4="http://schemas.microsoft.com/office/drawing/2016/5/10/chartex" xmlns:cx5="http://schemas.microsoft.com/office/drawing/2016/5/11/chartex" xmlns:cx6="http://schemas.microsoft.com/office/drawing/2016/5/12/chartex" xmlns:cx7="http://schemas.microsoft.com/office/drawing/2016/5/13/chartex" xmlns:cx8="http://schemas.microsoft.com/office/drawing/2016/5/14/chartex" xmlns:mc="http://schemas.openxmlformats.org/markup-compatibility/2006" xmlns:aink="http://schemas.microsoft.com/office/drawing/2016/ink" xmlns:am3d="http://schemas.microsoft.com/office/drawing/2017/model3d" xmlns:o="urn:schemas-microsoft-com:office:office" xmlns:r="http://schemas.openxmlformats.org/officeDocument/2006/relationships" xmlns:m="http://schemas.openxmlformats.org/officeDocument/2006/math" xmlns:v="urn:schemas-microsoft-com:vml" xmlns:wp14="http://schemas.microsoft.com/office/word/2010/wordprocessingDrawing" xmlns:wp="http://schemas.openxmlformats.org/drawingml/2006/wordprocessingDrawing" xmlns:w10="urn:schemas-microsoft-com:office:word" xmlns:w="http://schemas.openxmlformats.org/wordprocessingml/2006/main" xmlns:w14="http://schemas.microsoft.com/office/word/2010/wordml" xmlns:w15="http://schemas.microsoft.com/office/word/2012/wordml" xmlns:w16cex="http://schemas.microsoft.com/office/word/2018/wordml/cex" xmlns:w16cid="http://schemas.microsoft.com/office/word/2016/wordml/cid" xmlns:w16="http://schemas.microsoft.com/office/word/2018/wordml" xmlns:w16se="http://schemas.microsoft.com/office/word/2015/wordml/symex" xmlns:wpg="http://schemas.microsoft.com/office/word/2010/wordprocessingGroup" xmlns:wpi="http://schemas.microsoft.com/office/word/2010/wordprocessingInk" xmlns:wne="http://schemas.microsoft.com/office/word/2006/wordml" xmlns:wps="http://schemas.microsoft.com/office/word/2010/wordprocessingShape" mc:Ignorable="w14 w15 w16se w16cid w16 w16cex wp14">
   <w:body>
     <w:p>
+      <w:r>
+        <w:rPr>
+          <w:noProof/>
+        </w:rPr>
+        <mc:AlternateContent>
+          <mc:Choice Requires="wps">
+            <w:drawing>
+              <wp:anchor distT="0" distB="0" distL="114300" distR="114300" simplePos="0" relativeHeight="251687424" behindDoc="0" locked="0" layoutInCell="1" allowOverlap="1" wp14:anchorId="5DCD0C99" wp14:editId="69C3E971">
+                <wp:simplePos x="0" y="0"/>
+                <wp:positionH relativeFrom="page">
+                  <wp:posOffset>6543923</wp:posOffset>
+                </wp:positionH>
+                <wp:positionV relativeFrom="paragraph">
+                  <wp:posOffset>-749272</wp:posOffset>
+                </wp:positionV>
+                <wp:extent cx="858741" cy="246491"/>
+                <wp:effectExtent l="0" t="0" r="0" b="1270"/>
+                <wp:wrapNone/>
+                <wp:docPr id="24" name="Text Box 24"/>
+                <wp:cNvGraphicFramePr/>
+                <a:graphic xmlns:a="http://schemas.openxmlformats.org/drawingml/2006/main">
+                  <a:graphicData uri="http://schemas.microsoft.com/office/word/2010/wordprocessingShape">
+                    <wps:wsp>
+                      <wps:cNvSpPr txBox="1"/>
+                      <wps:spPr>
+                        <a:xfrm>
+                          <a:off x="0" y="0"/>
+                          <a:ext cx="858741" cy="246491"/>
+                        </a:xfrm>
+                        <a:prstGeom prst="rect">
+                          <a:avLst/>
+                        </a:prstGeom>
+                        <a:solidFill>
+                          <a:schemeClr val="lt1"/>
+                        </a:solidFill>
+                        <a:ln w="6350">
+                          <a:noFill/>
+                        </a:ln>
+                      </wps:spPr>
+                      <wps:txbx>
+                        <w:txbxContent>
+                          <w:p>
+                            <w:pPr>
+                              <w:jc w:val="center"/>
+                              <w:rPr>
+                                <w:color w:val="BFBFBF" w:themeColor="background1" w:themeShade="BF"/>
+                              </w:rPr>
+                            </w:pPr>
+                            <w:r>
+                              <w:rPr>
+                                <w:color w:val="BFBFBF" w:themeColor="background1" w:themeShade="BF"/>
+                              </w:rPr>
+                              <w:t>Avril 2021</w:t>
+                            </w:r>
+                          </w:p>
+                        </w:txbxContent>
+                      </wps:txbx>
+                      <wps:bodyPr rot="0" spcFirstLastPara="0" vertOverflow="overflow" horzOverflow="overflow" vert="horz" wrap="square" lIns="91440" tIns="45720" rIns="91440" bIns="45720" numCol="1" spcCol="0" rtlCol="0" fromWordArt="0" anchor="t" anchorCtr="0" forceAA="0" compatLnSpc="1">
+                        <a:prstTxWarp prst="textNoShape">
+                          <a:avLst/>
+                        </a:prstTxWarp>
+                        <a:noAutofit/>
+                      </wps:bodyPr>
+                    </wps:wsp>
+                  </a:graphicData>
+                </a:graphic>
+                <wp14:sizeRelH relativeFrom="margin">
+                  <wp14:pctWidth>0</wp14:pctWidth>
+                </wp14:sizeRelH>
+                <wp14:sizeRelV relativeFrom="margin">
+                  <wp14:pctHeight>0</wp14:pctHeight>
+                </wp14:sizeRelV>
+              </wp:anchor>
+            </w:drawing>
+          </mc:Choice>
+          <mc:Fallback>
+            <w:pict>
+              <v:shapetype w14:anchorId="5DCD0C99" id="_x0000_t202" coordsize="21600,21600" o:spt="202" path="m,l,21600r21600,l21600,xe">
+                <v:stroke joinstyle="miter"/>
+                <v:path gradientshapeok="t" o:connecttype="rect"/>
+              </v:shapetype>
+              <v:shape id="Text Box 24" o:spid="_x0000_s1026" type="#_x0000_t202" style="position:absolute;margin-left:515.25pt;margin-top:-59pt;width:67.6pt;height:19.4pt;z-index:251687424;visibility:visible;mso-wrap-style:square;mso-width-percent:0;mso-height-percent:0;mso-wrap-distance-left:9pt;mso-wrap-distance-top:0;mso-wrap-distance-right:9pt;mso-wrap-distance-bottom:0;mso-position-horizontal:absolute;mso-position-horizontal-relative:page;mso-position-vertical:absolute;mso-position-vertical-relative:text;mso-width-percent:0;mso-height-percent:0;mso-width-relative:margin;mso-height-relative:margin;v-text-anchor:top" o:gfxdata="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" fillcolor="white [3201]" stroked="f" strokeweight=".5pt">
+                <v:textbox>
+                  <w:txbxContent>
+                    <w:p>
+                      <w:pPr>
+                        <w:jc w:val="center"/>
+                        <w:rPr>
+                          <w:color w:val="BFBFBF" w:themeColor="background1" w:themeShade="BF"/>
+                        </w:rPr>
+                      </w:pPr>
+                      <w:r>
+                        <w:rPr>
+                          <w:color w:val="BFBFBF" w:themeColor="background1" w:themeShade="BF"/>
+                        </w:rPr>
+                        <w:t>Avril 2021</w:t>
+                      </w:r>
+                    </w:p>
+                  </w:txbxContent>
+                </v:textbox>
+                <w10:wrap anchorx="page"/>
+              </v:shape>
+            </w:pict>
+          </mc:Fallback>
+        </mc:AlternateContent>
+      </w:r>
       <w:r>
         <w:rPr>
           <w:noProof/>
@@ -112,49 +218,38 @@
                                 <w:b/>
                                 <w:bCs/>
                               </w:rPr>
-                              <w:t>Tapez le lien (</w:t>
+                              <w:t>Tapez</w:t>
+                            </w:r>
+                            <w:r>
+                              <w:rPr>
+                                <w:b/>
+                                <w:bCs/>
+                              </w:rPr>
+                              <w:t xml:space="preserve"> sur internet</w:t>
+                            </w:r>
+                            <w:r>
+                              <w:rPr>
+                                <w:b/>
+                                <w:bCs/>
+                              </w:rPr>
+                              <w:t xml:space="preserve"> le lien (</w:t>
                             </w:r>
                             <w:hyperlink r:id="rId8" w:history="1">
                               <w:r>
                                 <w:rPr>
                                   <w:rStyle w:val="Hyperlink"/>
-                                  <w:b/>
-                                  <w:bCs/>
                                 </w:rPr>
-                                <w:t>http://acver.fr/tpj</w:t>
-                              </w:r>
-                              <w:r>
-                                <w:rPr>
-                                  <w:rStyle w:val="Hyperlink"/>
-                                  <w:b/>
-                                  <w:bCs/>
-                                </w:rPr>
-                                <w:t>e</w:t>
-                              </w:r>
-                              <w:r>
-                                <w:rPr>
-                                  <w:rStyle w:val="Hyperlink"/>
-                                  <w:b/>
-                                  <w:bCs/>
-                                </w:rPr>
-                                <w:t>u3</w:t>
+                                <w:t>acver.fr/tpjeu4</w:t>
                               </w:r>
                             </w:hyperlink>
                             <w:r>
-                              <w:rPr>
-                                <w:b/>
-                                <w:bCs/>
-                              </w:rPr>
-                              <w:t xml:space="preserve">  </w:t>
-                            </w:r>
-                            <w:r>
-                              <w:t>) puis télécharge</w:t>
-                            </w:r>
-                            <w:r>
-                              <w:t>z</w:t>
-                            </w:r>
-                            <w:r>
-                              <w:t xml:space="preserve"> le dossier en cliquant sur </w:t>
+                              <w:t xml:space="preserve">) puis </w:t>
+                            </w:r>
+                            <w:r>
+                              <w:t xml:space="preserve">cliquer </w:t>
+                            </w:r>
+                            <w:r>
+                              <w:t xml:space="preserve">sur </w:t>
                             </w:r>
                             <w:r>
                               <w:rPr>
@@ -196,6 +291,9 @@
                                 </wp:inline>
                               </w:drawing>
                             </w:r>
+                            <w:r>
+                              <w:t xml:space="preserve"> pour télécharger le dossier « codePython ».</w:t>
+                            </w:r>
                           </w:p>
                           <w:p>
                             <w:pPr>
@@ -212,10 +310,24 @@
                                 <w:b/>
                                 <w:bCs/>
                               </w:rPr>
-                              <w:t>Décompressez le dossier téléchargé</w:t>
-                            </w:r>
-                            <w:r>
-                              <w:t xml:space="preserve"> : Clique-droit sur le dossier téléchargé </w:t>
+                              <w:t xml:space="preserve">Décompressez le dossier </w:t>
+                            </w:r>
+                            <w:r>
+                              <w:rPr>
+                                <w:b/>
+                                <w:bCs/>
+                              </w:rPr>
+                              <w:t>« codePython »</w:t>
+                            </w:r>
+                            <w:r>
+                              <w:rPr>
+                                <w:b/>
+                                <w:bCs/>
+                              </w:rPr>
+                              <w:t>:</w:t>
+                            </w:r>
+                            <w:r>
+                              <w:t xml:space="preserve"> Clique-droit sur le dossier téléchargé </w:t>
                             </w:r>
                             <w:r>
                               <w:sym w:font="Wingdings" w:char="F0E0"/>
@@ -277,7 +389,22 @@
                                 <w:b/>
                                 <w:bCs/>
                               </w:rPr>
-                              <w:t xml:space="preserve"> puis ouvrir le fichier python (TP-jeu) dans le dossier décompressé</w:t>
+                              <w:t xml:space="preserve"> </w:t>
+                            </w:r>
+                            <w:r>
+                              <w:rPr>
+                                <w:b/>
+                                <w:bCs/>
+                                <w:u w:val="single"/>
+                              </w:rPr>
+                              <w:t>puis</w:t>
+                            </w:r>
+                            <w:r>
+                              <w:rPr>
+                                <w:b/>
+                                <w:bCs/>
+                              </w:rPr>
+                              <w:t xml:space="preserve"> ouvrir le fichier python (TP-jeu) dans le dossier décompressé</w:t>
                             </w:r>
                             <w:r>
                               <w:rPr>
@@ -345,11 +472,7 @@
           </mc:Choice>
           <mc:Fallback>
             <w:pict>
-              <v:shapetype w14:anchorId="208A4962" id="_x0000_t202" coordsize="21600,21600" o:spt="202" path="m,l,21600r21600,l21600,xe">
-                <v:stroke joinstyle="miter"/>
-                <v:path gradientshapeok="t" o:connecttype="rect"/>
-              </v:shapetype>
-              <v:shape id="Text Box 20" o:spid="_x0000_s1026" type="#_x0000_t202" style="position:absolute;margin-left:-48.9pt;margin-top:-13.3pt;width:552.2pt;height:96.4pt;z-index:251661824;visibility:visible;mso-wrap-style:square;mso-height-percent:0;mso-wrap-distance-left:9pt;mso-wrap-distance-top:0;mso-wrap-distance-right:9pt;mso-wrap-distance-bottom:0;mso-position-horizontal:absolute;mso-position-horizontal-relative:margin;mso-position-vertical:absolute;mso-position-vertical-relative:text;mso-height-percent:0;mso-height-relative:margin;v-text-anchor:top" o:gfxdata="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" fillcolor="#d8d8d8 [2732]" strokeweight=".5pt">
+              <v:shape w14:anchorId="208A4962" id="Text Box 20" o:spid="_x0000_s1027" type="#_x0000_t202" style="position:absolute;margin-left:-48.9pt;margin-top:-13.3pt;width:552.2pt;height:96.4pt;z-index:251661824;visibility:visible;mso-wrap-style:square;mso-height-percent:0;mso-wrap-distance-left:9pt;mso-wrap-distance-top:0;mso-wrap-distance-right:9pt;mso-wrap-distance-bottom:0;mso-position-horizontal:absolute;mso-position-horizontal-relative:margin;mso-position-vertical:absolute;mso-position-vertical-relative:text;mso-height-percent:0;mso-height-relative:margin;v-text-anchor:top" o:gfxdata="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" fillcolor="#d8d8d8 [2732]" strokeweight=".5pt">
                 <v:textbox>
                   <w:txbxContent>
                     <w:p>
@@ -416,49 +539,38 @@
                           <w:b/>
                           <w:bCs/>
                         </w:rPr>
-                        <w:t>Tapez le lien (</w:t>
+                        <w:t>Tapez</w:t>
+                      </w:r>
+                      <w:r>
+                        <w:rPr>
+                          <w:b/>
+                          <w:bCs/>
+                        </w:rPr>
+                        <w:t xml:space="preserve"> sur internet</w:t>
+                      </w:r>
+                      <w:r>
+                        <w:rPr>
+                          <w:b/>
+                          <w:bCs/>
+                        </w:rPr>
+                        <w:t xml:space="preserve"> le lien (</w:t>
                       </w:r>
                       <w:hyperlink r:id="rId10" w:history="1">
                         <w:r>
                           <w:rPr>
                             <w:rStyle w:val="Hyperlink"/>
-                            <w:b/>
-                            <w:bCs/>
                           </w:rPr>
-                          <w:t>http://acver.fr/tpj</w:t>
-                        </w:r>
-                        <w:r>
-                          <w:rPr>
-                            <w:rStyle w:val="Hyperlink"/>
-                            <w:b/>
-                            <w:bCs/>
-                          </w:rPr>
-                          <w:t>e</w:t>
-                        </w:r>
-                        <w:r>
-                          <w:rPr>
-                            <w:rStyle w:val="Hyperlink"/>
-                            <w:b/>
-                            <w:bCs/>
-                          </w:rPr>
-                          <w:t>u3</w:t>
+                          <w:t>acver.fr/tpjeu4</w:t>
                         </w:r>
                       </w:hyperlink>
                       <w:r>
-                        <w:rPr>
-                          <w:b/>
-                          <w:bCs/>
-                        </w:rPr>
-                        <w:t xml:space="preserve">  </w:t>
-                      </w:r>
-                      <w:r>
-                        <w:t>) puis télécharge</w:t>
-                      </w:r>
-                      <w:r>
-                        <w:t>z</w:t>
-                      </w:r>
-                      <w:r>
-                        <w:t xml:space="preserve"> le dossier en cliquant sur </w:t>
+                        <w:t xml:space="preserve">) puis </w:t>
+                      </w:r>
+                      <w:r>
+                        <w:t xml:space="preserve">cliquer </w:t>
+                      </w:r>
+                      <w:r>
+                        <w:t xml:space="preserve">sur </w:t>
                       </w:r>
                       <w:r>
                         <w:rPr>
@@ -500,6 +612,9 @@
                           </wp:inline>
                         </w:drawing>
                       </w:r>
+                      <w:r>
+                        <w:t xml:space="preserve"> pour télécharger le dossier « codePython ».</w:t>
+                      </w:r>
                     </w:p>
                     <w:p>
                       <w:pPr>
@@ -516,10 +631,24 @@
                           <w:b/>
                           <w:bCs/>
                         </w:rPr>
-                        <w:t>Décompressez le dossier téléchargé</w:t>
-                      </w:r>
-                      <w:r>
-                        <w:t xml:space="preserve"> : Clique-droit sur le dossier téléchargé </w:t>
+                        <w:t xml:space="preserve">Décompressez le dossier </w:t>
+                      </w:r>
+                      <w:r>
+                        <w:rPr>
+                          <w:b/>
+                          <w:bCs/>
+                        </w:rPr>
+                        <w:t>« codePython »</w:t>
+                      </w:r>
+                      <w:r>
+                        <w:rPr>
+                          <w:b/>
+                          <w:bCs/>
+                        </w:rPr>
+                        <w:t>:</w:t>
+                      </w:r>
+                      <w:r>
+                        <w:t xml:space="preserve"> Clique-droit sur le dossier téléchargé </w:t>
                       </w:r>
                       <w:r>
                         <w:sym w:font="Wingdings" w:char="F0E0"/>
@@ -581,7 +710,22 @@
                           <w:b/>
                           <w:bCs/>
                         </w:rPr>
-                        <w:t xml:space="preserve"> puis ouvrir le fichier python (TP-jeu) dans le dossier décompressé</w:t>
+                        <w:t xml:space="preserve"> </w:t>
+                      </w:r>
+                      <w:r>
+                        <w:rPr>
+                          <w:b/>
+                          <w:bCs/>
+                          <w:u w:val="single"/>
+                        </w:rPr>
+                        <w:t>puis</w:t>
+                      </w:r>
+                      <w:r>
+                        <w:rPr>
+                          <w:b/>
+                          <w:bCs/>
+                        </w:rPr>
+                        <w:t xml:space="preserve"> ouvrir le fichier python (TP-jeu) dans le dossier décompressé</w:t>
                       </w:r>
                       <w:r>
                         <w:rPr>
@@ -740,7 +884,7 @@
           </mc:Choice>
           <mc:Fallback>
             <w:pict>
-              <v:shape w14:anchorId="1A7DF82C" id="Text Box 2" o:spid="_x0000_s1027" type="#_x0000_t202" style="position:absolute;margin-left:-55.6pt;margin-top:-44.9pt;width:564.8pt;height:31.55pt;z-index:251654656;visibility:visible;mso-wrap-style:square;mso-height-percent:0;mso-wrap-distance-left:9pt;mso-wrap-distance-top:0;mso-wrap-distance-right:9pt;mso-wrap-distance-bottom:0;mso-position-horizontal:absolute;mso-position-horizontal-relative:margin;mso-position-vertical:absolute;mso-position-vertical-relative:text;mso-height-percent:0;mso-height-relative:margin;v-text-anchor:top" o:gfxdata="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" filled="f" stroked="f" strokeweight=".5pt">
+              <v:shape w14:anchorId="1A7DF82C" id="Text Box 2" o:spid="_x0000_s1028" type="#_x0000_t202" style="position:absolute;margin-left:-55.6pt;margin-top:-44.9pt;width:564.8pt;height:31.55pt;z-index:251654656;visibility:visible;mso-wrap-style:square;mso-height-percent:0;mso-wrap-distance-left:9pt;mso-wrap-distance-top:0;mso-wrap-distance-right:9pt;mso-wrap-distance-bottom:0;mso-position-horizontal:absolute;mso-position-horizontal-relative:margin;mso-position-vertical:absolute;mso-position-vertical-relative:text;mso-height-percent:0;mso-height-relative:margin;v-text-anchor:top" o:gfxdata="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" filled="f" stroked="f" strokeweight=".5pt">
                 <v:textbox>
                   <w:txbxContent>
                     <w:p>
@@ -899,7 +1043,7 @@
           </mc:Choice>
           <mc:Fallback>
             <w:pict>
-              <v:shape w14:anchorId="1ECCE48C" id="Text Box 1" o:spid="_x0000_s1028" type="#_x0000_t202" style="position:absolute;margin-left:95.05pt;margin-top:-60.05pt;width:244.9pt;height:23.1pt;z-index:251653632;visibility:visible;mso-wrap-style:square;mso-height-percent:0;mso-wrap-distance-left:9pt;mso-wrap-distance-top:0;mso-wrap-distance-right:9pt;mso-wrap-distance-bottom:0;mso-position-horizontal:absolute;mso-position-horizontal-relative:text;mso-position-vertical:absolute;mso-position-vertical-relative:text;mso-height-percent:0;mso-height-relative:margin;v-text-anchor:top" o:gfxdata="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" fillcolor="white [3201]" stroked="f" strokeweight=".5pt">
+              <v:shape w14:anchorId="1ECCE48C" id="Text Box 1" o:spid="_x0000_s1029" type="#_x0000_t202" style="position:absolute;margin-left:95.05pt;margin-top:-60.05pt;width:244.9pt;height:23.1pt;z-index:251653632;visibility:visible;mso-wrap-style:square;mso-height-percent:0;mso-wrap-distance-left:9pt;mso-wrap-distance-top:0;mso-wrap-distance-right:9pt;mso-wrap-distance-bottom:0;mso-position-horizontal:absolute;mso-position-horizontal-relative:text;mso-position-vertical:absolute;mso-position-vertical-relative:text;mso-height-percent:0;mso-height-relative:margin;v-text-anchor:top" o:gfxdata="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" fillcolor="white [3201]" stroked="f" strokeweight=".5pt">
                 <v:textbox>
                   <w:txbxContent>
                     <w:p>
@@ -964,16 +1108,16 @@
         <mc:AlternateContent>
           <mc:Choice Requires="wps">
             <w:drawing>
-              <wp:anchor distT="0" distB="0" distL="114300" distR="114300" simplePos="0" relativeHeight="251655680" behindDoc="0" locked="0" layoutInCell="1" allowOverlap="1" wp14:anchorId="1A031B3E" wp14:editId="584FC1D3">
+              <wp:anchor distT="0" distB="0" distL="114300" distR="114300" simplePos="0" relativeHeight="251681280" behindDoc="0" locked="0" layoutInCell="1" allowOverlap="1" wp14:anchorId="1A031B3E" wp14:editId="047E942E">
                 <wp:simplePos x="0" y="0"/>
                 <wp:positionH relativeFrom="margin">
-                  <wp:posOffset>-618441</wp:posOffset>
+                  <wp:posOffset>-621499</wp:posOffset>
                 </wp:positionH>
                 <wp:positionV relativeFrom="paragraph">
-                  <wp:posOffset>353744</wp:posOffset>
+                  <wp:posOffset>350687</wp:posOffset>
                 </wp:positionV>
-                <wp:extent cx="3610030" cy="2504049"/>
-                <wp:effectExtent l="0" t="0" r="28575" b="10795"/>
+                <wp:extent cx="3610030" cy="2258170"/>
+                <wp:effectExtent l="0" t="0" r="28575" b="27940"/>
                 <wp:wrapNone/>
                 <wp:docPr id="3" name="Text Box 3"/>
                 <wp:cNvGraphicFramePr/>
@@ -984,7 +1128,7 @@
                       <wps:spPr>
                         <a:xfrm>
                           <a:off x="0" y="0"/>
-                          <a:ext cx="3610030" cy="2504049"/>
+                          <a:ext cx="3610030" cy="2258170"/>
                         </a:xfrm>
                         <a:prstGeom prst="rect">
                           <a:avLst/>
@@ -1052,32 +1196,131 @@
                               <w:spacing w:after="0"/>
                               <w:jc w:val="both"/>
                               <w:rPr>
+                                <w:sz w:val="18"/>
+                                <w:szCs w:val="18"/>
+                              </w:rPr>
+                            </w:pPr>
+                            <w:r>
+                              <w:rPr>
+                                <w:b/>
+                                <w:bCs/>
+                                <w:sz w:val="18"/>
+                                <w:szCs w:val="18"/>
+                              </w:rPr>
+                              <w:t>But du jeu</w:t>
+                            </w:r>
+                            <w:r>
+                              <w:rPr>
+                                <w:sz w:val="18"/>
+                                <w:szCs w:val="18"/>
+                              </w:rPr>
+                              <w:t xml:space="preserve"> : </w:t>
+                            </w:r>
+                            <w:r>
+                              <w:rPr>
+                                <w:sz w:val="18"/>
+                                <w:szCs w:val="18"/>
+                              </w:rPr>
+                              <w:t xml:space="preserve">Guidez le chat pour gagner la course contre le crocodile. </w:t>
+                            </w:r>
+                          </w:p>
+                          <w:p>
+                            <w:pPr>
+                              <w:spacing w:after="0"/>
+                              <w:jc w:val="both"/>
+                              <w:rPr>
                                 <w:sz w:val="16"/>
                                 <w:szCs w:val="16"/>
                               </w:rPr>
                             </w:pPr>
+                          </w:p>
+                          <w:p>
+                            <w:pPr>
+                              <w:spacing w:after="0"/>
+                              <w:jc w:val="both"/>
+                              <w:rPr>
+                                <w:sz w:val="18"/>
+                                <w:szCs w:val="18"/>
+                              </w:rPr>
+                            </w:pPr>
                             <w:r>
                               <w:rPr>
                                 <w:b/>
                                 <w:bCs/>
+                                <w:sz w:val="18"/>
+                                <w:szCs w:val="18"/>
+                              </w:rPr>
+                              <w:t xml:space="preserve">Comment faire ?  </w:t>
+                            </w:r>
+                          </w:p>
+                          <w:p>
+                            <w:pPr>
+                              <w:spacing w:after="0"/>
+                              <w:jc w:val="both"/>
+                              <w:rPr>
+                                <w:sz w:val="18"/>
+                                <w:szCs w:val="18"/>
+                              </w:rPr>
+                            </w:pPr>
+                            <w:r>
+                              <w:rPr>
+                                <w:sz w:val="18"/>
+                                <w:szCs w:val="18"/>
+                              </w:rPr>
+                              <w:t xml:space="preserve">Ecrire dans le code les différents vecteurs déplacement permettant au chat de se diriger </w:t>
+                            </w:r>
+                            <w:r>
+                              <w:rPr>
+                                <w:b/>
+                                <w:bCs/>
+                                <w:sz w:val="18"/>
+                                <w:szCs w:val="18"/>
+                              </w:rPr>
+                              <w:t>sur la piste noire</w:t>
+                            </w:r>
+                          </w:p>
+                          <w:p>
+                            <w:pPr>
+                              <w:spacing w:after="0"/>
+                              <w:jc w:val="both"/>
+                              <w:rPr>
                                 <w:sz w:val="16"/>
                                 <w:szCs w:val="16"/>
                               </w:rPr>
-                              <w:t>But du jeu</w:t>
-                            </w:r>
-                            <w:r>
+                            </w:pPr>
+                          </w:p>
+                          <w:p>
+                            <w:pPr>
+                              <w:spacing w:after="0"/>
+                              <w:jc w:val="both"/>
                               <w:rPr>
                                 <w:sz w:val="16"/>
                                 <w:szCs w:val="16"/>
                               </w:rPr>
-                              <w:t xml:space="preserve"> : </w:t>
-                            </w:r>
+                            </w:pPr>
+                          </w:p>
+                          <w:p>
+                            <w:pPr>
+                              <w:spacing w:after="0"/>
+                              <w:jc w:val="both"/>
+                              <w:rPr>
+                                <w:sz w:val="18"/>
+                                <w:szCs w:val="18"/>
+                              </w:rPr>
+                            </w:pPr>
                             <w:r>
                               <w:rPr>
                                 <w:sz w:val="16"/>
                                 <w:szCs w:val="16"/>
                               </w:rPr>
-                              <w:t xml:space="preserve">Guidez le chat pour gagner la course contre le crocodile. </w:t>
+                              <w:tab/>
+                            </w:r>
+                            <w:r>
+                              <w:rPr>
+                                <w:sz w:val="18"/>
+                                <w:szCs w:val="18"/>
+                              </w:rPr>
+                              <w:t>Exemple : M0M1 = vecteurDeplacement(0,300)</w:t>
                             </w:r>
                           </w:p>
                           <w:p>
@@ -1085,158 +1328,33 @@
                               <w:spacing w:after="0"/>
                               <w:jc w:val="both"/>
                               <w:rPr>
-                                <w:sz w:val="16"/>
-                                <w:szCs w:val="16"/>
-                              </w:rPr>
-                            </w:pPr>
+                                <w:sz w:val="18"/>
+                                <w:szCs w:val="18"/>
+                              </w:rPr>
+                            </w:pPr>
+                            <w:r>
+                              <w:rPr>
+                                <w:sz w:val="18"/>
+                                <w:szCs w:val="18"/>
+                              </w:rPr>
+                              <w:tab/>
+                              <w:t xml:space="preserve">                  M1M2 = vecteurDeplacement(…, … )</w:t>
+                            </w:r>
                           </w:p>
                           <w:p>
                             <w:pPr>
                               <w:spacing w:after="0"/>
                               <w:jc w:val="both"/>
                               <w:rPr>
-                                <w:sz w:val="16"/>
-                                <w:szCs w:val="16"/>
-                              </w:rPr>
-                            </w:pPr>
-                            <w:r>
-                              <w:rPr>
-                                <w:b/>
-                                <w:bCs/>
-                                <w:sz w:val="16"/>
-                                <w:szCs w:val="16"/>
-                              </w:rPr>
-                              <w:t xml:space="preserve">Comment faire ?  </w:t>
-                            </w:r>
-                          </w:p>
-                          <w:p>
-                            <w:pPr>
-                              <w:spacing w:after="0"/>
-                              <w:jc w:val="both"/>
-                              <w:rPr>
-                                <w:sz w:val="16"/>
-                                <w:szCs w:val="16"/>
-                              </w:rPr>
-                            </w:pPr>
-                            <w:r>
-                              <w:rPr>
-                                <w:sz w:val="16"/>
-                                <w:szCs w:val="16"/>
-                              </w:rPr>
-                              <w:t xml:space="preserve">Ecrire dans le code les différents vecteurs déplacement permettant au chat de se diriger </w:t>
-                            </w:r>
-                            <w:r>
-                              <w:rPr>
-                                <w:b/>
-                                <w:bCs/>
-                                <w:sz w:val="16"/>
-                                <w:szCs w:val="16"/>
-                              </w:rPr>
-                              <w:t>sur la piste noire</w:t>
-                            </w:r>
-                          </w:p>
-                          <w:p>
-                            <w:pPr>
-                              <w:spacing w:after="0"/>
-                              <w:jc w:val="both"/>
-                              <w:rPr>
-                                <w:sz w:val="16"/>
-                                <w:szCs w:val="16"/>
-                              </w:rPr>
-                            </w:pPr>
-                          </w:p>
-                          <w:p>
-                            <w:pPr>
-                              <w:spacing w:after="0"/>
-                              <w:jc w:val="both"/>
-                              <w:rPr>
-                                <w:sz w:val="16"/>
-                                <w:szCs w:val="16"/>
-                              </w:rPr>
-                            </w:pPr>
-                          </w:p>
-                          <w:p>
-                            <w:pPr>
-                              <w:spacing w:after="0"/>
-                              <w:jc w:val="both"/>
-                              <w:rPr>
-                                <w:sz w:val="16"/>
-                                <w:szCs w:val="16"/>
-                              </w:rPr>
-                            </w:pPr>
-                            <w:r>
-                              <w:rPr>
-                                <w:sz w:val="16"/>
-                                <w:szCs w:val="16"/>
-                              </w:rPr>
-                              <w:tab/>
-                              <w:t xml:space="preserve">Exemple : M0M1 = </w:t>
-                            </w:r>
-                            <w:proofErr w:type="gramStart"/>
-                            <w:r>
-                              <w:rPr>
-                                <w:sz w:val="16"/>
-                                <w:szCs w:val="16"/>
-                              </w:rPr>
-                              <w:t>vecteurDeplacement(</w:t>
-                            </w:r>
-                            <w:proofErr w:type="gramEnd"/>
-                            <w:r>
-                              <w:rPr>
-                                <w:sz w:val="16"/>
-                                <w:szCs w:val="16"/>
-                              </w:rPr>
-                              <w:t>0,300)</w:t>
-                            </w:r>
-                          </w:p>
-                          <w:p>
-                            <w:pPr>
-                              <w:spacing w:after="0"/>
-                              <w:jc w:val="both"/>
-                              <w:rPr>
-                                <w:sz w:val="16"/>
-                                <w:szCs w:val="16"/>
-                              </w:rPr>
-                            </w:pPr>
-                            <w:r>
-                              <w:rPr>
-                                <w:sz w:val="16"/>
-                                <w:szCs w:val="16"/>
-                              </w:rPr>
-                              <w:tab/>
-                              <w:t xml:space="preserve">                  M1M2 = </w:t>
-                            </w:r>
-                            <w:proofErr w:type="gramStart"/>
-                            <w:r>
-                              <w:rPr>
-                                <w:sz w:val="16"/>
-                                <w:szCs w:val="16"/>
-                              </w:rPr>
-                              <w:t>vecteurDeplacement(</w:t>
-                            </w:r>
-                            <w:proofErr w:type="gramEnd"/>
-                            <w:r>
-                              <w:rPr>
-                                <w:sz w:val="16"/>
-                                <w:szCs w:val="16"/>
-                              </w:rPr>
-                              <w:t>…, … )</w:t>
-                            </w:r>
-                          </w:p>
-                          <w:p>
-                            <w:pPr>
-                              <w:spacing w:after="0"/>
-                              <w:jc w:val="both"/>
-                              <w:rPr>
-                                <w:sz w:val="16"/>
-                                <w:szCs w:val="16"/>
+                                <w:sz w:val="18"/>
+                                <w:szCs w:val="18"/>
                                 <w:vertAlign w:val="subscript"/>
                               </w:rPr>
                             </w:pPr>
                             <w:r>
                               <w:rPr>
-                                <w:sz w:val="16"/>
-                                <w:szCs w:val="16"/>
+                                <w:sz w:val="18"/>
+                                <w:szCs w:val="18"/>
                               </w:rPr>
                               <w:tab/>
                               <w:t xml:space="preserve">                  M2M3 = vecteurDeplacement ….</w:t>
@@ -1246,47 +1364,38 @@
                             <w:pPr>
                               <w:jc w:val="both"/>
                               <w:rPr>
-                                <w:sz w:val="16"/>
-                                <w:szCs w:val="16"/>
-                              </w:rPr>
-                            </w:pPr>
-                            <w:r>
-                              <w:rPr>
-                                <w:sz w:val="16"/>
-                                <w:szCs w:val="16"/>
+                                <w:sz w:val="18"/>
+                                <w:szCs w:val="18"/>
+                              </w:rPr>
+                            </w:pPr>
+                            <w:r>
+                              <w:rPr>
+                                <w:sz w:val="18"/>
+                                <w:szCs w:val="18"/>
                               </w:rPr>
                               <w:tab/>
                               <w:t xml:space="preserve">                  </w:t>
                             </w:r>
-                            <w:proofErr w:type="gramStart"/>
-                            <w:r>
-                              <w:rPr>
-                                <w:sz w:val="16"/>
-                                <w:szCs w:val="16"/>
+                            <w:r>
+                              <w:rPr>
+                                <w:sz w:val="18"/>
+                                <w:szCs w:val="18"/>
                               </w:rPr>
                               <w:t>trajectoire</w:t>
                             </w:r>
                             <w:r>
                               <w:rPr>
-                                <w:sz w:val="16"/>
-                                <w:szCs w:val="16"/>
+                                <w:sz w:val="18"/>
+                                <w:szCs w:val="18"/>
                               </w:rPr>
                               <w:t>DuChat</w:t>
                             </w:r>
                             <w:r>
                               <w:rPr>
-                                <w:sz w:val="16"/>
-                                <w:szCs w:val="16"/>
-                              </w:rPr>
-                              <w:t>(</w:t>
-                            </w:r>
-                            <w:proofErr w:type="gramEnd"/>
-                            <w:r>
-                              <w:rPr>
-                                <w:sz w:val="16"/>
-                                <w:szCs w:val="16"/>
-                              </w:rPr>
-                              <w:t>[M0M1, M1M2,M2M3,…. ])</w:t>
+                                <w:sz w:val="18"/>
+                                <w:szCs w:val="18"/>
+                              </w:rPr>
+                              <w:t>([M0M1, M1M2,M2M3,…. ])</w:t>
                             </w:r>
                           </w:p>
                           <w:p>
@@ -1327,7 +1436,7 @@
           </mc:Choice>
           <mc:Fallback>
             <w:pict>
-              <v:shape w14:anchorId="1A031B3E" id="Text Box 3" o:spid="_x0000_s1029" type="#_x0000_t202" style="position:absolute;margin-left:-48.7pt;margin-top:27.85pt;width:284.25pt;height:197.15pt;z-index:251655680;visibility:visible;mso-wrap-style:square;mso-width-percent:0;mso-height-percent:0;mso-wrap-distance-left:9pt;mso-wrap-distance-top:0;mso-wrap-distance-right:9pt;mso-wrap-distance-bottom:0;mso-position-horizontal:absolute;mso-position-horizontal-relative:margin;mso-position-vertical:absolute;mso-position-vertical-relative:text;mso-width-percent:0;mso-height-percent:0;mso-width-relative:margin;mso-height-relative:margin;v-text-anchor:top" o:gfxdata="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" fillcolor="white [3201]" strokeweight=".5pt">
+              <v:shape w14:anchorId="1A031B3E" id="Text Box 3" o:spid="_x0000_s1030" type="#_x0000_t202" style="position:absolute;margin-left:-48.95pt;margin-top:27.6pt;width:284.25pt;height:177.8pt;z-index:251681280;visibility:visible;mso-wrap-style:square;mso-width-percent:0;mso-height-percent:0;mso-wrap-distance-left:9pt;mso-wrap-distance-top:0;mso-wrap-distance-right:9pt;mso-wrap-distance-bottom:0;mso-position-horizontal:absolute;mso-position-horizontal-relative:margin;mso-position-vertical:absolute;mso-position-vertical-relative:text;mso-width-percent:0;mso-height-percent:0;mso-width-relative:margin;mso-height-relative:margin;v-text-anchor:top" o:gfxdata="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" fillcolor="white [3201]" strokeweight=".5pt">
                 <v:textbox>
                   <w:txbxContent>
                     <w:p>
@@ -1382,30 +1491,30 @@
                         <w:spacing w:after="0"/>
                         <w:jc w:val="both"/>
                         <w:rPr>
-                          <w:sz w:val="16"/>
-                          <w:szCs w:val="16"/>
+                          <w:sz w:val="18"/>
+                          <w:szCs w:val="18"/>
                         </w:rPr>
                       </w:pPr>
                       <w:r>
                         <w:rPr>
                           <w:b/>
                           <w:bCs/>
-                          <w:sz w:val="16"/>
-                          <w:szCs w:val="16"/>
+                          <w:sz w:val="18"/>
+                          <w:szCs w:val="18"/>
                         </w:rPr>
                         <w:t>But du jeu</w:t>
                       </w:r>
                       <w:r>
                         <w:rPr>
-                          <w:sz w:val="16"/>
-                          <w:szCs w:val="16"/>
+                          <w:sz w:val="18"/>
+                          <w:szCs w:val="18"/>
                         </w:rPr>
                         <w:t xml:space="preserve"> : </w:t>
                       </w:r>
                       <w:r>
                         <w:rPr>
-                          <w:sz w:val="16"/>
-                          <w:szCs w:val="16"/>
+                          <w:sz w:val="18"/>
+                          <w:szCs w:val="18"/>
                         </w:rPr>
                         <w:t xml:space="preserve">Guidez le chat pour gagner la course contre le crocodile. </w:t>
                       </w:r>
@@ -1425,16 +1534,16 @@
                         <w:spacing w:after="0"/>
                         <w:jc w:val="both"/>
                         <w:rPr>
-                          <w:sz w:val="16"/>
-                          <w:szCs w:val="16"/>
+                          <w:sz w:val="18"/>
+                          <w:szCs w:val="18"/>
                         </w:rPr>
                       </w:pPr>
                       <w:r>
                         <w:rPr>
                           <w:b/>
                           <w:bCs/>
-                          <w:sz w:val="16"/>
-                          <w:szCs w:val="16"/>
+                          <w:sz w:val="18"/>
+                          <w:szCs w:val="18"/>
                         </w:rPr>
                         <w:t xml:space="preserve">Comment faire ?  </w:t>
                       </w:r>
@@ -1444,14 +1553,14 @@
                         <w:spacing w:after="0"/>
                         <w:jc w:val="both"/>
                         <w:rPr>
-                          <w:sz w:val="16"/>
-                          <w:szCs w:val="16"/>
+                          <w:sz w:val="18"/>
+                          <w:szCs w:val="18"/>
                         </w:rPr>
                       </w:pPr>
                       <w:r>
                         <w:rPr>
-                          <w:sz w:val="16"/>
-                          <w:szCs w:val="16"/>
+                          <w:sz w:val="18"/>
+                          <w:szCs w:val="18"/>
                         </w:rPr>
                         <w:t xml:space="preserve">Ecrire dans le code les différents vecteurs déplacement permettant au chat de se diriger </w:t>
                       </w:r>
@@ -1459,8 +1568,8 @@
                         <w:rPr>
                           <w:b/>
                           <w:bCs/>
-                          <w:sz w:val="16"/>
-                          <w:szCs w:val="16"/>
+                          <w:sz w:val="18"/>
+                          <w:szCs w:val="18"/>
                         </w:rPr>
                         <w:t>sur la piste noire</w:t>
                       </w:r>
@@ -1490,33 +1599,23 @@
                         <w:spacing w:after="0"/>
                         <w:jc w:val="both"/>
                         <w:rPr>
+                          <w:sz w:val="18"/>
+                          <w:szCs w:val="18"/>
+                        </w:rPr>
+                      </w:pPr>
+                      <w:r>
+                        <w:rPr>
                           <w:sz w:val="16"/>
                           <w:szCs w:val="16"/>
                         </w:rPr>
-                      </w:pPr>
-                      <w:r>
-                        <w:rPr>
-                          <w:sz w:val="16"/>
-                          <w:szCs w:val="16"/>
-                        </w:rPr>
                         <w:tab/>
-                        <w:t xml:space="preserve">Exemple : M0M1 = </w:t>
-                      </w:r>
-                      <w:proofErr w:type="gramStart"/>
-                      <w:r>
-                        <w:rPr>
-                          <w:sz w:val="16"/>
-                          <w:szCs w:val="16"/>
-                        </w:rPr>
-                        <w:t>vecteurDeplacement(</w:t>
-                      </w:r>
-                      <w:proofErr w:type="gramEnd"/>
-                      <w:r>
-                        <w:rPr>
-                          <w:sz w:val="16"/>
-                          <w:szCs w:val="16"/>
-                        </w:rPr>
-                        <w:t>0,300)</w:t>
+                      </w:r>
+                      <w:r>
+                        <w:rPr>
+                          <w:sz w:val="18"/>
+                          <w:szCs w:val="18"/>
+                        </w:rPr>
+                        <w:t>Exemple : M0M1 = vecteurDeplacement(0,300)</w:t>
                       </w:r>
                     </w:p>
                     <w:p>
@@ -1524,33 +1623,17 @@
                         <w:spacing w:after="0"/>
                         <w:jc w:val="both"/>
                         <w:rPr>
-                          <w:sz w:val="16"/>
-                          <w:szCs w:val="16"/>
+                          <w:sz w:val="18"/>
+                          <w:szCs w:val="18"/>
                         </w:rPr>
                       </w:pPr>
                       <w:r>
                         <w:rPr>
-                          <w:sz w:val="16"/>
-                          <w:szCs w:val="16"/>
+                          <w:sz w:val="18"/>
+                          <w:szCs w:val="18"/>
                         </w:rPr>
                         <w:tab/>
-                        <w:t xml:space="preserve">                  M1M2 = </w:t>
-                      </w:r>
-                      <w:proofErr w:type="gramStart"/>
-                      <w:r>
-                        <w:rPr>
-                          <w:sz w:val="16"/>
-                          <w:szCs w:val="16"/>
-                        </w:rPr>
-                        <w:t>vecteurDeplacement(</w:t>
-                      </w:r>
-                      <w:proofErr w:type="gramEnd"/>
-                      <w:r>
-                        <w:rPr>
-                          <w:sz w:val="16"/>
-                          <w:szCs w:val="16"/>
-                        </w:rPr>
-                        <w:t>…, … )</w:t>
+                        <w:t xml:space="preserve">                  M1M2 = vecteurDeplacement(…, … )</w:t>
                       </w:r>
                     </w:p>
                     <w:p>
@@ -1558,15 +1641,15 @@
                         <w:spacing w:after="0"/>
                         <w:jc w:val="both"/>
                         <w:rPr>
-                          <w:sz w:val="16"/>
-                          <w:szCs w:val="16"/>
+                          <w:sz w:val="18"/>
+                          <w:szCs w:val="18"/>
                           <w:vertAlign w:val="subscript"/>
                         </w:rPr>
                       </w:pPr>
                       <w:r>
                         <w:rPr>
-                          <w:sz w:val="16"/>
-                          <w:szCs w:val="16"/>
+                          <w:sz w:val="18"/>
+                          <w:szCs w:val="18"/>
                         </w:rPr>
                         <w:tab/>
                         <w:t xml:space="preserve">                  M2M3 = vecteurDeplacement ….</w:t>
@@ -1576,47 +1659,38 @@
                       <w:pPr>
                         <w:jc w:val="both"/>
                         <w:rPr>
-                          <w:sz w:val="16"/>
-                          <w:szCs w:val="16"/>
+                          <w:sz w:val="18"/>
+                          <w:szCs w:val="18"/>
                         </w:rPr>
                       </w:pPr>
                       <w:r>
                         <w:rPr>
-                          <w:sz w:val="16"/>
-                          <w:szCs w:val="16"/>
+                          <w:sz w:val="18"/>
+                          <w:szCs w:val="18"/>
                         </w:rPr>
                         <w:tab/>
                         <w:t xml:space="preserve">                  </w:t>
                       </w:r>
-                      <w:proofErr w:type="gramStart"/>
-                      <w:r>
-                        <w:rPr>
-                          <w:sz w:val="16"/>
-                          <w:szCs w:val="16"/>
+                      <w:r>
+                        <w:rPr>
+                          <w:sz w:val="18"/>
+                          <w:szCs w:val="18"/>
                         </w:rPr>
                         <w:t>trajectoire</w:t>
                       </w:r>
                       <w:r>
                         <w:rPr>
-                          <w:sz w:val="16"/>
-                          <w:szCs w:val="16"/>
+                          <w:sz w:val="18"/>
+                          <w:szCs w:val="18"/>
                         </w:rPr>
                         <w:t>DuChat</w:t>
                       </w:r>
                       <w:r>
                         <w:rPr>
-                          <w:sz w:val="16"/>
-                          <w:szCs w:val="16"/>
-                        </w:rPr>
-                        <w:t>(</w:t>
-                      </w:r>
-                      <w:proofErr w:type="gramEnd"/>
-                      <w:r>
-                        <w:rPr>
-                          <w:sz w:val="16"/>
-                          <w:szCs w:val="16"/>
-                        </w:rPr>
-                        <w:t>[M0M1, M1M2,M2M3,…. ])</w:t>
+                          <w:sz w:val="18"/>
+                          <w:szCs w:val="18"/>
+                        </w:rPr>
+                        <w:t>([M0M1, M1M2,M2M3,…. ])</w:t>
                       </w:r>
                     </w:p>
                     <w:p>
@@ -1652,16 +1726,16 @@
         <mc:AlternateContent>
           <mc:Choice Requires="wps">
             <w:drawing>
-              <wp:anchor distT="0" distB="0" distL="114300" distR="114300" simplePos="0" relativeHeight="251667968" behindDoc="0" locked="0" layoutInCell="1" allowOverlap="1" wp14:anchorId="01C86AD9" wp14:editId="23964627">
+              <wp:anchor distT="0" distB="0" distL="114300" distR="114300" simplePos="0" relativeHeight="251667968" behindDoc="0" locked="0" layoutInCell="1" allowOverlap="1" wp14:anchorId="01C86AD9" wp14:editId="7B1121E1">
                 <wp:simplePos x="0" y="0"/>
                 <wp:positionH relativeFrom="margin">
                   <wp:posOffset>3123565</wp:posOffset>
                 </wp:positionH>
                 <wp:positionV relativeFrom="paragraph">
-                  <wp:posOffset>67994</wp:posOffset>
+                  <wp:posOffset>64936</wp:posOffset>
                 </wp:positionV>
-                <wp:extent cx="3255898" cy="2574388"/>
-                <wp:effectExtent l="0" t="0" r="20955" b="16510"/>
+                <wp:extent cx="3255898" cy="2242267"/>
+                <wp:effectExtent l="0" t="0" r="20955" b="24765"/>
                 <wp:wrapNone/>
                 <wp:docPr id="15" name="Text Box 15"/>
                 <wp:cNvGraphicFramePr/>
@@ -1672,7 +1746,7 @@
                       <wps:spPr>
                         <a:xfrm>
                           <a:off x="0" y="0"/>
-                          <a:ext cx="3255898" cy="2574388"/>
+                          <a:ext cx="3255898" cy="2242267"/>
                         </a:xfrm>
                         <a:prstGeom prst="rect">
                           <a:avLst/>
@@ -1732,10 +1806,6 @@
                           <w:p>
                             <w:pPr>
                               <w:spacing w:after="0"/>
-                              <w:rPr>
-                                <w:b/>
-                                <w:bCs/>
-                              </w:rPr>
                             </w:pPr>
                             <w:r>
                               <w:rPr>
@@ -1750,27 +1820,18 @@
                                 <w:b/>
                                 <w:bCs/>
                               </w:rPr>
-                              <w:t xml:space="preserve"> En </w:t>
-                            </w:r>
-                            <w:r>
-                              <w:rPr>
-                                <w:b/>
-                                <w:bCs/>
-                              </w:rPr>
+                              <w:t xml:space="preserve"> </w:t>
+                            </w:r>
+                            <w:r>
+                              <w:t xml:space="preserve">En </w:t>
+                            </w:r>
+                            <w:r>
                               <w:t>mesurant la longueur du vecteur avec sa règle. (</w:t>
                             </w:r>
                             <w:r>
-                              <w:rPr>
-                                <w:b/>
-                                <w:bCs/>
-                              </w:rPr>
                               <w:t>A</w:t>
                             </w:r>
                             <w:r>
-                              <w:rPr>
-                                <w:b/>
-                                <w:bCs/>
-                              </w:rPr>
                               <w:t>ttention à l’échelle !)</w:t>
                             </w:r>
                           </w:p>
@@ -1814,7 +1875,7 @@
                                 <w:bCs/>
                                 <w:u w:val="single"/>
                               </w:rPr>
-                              <w:sym w:font="Wingdings" w:char="F0AB"/>
+                              <w:t xml:space="preserve"> </w:t>
                             </w:r>
                             <w:r>
                               <w:rPr>
@@ -1822,29 +1883,17 @@
                                 <w:bCs/>
                                 <w:u w:val="single"/>
                               </w:rPr>
-                              <w:sym w:font="Wingdings" w:char="F0AB"/>
+                              <w:t>:</w:t>
                             </w:r>
                             <w:r>
                               <w:rPr>
                                 <w:b/>
                                 <w:bCs/>
-                                <w:u w:val="single"/>
-                              </w:rPr>
-                              <w:t>:</w:t>
-                            </w:r>
-                            <w:r>
-                              <w:rPr>
-                                <w:b/>
-                                <w:bCs/>
-                              </w:rPr>
-                              <w:t xml:space="preserve"> En appliquant le théorème de Pythagore</w:t>
-                            </w:r>
-                            <w:r>
-                              <w:rPr>
-                                <w:b/>
-                                <w:bCs/>
-                              </w:rPr>
-                              <w:t>.</w:t>
+                              </w:rPr>
+                              <w:t xml:space="preserve"> </w:t>
+                            </w:r>
+                            <w:r>
+                              <w:t>Calculer la distance entre le point de départ et le point d’arrivée (Notion vue dans le cours de Mathématique de M.Salles)</w:t>
                             </w:r>
                           </w:p>
                           <w:p>
@@ -1904,7 +1953,7 @@
           </mc:Choice>
           <mc:Fallback>
             <w:pict>
-              <v:shape w14:anchorId="01C86AD9" id="Text Box 15" o:spid="_x0000_s1030" type="#_x0000_t202" style="position:absolute;margin-left:245.95pt;margin-top:5.35pt;width:256.35pt;height:202.7pt;z-index:251667968;visibility:visible;mso-wrap-style:square;mso-width-percent:0;mso-height-percent:0;mso-wrap-distance-left:9pt;mso-wrap-distance-top:0;mso-wrap-distance-right:9pt;mso-wrap-distance-bottom:0;mso-position-horizontal:absolute;mso-position-horizontal-relative:margin;mso-position-vertical:absolute;mso-position-vertical-relative:text;mso-width-percent:0;mso-height-percent:0;mso-width-relative:margin;mso-height-relative:margin;v-text-anchor:top" o:gfxdata="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" fillcolor="white [3201]" strokeweight=".5pt">
+              <v:shape w14:anchorId="01C86AD9" id="Text Box 15" o:spid="_x0000_s1031" type="#_x0000_t202" style="position:absolute;margin-left:245.95pt;margin-top:5.1pt;width:256.35pt;height:176.55pt;z-index:251667968;visibility:visible;mso-wrap-style:square;mso-width-percent:0;mso-height-percent:0;mso-wrap-distance-left:9pt;mso-wrap-distance-top:0;mso-wrap-distance-right:9pt;mso-wrap-distance-bottom:0;mso-position-horizontal:absolute;mso-position-horizontal-relative:margin;mso-position-vertical:absolute;mso-position-vertical-relative:text;mso-width-percent:0;mso-height-percent:0;mso-width-relative:margin;mso-height-relative:margin;v-text-anchor:top" o:gfxdata="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" fillcolor="white [3201]" strokeweight=".5pt">
                 <v:textbox>
                   <w:txbxContent>
                     <w:p>
@@ -1951,10 +2000,6 @@
                     <w:p>
                       <w:pPr>
                         <w:spacing w:after="0"/>
-                        <w:rPr>
-                          <w:b/>
-                          <w:bCs/>
-                        </w:rPr>
                       </w:pPr>
                       <w:r>
                         <w:rPr>
@@ -1969,27 +2014,18 @@
                           <w:b/>
                           <w:bCs/>
                         </w:rPr>
-                        <w:t xml:space="preserve"> En </w:t>
-                      </w:r>
-                      <w:r>
-                        <w:rPr>
-                          <w:b/>
-                          <w:bCs/>
-                        </w:rPr>
+                        <w:t xml:space="preserve"> </w:t>
+                      </w:r>
+                      <w:r>
+                        <w:t xml:space="preserve">En </w:t>
+                      </w:r>
+                      <w:r>
                         <w:t>mesurant la longueur du vecteur avec sa règle. (</w:t>
                       </w:r>
                       <w:r>
-                        <w:rPr>
-                          <w:b/>
-                          <w:bCs/>
-                        </w:rPr>
                         <w:t>A</w:t>
                       </w:r>
                       <w:r>
-                        <w:rPr>
-                          <w:b/>
-                          <w:bCs/>
-                        </w:rPr>
                         <w:t>ttention à l’échelle !)</w:t>
                       </w:r>
                     </w:p>
@@ -2033,7 +2069,7 @@
                           <w:bCs/>
                           <w:u w:val="single"/>
                         </w:rPr>
-                        <w:sym w:font="Wingdings" w:char="F0AB"/>
+                        <w:t xml:space="preserve"> </w:t>
                       </w:r>
                       <w:r>
                         <w:rPr>
@@ -2041,29 +2077,17 @@
                           <w:bCs/>
                           <w:u w:val="single"/>
                         </w:rPr>
-                        <w:sym w:font="Wingdings" w:char="F0AB"/>
+                        <w:t>:</w:t>
                       </w:r>
                       <w:r>
                         <w:rPr>
                           <w:b/>
                           <w:bCs/>
-                          <w:u w:val="single"/>
-                        </w:rPr>
-                        <w:t>:</w:t>
-                      </w:r>
-                      <w:r>
-                        <w:rPr>
-                          <w:b/>
-                          <w:bCs/>
-                        </w:rPr>
-                        <w:t xml:space="preserve"> En appliquant le théorème de Pythagore</w:t>
-                      </w:r>
-                      <w:r>
-                        <w:rPr>
-                          <w:b/>
-                          <w:bCs/>
-                        </w:rPr>
-                        <w:t>.</w:t>
+                        </w:rPr>
+                        <w:t xml:space="preserve"> </w:t>
+                      </w:r>
+                      <w:r>
+                        <w:t>Calculer la distance entre le point de départ et le point d’arrivée (Notion vue dans le cours de Mathématique de M.Salles)</w:t>
                       </w:r>
                     </w:p>
                     <w:p>
@@ -2316,8 +2340,8 @@
           </mc:Choice>
           <mc:Fallback>
             <w:pict>
-              <v:group w14:anchorId="679D5D30" id="Group 11" o:spid="_x0000_s1031" style="position:absolute;margin-left:55.65pt;margin-top:15.15pt;width:213.5pt;height:33.2pt;z-index:251675136;mso-width-relative:margin" coordorigin="1902" coordsize="34514,4214" o:gfxdata="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">
-                <v:shape id="Text Box 7" o:spid="_x0000_s1032" type="#_x0000_t202" style="position:absolute;left:1902;width:19000;height:2381;visibility:visible;mso-wrap-style:square;v-text-anchor:top" o:gfxdata="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" filled="f" stroked="f" strokeweight=".5pt">
+              <v:group w14:anchorId="679D5D30" id="Group 11" o:spid="_x0000_s1032" style="position:absolute;margin-left:55.65pt;margin-top:15.15pt;width:213.5pt;height:33.2pt;z-index:251675136;mso-width-relative:margin" coordorigin="1902" coordsize="34514,4214" o:gfxdata="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">
+                <v:shape id="Text Box 7" o:spid="_x0000_s1033" type="#_x0000_t202" style="position:absolute;left:1902;width:19000;height:2381;visibility:visible;mso-wrap-style:square;v-text-anchor:top" o:gfxdata="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" filled="f" stroked="f" strokeweight=".5pt">
                   <v:textbox>
                     <w:txbxContent>
                       <w:p>
@@ -2345,7 +2369,7 @@
                     </w:txbxContent>
                   </v:textbox>
                 </v:shape>
-                <v:shape id="Text Box 8" o:spid="_x0000_s1033" type="#_x0000_t202" style="position:absolute;left:17413;top:636;width:19003;height:3578;visibility:visible;mso-wrap-style:square;v-text-anchor:top" o:gfxdata="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" filled="f" stroked="f" strokeweight=".5pt">
+                <v:shape id="Text Box 8" o:spid="_x0000_s1034" type="#_x0000_t202" style="position:absolute;left:17413;top:636;width:19003;height:3578;visibility:visible;mso-wrap-style:square;v-text-anchor:top" o:gfxdata="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" filled="f" stroked="f" strokeweight=".5pt">
                   <v:textbox>
                     <w:txbxContent>
                       <w:p>
@@ -2377,10 +2401,10 @@
                   <v:path arrowok="t" fillok="f" o:connecttype="none"/>
                   <o:lock v:ext="edit" shapetype="t"/>
                 </v:shapetype>
-                <v:shape id="Straight Arrow Connector 6" o:spid="_x0000_s1034" type="#_x0000_t32" style="position:absolute;left:12085;top:1987;width:1988;height:1728;visibility:visible;mso-wrap-style:square" o:connectortype="straight" o:gfxdata="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" strokecolor="#4472c4 [3204]" strokeweight=".5pt">
+                <v:shape id="Straight Arrow Connector 6" o:spid="_x0000_s1035" type="#_x0000_t32" style="position:absolute;left:12085;top:1987;width:1988;height:1728;visibility:visible;mso-wrap-style:square" o:connectortype="straight" o:gfxdata="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" strokecolor="#4472c4 [3204]" strokeweight=".5pt">
                   <v:stroke endarrow="block" joinstyle="miter"/>
                 </v:shape>
-                <v:shape id="Straight Arrow Connector 9" o:spid="_x0000_s1035" type="#_x0000_t32" style="position:absolute;left:16124;top:2385;width:2559;height:1251;flip:x;visibility:visible;mso-wrap-style:square" o:connectortype="straight" o:gfxdata="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" strokecolor="#4472c4 [3204]" strokeweight=".5pt">
+                <v:shape id="Straight Arrow Connector 9" o:spid="_x0000_s1036" type="#_x0000_t32" style="position:absolute;left:16124;top:2385;width:2559;height:1251;flip:x;visibility:visible;mso-wrap-style:square" o:connectortype="straight" o:gfxdata="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" strokecolor="#4472c4 [3204]" strokeweight=".5pt">
                   <v:stroke endarrow="block" joinstyle="miter"/>
                 </v:shape>
               </v:group>
@@ -2391,68 +2415,6 @@
     </w:p>
     <w:p/>
     <w:p/>
-    <w:p>
-      <w:r>
-        <w:rPr>
-          <w:noProof/>
-        </w:rPr>
-        <w:drawing>
-          <wp:anchor distT="0" distB="0" distL="114300" distR="114300" simplePos="0" relativeHeight="251676160" behindDoc="0" locked="0" layoutInCell="1" allowOverlap="1" wp14:anchorId="2BC6E57B" wp14:editId="6B7698BA">
-            <wp:simplePos x="0" y="0"/>
-            <wp:positionH relativeFrom="margin">
-              <wp:posOffset>4121931</wp:posOffset>
-            </wp:positionH>
-            <wp:positionV relativeFrom="paragraph">
-              <wp:posOffset>21101</wp:posOffset>
-            </wp:positionV>
-            <wp:extent cx="1188720" cy="895036"/>
-            <wp:effectExtent l="0" t="0" r="0" b="635"/>
-            <wp:wrapNone/>
-            <wp:docPr id="17" name="Picture 17"/>
-            <wp:cNvGraphicFramePr>
-              <a:graphicFrameLocks xmlns:a="http://schemas.openxmlformats.org/drawingml/2006/main" noChangeAspect="1"/>
-            </wp:cNvGraphicFramePr>
-            <a:graphic xmlns:a="http://schemas.openxmlformats.org/drawingml/2006/main">
-              <a:graphicData uri="http://schemas.openxmlformats.org/drawingml/2006/picture">
-                <pic:pic xmlns:pic="http://schemas.openxmlformats.org/drawingml/2006/picture">
-                  <pic:nvPicPr>
-                    <pic:cNvPr id="1" name=""/>
-                    <pic:cNvPicPr/>
-                  </pic:nvPicPr>
-                  <pic:blipFill>
-                    <a:blip r:embed="rId11" cstate="print">
-                      <a:extLst>
-                        <a:ext uri="{28A0092B-C50C-407E-A947-70E740481C1C}">
-                          <a14:useLocalDpi xmlns:a14="http://schemas.microsoft.com/office/drawing/2010/main" val="0"/>
-                        </a:ext>
-                      </a:extLst>
-                    </a:blip>
-                    <a:stretch>
-                      <a:fillRect/>
-                    </a:stretch>
-                  </pic:blipFill>
-                  <pic:spPr>
-                    <a:xfrm>
-                      <a:off x="0" y="0"/>
-                      <a:ext cx="1188720" cy="895036"/>
-                    </a:xfrm>
-                    <a:prstGeom prst="rect">
-                      <a:avLst/>
-                    </a:prstGeom>
-                  </pic:spPr>
-                </pic:pic>
-              </a:graphicData>
-            </a:graphic>
-            <wp14:sizeRelH relativeFrom="margin">
-              <wp14:pctWidth>0</wp14:pctWidth>
-            </wp14:sizeRelH>
-            <wp14:sizeRelV relativeFrom="margin">
-              <wp14:pctHeight>0</wp14:pctHeight>
-            </wp14:sizeRelV>
-          </wp:anchor>
-        </w:drawing>
-      </w:r>
-    </w:p>
     <w:p/>
     <w:p>
       <w:r>
@@ -2460,16 +2422,16 @@
           <w:noProof/>
         </w:rPr>
         <w:drawing>
-          <wp:anchor distT="0" distB="0" distL="114300" distR="114300" simplePos="0" relativeHeight="251662848" behindDoc="0" locked="0" layoutInCell="1" allowOverlap="1" wp14:anchorId="08E6BB80" wp14:editId="4BEC0099">
+          <wp:anchor distT="0" distB="0" distL="114300" distR="114300" simplePos="0" relativeHeight="251662848" behindDoc="0" locked="0" layoutInCell="1" allowOverlap="1" wp14:anchorId="08E6BB80" wp14:editId="04C1EC53">
             <wp:simplePos x="0" y="0"/>
             <wp:positionH relativeFrom="column">
-              <wp:posOffset>-868680</wp:posOffset>
+              <wp:posOffset>-779144</wp:posOffset>
             </wp:positionH>
             <wp:positionV relativeFrom="paragraph">
-              <wp:posOffset>291465</wp:posOffset>
+              <wp:posOffset>282575</wp:posOffset>
             </wp:positionV>
-            <wp:extent cx="3629517" cy="3672000"/>
-            <wp:effectExtent l="0" t="0" r="9525" b="5080"/>
+            <wp:extent cx="3587750" cy="3671570"/>
+            <wp:effectExtent l="0" t="0" r="0" b="5080"/>
             <wp:wrapNone/>
             <wp:docPr id="4" name="Picture 4"/>
             <wp:cNvGraphicFramePr>
@@ -2483,89 +2445,20 @@
                     <pic:cNvPicPr/>
                   </pic:nvPicPr>
                   <pic:blipFill rotWithShape="1">
-                    <a:blip r:embed="rId12">
+                    <a:blip r:embed="rId11">
                       <a:extLst>
                         <a:ext uri="{28A0092B-C50C-407E-A947-70E740481C1C}">
                           <a14:useLocalDpi xmlns:a14="http://schemas.microsoft.com/office/drawing/2010/main" val="0"/>
                         </a:ext>
                       </a:extLst>
                     </a:blip>
-                    <a:srcRect r="7792"/>
+                    <a:srcRect r="8841"/>
                     <a:stretch/>
                   </pic:blipFill>
                   <pic:spPr bwMode="auto">
                     <a:xfrm>
                       <a:off x="0" y="0"/>
-                      <a:ext cx="3629517" cy="3672000"/>
-                    </a:xfrm>
-                    <a:prstGeom prst="rect">
-                      <a:avLst/>
-                    </a:prstGeom>
-                    <a:ln>
-                      <a:noFill/>
-                    </a:ln>
-                    <a:extLst>
-                      <a:ext uri="{53640926-AAD7-44D8-BBD7-CCE9431645EC}">
-                        <a14:shadowObscured xmlns:a14="http://schemas.microsoft.com/office/drawing/2010/main"/>
-                      </a:ext>
-                    </a:extLst>
-                  </pic:spPr>
-                </pic:pic>
-              </a:graphicData>
-            </a:graphic>
-            <wp14:sizeRelH relativeFrom="margin">
-              <wp14:pctWidth>0</wp14:pctWidth>
-            </wp14:sizeRelH>
-            <wp14:sizeRelV relativeFrom="margin">
-              <wp14:pctHeight>0</wp14:pctHeight>
-            </wp14:sizeRelV>
-          </wp:anchor>
-        </w:drawing>
-      </w:r>
-      <w:r>
-        <w:rPr>
-          <w:noProof/>
-        </w:rPr>
-        <w:drawing>
-          <wp:anchor distT="0" distB="0" distL="114300" distR="114300" simplePos="0" relativeHeight="251658752" behindDoc="0" locked="0" layoutInCell="1" allowOverlap="1" wp14:anchorId="2F4E0BC6" wp14:editId="38C68502">
-            <wp:simplePos x="0" y="0"/>
-            <wp:positionH relativeFrom="column">
-              <wp:posOffset>-804242</wp:posOffset>
-            </wp:positionH>
-            <wp:positionV relativeFrom="paragraph">
-              <wp:posOffset>291161</wp:posOffset>
-            </wp:positionV>
-            <wp:extent cx="3578087" cy="3661410"/>
-            <wp:effectExtent l="0" t="0" r="3810" b="0"/>
-            <wp:wrapNone/>
-            <wp:docPr id="5" name="Picture 5"/>
-            <wp:cNvGraphicFramePr>
-              <a:graphicFrameLocks xmlns:a="http://schemas.openxmlformats.org/drawingml/2006/main" noChangeAspect="1"/>
-            </wp:cNvGraphicFramePr>
-            <a:graphic xmlns:a="http://schemas.openxmlformats.org/drawingml/2006/main">
-              <a:graphicData uri="http://schemas.openxmlformats.org/drawingml/2006/picture">
-                <pic:pic xmlns:pic="http://schemas.openxmlformats.org/drawingml/2006/picture">
-                  <pic:nvPicPr>
-                    <pic:cNvPr id="5" name="Picture 5"/>
-                    <pic:cNvPicPr>
-                      <a:picLocks noChangeAspect="1"/>
-                    </pic:cNvPicPr>
-                  </pic:nvPicPr>
-                  <pic:blipFill rotWithShape="1">
-                    <a:blip r:embed="rId13">
-                      <a:extLst>
-                        <a:ext uri="{28A0092B-C50C-407E-A947-70E740481C1C}">
-                          <a14:useLocalDpi xmlns:a14="http://schemas.microsoft.com/office/drawing/2010/main" val="0"/>
-                        </a:ext>
-                      </a:extLst>
-                    </a:blip>
-                    <a:srcRect l="481" r="7912"/>
-                    <a:stretch/>
-                  </pic:blipFill>
-                  <pic:spPr bwMode="auto">
-                    <a:xfrm>
-                      <a:off x="0" y="0"/>
-                      <a:ext cx="3578087" cy="3661410"/>
+                      <a:ext cx="3587750" cy="3671570"/>
                     </a:xfrm>
                     <a:prstGeom prst="rect">
                       <a:avLst/>
@@ -2597,16 +2490,142 @@
         <w:rPr>
           <w:noProof/>
         </w:rPr>
+        <mc:AlternateContent>
+          <mc:Choice Requires="wps">
+            <w:drawing>
+              <wp:anchor distT="0" distB="0" distL="114300" distR="114300" simplePos="0" relativeHeight="251683328" behindDoc="0" locked="0" layoutInCell="1" allowOverlap="1" wp14:anchorId="454EB63A" wp14:editId="4EAFFF37">
+                <wp:simplePos x="0" y="0"/>
+                <wp:positionH relativeFrom="margin">
+                  <wp:posOffset>2748915</wp:posOffset>
+                </wp:positionH>
+                <wp:positionV relativeFrom="paragraph">
+                  <wp:posOffset>50331</wp:posOffset>
+                </wp:positionV>
+                <wp:extent cx="95324" cy="170180"/>
+                <wp:effectExtent l="0" t="0" r="0" b="1270"/>
+                <wp:wrapNone/>
+                <wp:docPr id="22" name="Text Box 22"/>
+                <wp:cNvGraphicFramePr/>
+                <a:graphic xmlns:a="http://schemas.openxmlformats.org/drawingml/2006/main">
+                  <a:graphicData uri="http://schemas.microsoft.com/office/word/2010/wordprocessingShape">
+                    <wps:wsp>
+                      <wps:cNvSpPr txBox="1"/>
+                      <wps:spPr>
+                        <a:xfrm>
+                          <a:off x="0" y="0"/>
+                          <a:ext cx="95324" cy="170180"/>
+                        </a:xfrm>
+                        <a:prstGeom prst="rect">
+                          <a:avLst/>
+                        </a:prstGeom>
+                        <a:solidFill>
+                          <a:schemeClr val="lt1"/>
+                        </a:solidFill>
+                        <a:ln w="6350">
+                          <a:noFill/>
+                        </a:ln>
+                      </wps:spPr>
+                      <wps:txbx>
+                        <w:txbxContent>
+                          <w:p>
+                            <w:pPr>
+                              <w:rPr>
+                                <w:b/>
+                                <w:bCs/>
+                                <w:sz w:val="16"/>
+                                <w:szCs w:val="16"/>
+                              </w:rPr>
+                            </w:pPr>
+                            <w:r>
+                              <w:rPr>
+                                <w:sz w:val="20"/>
+                                <w:szCs w:val="20"/>
+                              </w:rPr>
+                              <w:t>Y</w:t>
+                            </w:r>
+                            <w:r>
+                              <w:rPr>
+                                <w:b/>
+                                <w:bCs/>
+                                <w:sz w:val="16"/>
+                                <w:szCs w:val="16"/>
+                              </w:rPr>
+                              <w:t xml:space="preserve"> (pixels)</w:t>
+                            </w:r>
+                          </w:p>
+                        </w:txbxContent>
+                      </wps:txbx>
+                      <wps:bodyPr rot="0" spcFirstLastPara="0" vertOverflow="overflow" horzOverflow="overflow" vert="horz" wrap="square" lIns="0" tIns="0" rIns="0" bIns="0" numCol="1" spcCol="0" rtlCol="0" fromWordArt="0" anchor="t" anchorCtr="0" forceAA="0" compatLnSpc="1">
+                        <a:prstTxWarp prst="textNoShape">
+                          <a:avLst/>
+                        </a:prstTxWarp>
+                        <a:noAutofit/>
+                      </wps:bodyPr>
+                    </wps:wsp>
+                  </a:graphicData>
+                </a:graphic>
+                <wp14:sizeRelH relativeFrom="margin">
+                  <wp14:pctWidth>0</wp14:pctWidth>
+                </wp14:sizeRelH>
+                <wp14:sizeRelV relativeFrom="margin">
+                  <wp14:pctHeight>0</wp14:pctHeight>
+                </wp14:sizeRelV>
+              </wp:anchor>
+            </w:drawing>
+          </mc:Choice>
+          <mc:Fallback>
+            <w:pict>
+              <v:shape w14:anchorId="454EB63A" id="Text Box 22" o:spid="_x0000_s1037" type="#_x0000_t202" style="position:absolute;margin-left:216.45pt;margin-top:3.95pt;width:7.5pt;height:13.4pt;z-index:251683328;visibility:visible;mso-wrap-style:square;mso-width-percent:0;mso-height-percent:0;mso-wrap-distance-left:9pt;mso-wrap-distance-top:0;mso-wrap-distance-right:9pt;mso-wrap-distance-bottom:0;mso-position-horizontal:absolute;mso-position-horizontal-relative:margin;mso-position-vertical:absolute;mso-position-vertical-relative:text;mso-width-percent:0;mso-height-percent:0;mso-width-relative:margin;mso-height-relative:margin;v-text-anchor:top" o:gfxdata="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" fillcolor="white [3201]" stroked="f" strokeweight=".5pt">
+                <v:textbox inset="0,0,0,0">
+                  <w:txbxContent>
+                    <w:p>
+                      <w:pPr>
+                        <w:rPr>
+                          <w:b/>
+                          <w:bCs/>
+                          <w:sz w:val="16"/>
+                          <w:szCs w:val="16"/>
+                        </w:rPr>
+                      </w:pPr>
+                      <w:r>
+                        <w:rPr>
+                          <w:sz w:val="20"/>
+                          <w:szCs w:val="20"/>
+                        </w:rPr>
+                        <w:t>Y</w:t>
+                      </w:r>
+                      <w:r>
+                        <w:rPr>
+                          <w:b/>
+                          <w:bCs/>
+                          <w:sz w:val="16"/>
+                          <w:szCs w:val="16"/>
+                        </w:rPr>
+                        <w:t xml:space="preserve"> (pixels)</w:t>
+                      </w:r>
+                    </w:p>
+                  </w:txbxContent>
+                </v:textbox>
+                <w10:wrap anchorx="margin"/>
+              </v:shape>
+            </w:pict>
+          </mc:Fallback>
+        </mc:AlternateContent>
+      </w:r>
+      <w:r>
+        <w:rPr>
+          <w:noProof/>
+        </w:rPr>
         <w:drawing>
-          <wp:anchor distT="0" distB="0" distL="114300" distR="114300" simplePos="0" relativeHeight="251659776" behindDoc="0" locked="0" layoutInCell="1" allowOverlap="1" wp14:anchorId="50D9EE44" wp14:editId="41BF45CC">
+          <wp:anchor distT="0" distB="0" distL="114300" distR="114300" simplePos="0" relativeHeight="251659776" behindDoc="0" locked="0" layoutInCell="1" allowOverlap="1" wp14:anchorId="50D9EE44" wp14:editId="6F16EA27">
             <wp:simplePos x="0" y="0"/>
             <wp:positionH relativeFrom="page">
-              <wp:posOffset>3704258</wp:posOffset>
+              <wp:posOffset>3657931</wp:posOffset>
             </wp:positionH>
             <wp:positionV relativeFrom="paragraph">
-              <wp:posOffset>51766</wp:posOffset>
+              <wp:posOffset>31750</wp:posOffset>
             </wp:positionV>
-            <wp:extent cx="3840158" cy="3625850"/>
+            <wp:extent cx="3839845" cy="3625850"/>
             <wp:effectExtent l="0" t="0" r="8255" b="0"/>
             <wp:wrapNone/>
             <wp:docPr id="14" name="Picture 14"/>
@@ -2623,7 +2642,7 @@
                     </pic:cNvPicPr>
                   </pic:nvPicPr>
                   <pic:blipFill rotWithShape="1">
-                    <a:blip r:embed="rId14">
+                    <a:blip r:embed="rId12">
                       <a:extLst>
                         <a:ext uri="{28A0092B-C50C-407E-A947-70E740481C1C}">
                           <a14:useLocalDpi xmlns:a14="http://schemas.microsoft.com/office/drawing/2010/main" val="0"/>
@@ -2636,7 +2655,7 @@
                   <pic:spPr bwMode="auto">
                     <a:xfrm>
                       <a:off x="0" y="0"/>
-                      <a:ext cx="3840158" cy="3625850"/>
+                      <a:ext cx="3839845" cy="3625850"/>
                     </a:xfrm>
                     <a:prstGeom prst="rect">
                       <a:avLst/>
@@ -2664,6 +2683,7 @@
       </w:r>
     </w:p>
     <w:p/>
+    <w:p/>
     <w:p>
       <w:r>
         <w:rPr>
@@ -2672,117 +2692,16 @@
         <mc:AlternateContent>
           <mc:Choice Requires="wps">
             <w:drawing>
-              <wp:anchor distT="0" distB="0" distL="114300" distR="114300" simplePos="0" relativeHeight="251663872" behindDoc="0" locked="0" layoutInCell="1" allowOverlap="1" wp14:anchorId="5018F376" wp14:editId="04B151A3">
+              <wp:anchor distT="0" distB="0" distL="114300" distR="114300" simplePos="0" relativeHeight="251657728" behindDoc="0" locked="0" layoutInCell="1" allowOverlap="1" wp14:anchorId="588F177A" wp14:editId="600AF34B">
                 <wp:simplePos x="0" y="0"/>
                 <wp:positionH relativeFrom="margin">
-                  <wp:posOffset>2508250</wp:posOffset>
+                  <wp:posOffset>-708964</wp:posOffset>
                 </wp:positionH>
                 <wp:positionV relativeFrom="paragraph">
-                  <wp:posOffset>2921473</wp:posOffset>
+                  <wp:posOffset>3005703</wp:posOffset>
                 </wp:positionV>
-                <wp:extent cx="707390" cy="170180"/>
-                <wp:effectExtent l="0" t="0" r="0" b="1270"/>
-                <wp:wrapNone/>
-                <wp:docPr id="16" name="Text Box 16"/>
-                <wp:cNvGraphicFramePr/>
-                <a:graphic xmlns:a="http://schemas.openxmlformats.org/drawingml/2006/main">
-                  <a:graphicData uri="http://schemas.microsoft.com/office/word/2010/wordprocessingShape">
-                    <wps:wsp>
-                      <wps:cNvSpPr txBox="1"/>
-                      <wps:spPr>
-                        <a:xfrm>
-                          <a:off x="0" y="0"/>
-                          <a:ext cx="707390" cy="170180"/>
-                        </a:xfrm>
-                        <a:prstGeom prst="rect">
-                          <a:avLst/>
-                        </a:prstGeom>
-                        <a:solidFill>
-                          <a:schemeClr val="bg1"/>
-                        </a:solidFill>
-                        <a:ln w="6350">
-                          <a:noFill/>
-                        </a:ln>
-                      </wps:spPr>
-                      <wps:txbx>
-                        <w:txbxContent>
-                          <w:p>
-                            <w:pPr>
-                              <w:rPr>
-                                <w:sz w:val="16"/>
-                                <w:szCs w:val="16"/>
-                              </w:rPr>
-                            </w:pPr>
-                            <w:r>
-                              <w:rPr>
-                                <w:sz w:val="16"/>
-                                <w:szCs w:val="16"/>
-                              </w:rPr>
-                              <w:t>X (pixels)</w:t>
-                            </w:r>
-                          </w:p>
-                        </w:txbxContent>
-                      </wps:txbx>
-                      <wps:bodyPr rot="0" spcFirstLastPara="0" vertOverflow="overflow" horzOverflow="overflow" vert="horz" wrap="square" lIns="0" tIns="0" rIns="0" bIns="0" numCol="1" spcCol="0" rtlCol="0" fromWordArt="0" anchor="t" anchorCtr="0" forceAA="0" compatLnSpc="1">
-                        <a:prstTxWarp prst="textNoShape">
-                          <a:avLst/>
-                        </a:prstTxWarp>
-                        <a:noAutofit/>
-                      </wps:bodyPr>
-                    </wps:wsp>
-                  </a:graphicData>
-                </a:graphic>
-                <wp14:sizeRelV relativeFrom="margin">
-                  <wp14:pctHeight>0</wp14:pctHeight>
-                </wp14:sizeRelV>
-              </wp:anchor>
-            </w:drawing>
-          </mc:Choice>
-          <mc:Fallback>
-            <w:pict>
-              <v:shape w14:anchorId="5018F376" id="Text Box 16" o:spid="_x0000_s1036" type="#_x0000_t202" style="position:absolute;margin-left:197.5pt;margin-top:230.05pt;width:55.7pt;height:13.4pt;z-index:251663872;visibility:visible;mso-wrap-style:square;mso-height-percent:0;mso-wrap-distance-left:9pt;mso-wrap-distance-top:0;mso-wrap-distance-right:9pt;mso-wrap-distance-bottom:0;mso-position-horizontal:absolute;mso-position-horizontal-relative:margin;mso-position-vertical:absolute;mso-position-vertical-relative:text;mso-height-percent:0;mso-height-relative:margin;v-text-anchor:top" o:gfxdata="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" fillcolor="white [3212]" stroked="f" strokeweight=".5pt">
-                <v:textbox inset="0,0,0,0">
-                  <w:txbxContent>
-                    <w:p>
-                      <w:pPr>
-                        <w:rPr>
-                          <w:sz w:val="16"/>
-                          <w:szCs w:val="16"/>
-                        </w:rPr>
-                      </w:pPr>
-                      <w:r>
-                        <w:rPr>
-                          <w:sz w:val="16"/>
-                          <w:szCs w:val="16"/>
-                        </w:rPr>
-                        <w:t>X (pixels)</w:t>
-                      </w:r>
-                    </w:p>
-                  </w:txbxContent>
-                </v:textbox>
-                <w10:wrap anchorx="margin"/>
-              </v:shape>
-            </w:pict>
-          </mc:Fallback>
-        </mc:AlternateContent>
-      </w:r>
-      <w:r>
-        <w:rPr>
-          <w:noProof/>
-        </w:rPr>
-        <mc:AlternateContent>
-          <mc:Choice Requires="wps">
-            <w:drawing>
-              <wp:anchor distT="0" distB="0" distL="114300" distR="114300" simplePos="0" relativeHeight="251657728" behindDoc="0" locked="0" layoutInCell="1" allowOverlap="1" wp14:anchorId="588F177A" wp14:editId="21958D65">
-                <wp:simplePos x="0" y="0"/>
-                <wp:positionH relativeFrom="margin">
-                  <wp:posOffset>-709295</wp:posOffset>
-                </wp:positionH>
-                <wp:positionV relativeFrom="paragraph">
-                  <wp:posOffset>3128010</wp:posOffset>
-                </wp:positionV>
-                <wp:extent cx="7171690" cy="2145665"/>
-                <wp:effectExtent l="0" t="0" r="10160" b="26035"/>
+                <wp:extent cx="7171690" cy="2409246"/>
+                <wp:effectExtent l="0" t="0" r="10160" b="10160"/>
                 <wp:wrapNone/>
                 <wp:docPr id="12" name="Text Box 12"/>
                 <wp:cNvGraphicFramePr/>
@@ -2793,7 +2712,7 @@
                       <wps:spPr>
                         <a:xfrm>
                           <a:off x="0" y="0"/>
-                          <a:ext cx="7171690" cy="2145665"/>
+                          <a:ext cx="7171690" cy="2409246"/>
                         </a:xfrm>
                         <a:prstGeom prst="rect">
                           <a:avLst/>
@@ -2868,6 +2787,211 @@
                             </w:r>
                             <w:r>
                               <w:t>.</w:t>
+                            </w:r>
+                          </w:p>
+                          <w:tbl>
+                            <w:tblPr>
+                              <w:tblStyle w:val="TableGrid"/>
+                              <w:tblW w:w="0" w:type="auto"/>
+                              <w:tblInd w:w="-5" w:type="dxa"/>
+                              <w:tblLook w:val="04A0" w:firstRow="1" w:lastRow="0" w:firstColumn="1" w:lastColumn="0" w:noHBand="0" w:noVBand="1"/>
+                            </w:tblPr>
+                            <w:tblGrid>
+                              <w:gridCol w:w="835"/>
+                              <w:gridCol w:w="1134"/>
+                            </w:tblGrid>
+                            <w:tr>
+                              <w:tc>
+                                <w:tcPr>
+                                  <w:tcW w:w="835" w:type="dxa"/>
+                                </w:tcPr>
+                                <w:p>
+                                  <w:pPr>
+                                    <w:pStyle w:val="ListParagraph"/>
+                                    <w:ind w:left="0"/>
+                                    <w:jc w:val="both"/>
+                                  </w:pPr>
+                                  <w:r>
+                                    <w:t>Point</w:t>
+                                  </w:r>
+                                </w:p>
+                              </w:tc>
+                              <w:tc>
+                                <w:tcPr>
+                                  <w:tcW w:w="1134" w:type="dxa"/>
+                                </w:tcPr>
+                                <w:p>
+                                  <w:pPr>
+                                    <w:pStyle w:val="ListParagraph"/>
+                                    <w:ind w:left="0"/>
+                                    <w:jc w:val="both"/>
+                                  </w:pPr>
+                                  <w:r>
+                                    <w:t>Temps(s)</w:t>
+                                  </w:r>
+                                </w:p>
+                              </w:tc>
+                            </w:tr>
+                            <w:tr>
+                              <w:tc>
+                                <w:tcPr>
+                                  <w:tcW w:w="835" w:type="dxa"/>
+                                </w:tcPr>
+                                <w:p>
+                                  <w:pPr>
+                                    <w:pStyle w:val="ListParagraph"/>
+                                    <w:ind w:left="0"/>
+                                    <w:jc w:val="both"/>
+                                    <w:rPr>
+                                      <w:vertAlign w:val="subscript"/>
+                                    </w:rPr>
+                                  </w:pPr>
+                                  <w:r>
+                                    <w:t>M</w:t>
+                                  </w:r>
+                                  <w:r>
+                                    <w:rPr>
+                                      <w:vertAlign w:val="subscript"/>
+                                    </w:rPr>
+                                    <w:t>0</w:t>
+                                  </w:r>
+                                </w:p>
+                              </w:tc>
+                              <w:tc>
+                                <w:tcPr>
+                                  <w:tcW w:w="1134" w:type="dxa"/>
+                                </w:tcPr>
+                                <w:p>
+                                  <w:pPr>
+                                    <w:pStyle w:val="ListParagraph"/>
+                                    <w:ind w:left="0"/>
+                                    <w:jc w:val="both"/>
+                                  </w:pPr>
+                                </w:p>
+                              </w:tc>
+                            </w:tr>
+                            <w:tr>
+                              <w:tc>
+                                <w:tcPr>
+                                  <w:tcW w:w="835" w:type="dxa"/>
+                                </w:tcPr>
+                                <w:p>
+                                  <w:pPr>
+                                    <w:pStyle w:val="ListParagraph"/>
+                                    <w:ind w:left="0"/>
+                                    <w:jc w:val="both"/>
+                                    <w:rPr>
+                                      <w:vertAlign w:val="subscript"/>
+                                    </w:rPr>
+                                  </w:pPr>
+                                  <w:r>
+                                    <w:t>M</w:t>
+                                  </w:r>
+                                  <w:r>
+                                    <w:rPr>
+                                      <w:vertAlign w:val="subscript"/>
+                                    </w:rPr>
+                                    <w:t>1</w:t>
+                                  </w:r>
+                                </w:p>
+                              </w:tc>
+                              <w:tc>
+                                <w:tcPr>
+                                  <w:tcW w:w="1134" w:type="dxa"/>
+                                </w:tcPr>
+                                <w:p>
+                                  <w:pPr>
+                                    <w:pStyle w:val="ListParagraph"/>
+                                    <w:ind w:left="0"/>
+                                    <w:jc w:val="both"/>
+                                  </w:pPr>
+                                </w:p>
+                              </w:tc>
+                            </w:tr>
+                            <w:tr>
+                              <w:tc>
+                                <w:tcPr>
+                                  <w:tcW w:w="835" w:type="dxa"/>
+                                </w:tcPr>
+                                <w:p>
+                                  <w:pPr>
+                                    <w:pStyle w:val="ListParagraph"/>
+                                    <w:ind w:left="0"/>
+                                    <w:jc w:val="both"/>
+                                    <w:rPr>
+                                      <w:vertAlign w:val="subscript"/>
+                                    </w:rPr>
+                                  </w:pPr>
+                                  <w:r>
+                                    <w:t>M</w:t>
+                                  </w:r>
+                                  <w:r>
+                                    <w:rPr>
+                                      <w:vertAlign w:val="subscript"/>
+                                    </w:rPr>
+                                    <w:t>2</w:t>
+                                  </w:r>
+                                </w:p>
+                              </w:tc>
+                              <w:tc>
+                                <w:tcPr>
+                                  <w:tcW w:w="1134" w:type="dxa"/>
+                                </w:tcPr>
+                                <w:p>
+                                  <w:pPr>
+                                    <w:pStyle w:val="ListParagraph"/>
+                                    <w:ind w:left="0"/>
+                                    <w:jc w:val="both"/>
+                                  </w:pPr>
+                                </w:p>
+                              </w:tc>
+                            </w:tr>
+                            <w:tr>
+                              <w:tc>
+                                <w:tcPr>
+                                  <w:tcW w:w="835" w:type="dxa"/>
+                                </w:tcPr>
+                                <w:p>
+                                  <w:pPr>
+                                    <w:pStyle w:val="ListParagraph"/>
+                                    <w:ind w:left="0"/>
+                                    <w:jc w:val="both"/>
+                                    <w:rPr>
+                                      <w:vertAlign w:val="subscript"/>
+                                    </w:rPr>
+                                  </w:pPr>
+                                  <w:r>
+                                    <w:t>M</w:t>
+                                  </w:r>
+                                  <w:r>
+                                    <w:rPr>
+                                      <w:vertAlign w:val="subscript"/>
+                                    </w:rPr>
+                                    <w:t>3</w:t>
+                                  </w:r>
+                                </w:p>
+                              </w:tc>
+                              <w:tc>
+                                <w:tcPr>
+                                  <w:tcW w:w="1134" w:type="dxa"/>
+                                </w:tcPr>
+                                <w:p>
+                                  <w:pPr>
+                                    <w:pStyle w:val="ListParagraph"/>
+                                    <w:ind w:left="0"/>
+                                    <w:jc w:val="both"/>
+                                  </w:pPr>
+                                </w:p>
+                              </w:tc>
+                            </w:tr>
+                          </w:tbl>
+                          <w:p>
+                            <w:pPr>
+                              <w:spacing w:after="0"/>
+                              <w:jc w:val="both"/>
+                            </w:pPr>
+                            <w:r>
+                              <w:t xml:space="preserve">   …                    …</w:t>
                             </w:r>
                           </w:p>
                         </w:txbxContent>
@@ -2892,7 +3016,7 @@
           </mc:Choice>
           <mc:Fallback>
             <w:pict>
-              <v:shape w14:anchorId="588F177A" id="Text Box 12" o:spid="_x0000_s1037" type="#_x0000_t202" style="position:absolute;margin-left:-55.85pt;margin-top:246.3pt;width:564.7pt;height:168.95pt;z-index:251657728;visibility:visible;mso-wrap-style:square;mso-width-percent:0;mso-height-percent:0;mso-wrap-distance-left:9pt;mso-wrap-distance-top:0;mso-wrap-distance-right:9pt;mso-wrap-distance-bottom:0;mso-position-horizontal:absolute;mso-position-horizontal-relative:margin;mso-position-vertical:absolute;mso-position-vertical-relative:text;mso-width-percent:0;mso-height-percent:0;mso-width-relative:margin;mso-height-relative:margin;v-text-anchor:top" o:gfxdata="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" fillcolor="white [3201]" strokeweight=".5pt">
+              <v:shape w14:anchorId="588F177A" id="Text Box 12" o:spid="_x0000_s1038" type="#_x0000_t202" style="position:absolute;margin-left:-55.8pt;margin-top:236.65pt;width:564.7pt;height:189.7pt;z-index:251657728;visibility:visible;mso-wrap-style:square;mso-width-percent:0;mso-height-percent:0;mso-wrap-distance-left:9pt;mso-wrap-distance-top:0;mso-wrap-distance-right:9pt;mso-wrap-distance-bottom:0;mso-position-horizontal:absolute;mso-position-horizontal-relative:margin;mso-position-vertical:absolute;mso-position-vertical-relative:text;mso-width-percent:0;mso-height-percent:0;mso-width-relative:margin;mso-height-relative:margin;v-text-anchor:top" o:gfxdata="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" fillcolor="white [3201]" strokeweight=".5pt">
                 <v:textbox>
                   <w:txbxContent>
                     <w:p>
@@ -2954,6 +3078,419 @@
                       </w:r>
                       <w:r>
                         <w:t>.</w:t>
+                      </w:r>
+                    </w:p>
+                    <w:tbl>
+                      <w:tblPr>
+                        <w:tblStyle w:val="TableGrid"/>
+                        <w:tblW w:w="0" w:type="auto"/>
+                        <w:tblInd w:w="-5" w:type="dxa"/>
+                        <w:tblLook w:val="04A0" w:firstRow="1" w:lastRow="0" w:firstColumn="1" w:lastColumn="0" w:noHBand="0" w:noVBand="1"/>
+                      </w:tblPr>
+                      <w:tblGrid>
+                        <w:gridCol w:w="835"/>
+                        <w:gridCol w:w="1134"/>
+                      </w:tblGrid>
+                      <w:tr>
+                        <w:tc>
+                          <w:tcPr>
+                            <w:tcW w:w="835" w:type="dxa"/>
+                          </w:tcPr>
+                          <w:p>
+                            <w:pPr>
+                              <w:pStyle w:val="ListParagraph"/>
+                              <w:ind w:left="0"/>
+                              <w:jc w:val="both"/>
+                            </w:pPr>
+                            <w:r>
+                              <w:t>Point</w:t>
+                            </w:r>
+                          </w:p>
+                        </w:tc>
+                        <w:tc>
+                          <w:tcPr>
+                            <w:tcW w:w="1134" w:type="dxa"/>
+                          </w:tcPr>
+                          <w:p>
+                            <w:pPr>
+                              <w:pStyle w:val="ListParagraph"/>
+                              <w:ind w:left="0"/>
+                              <w:jc w:val="both"/>
+                            </w:pPr>
+                            <w:r>
+                              <w:t>Temps(s)</w:t>
+                            </w:r>
+                          </w:p>
+                        </w:tc>
+                      </w:tr>
+                      <w:tr>
+                        <w:tc>
+                          <w:tcPr>
+                            <w:tcW w:w="835" w:type="dxa"/>
+                          </w:tcPr>
+                          <w:p>
+                            <w:pPr>
+                              <w:pStyle w:val="ListParagraph"/>
+                              <w:ind w:left="0"/>
+                              <w:jc w:val="both"/>
+                              <w:rPr>
+                                <w:vertAlign w:val="subscript"/>
+                              </w:rPr>
+                            </w:pPr>
+                            <w:r>
+                              <w:t>M</w:t>
+                            </w:r>
+                            <w:r>
+                              <w:rPr>
+                                <w:vertAlign w:val="subscript"/>
+                              </w:rPr>
+                              <w:t>0</w:t>
+                            </w:r>
+                          </w:p>
+                        </w:tc>
+                        <w:tc>
+                          <w:tcPr>
+                            <w:tcW w:w="1134" w:type="dxa"/>
+                          </w:tcPr>
+                          <w:p>
+                            <w:pPr>
+                              <w:pStyle w:val="ListParagraph"/>
+                              <w:ind w:left="0"/>
+                              <w:jc w:val="both"/>
+                            </w:pPr>
+                          </w:p>
+                        </w:tc>
+                      </w:tr>
+                      <w:tr>
+                        <w:tc>
+                          <w:tcPr>
+                            <w:tcW w:w="835" w:type="dxa"/>
+                          </w:tcPr>
+                          <w:p>
+                            <w:pPr>
+                              <w:pStyle w:val="ListParagraph"/>
+                              <w:ind w:left="0"/>
+                              <w:jc w:val="both"/>
+                              <w:rPr>
+                                <w:vertAlign w:val="subscript"/>
+                              </w:rPr>
+                            </w:pPr>
+                            <w:r>
+                              <w:t>M</w:t>
+                            </w:r>
+                            <w:r>
+                              <w:rPr>
+                                <w:vertAlign w:val="subscript"/>
+                              </w:rPr>
+                              <w:t>1</w:t>
+                            </w:r>
+                          </w:p>
+                        </w:tc>
+                        <w:tc>
+                          <w:tcPr>
+                            <w:tcW w:w="1134" w:type="dxa"/>
+                          </w:tcPr>
+                          <w:p>
+                            <w:pPr>
+                              <w:pStyle w:val="ListParagraph"/>
+                              <w:ind w:left="0"/>
+                              <w:jc w:val="both"/>
+                            </w:pPr>
+                          </w:p>
+                        </w:tc>
+                      </w:tr>
+                      <w:tr>
+                        <w:tc>
+                          <w:tcPr>
+                            <w:tcW w:w="835" w:type="dxa"/>
+                          </w:tcPr>
+                          <w:p>
+                            <w:pPr>
+                              <w:pStyle w:val="ListParagraph"/>
+                              <w:ind w:left="0"/>
+                              <w:jc w:val="both"/>
+                              <w:rPr>
+                                <w:vertAlign w:val="subscript"/>
+                              </w:rPr>
+                            </w:pPr>
+                            <w:r>
+                              <w:t>M</w:t>
+                            </w:r>
+                            <w:r>
+                              <w:rPr>
+                                <w:vertAlign w:val="subscript"/>
+                              </w:rPr>
+                              <w:t>2</w:t>
+                            </w:r>
+                          </w:p>
+                        </w:tc>
+                        <w:tc>
+                          <w:tcPr>
+                            <w:tcW w:w="1134" w:type="dxa"/>
+                          </w:tcPr>
+                          <w:p>
+                            <w:pPr>
+                              <w:pStyle w:val="ListParagraph"/>
+                              <w:ind w:left="0"/>
+                              <w:jc w:val="both"/>
+                            </w:pPr>
+                          </w:p>
+                        </w:tc>
+                      </w:tr>
+                      <w:tr>
+                        <w:tc>
+                          <w:tcPr>
+                            <w:tcW w:w="835" w:type="dxa"/>
+                          </w:tcPr>
+                          <w:p>
+                            <w:pPr>
+                              <w:pStyle w:val="ListParagraph"/>
+                              <w:ind w:left="0"/>
+                              <w:jc w:val="both"/>
+                              <w:rPr>
+                                <w:vertAlign w:val="subscript"/>
+                              </w:rPr>
+                            </w:pPr>
+                            <w:r>
+                              <w:t>M</w:t>
+                            </w:r>
+                            <w:r>
+                              <w:rPr>
+                                <w:vertAlign w:val="subscript"/>
+                              </w:rPr>
+                              <w:t>3</w:t>
+                            </w:r>
+                          </w:p>
+                        </w:tc>
+                        <w:tc>
+                          <w:tcPr>
+                            <w:tcW w:w="1134" w:type="dxa"/>
+                          </w:tcPr>
+                          <w:p>
+                            <w:pPr>
+                              <w:pStyle w:val="ListParagraph"/>
+                              <w:ind w:left="0"/>
+                              <w:jc w:val="both"/>
+                            </w:pPr>
+                          </w:p>
+                        </w:tc>
+                      </w:tr>
+                    </w:tbl>
+                    <w:p>
+                      <w:pPr>
+                        <w:spacing w:after="0"/>
+                        <w:jc w:val="both"/>
+                      </w:pPr>
+                      <w:r>
+                        <w:t xml:space="preserve">   …                    …</w:t>
+                      </w:r>
+                    </w:p>
+                  </w:txbxContent>
+                </v:textbox>
+                <w10:wrap anchorx="margin"/>
+              </v:shape>
+            </w:pict>
+          </mc:Fallback>
+        </mc:AlternateContent>
+      </w:r>
+      <w:r>
+        <w:rPr>
+          <w:noProof/>
+        </w:rPr>
+        <mc:AlternateContent>
+          <mc:Choice Requires="wps">
+            <w:drawing>
+              <wp:anchor distT="0" distB="0" distL="114300" distR="114300" simplePos="0" relativeHeight="251685376" behindDoc="0" locked="0" layoutInCell="1" allowOverlap="1" wp14:anchorId="32262DE4" wp14:editId="386E8B66">
+                <wp:simplePos x="0" y="0"/>
+                <wp:positionH relativeFrom="margin">
+                  <wp:posOffset>-512445</wp:posOffset>
+                </wp:positionH>
+                <wp:positionV relativeFrom="paragraph">
+                  <wp:posOffset>2600960</wp:posOffset>
+                </wp:positionV>
+                <wp:extent cx="152400" cy="165100"/>
+                <wp:effectExtent l="0" t="0" r="0" b="6350"/>
+                <wp:wrapNone/>
+                <wp:docPr id="23" name="Text Box 23"/>
+                <wp:cNvGraphicFramePr/>
+                <a:graphic xmlns:a="http://schemas.openxmlformats.org/drawingml/2006/main">
+                  <a:graphicData uri="http://schemas.microsoft.com/office/word/2010/wordprocessingShape">
+                    <wps:wsp>
+                      <wps:cNvSpPr txBox="1"/>
+                      <wps:spPr>
+                        <a:xfrm>
+                          <a:off x="0" y="0"/>
+                          <a:ext cx="152400" cy="165100"/>
+                        </a:xfrm>
+                        <a:prstGeom prst="rect">
+                          <a:avLst/>
+                        </a:prstGeom>
+                        <a:solidFill>
+                          <a:schemeClr val="bg1"/>
+                        </a:solidFill>
+                        <a:ln w="6350">
+                          <a:noFill/>
+                        </a:ln>
+                      </wps:spPr>
+                      <wps:txbx>
+                        <w:txbxContent>
+                          <w:p>
+                            <w:pPr>
+                              <w:rPr>
+                                <w:sz w:val="20"/>
+                                <w:szCs w:val="20"/>
+                              </w:rPr>
+                            </w:pPr>
+                            <w:r>
+                              <w:rPr>
+                                <w:sz w:val="20"/>
+                                <w:szCs w:val="20"/>
+                              </w:rPr>
+                              <w:t>0</w:t>
+                            </w:r>
+                          </w:p>
+                        </w:txbxContent>
+                      </wps:txbx>
+                      <wps:bodyPr rot="0" spcFirstLastPara="0" vertOverflow="overflow" horzOverflow="overflow" vert="horz" wrap="square" lIns="0" tIns="0" rIns="0" bIns="0" numCol="1" spcCol="0" rtlCol="0" fromWordArt="0" anchor="t" anchorCtr="0" forceAA="0" compatLnSpc="1">
+                        <a:prstTxWarp prst="textNoShape">
+                          <a:avLst/>
+                        </a:prstTxWarp>
+                        <a:noAutofit/>
+                      </wps:bodyPr>
+                    </wps:wsp>
+                  </a:graphicData>
+                </a:graphic>
+                <wp14:sizeRelH relativeFrom="margin">
+                  <wp14:pctWidth>0</wp14:pctWidth>
+                </wp14:sizeRelH>
+                <wp14:sizeRelV relativeFrom="margin">
+                  <wp14:pctHeight>0</wp14:pctHeight>
+                </wp14:sizeRelV>
+              </wp:anchor>
+            </w:drawing>
+          </mc:Choice>
+          <mc:Fallback>
+            <w:pict>
+              <v:shape w14:anchorId="32262DE4" id="Text Box 23" o:spid="_x0000_s1039" type="#_x0000_t202" style="position:absolute;margin-left:-40.35pt;margin-top:204.8pt;width:12pt;height:13pt;z-index:251685376;visibility:visible;mso-wrap-style:square;mso-width-percent:0;mso-height-percent:0;mso-wrap-distance-left:9pt;mso-wrap-distance-top:0;mso-wrap-distance-right:9pt;mso-wrap-distance-bottom:0;mso-position-horizontal:absolute;mso-position-horizontal-relative:margin;mso-position-vertical:absolute;mso-position-vertical-relative:text;mso-width-percent:0;mso-height-percent:0;mso-width-relative:margin;mso-height-relative:margin;v-text-anchor:top" o:gfxdata="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" fillcolor="white [3212]" stroked="f" strokeweight=".5pt">
+                <v:textbox inset="0,0,0,0">
+                  <w:txbxContent>
+                    <w:p>
+                      <w:pPr>
+                        <w:rPr>
+                          <w:sz w:val="20"/>
+                          <w:szCs w:val="20"/>
+                        </w:rPr>
+                      </w:pPr>
+                      <w:r>
+                        <w:rPr>
+                          <w:sz w:val="20"/>
+                          <w:szCs w:val="20"/>
+                        </w:rPr>
+                        <w:t>0</w:t>
+                      </w:r>
+                    </w:p>
+                  </w:txbxContent>
+                </v:textbox>
+                <w10:wrap anchorx="margin"/>
+              </v:shape>
+            </w:pict>
+          </mc:Fallback>
+        </mc:AlternateContent>
+      </w:r>
+      <w:r>
+        <w:rPr>
+          <w:noProof/>
+        </w:rPr>
+        <mc:AlternateContent>
+          <mc:Choice Requires="wps">
+            <w:drawing>
+              <wp:anchor distT="0" distB="0" distL="114300" distR="114300" simplePos="0" relativeHeight="251663872" behindDoc="0" locked="0" layoutInCell="1" allowOverlap="1" wp14:anchorId="5018F376" wp14:editId="19AE68F2">
+                <wp:simplePos x="0" y="0"/>
+                <wp:positionH relativeFrom="margin">
+                  <wp:posOffset>2624455</wp:posOffset>
+                </wp:positionH>
+                <wp:positionV relativeFrom="paragraph">
+                  <wp:posOffset>2639060</wp:posOffset>
+                </wp:positionV>
+                <wp:extent cx="501650" cy="158750"/>
+                <wp:effectExtent l="0" t="0" r="0" b="0"/>
+                <wp:wrapNone/>
+                <wp:docPr id="16" name="Text Box 16"/>
+                <wp:cNvGraphicFramePr/>
+                <a:graphic xmlns:a="http://schemas.openxmlformats.org/drawingml/2006/main">
+                  <a:graphicData uri="http://schemas.microsoft.com/office/word/2010/wordprocessingShape">
+                    <wps:wsp>
+                      <wps:cNvSpPr txBox="1"/>
+                      <wps:spPr>
+                        <a:xfrm>
+                          <a:off x="0" y="0"/>
+                          <a:ext cx="501650" cy="158750"/>
+                        </a:xfrm>
+                        <a:prstGeom prst="rect">
+                          <a:avLst/>
+                        </a:prstGeom>
+                        <a:solidFill>
+                          <a:schemeClr val="bg1"/>
+                        </a:solidFill>
+                        <a:ln w="6350">
+                          <a:noFill/>
+                        </a:ln>
+                      </wps:spPr>
+                      <wps:txbx>
+                        <w:txbxContent>
+                          <w:p>
+                            <w:pPr>
+                              <w:rPr>
+                                <w:sz w:val="20"/>
+                                <w:szCs w:val="20"/>
+                              </w:rPr>
+                            </w:pPr>
+                            <w:r>
+                              <w:rPr>
+                                <w:sz w:val="20"/>
+                                <w:szCs w:val="20"/>
+                              </w:rPr>
+                              <w:t>X (pixels)</w:t>
+                            </w:r>
+                          </w:p>
+                        </w:txbxContent>
+                      </wps:txbx>
+                      <wps:bodyPr rot="0" spcFirstLastPara="0" vertOverflow="overflow" horzOverflow="overflow" vert="horz" wrap="square" lIns="0" tIns="0" rIns="0" bIns="0" numCol="1" spcCol="0" rtlCol="0" fromWordArt="0" anchor="t" anchorCtr="0" forceAA="0" compatLnSpc="1">
+                        <a:prstTxWarp prst="textNoShape">
+                          <a:avLst/>
+                        </a:prstTxWarp>
+                        <a:noAutofit/>
+                      </wps:bodyPr>
+                    </wps:wsp>
+                  </a:graphicData>
+                </a:graphic>
+                <wp14:sizeRelH relativeFrom="margin">
+                  <wp14:pctWidth>0</wp14:pctWidth>
+                </wp14:sizeRelH>
+                <wp14:sizeRelV relativeFrom="margin">
+                  <wp14:pctHeight>0</wp14:pctHeight>
+                </wp14:sizeRelV>
+              </wp:anchor>
+            </w:drawing>
+          </mc:Choice>
+          <mc:Fallback>
+            <w:pict>
+              <v:shape w14:anchorId="5018F376" id="Text Box 16" o:spid="_x0000_s1040" type="#_x0000_t202" style="position:absolute;margin-left:206.65pt;margin-top:207.8pt;width:39.5pt;height:12.5pt;z-index:251663872;visibility:visible;mso-wrap-style:square;mso-width-percent:0;mso-height-percent:0;mso-wrap-distance-left:9pt;mso-wrap-distance-top:0;mso-wrap-distance-right:9pt;mso-wrap-distance-bottom:0;mso-position-horizontal:absolute;mso-position-horizontal-relative:margin;mso-position-vertical:absolute;mso-position-vertical-relative:text;mso-width-percent:0;mso-height-percent:0;mso-width-relative:margin;mso-height-relative:margin;v-text-anchor:top" o:gfxdata="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" fillcolor="white [3212]" stroked="f" strokeweight=".5pt">
+                <v:textbox inset="0,0,0,0">
+                  <w:txbxContent>
+                    <w:p>
+                      <w:pPr>
+                        <w:rPr>
+                          <w:sz w:val="20"/>
+                          <w:szCs w:val="20"/>
+                        </w:rPr>
+                      </w:pPr>
+                      <w:r>
+                        <w:rPr>
+                          <w:sz w:val="20"/>
+                          <w:szCs w:val="20"/>
+                        </w:rPr>
+                        <w:t>X (pixels)</w:t>
                       </w:r>
                     </w:p>
                   </w:txbxContent>
@@ -2977,16 +3514,1482 @@
         <mc:AlternateContent>
           <mc:Choice Requires="wps">
             <w:drawing>
-              <wp:anchor distT="0" distB="0" distL="114300" distR="114300" simplePos="0" relativeHeight="251673088" behindDoc="0" locked="0" layoutInCell="1" allowOverlap="1" wp14:anchorId="27CD7424" wp14:editId="65FF29E1">
+              <wp:anchor distT="0" distB="0" distL="114300" distR="114300" simplePos="0" relativeHeight="251671040" behindDoc="0" locked="0" layoutInCell="1" allowOverlap="1" wp14:anchorId="554EBFC7" wp14:editId="64A5F122">
+                <wp:simplePos x="0" y="0"/>
+                <wp:positionH relativeFrom="margin">
+                  <wp:posOffset>-621499</wp:posOffset>
+                </wp:positionH>
+                <wp:positionV relativeFrom="paragraph">
+                  <wp:posOffset>-716915</wp:posOffset>
+                </wp:positionV>
+                <wp:extent cx="7013050" cy="7649155"/>
+                <wp:effectExtent l="0" t="0" r="16510" b="28575"/>
+                <wp:wrapNone/>
+                <wp:docPr id="21" name="Text Box 21"/>
+                <wp:cNvGraphicFramePr/>
+                <a:graphic xmlns:a="http://schemas.openxmlformats.org/drawingml/2006/main">
+                  <a:graphicData uri="http://schemas.microsoft.com/office/word/2010/wordprocessingShape">
+                    <wps:wsp>
+                      <wps:cNvSpPr txBox="1"/>
+                      <wps:spPr>
+                        <a:xfrm>
+                          <a:off x="0" y="0"/>
+                          <a:ext cx="7013050" cy="7649155"/>
+                        </a:xfrm>
+                        <a:prstGeom prst="rect">
+                          <a:avLst/>
+                        </a:prstGeom>
+                        <a:solidFill>
+                          <a:schemeClr val="lt1"/>
+                        </a:solidFill>
+                        <a:ln w="6350">
+                          <a:solidFill>
+                            <a:prstClr val="black"/>
+                          </a:solidFill>
+                        </a:ln>
+                      </wps:spPr>
+                      <wps:txbx>
+                        <w:txbxContent>
+                          <w:p>
+                            <w:pPr>
+                              <w:spacing w:after="0"/>
+                              <w:jc w:val="both"/>
+                            </w:pPr>
+                            <w:r>
+                              <w:t>En arrivant au drapeau vert, le chat a la possibilité de boire une potion magique pour augmenter sa vitesse.</w:t>
+                            </w:r>
+                          </w:p>
+                          <w:p>
+                            <w:pPr>
+                              <w:spacing w:after="0"/>
+                              <w:jc w:val="both"/>
+                            </w:pPr>
+                            <w:r>
+                              <w:t>3</w:t>
+                            </w:r>
+                            <w:r>
+                              <w:t xml:space="preserve">- </w:t>
+                            </w:r>
+                            <w:r>
+                              <w:t>Quelle vitesse minimale doit avoir le chat à partir du drapeau vert pour rattraper le crocodile et gagner la course ?</w:t>
+                            </w:r>
+                          </w:p>
+                          <w:p>
+                            <w:pPr>
+                              <w:spacing w:after="0"/>
+                              <w:jc w:val="both"/>
+                            </w:pPr>
+                            <w:r>
+                              <w:rPr>
+                                <w:i/>
+                                <w:iCs/>
+                              </w:rPr>
+                              <w:t>Donnée : Le crocodile a une vitesse constante</w:t>
+                            </w:r>
+                            <w:r>
+                              <w:rPr>
+                                <w:i/>
+                                <w:iCs/>
+                              </w:rPr>
+                              <w:t xml:space="preserve"> tout au long de la course</w:t>
+                            </w:r>
+                          </w:p>
+                          <w:p>
+                            <w:pPr>
+                              <w:spacing w:after="0"/>
+                              <w:jc w:val="both"/>
+                              <w:rPr>
+                                <w:i/>
+                                <w:iCs/>
+                              </w:rPr>
+                            </w:pPr>
+                          </w:p>
+                          <w:p>
+                            <w:pPr>
+                              <w:spacing w:after="0"/>
+                              <w:jc w:val="both"/>
+                              <w:rPr>
+                                <w:i/>
+                                <w:iCs/>
+                              </w:rPr>
+                            </w:pPr>
+                          </w:p>
+                          <w:p>
+                            <w:pPr>
+                              <w:spacing w:after="0"/>
+                              <w:jc w:val="both"/>
+                              <w:rPr>
+                                <w:i/>
+                                <w:iCs/>
+                              </w:rPr>
+                            </w:pPr>
+                          </w:p>
+                          <w:p>
+                            <w:pPr>
+                              <w:spacing w:after="0"/>
+                              <w:jc w:val="both"/>
+                              <w:rPr>
+                                <w:i/>
+                                <w:iCs/>
+                              </w:rPr>
+                            </w:pPr>
+                          </w:p>
+                          <w:p>
+                            <w:pPr>
+                              <w:spacing w:after="0"/>
+                              <w:jc w:val="both"/>
+                              <w:rPr>
+                                <w:i/>
+                                <w:iCs/>
+                              </w:rPr>
+                            </w:pPr>
+                          </w:p>
+                          <w:p>
+                            <w:pPr>
+                              <w:spacing w:after="0"/>
+                              <w:jc w:val="both"/>
+                              <w:rPr>
+                                <w:i/>
+                                <w:iCs/>
+                              </w:rPr>
+                            </w:pPr>
+                          </w:p>
+                          <w:p>
+                            <w:pPr>
+                              <w:spacing w:after="0"/>
+                              <w:jc w:val="both"/>
+                              <w:rPr>
+                                <w:i/>
+                                <w:iCs/>
+                              </w:rPr>
+                            </w:pPr>
+                          </w:p>
+                          <w:p>
+                            <w:pPr>
+                              <w:spacing w:after="0"/>
+                              <w:jc w:val="both"/>
+                              <w:rPr>
+                                <w:i/>
+                                <w:iCs/>
+                              </w:rPr>
+                            </w:pPr>
+                          </w:p>
+                          <w:p>
+                            <w:pPr>
+                              <w:spacing w:after="0"/>
+                              <w:jc w:val="both"/>
+                              <w:rPr>
+                                <w:i/>
+                                <w:iCs/>
+                              </w:rPr>
+                            </w:pPr>
+                          </w:p>
+                          <w:p>
+                            <w:pPr>
+                              <w:spacing w:after="0"/>
+                              <w:jc w:val="both"/>
+                              <w:rPr>
+                                <w:i/>
+                                <w:iCs/>
+                              </w:rPr>
+                            </w:pPr>
+                          </w:p>
+                          <w:p>
+                            <w:pPr>
+                              <w:spacing w:after="0"/>
+                              <w:jc w:val="both"/>
+                              <w:rPr>
+                                <w:i/>
+                                <w:iCs/>
+                              </w:rPr>
+                            </w:pPr>
+                          </w:p>
+                          <w:p>
+                            <w:pPr>
+                              <w:spacing w:after="0"/>
+                              <w:jc w:val="both"/>
+                              <w:rPr>
+                                <w:i/>
+                                <w:iCs/>
+                              </w:rPr>
+                            </w:pPr>
+                          </w:p>
+                          <w:p>
+                            <w:pPr>
+                              <w:spacing w:after="0"/>
+                              <w:jc w:val="both"/>
+                              <w:rPr>
+                                <w:i/>
+                                <w:iCs/>
+                              </w:rPr>
+                            </w:pPr>
+                          </w:p>
+                          <w:p>
+                            <w:pPr>
+                              <w:spacing w:after="0"/>
+                              <w:jc w:val="both"/>
+                              <w:rPr>
+                                <w:i/>
+                                <w:iCs/>
+                              </w:rPr>
+                            </w:pPr>
+                          </w:p>
+                          <w:p>
+                            <w:pPr>
+                              <w:spacing w:after="0"/>
+                              <w:jc w:val="both"/>
+                              <w:rPr>
+                                <w:i/>
+                                <w:iCs/>
+                              </w:rPr>
+                            </w:pPr>
+                          </w:p>
+                          <w:p>
+                            <w:pPr>
+                              <w:spacing w:after="0"/>
+                              <w:jc w:val="both"/>
+                            </w:pPr>
+                          </w:p>
+                          <w:p>
+                            <w:pPr>
+                              <w:spacing w:after="0"/>
+                              <w:jc w:val="both"/>
+                              <w:rPr>
+                                <w:i/>
+                                <w:iCs/>
+                              </w:rPr>
+                            </w:pPr>
+                          </w:p>
+                          <w:p>
+                            <w:pPr>
+                              <w:spacing w:after="0"/>
+                              <w:jc w:val="both"/>
+                              <w:rPr>
+                                <w:i/>
+                                <w:iCs/>
+                              </w:rPr>
+                            </w:pPr>
+                          </w:p>
+                          <w:p>
+                            <w:pPr>
+                              <w:spacing w:after="0"/>
+                              <w:jc w:val="both"/>
+                              <w:rPr>
+                                <w:i/>
+                                <w:iCs/>
+                              </w:rPr>
+                            </w:pPr>
+                          </w:p>
+                          <w:p>
+                            <w:pPr>
+                              <w:spacing w:after="0"/>
+                              <w:jc w:val="both"/>
+                              <w:rPr>
+                                <w:i/>
+                                <w:iCs/>
+                              </w:rPr>
+                            </w:pPr>
+                          </w:p>
+                          <w:p>
+                            <w:pPr>
+                              <w:spacing w:after="0"/>
+                              <w:jc w:val="both"/>
+                              <w:rPr>
+                                <w:i/>
+                                <w:iCs/>
+                              </w:rPr>
+                            </w:pPr>
+                          </w:p>
+                          <w:p>
+                            <w:pPr>
+                              <w:spacing w:after="0"/>
+                              <w:jc w:val="both"/>
+                              <w:rPr>
+                                <w:i/>
+                                <w:iCs/>
+                              </w:rPr>
+                            </w:pPr>
+                          </w:p>
+                          <w:p>
+                            <w:pPr>
+                              <w:spacing w:after="0"/>
+                              <w:jc w:val="both"/>
+                              <w:rPr>
+                                <w:i/>
+                                <w:iCs/>
+                              </w:rPr>
+                            </w:pPr>
+                          </w:p>
+                          <w:p>
+                            <w:pPr>
+                              <w:spacing w:after="0"/>
+                              <w:jc w:val="both"/>
+                              <w:rPr>
+                                <w:i/>
+                                <w:iCs/>
+                              </w:rPr>
+                            </w:pPr>
+                          </w:p>
+                          <w:p>
+                            <w:pPr>
+                              <w:spacing w:after="0"/>
+                              <w:jc w:val="both"/>
+                            </w:pPr>
+                          </w:p>
+                          <w:p>
+                            <w:pPr>
+                              <w:spacing w:after="0"/>
+                              <w:jc w:val="both"/>
+                              <w:rPr>
+                                <w:i/>
+                                <w:iCs/>
+                              </w:rPr>
+                            </w:pPr>
+                          </w:p>
+                          <w:p>
+                            <w:pPr>
+                              <w:spacing w:after="0"/>
+                              <w:jc w:val="both"/>
+                              <w:rPr>
+                                <w:i/>
+                                <w:iCs/>
+                                <w:sz w:val="20"/>
+                                <w:szCs w:val="20"/>
+                              </w:rPr>
+                            </w:pPr>
+                          </w:p>
+                          <w:p>
+                            <w:pPr>
+                              <w:spacing w:after="0"/>
+                              <w:jc w:val="both"/>
+                              <w:rPr>
+                                <w:i/>
+                                <w:iCs/>
+                                <w:sz w:val="20"/>
+                                <w:szCs w:val="20"/>
+                              </w:rPr>
+                            </w:pPr>
+                            <w:r>
+                              <w:rPr>
+                                <w:sz w:val="20"/>
+                                <w:szCs w:val="20"/>
+                              </w:rPr>
+                              <w:t>4</w:t>
+                            </w:r>
+                            <w:r>
+                              <w:rPr>
+                                <w:sz w:val="20"/>
+                                <w:szCs w:val="20"/>
+                              </w:rPr>
+                              <w:t>-</w:t>
+                            </w:r>
+                            <w:r>
+                              <w:rPr>
+                                <w:i/>
+                                <w:iCs/>
+                                <w:sz w:val="20"/>
+                                <w:szCs w:val="20"/>
+                              </w:rPr>
+                              <w:t xml:space="preserve"> </w:t>
+                            </w:r>
+                            <w:r>
+                              <w:rPr>
+                                <w:sz w:val="20"/>
+                                <w:szCs w:val="20"/>
+                              </w:rPr>
+                              <w:t>Modifier le code pour gagner la course.</w:t>
+                            </w:r>
+                            <w:r>
+                              <w:rPr>
+                                <w:i/>
+                                <w:iCs/>
+                                <w:sz w:val="20"/>
+                                <w:szCs w:val="20"/>
+                              </w:rPr>
+                              <w:t xml:space="preserve"> </w:t>
+                            </w:r>
+                            <w:r>
+                              <w:rPr>
+                                <w:i/>
+                                <w:iCs/>
+                                <w:sz w:val="20"/>
+                                <w:szCs w:val="20"/>
+                              </w:rPr>
+                              <w:t xml:space="preserve">Exemple de </w:t>
+                            </w:r>
+                            <w:r>
+                              <w:rPr>
+                                <w:b/>
+                                <w:bCs/>
+                                <w:i/>
+                                <w:iCs/>
+                                <w:sz w:val="20"/>
+                                <w:szCs w:val="20"/>
+                              </w:rPr>
+                              <w:t>code de triche</w:t>
+                            </w:r>
+                            <w:r>
+                              <w:rPr>
+                                <w:i/>
+                                <w:iCs/>
+                                <w:sz w:val="20"/>
+                                <w:szCs w:val="20"/>
+                              </w:rPr>
+                              <w:t xml:space="preserve"> pour augmenter la vitesse du chat à partir du drapeau vert :</w:t>
+                            </w:r>
+                          </w:p>
+                          <w:p>
+                            <w:pPr>
+                              <w:spacing w:after="0"/>
+                              <w:jc w:val="both"/>
+                              <w:rPr>
+                                <w:color w:val="00B050"/>
+                                <w:sz w:val="20"/>
+                                <w:szCs w:val="20"/>
+                              </w:rPr>
+                            </w:pPr>
+                            <w:r>
+                              <w:rPr>
+                                <w:color w:val="00B050"/>
+                                <w:sz w:val="20"/>
+                                <w:szCs w:val="20"/>
+                              </w:rPr>
+                              <w:t xml:space="preserve">      </w:t>
+                            </w:r>
+                            <w:r>
+                              <w:rPr>
+                                <w:color w:val="00B050"/>
+                                <w:sz w:val="20"/>
+                                <w:szCs w:val="20"/>
+                              </w:rPr>
+                              <w:t>trajectoire</w:t>
+                            </w:r>
+                            <w:r>
+                              <w:rPr>
+                                <w:color w:val="00B050"/>
+                                <w:sz w:val="20"/>
+                                <w:szCs w:val="20"/>
+                              </w:rPr>
+                              <w:t>DuChat</w:t>
+                            </w:r>
+                            <w:r>
+                              <w:rPr>
+                                <w:color w:val="00B050"/>
+                                <w:sz w:val="20"/>
+                                <w:szCs w:val="20"/>
+                              </w:rPr>
+                              <w:t xml:space="preserve">([M0M1, M1M2,M2M3], </w:t>
+                            </w:r>
+                            <w:r>
+                              <w:rPr>
+                                <w:color w:val="FF0000"/>
+                                <w:sz w:val="20"/>
+                                <w:szCs w:val="20"/>
+                                <w:highlight w:val="yellow"/>
+                              </w:rPr>
+                              <w:t>’potion_1.5’</w:t>
+                            </w:r>
+                            <w:r>
+                              <w:rPr>
+                                <w:color w:val="FF0000"/>
+                                <w:sz w:val="20"/>
+                                <w:szCs w:val="20"/>
+                              </w:rPr>
+                              <w:t xml:space="preserve"> </w:t>
+                            </w:r>
+                            <w:r>
+                              <w:rPr>
+                                <w:color w:val="00B050"/>
+                                <w:sz w:val="20"/>
+                                <w:szCs w:val="20"/>
+                              </w:rPr>
+                              <w:t>)</w:t>
+                            </w:r>
+                          </w:p>
+                          <w:p>
+                            <w:pPr>
+                              <w:pStyle w:val="ListParagraph"/>
+                              <w:spacing w:after="0"/>
+                              <w:jc w:val="both"/>
+                              <w:rPr>
+                                <w:color w:val="000000" w:themeColor="text1"/>
+                                <w:sz w:val="20"/>
+                                <w:szCs w:val="20"/>
+                              </w:rPr>
+                            </w:pPr>
+                          </w:p>
+                          <w:p>
+                            <w:pPr>
+                              <w:pStyle w:val="ListParagraph"/>
+                              <w:spacing w:after="0"/>
+                              <w:jc w:val="both"/>
+                              <w:rPr>
+                                <w:i/>
+                                <w:iCs/>
+                                <w:color w:val="000000" w:themeColor="text1"/>
+                              </w:rPr>
+                            </w:pPr>
+                          </w:p>
+                          <w:p>
+                            <w:pPr>
+                              <w:spacing w:after="0"/>
+                              <w:jc w:val="both"/>
+                              <w:rPr>
+                                <w:i/>
+                                <w:iCs/>
+                                <w:color w:val="000000" w:themeColor="text1"/>
+                              </w:rPr>
+                            </w:pPr>
+                            <w:r>
+                              <w:rPr>
+                                <w:color w:val="000000" w:themeColor="text1"/>
+                                <w:sz w:val="20"/>
+                                <w:szCs w:val="20"/>
+                              </w:rPr>
+                              <w:t>5</w:t>
+                            </w:r>
+                            <w:r>
+                              <w:rPr>
+                                <w:color w:val="000000" w:themeColor="text1"/>
+                                <w:sz w:val="20"/>
+                                <w:szCs w:val="20"/>
+                              </w:rPr>
+                              <w:t>-</w:t>
+                            </w:r>
+                            <w:r>
+                              <w:rPr>
+                                <w:color w:val="000000" w:themeColor="text1"/>
+                                <w:sz w:val="20"/>
+                                <w:szCs w:val="20"/>
+                              </w:rPr>
+                              <w:t>Tracer</w:t>
+                            </w:r>
+                            <w:r>
+                              <w:rPr>
+                                <w:color w:val="000000" w:themeColor="text1"/>
+                                <w:sz w:val="20"/>
+                                <w:szCs w:val="20"/>
+                              </w:rPr>
+                              <w:t xml:space="preserve"> sur la grille vide de la page précédente</w:t>
+                            </w:r>
+                            <w:r>
+                              <w:rPr>
+                                <w:color w:val="000000" w:themeColor="text1"/>
+                                <w:sz w:val="20"/>
+                                <w:szCs w:val="20"/>
+                              </w:rPr>
+                              <w:t xml:space="preserve"> un vecteur vitesse avant avoir bu la potion (en </w:t>
+                            </w:r>
+                            <m:oMath>
+                              <m:sSub>
+                                <m:sSubPr>
+                                  <m:ctrlPr>
+                                    <w:rPr>
+                                      <w:rFonts w:ascii="Cambria Math" w:hAnsi="Cambria Math"/>
+                                      <w:i/>
+                                      <w:color w:val="000000" w:themeColor="text1"/>
+                                      <w:sz w:val="20"/>
+                                      <w:szCs w:val="20"/>
+                                    </w:rPr>
+                                  </m:ctrlPr>
+                                </m:sSubPr>
+                                <m:e>
+                                  <m:r>
+                                    <w:rPr>
+                                      <w:rFonts w:ascii="Cambria Math" w:hAnsi="Cambria Math"/>
+                                      <w:color w:val="000000" w:themeColor="text1"/>
+                                      <w:sz w:val="20"/>
+                                      <w:szCs w:val="20"/>
+                                    </w:rPr>
+                                    <m:t>M</m:t>
+                                  </m:r>
+                                </m:e>
+                                <m:sub>
+                                  <m:r>
+                                    <w:rPr>
+                                      <w:rFonts w:ascii="Cambria Math" w:hAnsi="Cambria Math"/>
+                                      <w:color w:val="000000" w:themeColor="text1"/>
+                                      <w:sz w:val="20"/>
+                                      <w:szCs w:val="20"/>
+                                    </w:rPr>
+                                    <m:t>3</m:t>
+                                  </m:r>
+                                </m:sub>
+                              </m:sSub>
+                            </m:oMath>
+                            <w:r>
+                              <w:rPr>
+                                <w:rFonts w:eastAsiaTheme="minorEastAsia"/>
+                                <w:color w:val="000000" w:themeColor="text1"/>
+                                <w:sz w:val="20"/>
+                                <w:szCs w:val="20"/>
+                              </w:rPr>
+                              <w:t xml:space="preserve">) </w:t>
+                            </w:r>
+                            <w:r>
+                              <w:rPr>
+                                <w:color w:val="000000" w:themeColor="text1"/>
+                                <w:sz w:val="20"/>
+                                <w:szCs w:val="20"/>
+                              </w:rPr>
+                              <w:t xml:space="preserve">et après avoir bu la potion (en </w:t>
+                            </w:r>
+                            <m:oMath>
+                              <m:sSub>
+                                <m:sSubPr>
+                                  <m:ctrlPr>
+                                    <w:rPr>
+                                      <w:rFonts w:ascii="Cambria Math" w:hAnsi="Cambria Math"/>
+                                      <w:i/>
+                                      <w:color w:val="000000" w:themeColor="text1"/>
+                                      <w:sz w:val="20"/>
+                                      <w:szCs w:val="20"/>
+                                    </w:rPr>
+                                  </m:ctrlPr>
+                                </m:sSubPr>
+                                <m:e>
+                                  <m:r>
+                                    <w:rPr>
+                                      <w:rFonts w:ascii="Cambria Math" w:hAnsi="Cambria Math"/>
+                                      <w:color w:val="000000" w:themeColor="text1"/>
+                                      <w:sz w:val="20"/>
+                                      <w:szCs w:val="20"/>
+                                    </w:rPr>
+                                    <m:t>M</m:t>
+                                  </m:r>
+                                </m:e>
+                                <m:sub>
+                                  <m:r>
+                                    <w:rPr>
+                                      <w:rFonts w:ascii="Cambria Math" w:hAnsi="Cambria Math"/>
+                                      <w:color w:val="000000" w:themeColor="text1"/>
+                                      <w:sz w:val="20"/>
+                                      <w:szCs w:val="20"/>
+                                    </w:rPr>
+                                    <m:t>5</m:t>
+                                  </m:r>
+                                </m:sub>
+                              </m:sSub>
+                            </m:oMath>
+                            <w:r>
+                              <w:rPr>
+                                <w:rFonts w:eastAsiaTheme="minorEastAsia"/>
+                                <w:color w:val="000000" w:themeColor="text1"/>
+                                <w:sz w:val="20"/>
+                                <w:szCs w:val="20"/>
+                              </w:rPr>
+                              <w:t>)</w:t>
+                            </w:r>
+                            <w:r>
+                              <w:rPr>
+                                <w:color w:val="000000" w:themeColor="text1"/>
+                                <w:sz w:val="20"/>
+                                <w:szCs w:val="20"/>
+                              </w:rPr>
+                              <w:t xml:space="preserve">. </w:t>
+                            </w:r>
+                            <w:r>
+                              <w:rPr>
+                                <w:b/>
+                                <w:bCs/>
+                                <w:color w:val="000000" w:themeColor="text1"/>
+                                <w:sz w:val="20"/>
+                                <w:szCs w:val="20"/>
+                              </w:rPr>
+                              <w:t xml:space="preserve">(Echelle des vitesse : 1cm </w:t>
+                            </w:r>
+                            <w:r>
+                              <w:rPr>
+                                <w:b/>
+                                <w:bCs/>
+                                <w:color w:val="000000" w:themeColor="text1"/>
+                                <w:sz w:val="20"/>
+                                <w:szCs w:val="20"/>
+                              </w:rPr>
+                              <w:sym w:font="Wingdings" w:char="F0E0"/>
+                            </w:r>
+                            <w:r>
+                              <w:rPr>
+                                <w:b/>
+                                <w:bCs/>
+                                <w:color w:val="000000" w:themeColor="text1"/>
+                                <w:sz w:val="20"/>
+                                <w:szCs w:val="20"/>
+                              </w:rPr>
+                              <w:t>100 pixels/seconde)</w:t>
+                            </w:r>
+                            <w:r>
+                              <w:rPr>
+                                <w:color w:val="000000" w:themeColor="text1"/>
+                                <w:sz w:val="20"/>
+                                <w:szCs w:val="20"/>
+                              </w:rPr>
+                              <w:t xml:space="preserve"> </w:t>
+                            </w:r>
+                            <w:r>
+                              <w:rPr>
+                                <w:color w:val="000000" w:themeColor="text1"/>
+                                <w:sz w:val="20"/>
+                                <w:szCs w:val="20"/>
+                              </w:rPr>
+                              <w:t>Le code de triche est-il précis ?</w:t>
+                            </w:r>
+                            <w:r>
+                              <w:rPr>
+                                <w:color w:val="000000" w:themeColor="text1"/>
+                                <w:sz w:val="20"/>
+                                <w:szCs w:val="20"/>
+                              </w:rPr>
+                              <w:t xml:space="preserve"> </w:t>
+                            </w:r>
+                          </w:p>
+                          <w:p/>
+                        </w:txbxContent>
+                      </wps:txbx>
+                      <wps:bodyPr rot="0" spcFirstLastPara="0" vertOverflow="overflow" horzOverflow="overflow" vert="horz" wrap="square" lIns="91440" tIns="45720" rIns="91440" bIns="45720" numCol="1" spcCol="0" rtlCol="0" fromWordArt="0" anchor="t" anchorCtr="0" forceAA="0" compatLnSpc="1">
+                        <a:prstTxWarp prst="textNoShape">
+                          <a:avLst/>
+                        </a:prstTxWarp>
+                        <a:noAutofit/>
+                      </wps:bodyPr>
+                    </wps:wsp>
+                  </a:graphicData>
+                </a:graphic>
+                <wp14:sizeRelH relativeFrom="margin">
+                  <wp14:pctWidth>0</wp14:pctWidth>
+                </wp14:sizeRelH>
+                <wp14:sizeRelV relativeFrom="margin">
+                  <wp14:pctHeight>0</wp14:pctHeight>
+                </wp14:sizeRelV>
+              </wp:anchor>
+            </w:drawing>
+          </mc:Choice>
+          <mc:Fallback>
+            <w:pict>
+              <v:shape w14:anchorId="554EBFC7" id="Text Box 21" o:spid="_x0000_s1041" type="#_x0000_t202" style="position:absolute;margin-left:-48.95pt;margin-top:-56.45pt;width:552.2pt;height:602.3pt;z-index:251671040;visibility:visible;mso-wrap-style:square;mso-width-percent:0;mso-height-percent:0;mso-wrap-distance-left:9pt;mso-wrap-distance-top:0;mso-wrap-distance-right:9pt;mso-wrap-distance-bottom:0;mso-position-horizontal:absolute;mso-position-horizontal-relative:margin;mso-position-vertical:absolute;mso-position-vertical-relative:text;mso-width-percent:0;mso-height-percent:0;mso-width-relative:margin;mso-height-relative:margin;v-text-anchor:top" o:gfxdata="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" fillcolor="white [3201]" strokeweight=".5pt">
+                <v:textbox>
+                  <w:txbxContent>
+                    <w:p>
+                      <w:pPr>
+                        <w:spacing w:after="0"/>
+                        <w:jc w:val="both"/>
+                      </w:pPr>
+                      <w:r>
+                        <w:t>En arrivant au drapeau vert, le chat a la possibilité de boire une potion magique pour augmenter sa vitesse.</w:t>
+                      </w:r>
+                    </w:p>
+                    <w:p>
+                      <w:pPr>
+                        <w:spacing w:after="0"/>
+                        <w:jc w:val="both"/>
+                      </w:pPr>
+                      <w:r>
+                        <w:t>3</w:t>
+                      </w:r>
+                      <w:r>
+                        <w:t xml:space="preserve">- </w:t>
+                      </w:r>
+                      <w:r>
+                        <w:t>Quelle vitesse minimale doit avoir le chat à partir du drapeau vert pour rattraper le crocodile et gagner la course ?</w:t>
+                      </w:r>
+                    </w:p>
+                    <w:p>
+                      <w:pPr>
+                        <w:spacing w:after="0"/>
+                        <w:jc w:val="both"/>
+                      </w:pPr>
+                      <w:r>
+                        <w:rPr>
+                          <w:i/>
+                          <w:iCs/>
+                        </w:rPr>
+                        <w:t>Donnée : Le crocodile a une vitesse constante</w:t>
+                      </w:r>
+                      <w:r>
+                        <w:rPr>
+                          <w:i/>
+                          <w:iCs/>
+                        </w:rPr>
+                        <w:t xml:space="preserve"> tout au long de la course</w:t>
+                      </w:r>
+                    </w:p>
+                    <w:p>
+                      <w:pPr>
+                        <w:spacing w:after="0"/>
+                        <w:jc w:val="both"/>
+                        <w:rPr>
+                          <w:i/>
+                          <w:iCs/>
+                        </w:rPr>
+                      </w:pPr>
+                    </w:p>
+                    <w:p>
+                      <w:pPr>
+                        <w:spacing w:after="0"/>
+                        <w:jc w:val="both"/>
+                        <w:rPr>
+                          <w:i/>
+                          <w:iCs/>
+                        </w:rPr>
+                      </w:pPr>
+                    </w:p>
+                    <w:p>
+                      <w:pPr>
+                        <w:spacing w:after="0"/>
+                        <w:jc w:val="both"/>
+                        <w:rPr>
+                          <w:i/>
+                          <w:iCs/>
+                        </w:rPr>
+                      </w:pPr>
+                    </w:p>
+                    <w:p>
+                      <w:pPr>
+                        <w:spacing w:after="0"/>
+                        <w:jc w:val="both"/>
+                        <w:rPr>
+                          <w:i/>
+                          <w:iCs/>
+                        </w:rPr>
+                      </w:pPr>
+                    </w:p>
+                    <w:p>
+                      <w:pPr>
+                        <w:spacing w:after="0"/>
+                        <w:jc w:val="both"/>
+                        <w:rPr>
+                          <w:i/>
+                          <w:iCs/>
+                        </w:rPr>
+                      </w:pPr>
+                    </w:p>
+                    <w:p>
+                      <w:pPr>
+                        <w:spacing w:after="0"/>
+                        <w:jc w:val="both"/>
+                        <w:rPr>
+                          <w:i/>
+                          <w:iCs/>
+                        </w:rPr>
+                      </w:pPr>
+                    </w:p>
+                    <w:p>
+                      <w:pPr>
+                        <w:spacing w:after="0"/>
+                        <w:jc w:val="both"/>
+                        <w:rPr>
+                          <w:i/>
+                          <w:iCs/>
+                        </w:rPr>
+                      </w:pPr>
+                    </w:p>
+                    <w:p>
+                      <w:pPr>
+                        <w:spacing w:after="0"/>
+                        <w:jc w:val="both"/>
+                        <w:rPr>
+                          <w:i/>
+                          <w:iCs/>
+                        </w:rPr>
+                      </w:pPr>
+                    </w:p>
+                    <w:p>
+                      <w:pPr>
+                        <w:spacing w:after="0"/>
+                        <w:jc w:val="both"/>
+                        <w:rPr>
+                          <w:i/>
+                          <w:iCs/>
+                        </w:rPr>
+                      </w:pPr>
+                    </w:p>
+                    <w:p>
+                      <w:pPr>
+                        <w:spacing w:after="0"/>
+                        <w:jc w:val="both"/>
+                        <w:rPr>
+                          <w:i/>
+                          <w:iCs/>
+                        </w:rPr>
+                      </w:pPr>
+                    </w:p>
+                    <w:p>
+                      <w:pPr>
+                        <w:spacing w:after="0"/>
+                        <w:jc w:val="both"/>
+                        <w:rPr>
+                          <w:i/>
+                          <w:iCs/>
+                        </w:rPr>
+                      </w:pPr>
+                    </w:p>
+                    <w:p>
+                      <w:pPr>
+                        <w:spacing w:after="0"/>
+                        <w:jc w:val="both"/>
+                        <w:rPr>
+                          <w:i/>
+                          <w:iCs/>
+                        </w:rPr>
+                      </w:pPr>
+                    </w:p>
+                    <w:p>
+                      <w:pPr>
+                        <w:spacing w:after="0"/>
+                        <w:jc w:val="both"/>
+                        <w:rPr>
+                          <w:i/>
+                          <w:iCs/>
+                        </w:rPr>
+                      </w:pPr>
+                    </w:p>
+                    <w:p>
+                      <w:pPr>
+                        <w:spacing w:after="0"/>
+                        <w:jc w:val="both"/>
+                        <w:rPr>
+                          <w:i/>
+                          <w:iCs/>
+                        </w:rPr>
+                      </w:pPr>
+                    </w:p>
+                    <w:p>
+                      <w:pPr>
+                        <w:spacing w:after="0"/>
+                        <w:jc w:val="both"/>
+                        <w:rPr>
+                          <w:i/>
+                          <w:iCs/>
+                        </w:rPr>
+                      </w:pPr>
+                    </w:p>
+                    <w:p>
+                      <w:pPr>
+                        <w:spacing w:after="0"/>
+                        <w:jc w:val="both"/>
+                      </w:pPr>
+                    </w:p>
+                    <w:p>
+                      <w:pPr>
+                        <w:spacing w:after="0"/>
+                        <w:jc w:val="both"/>
+                        <w:rPr>
+                          <w:i/>
+                          <w:iCs/>
+                        </w:rPr>
+                      </w:pPr>
+                    </w:p>
+                    <w:p>
+                      <w:pPr>
+                        <w:spacing w:after="0"/>
+                        <w:jc w:val="both"/>
+                        <w:rPr>
+                          <w:i/>
+                          <w:iCs/>
+                        </w:rPr>
+                      </w:pPr>
+                    </w:p>
+                    <w:p>
+                      <w:pPr>
+                        <w:spacing w:after="0"/>
+                        <w:jc w:val="both"/>
+                        <w:rPr>
+                          <w:i/>
+                          <w:iCs/>
+                        </w:rPr>
+                      </w:pPr>
+                    </w:p>
+                    <w:p>
+                      <w:pPr>
+                        <w:spacing w:after="0"/>
+                        <w:jc w:val="both"/>
+                        <w:rPr>
+                          <w:i/>
+                          <w:iCs/>
+                        </w:rPr>
+                      </w:pPr>
+                    </w:p>
+                    <w:p>
+                      <w:pPr>
+                        <w:spacing w:after="0"/>
+                        <w:jc w:val="both"/>
+                        <w:rPr>
+                          <w:i/>
+                          <w:iCs/>
+                        </w:rPr>
+                      </w:pPr>
+                    </w:p>
+                    <w:p>
+                      <w:pPr>
+                        <w:spacing w:after="0"/>
+                        <w:jc w:val="both"/>
+                        <w:rPr>
+                          <w:i/>
+                          <w:iCs/>
+                        </w:rPr>
+                      </w:pPr>
+                    </w:p>
+                    <w:p>
+                      <w:pPr>
+                        <w:spacing w:after="0"/>
+                        <w:jc w:val="both"/>
+                        <w:rPr>
+                          <w:i/>
+                          <w:iCs/>
+                        </w:rPr>
+                      </w:pPr>
+                    </w:p>
+                    <w:p>
+                      <w:pPr>
+                        <w:spacing w:after="0"/>
+                        <w:jc w:val="both"/>
+                        <w:rPr>
+                          <w:i/>
+                          <w:iCs/>
+                        </w:rPr>
+                      </w:pPr>
+                    </w:p>
+                    <w:p>
+                      <w:pPr>
+                        <w:spacing w:after="0"/>
+                        <w:jc w:val="both"/>
+                      </w:pPr>
+                    </w:p>
+                    <w:p>
+                      <w:pPr>
+                        <w:spacing w:after="0"/>
+                        <w:jc w:val="both"/>
+                        <w:rPr>
+                          <w:i/>
+                          <w:iCs/>
+                        </w:rPr>
+                      </w:pPr>
+                    </w:p>
+                    <w:p>
+                      <w:pPr>
+                        <w:spacing w:after="0"/>
+                        <w:jc w:val="both"/>
+                        <w:rPr>
+                          <w:i/>
+                          <w:iCs/>
+                          <w:sz w:val="20"/>
+                          <w:szCs w:val="20"/>
+                        </w:rPr>
+                      </w:pPr>
+                    </w:p>
+                    <w:p>
+                      <w:pPr>
+                        <w:spacing w:after="0"/>
+                        <w:jc w:val="both"/>
+                        <w:rPr>
+                          <w:i/>
+                          <w:iCs/>
+                          <w:sz w:val="20"/>
+                          <w:szCs w:val="20"/>
+                        </w:rPr>
+                      </w:pPr>
+                      <w:r>
+                        <w:rPr>
+                          <w:sz w:val="20"/>
+                          <w:szCs w:val="20"/>
+                        </w:rPr>
+                        <w:t>4</w:t>
+                      </w:r>
+                      <w:r>
+                        <w:rPr>
+                          <w:sz w:val="20"/>
+                          <w:szCs w:val="20"/>
+                        </w:rPr>
+                        <w:t>-</w:t>
+                      </w:r>
+                      <w:r>
+                        <w:rPr>
+                          <w:i/>
+                          <w:iCs/>
+                          <w:sz w:val="20"/>
+                          <w:szCs w:val="20"/>
+                        </w:rPr>
+                        <w:t xml:space="preserve"> </w:t>
+                      </w:r>
+                      <w:r>
+                        <w:rPr>
+                          <w:sz w:val="20"/>
+                          <w:szCs w:val="20"/>
+                        </w:rPr>
+                        <w:t>Modifier le code pour gagner la course.</w:t>
+                      </w:r>
+                      <w:r>
+                        <w:rPr>
+                          <w:i/>
+                          <w:iCs/>
+                          <w:sz w:val="20"/>
+                          <w:szCs w:val="20"/>
+                        </w:rPr>
+                        <w:t xml:space="preserve"> </w:t>
+                      </w:r>
+                      <w:r>
+                        <w:rPr>
+                          <w:i/>
+                          <w:iCs/>
+                          <w:sz w:val="20"/>
+                          <w:szCs w:val="20"/>
+                        </w:rPr>
+                        <w:t xml:space="preserve">Exemple de </w:t>
+                      </w:r>
+                      <w:r>
+                        <w:rPr>
+                          <w:b/>
+                          <w:bCs/>
+                          <w:i/>
+                          <w:iCs/>
+                          <w:sz w:val="20"/>
+                          <w:szCs w:val="20"/>
+                        </w:rPr>
+                        <w:t>code de triche</w:t>
+                      </w:r>
+                      <w:r>
+                        <w:rPr>
+                          <w:i/>
+                          <w:iCs/>
+                          <w:sz w:val="20"/>
+                          <w:szCs w:val="20"/>
+                        </w:rPr>
+                        <w:t xml:space="preserve"> pour augmenter la vitesse du chat à partir du drapeau vert :</w:t>
+                      </w:r>
+                    </w:p>
+                    <w:p>
+                      <w:pPr>
+                        <w:spacing w:after="0"/>
+                        <w:jc w:val="both"/>
+                        <w:rPr>
+                          <w:color w:val="00B050"/>
+                          <w:sz w:val="20"/>
+                          <w:szCs w:val="20"/>
+                        </w:rPr>
+                      </w:pPr>
+                      <w:r>
+                        <w:rPr>
+                          <w:color w:val="00B050"/>
+                          <w:sz w:val="20"/>
+                          <w:szCs w:val="20"/>
+                        </w:rPr>
+                        <w:t xml:space="preserve">      </w:t>
+                      </w:r>
+                      <w:r>
+                        <w:rPr>
+                          <w:color w:val="00B050"/>
+                          <w:sz w:val="20"/>
+                          <w:szCs w:val="20"/>
+                        </w:rPr>
+                        <w:t>trajectoire</w:t>
+                      </w:r>
+                      <w:r>
+                        <w:rPr>
+                          <w:color w:val="00B050"/>
+                          <w:sz w:val="20"/>
+                          <w:szCs w:val="20"/>
+                        </w:rPr>
+                        <w:t>DuChat</w:t>
+                      </w:r>
+                      <w:r>
+                        <w:rPr>
+                          <w:color w:val="00B050"/>
+                          <w:sz w:val="20"/>
+                          <w:szCs w:val="20"/>
+                        </w:rPr>
+                        <w:t xml:space="preserve">([M0M1, M1M2,M2M3], </w:t>
+                      </w:r>
+                      <w:r>
+                        <w:rPr>
+                          <w:color w:val="FF0000"/>
+                          <w:sz w:val="20"/>
+                          <w:szCs w:val="20"/>
+                          <w:highlight w:val="yellow"/>
+                        </w:rPr>
+                        <w:t>’potion_1.5’</w:t>
+                      </w:r>
+                      <w:r>
+                        <w:rPr>
+                          <w:color w:val="FF0000"/>
+                          <w:sz w:val="20"/>
+                          <w:szCs w:val="20"/>
+                        </w:rPr>
+                        <w:t xml:space="preserve"> </w:t>
+                      </w:r>
+                      <w:r>
+                        <w:rPr>
+                          <w:color w:val="00B050"/>
+                          <w:sz w:val="20"/>
+                          <w:szCs w:val="20"/>
+                        </w:rPr>
+                        <w:t>)</w:t>
+                      </w:r>
+                    </w:p>
+                    <w:p>
+                      <w:pPr>
+                        <w:pStyle w:val="ListParagraph"/>
+                        <w:spacing w:after="0"/>
+                        <w:jc w:val="both"/>
+                        <w:rPr>
+                          <w:color w:val="000000" w:themeColor="text1"/>
+                          <w:sz w:val="20"/>
+                          <w:szCs w:val="20"/>
+                        </w:rPr>
+                      </w:pPr>
+                    </w:p>
+                    <w:p>
+                      <w:pPr>
+                        <w:pStyle w:val="ListParagraph"/>
+                        <w:spacing w:after="0"/>
+                        <w:jc w:val="both"/>
+                        <w:rPr>
+                          <w:i/>
+                          <w:iCs/>
+                          <w:color w:val="000000" w:themeColor="text1"/>
+                        </w:rPr>
+                      </w:pPr>
+                    </w:p>
+                    <w:p>
+                      <w:pPr>
+                        <w:spacing w:after="0"/>
+                        <w:jc w:val="both"/>
+                        <w:rPr>
+                          <w:i/>
+                          <w:iCs/>
+                          <w:color w:val="000000" w:themeColor="text1"/>
+                        </w:rPr>
+                      </w:pPr>
+                      <w:r>
+                        <w:rPr>
+                          <w:color w:val="000000" w:themeColor="text1"/>
+                          <w:sz w:val="20"/>
+                          <w:szCs w:val="20"/>
+                        </w:rPr>
+                        <w:t>5</w:t>
+                      </w:r>
+                      <w:r>
+                        <w:rPr>
+                          <w:color w:val="000000" w:themeColor="text1"/>
+                          <w:sz w:val="20"/>
+                          <w:szCs w:val="20"/>
+                        </w:rPr>
+                        <w:t>-</w:t>
+                      </w:r>
+                      <w:r>
+                        <w:rPr>
+                          <w:color w:val="000000" w:themeColor="text1"/>
+                          <w:sz w:val="20"/>
+                          <w:szCs w:val="20"/>
+                        </w:rPr>
+                        <w:t>Tracer</w:t>
+                      </w:r>
+                      <w:r>
+                        <w:rPr>
+                          <w:color w:val="000000" w:themeColor="text1"/>
+                          <w:sz w:val="20"/>
+                          <w:szCs w:val="20"/>
+                        </w:rPr>
+                        <w:t xml:space="preserve"> sur la grille vide de la page précédente</w:t>
+                      </w:r>
+                      <w:r>
+                        <w:rPr>
+                          <w:color w:val="000000" w:themeColor="text1"/>
+                          <w:sz w:val="20"/>
+                          <w:szCs w:val="20"/>
+                        </w:rPr>
+                        <w:t xml:space="preserve"> un vecteur vitesse avant avoir bu la potion (en </w:t>
+                      </w:r>
+                      <m:oMath>
+                        <m:sSub>
+                          <m:sSubPr>
+                            <m:ctrlPr>
+                              <w:rPr>
+                                <w:rFonts w:ascii="Cambria Math" w:hAnsi="Cambria Math"/>
+                                <w:i/>
+                                <w:color w:val="000000" w:themeColor="text1"/>
+                                <w:sz w:val="20"/>
+                                <w:szCs w:val="20"/>
+                              </w:rPr>
+                            </m:ctrlPr>
+                          </m:sSubPr>
+                          <m:e>
+                            <m:r>
+                              <w:rPr>
+                                <w:rFonts w:ascii="Cambria Math" w:hAnsi="Cambria Math"/>
+                                <w:color w:val="000000" w:themeColor="text1"/>
+                                <w:sz w:val="20"/>
+                                <w:szCs w:val="20"/>
+                              </w:rPr>
+                              <m:t>M</m:t>
+                            </m:r>
+                          </m:e>
+                          <m:sub>
+                            <m:r>
+                              <w:rPr>
+                                <w:rFonts w:ascii="Cambria Math" w:hAnsi="Cambria Math"/>
+                                <w:color w:val="000000" w:themeColor="text1"/>
+                                <w:sz w:val="20"/>
+                                <w:szCs w:val="20"/>
+                              </w:rPr>
+                              <m:t>3</m:t>
+                            </m:r>
+                          </m:sub>
+                        </m:sSub>
+                      </m:oMath>
+                      <w:r>
+                        <w:rPr>
+                          <w:rFonts w:eastAsiaTheme="minorEastAsia"/>
+                          <w:color w:val="000000" w:themeColor="text1"/>
+                          <w:sz w:val="20"/>
+                          <w:szCs w:val="20"/>
+                        </w:rPr>
+                        <w:t xml:space="preserve">) </w:t>
+                      </w:r>
+                      <w:r>
+                        <w:rPr>
+                          <w:color w:val="000000" w:themeColor="text1"/>
+                          <w:sz w:val="20"/>
+                          <w:szCs w:val="20"/>
+                        </w:rPr>
+                        <w:t xml:space="preserve">et après avoir bu la potion (en </w:t>
+                      </w:r>
+                      <m:oMath>
+                        <m:sSub>
+                          <m:sSubPr>
+                            <m:ctrlPr>
+                              <w:rPr>
+                                <w:rFonts w:ascii="Cambria Math" w:hAnsi="Cambria Math"/>
+                                <w:i/>
+                                <w:color w:val="000000" w:themeColor="text1"/>
+                                <w:sz w:val="20"/>
+                                <w:szCs w:val="20"/>
+                              </w:rPr>
+                            </m:ctrlPr>
+                          </m:sSubPr>
+                          <m:e>
+                            <m:r>
+                              <w:rPr>
+                                <w:rFonts w:ascii="Cambria Math" w:hAnsi="Cambria Math"/>
+                                <w:color w:val="000000" w:themeColor="text1"/>
+                                <w:sz w:val="20"/>
+                                <w:szCs w:val="20"/>
+                              </w:rPr>
+                              <m:t>M</m:t>
+                            </m:r>
+                          </m:e>
+                          <m:sub>
+                            <m:r>
+                              <w:rPr>
+                                <w:rFonts w:ascii="Cambria Math" w:hAnsi="Cambria Math"/>
+                                <w:color w:val="000000" w:themeColor="text1"/>
+                                <w:sz w:val="20"/>
+                                <w:szCs w:val="20"/>
+                              </w:rPr>
+                              <m:t>5</m:t>
+                            </m:r>
+                          </m:sub>
+                        </m:sSub>
+                      </m:oMath>
+                      <w:r>
+                        <w:rPr>
+                          <w:rFonts w:eastAsiaTheme="minorEastAsia"/>
+                          <w:color w:val="000000" w:themeColor="text1"/>
+                          <w:sz w:val="20"/>
+                          <w:szCs w:val="20"/>
+                        </w:rPr>
+                        <w:t>)</w:t>
+                      </w:r>
+                      <w:r>
+                        <w:rPr>
+                          <w:color w:val="000000" w:themeColor="text1"/>
+                          <w:sz w:val="20"/>
+                          <w:szCs w:val="20"/>
+                        </w:rPr>
+                        <w:t xml:space="preserve">. </w:t>
+                      </w:r>
+                      <w:r>
+                        <w:rPr>
+                          <w:b/>
+                          <w:bCs/>
+                          <w:color w:val="000000" w:themeColor="text1"/>
+                          <w:sz w:val="20"/>
+                          <w:szCs w:val="20"/>
+                        </w:rPr>
+                        <w:t xml:space="preserve">(Echelle des vitesse : 1cm </w:t>
+                      </w:r>
+                      <w:r>
+                        <w:rPr>
+                          <w:b/>
+                          <w:bCs/>
+                          <w:color w:val="000000" w:themeColor="text1"/>
+                          <w:sz w:val="20"/>
+                          <w:szCs w:val="20"/>
+                        </w:rPr>
+                        <w:sym w:font="Wingdings" w:char="F0E0"/>
+                      </w:r>
+                      <w:r>
+                        <w:rPr>
+                          <w:b/>
+                          <w:bCs/>
+                          <w:color w:val="000000" w:themeColor="text1"/>
+                          <w:sz w:val="20"/>
+                          <w:szCs w:val="20"/>
+                        </w:rPr>
+                        <w:t>100 pixels/seconde)</w:t>
+                      </w:r>
+                      <w:r>
+                        <w:rPr>
+                          <w:color w:val="000000" w:themeColor="text1"/>
+                          <w:sz w:val="20"/>
+                          <w:szCs w:val="20"/>
+                        </w:rPr>
+                        <w:t xml:space="preserve"> </w:t>
+                      </w:r>
+                      <w:r>
+                        <w:rPr>
+                          <w:color w:val="000000" w:themeColor="text1"/>
+                          <w:sz w:val="20"/>
+                          <w:szCs w:val="20"/>
+                        </w:rPr>
+                        <w:t>Le code de triche est-il précis ?</w:t>
+                      </w:r>
+                      <w:r>
+                        <w:rPr>
+                          <w:color w:val="000000" w:themeColor="text1"/>
+                          <w:sz w:val="20"/>
+                          <w:szCs w:val="20"/>
+                        </w:rPr>
+                        <w:t xml:space="preserve"> </w:t>
+                      </w:r>
+                    </w:p>
+                    <w:p/>
+                  </w:txbxContent>
+                </v:textbox>
+                <w10:wrap anchorx="margin"/>
+              </v:shape>
+            </w:pict>
+          </mc:Fallback>
+        </mc:AlternateContent>
+      </w:r>
+    </w:p>
+    <w:p>
+      <w:r>
+        <w:rPr>
+          <w:noProof/>
+        </w:rPr>
+        <mc:AlternateContent>
+          <mc:Choice Requires="wps">
+            <w:drawing>
+              <wp:anchor distT="0" distB="0" distL="114300" distR="114300" simplePos="0" relativeHeight="251673088" behindDoc="0" locked="0" layoutInCell="1" allowOverlap="1" wp14:anchorId="27CD7424" wp14:editId="0324BF0B">
                 <wp:simplePos x="0" y="0"/>
                 <wp:positionH relativeFrom="column">
-                  <wp:posOffset>2456399</wp:posOffset>
+                  <wp:posOffset>2395855</wp:posOffset>
                 </wp:positionH>
                 <wp:positionV relativeFrom="paragraph">
-                  <wp:posOffset>5942926</wp:posOffset>
+                  <wp:posOffset>4891405</wp:posOffset>
                 </wp:positionV>
-                <wp:extent cx="451485" cy="196347"/>
-                <wp:effectExtent l="38100" t="38100" r="24765" b="32385"/>
+                <wp:extent cx="311150" cy="107950"/>
+                <wp:effectExtent l="38100" t="38100" r="12700" b="25400"/>
                 <wp:wrapNone/>
                 <wp:docPr id="10" name="Straight Arrow Connector 10"/>
                 <wp:cNvGraphicFramePr/>
@@ -2997,7 +5000,7 @@
                       <wps:spPr>
                         <a:xfrm flipH="1" flipV="1">
                           <a:off x="0" y="0"/>
-                          <a:ext cx="451485" cy="196347"/>
+                          <a:ext cx="311150" cy="107950"/>
                         </a:xfrm>
                         <a:prstGeom prst="straightConnector1">
                           <a:avLst/>
@@ -3035,7 +5038,7 @@
           </mc:Choice>
           <mc:Fallback>
             <w:pict>
-              <v:shape w14:anchorId="03038551" id="Straight Arrow Connector 10" o:spid="_x0000_s1026" type="#_x0000_t32" style="position:absolute;margin-left:193.4pt;margin-top:467.95pt;width:35.55pt;height:15.45pt;flip:x y;z-index:251673088;visibility:visible;mso-wrap-style:square;mso-width-percent:0;mso-height-percent:0;mso-wrap-distance-left:9pt;mso-wrap-distance-top:0;mso-wrap-distance-right:9pt;mso-wrap-distance-bottom:0;mso-position-horizontal:absolute;mso-position-horizontal-relative:text;mso-position-vertical:absolute;mso-position-vertical-relative:text;mso-width-percent:0;mso-height-percent:0;mso-width-relative:margin;mso-height-relative:margin" o:gfxdata="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" strokecolor="#4472c4 [3204]" strokeweight=".5pt">
+              <v:shape w14:anchorId="3242684A" id="Straight Arrow Connector 10" o:spid="_x0000_s1026" type="#_x0000_t32" style="position:absolute;margin-left:188.65pt;margin-top:385.15pt;width:24.5pt;height:8.5pt;flip:x y;z-index:251673088;visibility:visible;mso-wrap-style:square;mso-width-percent:0;mso-height-percent:0;mso-wrap-distance-left:9pt;mso-wrap-distance-top:0;mso-wrap-distance-right:9pt;mso-wrap-distance-bottom:0;mso-position-horizontal:absolute;mso-position-horizontal-relative:text;mso-position-vertical:absolute;mso-position-vertical-relative:text;mso-width-percent:0;mso-height-percent:0;mso-width-relative:margin;mso-height-relative:margin" o:gfxdata="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" strokecolor="#4472c4 [3204]" strokeweight=".5pt">
                 <v:stroke endarrow="block" joinstyle="miter"/>
               </v:shape>
             </w:pict>
@@ -3049,15 +5052,15 @@
         <mc:AlternateContent>
           <mc:Choice Requires="wps">
             <w:drawing>
-              <wp:anchor distT="0" distB="0" distL="114300" distR="114300" simplePos="0" relativeHeight="251674112" behindDoc="0" locked="0" layoutInCell="1" allowOverlap="1" wp14:anchorId="1D04D091" wp14:editId="0880521D">
+              <wp:anchor distT="0" distB="0" distL="114300" distR="114300" simplePos="0" relativeHeight="251674112" behindDoc="0" locked="0" layoutInCell="1" allowOverlap="1" wp14:anchorId="1D04D091" wp14:editId="7227A17F">
                 <wp:simplePos x="0" y="0"/>
                 <wp:positionH relativeFrom="column">
-                  <wp:posOffset>2877820</wp:posOffset>
+                  <wp:posOffset>2697480</wp:posOffset>
                 </wp:positionH>
                 <wp:positionV relativeFrom="paragraph">
-                  <wp:posOffset>6019140</wp:posOffset>
+                  <wp:posOffset>4728210</wp:posOffset>
                 </wp:positionV>
-                <wp:extent cx="3390314" cy="549275"/>
+                <wp:extent cx="3390265" cy="549275"/>
                 <wp:effectExtent l="0" t="0" r="0" b="3175"/>
                 <wp:wrapNone/>
                 <wp:docPr id="13" name="Text Box 13"/>
@@ -3069,7 +5072,7 @@
                       <wps:spPr>
                         <a:xfrm flipH="1">
                           <a:off x="0" y="0"/>
-                          <a:ext cx="3390314" cy="549275"/>
+                          <a:ext cx="3390265" cy="549275"/>
                         </a:xfrm>
                         <a:prstGeom prst="rect">
                           <a:avLst/>
@@ -3096,7 +5099,7 @@
                                 <w:sz w:val="18"/>
                                 <w:szCs w:val="18"/>
                               </w:rPr>
-                              <w:t>Dans ce cas, l</w:t>
+                              <w:t>Dans c</w:t>
                             </w:r>
                             <w:r>
                               <w:rPr>
@@ -3104,7 +5107,47 @@
                                 <w:sz w:val="18"/>
                                 <w:szCs w:val="18"/>
                               </w:rPr>
-                              <w:t>a potion va multiplier la vitesse initiale du chat par 1.5</w:t>
+                              <w:t>et exemple</w:t>
+                            </w:r>
+                            <w:r>
+                              <w:rPr>
+                                <w:color w:val="4472C4" w:themeColor="accent1"/>
+                                <w:sz w:val="18"/>
+                                <w:szCs w:val="18"/>
+                              </w:rPr>
+                              <w:t>, l</w:t>
+                            </w:r>
+                            <w:r>
+                              <w:rPr>
+                                <w:color w:val="4472C4" w:themeColor="accent1"/>
+                                <w:sz w:val="18"/>
+                                <w:szCs w:val="18"/>
+                              </w:rPr>
+                              <w:t>a potion va multiplier la vitesse du chat par 1</w:t>
+                            </w:r>
+                            <w:r>
+                              <w:rPr>
+                                <w:color w:val="4472C4" w:themeColor="accent1"/>
+                                <w:sz w:val="18"/>
+                                <w:szCs w:val="18"/>
+                              </w:rPr>
+                              <w:t>,</w:t>
+                            </w:r>
+                            <w:r>
+                              <w:rPr>
+                                <w:color w:val="4472C4" w:themeColor="accent1"/>
+                                <w:sz w:val="18"/>
+                                <w:szCs w:val="18"/>
+                              </w:rPr>
+                              <w:t>5</w:t>
+                            </w:r>
+                            <w:r>
+                              <w:rPr>
+                                <w:color w:val="4472C4" w:themeColor="accent1"/>
+                                <w:sz w:val="18"/>
+                                <w:szCs w:val="18"/>
+                              </w:rPr>
+                              <w:t>.</w:t>
                             </w:r>
                             <w:r>
                               <w:rPr>
@@ -3122,7 +5165,47 @@
                                 <w:sz w:val="18"/>
                                 <w:szCs w:val="18"/>
                               </w:rPr>
-                              <w:t>Vous pouvez choisir de remplacer 1.5 par le nombre que vous souhaitez.</w:t>
+                              <w:t>Vous pouvez choisir de remplacer 1</w:t>
+                            </w:r>
+                            <w:r>
+                              <w:rPr>
+                                <w:i/>
+                                <w:iCs/>
+                                <w:color w:val="4472C4" w:themeColor="accent1"/>
+                                <w:sz w:val="18"/>
+                                <w:szCs w:val="18"/>
+                              </w:rPr>
+                              <w:t>,</w:t>
+                            </w:r>
+                            <w:r>
+                              <w:rPr>
+                                <w:i/>
+                                <w:iCs/>
+                                <w:color w:val="4472C4" w:themeColor="accent1"/>
+                                <w:sz w:val="18"/>
+                                <w:szCs w:val="18"/>
+                              </w:rPr>
+                              <w:t>5 par le nombre que vous souhaitez</w:t>
+                            </w:r>
+                            <w:r>
+                              <w:rPr>
+                                <w:i/>
+                                <w:iCs/>
+                                <w:color w:val="4472C4" w:themeColor="accent1"/>
+                                <w:sz w:val="18"/>
+                                <w:szCs w:val="18"/>
+                              </w:rPr>
+                              <w:t xml:space="preserve"> pour modifier la vitesse</w:t>
+                            </w:r>
+                            <w:r>
+                              <w:rPr>
+                                <w:i/>
+                                <w:iCs/>
+                                <w:color w:val="4472C4" w:themeColor="accent1"/>
+                                <w:sz w:val="18"/>
+                                <w:szCs w:val="18"/>
+                              </w:rPr>
+                              <w:t>.</w:t>
                             </w:r>
                           </w:p>
                           <w:p>
@@ -3156,7 +5239,7 @@
           </mc:Choice>
           <mc:Fallback>
             <w:pict>
-              <v:shape w14:anchorId="1D04D091" id="Text Box 13" o:spid="_x0000_s1038" type="#_x0000_t202" style="position:absolute;margin-left:226.6pt;margin-top:473.95pt;width:266.95pt;height:43.25pt;flip:x;z-index:251674112;visibility:visible;mso-wrap-style:square;mso-width-percent:0;mso-height-percent:0;mso-wrap-distance-left:9pt;mso-wrap-distance-top:0;mso-wrap-distance-right:9pt;mso-wrap-distance-bottom:0;mso-position-horizontal:absolute;mso-position-horizontal-relative:text;mso-position-vertical:absolute;mso-position-vertical-relative:text;mso-width-percent:0;mso-height-percent:0;mso-width-relative:margin;mso-height-relative:margin;v-text-anchor:top" o:gfxdata="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" filled="f" stroked="f" strokeweight=".5pt">
+              <v:shape w14:anchorId="1D04D091" id="Text Box 13" o:spid="_x0000_s1042" type="#_x0000_t202" style="position:absolute;margin-left:212.4pt;margin-top:372.3pt;width:266.95pt;height:43.25pt;flip:x;z-index:251674112;visibility:visible;mso-wrap-style:square;mso-width-percent:0;mso-height-percent:0;mso-wrap-distance-left:9pt;mso-wrap-distance-top:0;mso-wrap-distance-right:9pt;mso-wrap-distance-bottom:0;mso-position-horizontal:absolute;mso-position-horizontal-relative:text;mso-position-vertical:absolute;mso-position-vertical-relative:text;mso-width-percent:0;mso-height-percent:0;mso-width-relative:margin;mso-height-relative:margin;v-text-anchor:top" o:gfxdata="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" filled="f" stroked="f" strokeweight=".5pt">
                 <v:textbox>
                   <w:txbxContent>
                     <w:p>
@@ -3174,7 +5257,7 @@
                           <w:sz w:val="18"/>
                           <w:szCs w:val="18"/>
                         </w:rPr>
-                        <w:t>Dans ce cas, l</w:t>
+                        <w:t>Dans c</w:t>
                       </w:r>
                       <w:r>
                         <w:rPr>
@@ -3182,7 +5265,47 @@
                           <w:sz w:val="18"/>
                           <w:szCs w:val="18"/>
                         </w:rPr>
-                        <w:t>a potion va multiplier la vitesse initiale du chat par 1.5</w:t>
+                        <w:t>et exemple</w:t>
+                      </w:r>
+                      <w:r>
+                        <w:rPr>
+                          <w:color w:val="4472C4" w:themeColor="accent1"/>
+                          <w:sz w:val="18"/>
+                          <w:szCs w:val="18"/>
+                        </w:rPr>
+                        <w:t>, l</w:t>
+                      </w:r>
+                      <w:r>
+                        <w:rPr>
+                          <w:color w:val="4472C4" w:themeColor="accent1"/>
+                          <w:sz w:val="18"/>
+                          <w:szCs w:val="18"/>
+                        </w:rPr>
+                        <w:t>a potion va multiplier la vitesse du chat par 1</w:t>
+                      </w:r>
+                      <w:r>
+                        <w:rPr>
+                          <w:color w:val="4472C4" w:themeColor="accent1"/>
+                          <w:sz w:val="18"/>
+                          <w:szCs w:val="18"/>
+                        </w:rPr>
+                        <w:t>,</w:t>
+                      </w:r>
+                      <w:r>
+                        <w:rPr>
+                          <w:color w:val="4472C4" w:themeColor="accent1"/>
+                          <w:sz w:val="18"/>
+                          <w:szCs w:val="18"/>
+                        </w:rPr>
+                        <w:t>5</w:t>
+                      </w:r>
+                      <w:r>
+                        <w:rPr>
+                          <w:color w:val="4472C4" w:themeColor="accent1"/>
+                          <w:sz w:val="18"/>
+                          <w:szCs w:val="18"/>
+                        </w:rPr>
+                        <w:t>.</w:t>
                       </w:r>
                       <w:r>
                         <w:rPr>
@@ -3200,7 +5323,47 @@
                           <w:sz w:val="18"/>
                           <w:szCs w:val="18"/>
                         </w:rPr>
-                        <w:t>Vous pouvez choisir de remplacer 1.5 par le nombre que vous souhaitez.</w:t>
+                        <w:t>Vous pouvez choisir de remplacer 1</w:t>
+                      </w:r>
+                      <w:r>
+                        <w:rPr>
+                          <w:i/>
+                          <w:iCs/>
+                          <w:color w:val="4472C4" w:themeColor="accent1"/>
+                          <w:sz w:val="18"/>
+                          <w:szCs w:val="18"/>
+                        </w:rPr>
+                        <w:t>,</w:t>
+                      </w:r>
+                      <w:r>
+                        <w:rPr>
+                          <w:i/>
+                          <w:iCs/>
+                          <w:color w:val="4472C4" w:themeColor="accent1"/>
+                          <w:sz w:val="18"/>
+                          <w:szCs w:val="18"/>
+                        </w:rPr>
+                        <w:t>5 par le nombre que vous souhaitez</w:t>
+                      </w:r>
+                      <w:r>
+                        <w:rPr>
+                          <w:i/>
+                          <w:iCs/>
+                          <w:color w:val="4472C4" w:themeColor="accent1"/>
+                          <w:sz w:val="18"/>
+                          <w:szCs w:val="18"/>
+                        </w:rPr>
+                        <w:t xml:space="preserve"> pour modifier la vitesse</w:t>
+                      </w:r>
+                      <w:r>
+                        <w:rPr>
+                          <w:i/>
+                          <w:iCs/>
+                          <w:color w:val="4472C4" w:themeColor="accent1"/>
+                          <w:sz w:val="18"/>
+                          <w:szCs w:val="18"/>
+                        </w:rPr>
+                        <w:t>.</w:t>
                       </w:r>
                     </w:p>
                     <w:p>
@@ -3226,18 +5389,18 @@
         <mc:AlternateContent>
           <mc:Choice Requires="wps">
             <w:drawing>
-              <wp:anchor distT="0" distB="0" distL="114300" distR="114300" simplePos="0" relativeHeight="251671040" behindDoc="0" locked="0" layoutInCell="1" allowOverlap="1" wp14:anchorId="554EBFC7" wp14:editId="4EE2A451">
+              <wp:anchor distT="0" distB="0" distL="114300" distR="114300" simplePos="0" relativeHeight="251678208" behindDoc="0" locked="0" layoutInCell="1" allowOverlap="1" wp14:anchorId="6B84DA75" wp14:editId="64BDC3B7">
                 <wp:simplePos x="0" y="0"/>
-                <wp:positionH relativeFrom="column">
-                  <wp:posOffset>-652633</wp:posOffset>
+                <wp:positionH relativeFrom="margin">
+                  <wp:posOffset>-226695</wp:posOffset>
                 </wp:positionH>
                 <wp:positionV relativeFrom="paragraph">
-                  <wp:posOffset>-463501</wp:posOffset>
+                  <wp:posOffset>6688455</wp:posOffset>
                 </wp:positionV>
-                <wp:extent cx="6878955" cy="9573064"/>
-                <wp:effectExtent l="0" t="0" r="17145" b="28575"/>
+                <wp:extent cx="6525895" cy="1089025"/>
+                <wp:effectExtent l="0" t="0" r="8255" b="0"/>
                 <wp:wrapNone/>
-                <wp:docPr id="21" name="Text Box 21"/>
+                <wp:docPr id="2064" name="Text Box 2064"/>
                 <wp:cNvGraphicFramePr/>
                 <a:graphic xmlns:a="http://schemas.openxmlformats.org/drawingml/2006/main">
                   <a:graphicData uri="http://schemas.microsoft.com/office/word/2010/wordprocessingShape">
@@ -3246,721 +5409,340 @@
                       <wps:spPr>
                         <a:xfrm>
                           <a:off x="0" y="0"/>
-                          <a:ext cx="6878955" cy="9573064"/>
+                          <a:ext cx="6525895" cy="1089025"/>
                         </a:xfrm>
                         <a:prstGeom prst="rect">
                           <a:avLst/>
                         </a:prstGeom>
-                        <a:solidFill>
-                          <a:schemeClr val="lt1"/>
-                        </a:solidFill>
+                        <a:noFill/>
                         <a:ln w="6350">
-                          <a:solidFill>
-                            <a:prstClr val="black"/>
-                          </a:solidFill>
+                          <a:noFill/>
                         </a:ln>
                       </wps:spPr>
                       <wps:txbx>
                         <w:txbxContent>
-                          <w:p>
-                            <w:pPr>
-                              <w:spacing w:after="0"/>
-                              <w:jc w:val="both"/>
-                            </w:pPr>
-                            <w:r>
-                              <w:t>En arrivant au drapeau vert, le chat a la possibilité de boire une potion magique pour augmenter sa vitesse.</w:t>
-                            </w:r>
-                          </w:p>
-                          <w:p>
-                            <w:pPr>
-                              <w:spacing w:after="0"/>
-                              <w:jc w:val="both"/>
-                            </w:pPr>
-                            <w:r>
-                              <w:t>3</w:t>
-                            </w:r>
-                            <w:r>
-                              <w:t xml:space="preserve">- </w:t>
-                            </w:r>
-                            <w:r>
-                              <w:t>Quelle vitesse minimale doit avoir le chat à partir du drapeau vert pour rattraper le crocodile et gagner la course ?</w:t>
-                            </w:r>
-                          </w:p>
-                          <w:p>
-                            <w:pPr>
-                              <w:spacing w:after="0"/>
-                              <w:jc w:val="both"/>
-                            </w:pPr>
-                            <w:r>
-                              <w:rPr>
-                                <w:i/>
-                                <w:iCs/>
-                              </w:rPr>
-                              <w:t>Donnée : Le crocodile a une vitesse constante tout au long de sa trajectoire</w:t>
-                            </w:r>
-                            <w:r>
-                              <w:t xml:space="preserve"> </w:t>
-                            </w:r>
-                          </w:p>
-                          <w:p>
-                            <w:pPr>
-                              <w:spacing w:after="0"/>
-                              <w:jc w:val="both"/>
-                              <w:rPr>
-                                <w:i/>
-                                <w:iCs/>
-                              </w:rPr>
-                            </w:pPr>
-                          </w:p>
-                          <w:p>
-                            <w:pPr>
-                              <w:spacing w:after="0"/>
-                              <w:jc w:val="both"/>
-                              <w:rPr>
-                                <w:i/>
-                                <w:iCs/>
-                              </w:rPr>
-                            </w:pPr>
-                          </w:p>
-                          <w:p>
-                            <w:pPr>
-                              <w:spacing w:after="0"/>
-                              <w:jc w:val="both"/>
-                              <w:rPr>
-                                <w:i/>
-                                <w:iCs/>
-                              </w:rPr>
-                            </w:pPr>
-                          </w:p>
-                          <w:p>
-                            <w:pPr>
-                              <w:spacing w:after="0"/>
-                              <w:jc w:val="both"/>
-                              <w:rPr>
-                                <w:i/>
-                                <w:iCs/>
-                              </w:rPr>
-                            </w:pPr>
-                          </w:p>
-                          <w:p>
-                            <w:pPr>
-                              <w:spacing w:after="0"/>
-                              <w:jc w:val="both"/>
-                              <w:rPr>
-                                <w:i/>
-                                <w:iCs/>
-                              </w:rPr>
-                            </w:pPr>
-                          </w:p>
-                          <w:p>
-                            <w:pPr>
-                              <w:spacing w:after="0"/>
-                              <w:jc w:val="both"/>
-                              <w:rPr>
-                                <w:i/>
-                                <w:iCs/>
-                              </w:rPr>
-                            </w:pPr>
-                          </w:p>
-                          <w:p>
-                            <w:pPr>
-                              <w:spacing w:after="0"/>
-                              <w:jc w:val="both"/>
-                              <w:rPr>
-                                <w:i/>
-                                <w:iCs/>
-                              </w:rPr>
-                            </w:pPr>
-                          </w:p>
-                          <w:p>
-                            <w:pPr>
-                              <w:spacing w:after="0"/>
-                              <w:jc w:val="both"/>
-                              <w:rPr>
-                                <w:i/>
-                                <w:iCs/>
-                              </w:rPr>
-                            </w:pPr>
-                          </w:p>
-                          <w:p>
-                            <w:pPr>
-                              <w:spacing w:after="0"/>
-                              <w:jc w:val="both"/>
-                              <w:rPr>
-                                <w:i/>
-                                <w:iCs/>
-                              </w:rPr>
-                            </w:pPr>
-                          </w:p>
-                          <w:p>
-                            <w:pPr>
-                              <w:spacing w:after="0"/>
-                              <w:jc w:val="both"/>
-                              <w:rPr>
-                                <w:i/>
-                                <w:iCs/>
-                              </w:rPr>
-                            </w:pPr>
-                          </w:p>
-                          <w:p>
-                            <w:pPr>
-                              <w:spacing w:after="0"/>
-                              <w:jc w:val="both"/>
-                              <w:rPr>
-                                <w:i/>
-                                <w:iCs/>
-                              </w:rPr>
-                            </w:pPr>
-                          </w:p>
-                          <w:p>
-                            <w:pPr>
-                              <w:spacing w:after="0"/>
-                              <w:jc w:val="both"/>
-                              <w:rPr>
-                                <w:i/>
-                                <w:iCs/>
-                              </w:rPr>
-                            </w:pPr>
-                          </w:p>
-                          <w:p>
-                            <w:pPr>
-                              <w:spacing w:after="0"/>
-                              <w:jc w:val="both"/>
-                              <w:rPr>
-                                <w:i/>
-                                <w:iCs/>
-                              </w:rPr>
-                            </w:pPr>
-                          </w:p>
-                          <w:p>
-                            <w:pPr>
-                              <w:spacing w:after="0"/>
-                              <w:jc w:val="both"/>
-                              <w:rPr>
-                                <w:i/>
-                                <w:iCs/>
-                              </w:rPr>
-                            </w:pPr>
-                          </w:p>
-                          <w:p>
-                            <w:pPr>
-                              <w:spacing w:after="0"/>
-                              <w:jc w:val="both"/>
-                              <w:rPr>
-                                <w:i/>
-                                <w:iCs/>
-                              </w:rPr>
-                            </w:pPr>
-                          </w:p>
-                          <w:p>
-                            <w:pPr>
-                              <w:spacing w:after="0"/>
-                              <w:jc w:val="both"/>
-                              <w:rPr>
-                                <w:i/>
-                                <w:iCs/>
-                              </w:rPr>
-                            </w:pPr>
-                          </w:p>
-                          <w:p>
-                            <w:pPr>
-                              <w:spacing w:after="0"/>
-                              <w:jc w:val="both"/>
-                              <w:rPr>
-                                <w:i/>
-                                <w:iCs/>
-                              </w:rPr>
-                            </w:pPr>
-                          </w:p>
-                          <w:p>
-                            <w:pPr>
-                              <w:spacing w:after="0"/>
-                              <w:jc w:val="both"/>
-                              <w:rPr>
-                                <w:i/>
-                                <w:iCs/>
-                              </w:rPr>
-                            </w:pPr>
-                          </w:p>
-                          <w:p>
-                            <w:pPr>
-                              <w:spacing w:after="0"/>
-                              <w:jc w:val="both"/>
-                              <w:rPr>
-                                <w:i/>
-                                <w:iCs/>
-                              </w:rPr>
-                            </w:pPr>
-                          </w:p>
-                          <w:p>
-                            <w:pPr>
-                              <w:spacing w:after="0"/>
-                              <w:jc w:val="both"/>
-                              <w:rPr>
-                                <w:i/>
-                                <w:iCs/>
-                              </w:rPr>
-                            </w:pPr>
-                          </w:p>
-                          <w:p>
-                            <w:pPr>
-                              <w:spacing w:after="0"/>
-                              <w:jc w:val="both"/>
-                              <w:rPr>
-                                <w:i/>
-                                <w:iCs/>
-                              </w:rPr>
-                            </w:pPr>
-                          </w:p>
-                          <w:p>
-                            <w:pPr>
-                              <w:spacing w:after="0"/>
-                              <w:jc w:val="both"/>
-                              <w:rPr>
-                                <w:i/>
-                                <w:iCs/>
-                              </w:rPr>
-                            </w:pPr>
-                          </w:p>
-                          <w:p>
-                            <w:pPr>
-                              <w:spacing w:after="0"/>
-                              <w:jc w:val="both"/>
-                              <w:rPr>
-                                <w:i/>
-                                <w:iCs/>
-                              </w:rPr>
-                            </w:pPr>
-                          </w:p>
-                          <w:p>
-                            <w:pPr>
-                              <w:spacing w:after="0"/>
-                              <w:jc w:val="both"/>
-                              <w:rPr>
-                                <w:i/>
-                                <w:iCs/>
-                              </w:rPr>
-                            </w:pPr>
-                          </w:p>
-                          <w:p>
-                            <w:pPr>
-                              <w:spacing w:after="0"/>
-                              <w:jc w:val="both"/>
-                              <w:rPr>
-                                <w:i/>
-                                <w:iCs/>
-                              </w:rPr>
-                            </w:pPr>
-                          </w:p>
-                          <w:p>
-                            <w:pPr>
-                              <w:spacing w:after="0"/>
-                              <w:jc w:val="both"/>
-                              <w:rPr>
-                                <w:i/>
-                                <w:iCs/>
-                              </w:rPr>
-                            </w:pPr>
-                          </w:p>
-                          <w:p>
-                            <w:pPr>
-                              <w:spacing w:after="0"/>
-                              <w:jc w:val="both"/>
-                              <w:rPr>
-                                <w:i/>
-                                <w:iCs/>
-                              </w:rPr>
-                            </w:pPr>
-                          </w:p>
-                          <w:p>
-                            <w:pPr>
-                              <w:spacing w:after="0"/>
-                              <w:jc w:val="both"/>
-                            </w:pPr>
-                          </w:p>
-                          <w:p>
-                            <w:pPr>
-                              <w:spacing w:after="0"/>
-                              <w:jc w:val="both"/>
-                              <w:rPr>
-                                <w:i/>
-                                <w:iCs/>
-                              </w:rPr>
-                            </w:pPr>
-                          </w:p>
-                          <w:p>
-                            <w:pPr>
-                              <w:spacing w:after="0"/>
-                              <w:jc w:val="both"/>
-                              <w:rPr>
-                                <w:i/>
-                                <w:iCs/>
-                                <w:sz w:val="20"/>
-                                <w:szCs w:val="20"/>
-                              </w:rPr>
-                            </w:pPr>
-                          </w:p>
-                          <w:p>
-                            <w:pPr>
-                              <w:spacing w:after="0"/>
-                              <w:jc w:val="both"/>
-                              <w:rPr>
-                                <w:i/>
-                                <w:iCs/>
-                                <w:sz w:val="20"/>
-                                <w:szCs w:val="20"/>
-                              </w:rPr>
-                            </w:pPr>
-                            <w:r>
-                              <w:rPr>
-                                <w:sz w:val="20"/>
-                                <w:szCs w:val="20"/>
-                              </w:rPr>
-                              <w:t>4</w:t>
-                            </w:r>
-                            <w:r>
-                              <w:rPr>
-                                <w:sz w:val="20"/>
-                                <w:szCs w:val="20"/>
-                              </w:rPr>
-                              <w:t>-</w:t>
-                            </w:r>
-                            <w:r>
-                              <w:rPr>
-                                <w:i/>
-                                <w:iCs/>
-                                <w:sz w:val="20"/>
-                                <w:szCs w:val="20"/>
-                              </w:rPr>
-                              <w:t xml:space="preserve"> </w:t>
-                            </w:r>
-                            <w:r>
-                              <w:rPr>
-                                <w:sz w:val="20"/>
-                                <w:szCs w:val="20"/>
-                              </w:rPr>
-                              <w:t>Modifier le code pour gagner la course.</w:t>
-                            </w:r>
-                            <w:r>
-                              <w:rPr>
-                                <w:i/>
-                                <w:iCs/>
-                                <w:sz w:val="20"/>
-                                <w:szCs w:val="20"/>
-                              </w:rPr>
-                              <w:t xml:space="preserve"> </w:t>
-                            </w:r>
-                            <w:r>
-                              <w:rPr>
-                                <w:i/>
-                                <w:iCs/>
-                                <w:sz w:val="20"/>
-                                <w:szCs w:val="20"/>
-                              </w:rPr>
-                              <w:t>Exemple de code de triche pour augmenter la vitesse du chat à partir du drapeau vert :</w:t>
-                            </w:r>
-                          </w:p>
-                          <w:p>
-                            <w:pPr>
-                              <w:spacing w:after="0"/>
-                              <w:jc w:val="both"/>
-                              <w:rPr>
-                                <w:color w:val="00B050"/>
-                                <w:sz w:val="20"/>
-                                <w:szCs w:val="20"/>
-                              </w:rPr>
-                            </w:pPr>
-                            <w:r>
-                              <w:rPr>
-                                <w:color w:val="00B050"/>
-                                <w:sz w:val="20"/>
-                                <w:szCs w:val="20"/>
-                              </w:rPr>
-                              <w:t xml:space="preserve">      </w:t>
-                            </w:r>
-                            <w:proofErr w:type="gramStart"/>
-                            <w:r>
-                              <w:rPr>
-                                <w:color w:val="00B050"/>
-                                <w:sz w:val="20"/>
-                                <w:szCs w:val="20"/>
-                              </w:rPr>
-                              <w:t>trajectoire</w:t>
-                            </w:r>
-                            <w:r>
-                              <w:rPr>
-                                <w:color w:val="00B050"/>
-                                <w:sz w:val="20"/>
-                                <w:szCs w:val="20"/>
-                              </w:rPr>
-                              <w:t>DuChat</w:t>
-                            </w:r>
-                            <w:r>
-                              <w:rPr>
-                                <w:color w:val="00B050"/>
-                                <w:sz w:val="20"/>
-                                <w:szCs w:val="20"/>
-                              </w:rPr>
-                              <w:t>(</w:t>
-                            </w:r>
-                            <w:proofErr w:type="gramEnd"/>
-                            <w:r>
-                              <w:rPr>
-                                <w:color w:val="00B050"/>
-                                <w:sz w:val="20"/>
-                                <w:szCs w:val="20"/>
-                              </w:rPr>
-                              <w:t xml:space="preserve">[M0M1, M1M2,M2M3], </w:t>
-                            </w:r>
-                            <w:r>
-                              <w:rPr>
-                                <w:color w:val="FF0000"/>
-                                <w:sz w:val="20"/>
-                                <w:szCs w:val="20"/>
-                                <w:highlight w:val="yellow"/>
-                              </w:rPr>
-                              <w:t>’potion_1.5’</w:t>
-                            </w:r>
-                            <w:r>
-                              <w:rPr>
-                                <w:color w:val="FF0000"/>
-                                <w:sz w:val="20"/>
-                                <w:szCs w:val="20"/>
-                              </w:rPr>
-                              <w:t xml:space="preserve"> </w:t>
-                            </w:r>
-                            <w:r>
-                              <w:rPr>
-                                <w:color w:val="00B050"/>
-                                <w:sz w:val="20"/>
-                                <w:szCs w:val="20"/>
-                              </w:rPr>
-                              <w:t>)</w:t>
-                            </w:r>
-                          </w:p>
-                          <w:p>
-                            <w:pPr>
-                              <w:pStyle w:val="ListParagraph"/>
-                              <w:spacing w:after="0"/>
-                              <w:jc w:val="both"/>
-                              <w:rPr>
-                                <w:color w:val="000000" w:themeColor="text1"/>
-                                <w:sz w:val="20"/>
-                                <w:szCs w:val="20"/>
-                              </w:rPr>
-                            </w:pPr>
-                          </w:p>
-                          <w:p>
-                            <w:pPr>
-                              <w:pStyle w:val="ListParagraph"/>
-                              <w:spacing w:after="0"/>
-                              <w:jc w:val="both"/>
-                              <w:rPr>
-                                <w:i/>
-                                <w:iCs/>
-                                <w:color w:val="000000" w:themeColor="text1"/>
-                              </w:rPr>
-                            </w:pPr>
-                          </w:p>
-                          <w:p>
-                            <w:pPr>
-                              <w:spacing w:after="0"/>
-                              <w:jc w:val="both"/>
-                              <w:rPr>
-                                <w:i/>
-                                <w:iCs/>
-                                <w:color w:val="000000" w:themeColor="text1"/>
-                              </w:rPr>
-                            </w:pPr>
-                          </w:p>
-                          <w:p>
-                            <w:pPr>
-                              <w:spacing w:after="0"/>
-                              <w:jc w:val="both"/>
-                              <w:rPr>
-                                <w:color w:val="000000" w:themeColor="text1"/>
-                              </w:rPr>
-                            </w:pPr>
-                          </w:p>
-                          <w:p>
-                            <w:pPr>
-                              <w:spacing w:after="0"/>
-                              <w:jc w:val="both"/>
-                              <w:rPr>
-                                <w:i/>
-                                <w:iCs/>
-                                <w:color w:val="000000" w:themeColor="text1"/>
-                              </w:rPr>
-                            </w:pPr>
-                            <w:r>
-                              <w:rPr>
-                                <w:color w:val="000000" w:themeColor="text1"/>
-                                <w:sz w:val="20"/>
-                                <w:szCs w:val="20"/>
-                              </w:rPr>
-                              <w:t>5</w:t>
-                            </w:r>
-                            <w:r>
-                              <w:rPr>
-                                <w:color w:val="000000" w:themeColor="text1"/>
-                                <w:sz w:val="20"/>
-                                <w:szCs w:val="20"/>
-                              </w:rPr>
-                              <w:t>-</w:t>
-                            </w:r>
-                            <w:r>
-                              <w:rPr>
-                                <w:color w:val="000000" w:themeColor="text1"/>
-                                <w:sz w:val="20"/>
-                                <w:szCs w:val="20"/>
-                              </w:rPr>
-                              <w:t>Tracer</w:t>
-                            </w:r>
-                            <w:r>
-                              <w:rPr>
-                                <w:color w:val="000000" w:themeColor="text1"/>
-                                <w:sz w:val="20"/>
-                                <w:szCs w:val="20"/>
-                              </w:rPr>
-                              <w:t xml:space="preserve"> sur la grille vide de la page précédente</w:t>
-                            </w:r>
-                            <w:r>
-                              <w:rPr>
-                                <w:color w:val="000000" w:themeColor="text1"/>
-                                <w:sz w:val="20"/>
-                                <w:szCs w:val="20"/>
-                              </w:rPr>
-                              <w:t xml:space="preserve"> un vecteur vitesse avant avoir bu la potion (en </w:t>
-                            </w:r>
-                            <m:oMath>
-                              <m:sSub>
-                                <m:sSubPr>
-                                  <m:ctrlPr>
-                                    <w:rPr>
-                                      <w:rFonts w:ascii="Cambria Math" w:hAnsi="Cambria Math"/>
-                                      <w:i/>
-                                      <w:color w:val="000000" w:themeColor="text1"/>
+                          <w:tbl>
+                            <w:tblPr>
+                              <w:tblW w:w="10206" w:type="dxa"/>
+                              <w:tblInd w:w="-5" w:type="dxa"/>
+                              <w:tblLook w:val="04A0" w:firstRow="1" w:lastRow="0" w:firstColumn="1" w:lastColumn="0" w:noHBand="0" w:noVBand="1"/>
+                            </w:tblPr>
+                            <w:tblGrid>
+                              <w:gridCol w:w="2764"/>
+                              <w:gridCol w:w="3899"/>
+                              <w:gridCol w:w="3543"/>
+                            </w:tblGrid>
+                            <w:tr>
+                              <w:trPr>
+                                <w:trHeight w:val="369"/>
+                              </w:trPr>
+                              <w:tc>
+                                <w:tcPr>
+                                  <w:tcW w:w="10206" w:type="dxa"/>
+                                  <w:gridSpan w:val="3"/>
+                                  <w:tcBorders>
+                                    <w:bottom w:val="single" w:sz="4" w:space="0" w:color="auto"/>
+                                    <w:right w:val="single" w:sz="4" w:space="0" w:color="auto"/>
+                                  </w:tcBorders>
+                                  <w:shd w:val="clear" w:color="auto" w:fill="auto"/>
+                                </w:tcPr>
+                                <w:p>
+                                  <w:pPr>
+                                    <w:spacing w:after="0"/>
+                                    <w:ind w:right="170"/>
+                                    <w:rPr>
+                                      <w:b/>
+                                      <w:bCs/>
                                       <w:sz w:val="20"/>
                                       <w:szCs w:val="20"/>
                                     </w:rPr>
-                                  </m:ctrlPr>
-                                </m:sSubPr>
-                                <m:e>
-                                  <m:r>
-                                    <w:rPr>
-                                      <w:rFonts w:ascii="Cambria Math" w:hAnsi="Cambria Math"/>
-                                      <w:color w:val="000000" w:themeColor="text1"/>
+                                  </w:pPr>
+                                  <w:r>
+                                    <w:rPr>
+                                      <w:b/>
+                                      <w:bCs/>
+                                      <w:sz w:val="24"/>
+                                      <w:szCs w:val="24"/>
+                                    </w:rPr>
+                                    <w:t xml:space="preserve">Réaliser </w:t>
+                                  </w:r>
+                                  <w:r>
+                                    <w:rPr>
+                                      <w:b/>
+                                      <w:bCs/>
+                                      <w:sz w:val="24"/>
+                                      <w:szCs w:val="24"/>
+                                    </w:rPr>
+                                    <w:t xml:space="preserve">: </w:t>
+                                  </w:r>
+                                  <w:r>
+                                    <w:rPr>
+                                      <w:b/>
+                                      <w:bCs/>
+                                    </w:rPr>
+                                    <w:t xml:space="preserve">Je sais </w:t>
+                                  </w:r>
+                                  <w:r>
+                                    <w:rPr>
+                                      <w:b/>
+                                      <w:bCs/>
+                                    </w:rPr>
+                                    <w:t>utiliser le vecteur déplacement pour guider le chat</w:t>
+                                  </w:r>
+                                  <w:r>
+                                    <w:rPr>
+                                      <w:b/>
+                                      <w:bCs/>
+                                    </w:rPr>
+                                    <w:t xml:space="preserve"> (question 1 et 4 )</w:t>
+                                  </w:r>
+                                </w:p>
+                              </w:tc>
+                            </w:tr>
+                            <w:tr>
+                              <w:trPr>
+                                <w:trHeight w:val="369"/>
+                              </w:trPr>
+                              <w:tc>
+                                <w:tcPr>
+                                  <w:tcW w:w="2764" w:type="dxa"/>
+                                  <w:tcBorders>
+                                    <w:top w:val="single" w:sz="4" w:space="0" w:color="auto"/>
+                                    <w:left w:val="single" w:sz="4" w:space="0" w:color="auto"/>
+                                    <w:bottom w:val="single" w:sz="4" w:space="0" w:color="auto"/>
+                                    <w:right w:val="single" w:sz="4" w:space="0" w:color="auto"/>
+                                  </w:tcBorders>
+                                  <w:shd w:val="clear" w:color="auto" w:fill="00FF99"/>
+                                </w:tcPr>
+                                <w:p>
+                                  <w:pPr>
+                                    <w:pStyle w:val="ListParagraph"/>
+                                    <w:numPr>
+                                      <w:ilvl w:val="0"/>
+                                      <w:numId w:val="7"/>
+                                    </w:numPr>
+                                    <w:spacing w:after="0"/>
+                                    <w:ind w:right="170"/>
+                                    <w:rPr>
+                                      <w:b/>
+                                      <w:bCs/>
+                                    </w:rPr>
+                                  </w:pPr>
+                                  <w:r>
+                                    <w:rPr>
+                                      <w:b/>
+                                      <w:bCs/>
+                                    </w:rPr>
+                                    <w:t>Bonne maitrise</w:t>
+                                  </w:r>
+                                </w:p>
+                              </w:tc>
+                              <w:tc>
+                                <w:tcPr>
+                                  <w:tcW w:w="3899" w:type="dxa"/>
+                                  <w:tcBorders>
+                                    <w:top w:val="single" w:sz="4" w:space="0" w:color="auto"/>
+                                    <w:left w:val="single" w:sz="4" w:space="0" w:color="auto"/>
+                                    <w:bottom w:val="single" w:sz="4" w:space="0" w:color="auto"/>
+                                    <w:right w:val="single" w:sz="4" w:space="0" w:color="auto"/>
+                                  </w:tcBorders>
+                                  <w:shd w:val="clear" w:color="auto" w:fill="FFE599" w:themeFill="accent4" w:themeFillTint="66"/>
+                                </w:tcPr>
+                                <w:p>
+                                  <w:pPr>
+                                    <w:pStyle w:val="ListParagraph"/>
+                                    <w:numPr>
+                                      <w:ilvl w:val="0"/>
+                                      <w:numId w:val="7"/>
+                                    </w:numPr>
+                                    <w:spacing w:after="0"/>
+                                    <w:ind w:right="170"/>
+                                    <w:rPr>
+                                      <w:b/>
+                                      <w:bCs/>
                                       <w:sz w:val="20"/>
                                       <w:szCs w:val="20"/>
                                     </w:rPr>
-                                    <m:t>M</m:t>
-                                  </m:r>
-                                </m:e>
-                                <m:sub>
-                                  <m:r>
-                                    <w:rPr>
-                                      <w:rFonts w:ascii="Cambria Math" w:hAnsi="Cambria Math"/>
-                                      <w:color w:val="000000" w:themeColor="text1"/>
+                                  </w:pPr>
+                                  <w:r>
+                                    <w:rPr>
+                                      <w:b/>
+                                      <w:bCs/>
                                       <w:sz w:val="20"/>
                                       <w:szCs w:val="20"/>
                                     </w:rPr>
-                                    <m:t>3</m:t>
-                                  </m:r>
-                                </m:sub>
-                              </m:sSub>
-                            </m:oMath>
-                            <w:r>
-                              <w:rPr>
-                                <w:rFonts w:eastAsiaTheme="minorEastAsia"/>
-                                <w:color w:val="000000" w:themeColor="text1"/>
-                                <w:sz w:val="20"/>
-                                <w:szCs w:val="20"/>
-                              </w:rPr>
-                              <w:t xml:space="preserve">) </w:t>
-                            </w:r>
-                            <w:r>
-                              <w:rPr>
-                                <w:color w:val="000000" w:themeColor="text1"/>
-                                <w:sz w:val="20"/>
-                                <w:szCs w:val="20"/>
-                              </w:rPr>
-                              <w:t xml:space="preserve">et après avoir bu la potion (en </w:t>
-                            </w:r>
-                            <m:oMath>
-                              <m:sSub>
-                                <m:sSubPr>
-                                  <m:ctrlPr>
-                                    <w:rPr>
-                                      <w:rFonts w:ascii="Cambria Math" w:hAnsi="Cambria Math"/>
-                                      <w:i/>
-                                      <w:color w:val="000000" w:themeColor="text1"/>
+                                    <w:t>Maitrise insuffisante</w:t>
+                                  </w:r>
+                                </w:p>
+                              </w:tc>
+                              <w:tc>
+                                <w:tcPr>
+                                  <w:tcW w:w="3543" w:type="dxa"/>
+                                  <w:tcBorders>
+                                    <w:top w:val="single" w:sz="4" w:space="0" w:color="auto"/>
+                                    <w:left w:val="single" w:sz="4" w:space="0" w:color="auto"/>
+                                    <w:bottom w:val="single" w:sz="4" w:space="0" w:color="auto"/>
+                                    <w:right w:val="single" w:sz="4" w:space="0" w:color="auto"/>
+                                  </w:tcBorders>
+                                  <w:shd w:val="clear" w:color="auto" w:fill="F4B083" w:themeFill="accent2" w:themeFillTint="99"/>
+                                </w:tcPr>
+                                <w:p>
+                                  <w:pPr>
+                                    <w:pStyle w:val="ListParagraph"/>
+                                    <w:numPr>
+                                      <w:ilvl w:val="0"/>
+                                      <w:numId w:val="7"/>
+                                    </w:numPr>
+                                    <w:spacing w:after="0"/>
+                                    <w:ind w:right="170"/>
+                                    <w:rPr>
+                                      <w:b/>
+                                      <w:bCs/>
                                       <w:sz w:val="20"/>
                                       <w:szCs w:val="20"/>
                                     </w:rPr>
-                                  </m:ctrlPr>
-                                </m:sSubPr>
-                                <m:e>
-                                  <m:r>
-                                    <w:rPr>
-                                      <w:rFonts w:ascii="Cambria Math" w:hAnsi="Cambria Math"/>
-                                      <w:color w:val="000000" w:themeColor="text1"/>
+                                  </w:pPr>
+                                  <w:r>
+                                    <w:rPr>
+                                      <w:b/>
+                                      <w:bCs/>
                                       <w:sz w:val="20"/>
                                       <w:szCs w:val="20"/>
                                     </w:rPr>
-                                    <m:t>M</m:t>
-                                  </m:r>
-                                </m:e>
-                                <m:sub>
-                                  <m:r>
-                                    <w:rPr>
-                                      <w:rFonts w:ascii="Cambria Math" w:hAnsi="Cambria Math"/>
-                                      <w:color w:val="000000" w:themeColor="text1"/>
-                                      <w:sz w:val="20"/>
-                                      <w:szCs w:val="20"/>
-                                    </w:rPr>
-                                    <m:t>5</m:t>
-                                  </m:r>
-                                </m:sub>
-                              </m:sSub>
-                            </m:oMath>
-                            <w:r>
-                              <w:rPr>
-                                <w:rFonts w:eastAsiaTheme="minorEastAsia"/>
-                                <w:color w:val="000000" w:themeColor="text1"/>
-                                <w:sz w:val="20"/>
-                                <w:szCs w:val="20"/>
-                              </w:rPr>
-                              <w:t>)</w:t>
-                            </w:r>
-                            <w:r>
-                              <w:rPr>
-                                <w:color w:val="000000" w:themeColor="text1"/>
-                                <w:sz w:val="20"/>
-                                <w:szCs w:val="20"/>
-                              </w:rPr>
-                              <w:t xml:space="preserve">. </w:t>
-                            </w:r>
-                            <w:r>
-                              <w:rPr>
-                                <w:color w:val="000000" w:themeColor="text1"/>
-                                <w:sz w:val="20"/>
-                                <w:szCs w:val="20"/>
-                              </w:rPr>
-                              <w:t>Le code de triche est-il précis ?</w:t>
-                            </w:r>
-                            <w:r>
-                              <w:rPr>
-                                <w:color w:val="000000" w:themeColor="text1"/>
-                                <w:sz w:val="20"/>
-                                <w:szCs w:val="20"/>
-                              </w:rPr>
-                              <w:t xml:space="preserve"> </w:t>
-                            </w:r>
-                          </w:p>
+                                    <w:t>Maitrise très insuffisante</w:t>
+                                  </w:r>
+                                </w:p>
+                              </w:tc>
+                            </w:tr>
+                            <w:tr>
+                              <w:trPr>
+                                <w:trHeight w:val="400"/>
+                              </w:trPr>
+                              <w:tc>
+                                <w:tcPr>
+                                  <w:tcW w:w="2764" w:type="dxa"/>
+                                  <w:tcBorders>
+                                    <w:top w:val="single" w:sz="4" w:space="0" w:color="auto"/>
+                                    <w:left w:val="single" w:sz="4" w:space="0" w:color="auto"/>
+                                    <w:bottom w:val="single" w:sz="4" w:space="0" w:color="auto"/>
+                                    <w:right w:val="single" w:sz="4" w:space="0" w:color="auto"/>
+                                  </w:tcBorders>
+                                  <w:shd w:val="clear" w:color="auto" w:fill="00FF99"/>
+                                </w:tcPr>
+                                <w:p>
+                                  <w:pPr>
+                                    <w:jc w:val="both"/>
+                                    <w:rPr>
+                                      <w:sz w:val="16"/>
+                                      <w:szCs w:val="16"/>
+                                    </w:rPr>
+                                  </w:pPr>
+                                  <w:r>
+                                    <w:rPr>
+                                      <w:sz w:val="16"/>
+                                      <w:szCs w:val="16"/>
+                                    </w:rPr>
+                                    <w:sym w:font="Wingdings" w:char="F0E0"/>
+                                  </w:r>
+                                  <w:r>
+                                    <w:rPr>
+                                      <w:sz w:val="16"/>
+                                      <w:szCs w:val="16"/>
+                                    </w:rPr>
+                                    <w:t>J’ai complété le code sans aide du professeur. Le chat se déplace jusqu</w:t>
+                                  </w:r>
+                                  <w:r>
+                                    <w:rPr>
+                                      <w:sz w:val="16"/>
+                                      <w:szCs w:val="16"/>
+                                    </w:rPr>
+                                    <w:t xml:space="preserve">’au </w:t>
+                                  </w:r>
+                                  <w:r>
+                                    <w:rPr>
+                                      <w:sz w:val="16"/>
+                                      <w:szCs w:val="16"/>
+                                    </w:rPr>
+                                    <w:t>drapeau d’arrivée</w:t>
+                                  </w:r>
+                                </w:p>
+                              </w:tc>
+                              <w:tc>
+                                <w:tcPr>
+                                  <w:tcW w:w="3899" w:type="dxa"/>
+                                  <w:tcBorders>
+                                    <w:top w:val="single" w:sz="4" w:space="0" w:color="auto"/>
+                                    <w:left w:val="single" w:sz="4" w:space="0" w:color="auto"/>
+                                    <w:bottom w:val="single" w:sz="4" w:space="0" w:color="auto"/>
+                                    <w:right w:val="single" w:sz="4" w:space="0" w:color="auto"/>
+                                  </w:tcBorders>
+                                  <w:shd w:val="clear" w:color="auto" w:fill="FFE599" w:themeFill="accent4" w:themeFillTint="66"/>
+                                </w:tcPr>
+                                <w:p>
+                                  <w:pPr>
+                                    <w:jc w:val="both"/>
+                                    <w:rPr>
+                                      <w:sz w:val="16"/>
+                                      <w:szCs w:val="16"/>
+                                    </w:rPr>
+                                  </w:pPr>
+                                  <w:r>
+                                    <w:rPr>
+                                      <w:sz w:val="16"/>
+                                      <w:szCs w:val="16"/>
+                                    </w:rPr>
+                                    <w:sym w:font="Wingdings" w:char="F0E0"/>
+                                  </w:r>
+                                  <w:r>
+                                    <w:rPr>
+                                      <w:sz w:val="16"/>
+                                      <w:szCs w:val="16"/>
+                                    </w:rPr>
+                                    <w:t>J’ai eu besoin de l’aide du professeur pour compléter le code. Le chat se déplace jusqu’au drapeau d’arrivée</w:t>
+                                  </w:r>
+                                </w:p>
+                              </w:tc>
+                              <w:tc>
+                                <w:tcPr>
+                                  <w:tcW w:w="3543" w:type="dxa"/>
+                                  <w:tcBorders>
+                                    <w:top w:val="single" w:sz="4" w:space="0" w:color="auto"/>
+                                    <w:left w:val="single" w:sz="4" w:space="0" w:color="auto"/>
+                                    <w:bottom w:val="single" w:sz="4" w:space="0" w:color="auto"/>
+                                    <w:right w:val="single" w:sz="4" w:space="0" w:color="auto"/>
+                                  </w:tcBorders>
+                                  <w:shd w:val="clear" w:color="auto" w:fill="F4B083" w:themeFill="accent2" w:themeFillTint="99"/>
+                                </w:tcPr>
+                                <w:p>
+                                  <w:pPr>
+                                    <w:jc w:val="both"/>
+                                    <w:rPr>
+                                      <w:sz w:val="16"/>
+                                      <w:szCs w:val="16"/>
+                                    </w:rPr>
+                                  </w:pPr>
+                                  <w:r>
+                                    <w:rPr>
+                                      <w:sz w:val="16"/>
+                                      <w:szCs w:val="16"/>
+                                    </w:rPr>
+                                    <w:sym w:font="Wingdings" w:char="F0E0"/>
+                                  </w:r>
+                                  <w:r>
+                                    <w:rPr>
+                                      <w:sz w:val="16"/>
+                                      <w:szCs w:val="16"/>
+                                    </w:rPr>
+                                    <w:t>Je n’ai pas réussi à compléter le code pour que le chat aille jusqu’au bout de la course</w:t>
+                                  </w:r>
+                                </w:p>
+                              </w:tc>
+                            </w:tr>
+                          </w:tbl>
                           <w:p/>
                         </w:txbxContent>
                       </wps:txbx>
-                      <wps:bodyPr rot="0" spcFirstLastPara="0" vertOverflow="overflow" horzOverflow="overflow" vert="horz" wrap="square" lIns="91440" tIns="45720" rIns="91440" bIns="45720" numCol="1" spcCol="0" rtlCol="0" fromWordArt="0" anchor="t" anchorCtr="0" forceAA="0" compatLnSpc="1">
+                      <wps:bodyPr rot="0" spcFirstLastPara="0" vertOverflow="overflow" horzOverflow="overflow" vert="horz" wrap="square" lIns="0" tIns="0" rIns="0" bIns="0" numCol="1" spcCol="0" rtlCol="0" fromWordArt="0" anchor="t" anchorCtr="0" forceAA="0" compatLnSpc="1">
                         <a:prstTxWarp prst="textNoShape">
                           <a:avLst/>
                         </a:prstTxWarp>
@@ -3969,6 +5751,9 @@
                     </wps:wsp>
                   </a:graphicData>
                 </a:graphic>
+                <wp14:sizeRelH relativeFrom="margin">
+                  <wp14:pctWidth>0</wp14:pctWidth>
+                </wp14:sizeRelH>
                 <wp14:sizeRelV relativeFrom="margin">
                   <wp14:pctHeight>0</wp14:pctHeight>
                 </wp14:sizeRelV>
@@ -3977,707 +5762,1523 @@
           </mc:Choice>
           <mc:Fallback>
             <w:pict>
-              <v:shape w14:anchorId="554EBFC7" id="Text Box 21" o:spid="_x0000_s1039" type="#_x0000_t202" style="position:absolute;margin-left:-51.4pt;margin-top:-36.5pt;width:541.65pt;height:753.8pt;z-index:251671040;visibility:visible;mso-wrap-style:square;mso-height-percent:0;mso-wrap-distance-left:9pt;mso-wrap-distance-top:0;mso-wrap-distance-right:9pt;mso-wrap-distance-bottom:0;mso-position-horizontal:absolute;mso-position-horizontal-relative:text;mso-position-vertical:absolute;mso-position-vertical-relative:text;mso-height-percent:0;mso-height-relative:margin;v-text-anchor:top" o:gfxdata="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" fillcolor="white [3201]" strokeweight=".5pt">
-                <v:textbox>
+              <v:shape w14:anchorId="6B84DA75" id="Text Box 2064" o:spid="_x0000_s1043" type="#_x0000_t202" style="position:absolute;margin-left:-17.85pt;margin-top:526.65pt;width:513.85pt;height:85.75pt;z-index:251678208;visibility:visible;mso-wrap-style:square;mso-width-percent:0;mso-height-percent:0;mso-wrap-distance-left:9pt;mso-wrap-distance-top:0;mso-wrap-distance-right:9pt;mso-wrap-distance-bottom:0;mso-position-horizontal:absolute;mso-position-horizontal-relative:margin;mso-position-vertical:absolute;mso-position-vertical-relative:text;mso-width-percent:0;mso-height-percent:0;mso-width-relative:margin;mso-height-relative:margin;v-text-anchor:top" o:gfxdata="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" filled="f" stroked="f" strokeweight=".5pt">
+                <v:textbox inset="0,0,0,0">
                   <w:txbxContent>
-                    <w:p>
-                      <w:pPr>
-                        <w:spacing w:after="0"/>
-                        <w:jc w:val="both"/>
-                      </w:pPr>
-                      <w:r>
-                        <w:t>En arrivant au drapeau vert, le chat a la possibilité de boire une potion magique pour augmenter sa vitesse.</w:t>
-                      </w:r>
-                    </w:p>
-                    <w:p>
-                      <w:pPr>
-                        <w:spacing w:after="0"/>
-                        <w:jc w:val="both"/>
-                      </w:pPr>
-                      <w:r>
-                        <w:t>3</w:t>
-                      </w:r>
-                      <w:r>
-                        <w:t xml:space="preserve">- </w:t>
-                      </w:r>
-                      <w:r>
-                        <w:t>Quelle vitesse minimale doit avoir le chat à partir du drapeau vert pour rattraper le crocodile et gagner la course ?</w:t>
-                      </w:r>
-                    </w:p>
-                    <w:p>
-                      <w:pPr>
-                        <w:spacing w:after="0"/>
-                        <w:jc w:val="both"/>
-                      </w:pPr>
-                      <w:r>
-                        <w:rPr>
-                          <w:i/>
-                          <w:iCs/>
-                        </w:rPr>
-                        <w:t>Donnée : Le crocodile a une vitesse constante tout au long de sa trajectoire</w:t>
-                      </w:r>
-                      <w:r>
-                        <w:t xml:space="preserve"> </w:t>
-                      </w:r>
-                    </w:p>
-                    <w:p>
-                      <w:pPr>
-                        <w:spacing w:after="0"/>
-                        <w:jc w:val="both"/>
-                        <w:rPr>
-                          <w:i/>
-                          <w:iCs/>
-                        </w:rPr>
-                      </w:pPr>
-                    </w:p>
-                    <w:p>
-                      <w:pPr>
-                        <w:spacing w:after="0"/>
-                        <w:jc w:val="both"/>
-                        <w:rPr>
-                          <w:i/>
-                          <w:iCs/>
-                        </w:rPr>
-                      </w:pPr>
-                    </w:p>
-                    <w:p>
-                      <w:pPr>
-                        <w:spacing w:after="0"/>
-                        <w:jc w:val="both"/>
-                        <w:rPr>
-                          <w:i/>
-                          <w:iCs/>
-                        </w:rPr>
-                      </w:pPr>
-                    </w:p>
-                    <w:p>
-                      <w:pPr>
-                        <w:spacing w:after="0"/>
-                        <w:jc w:val="both"/>
-                        <w:rPr>
-                          <w:i/>
-                          <w:iCs/>
-                        </w:rPr>
-                      </w:pPr>
-                    </w:p>
-                    <w:p>
-                      <w:pPr>
-                        <w:spacing w:after="0"/>
-                        <w:jc w:val="both"/>
-                        <w:rPr>
-                          <w:i/>
-                          <w:iCs/>
-                        </w:rPr>
-                      </w:pPr>
-                    </w:p>
-                    <w:p>
-                      <w:pPr>
-                        <w:spacing w:after="0"/>
-                        <w:jc w:val="both"/>
-                        <w:rPr>
-                          <w:i/>
-                          <w:iCs/>
-                        </w:rPr>
-                      </w:pPr>
-                    </w:p>
-                    <w:p>
-                      <w:pPr>
-                        <w:spacing w:after="0"/>
-                        <w:jc w:val="both"/>
-                        <w:rPr>
-                          <w:i/>
-                          <w:iCs/>
-                        </w:rPr>
-                      </w:pPr>
-                    </w:p>
-                    <w:p>
-                      <w:pPr>
-                        <w:spacing w:after="0"/>
-                        <w:jc w:val="both"/>
-                        <w:rPr>
-                          <w:i/>
-                          <w:iCs/>
-                        </w:rPr>
-                      </w:pPr>
-                    </w:p>
-                    <w:p>
-                      <w:pPr>
-                        <w:spacing w:after="0"/>
-                        <w:jc w:val="both"/>
-                        <w:rPr>
-                          <w:i/>
-                          <w:iCs/>
-                        </w:rPr>
-                      </w:pPr>
-                    </w:p>
-                    <w:p>
-                      <w:pPr>
-                        <w:spacing w:after="0"/>
-                        <w:jc w:val="both"/>
-                        <w:rPr>
-                          <w:i/>
-                          <w:iCs/>
-                        </w:rPr>
-                      </w:pPr>
-                    </w:p>
-                    <w:p>
-                      <w:pPr>
-                        <w:spacing w:after="0"/>
-                        <w:jc w:val="both"/>
-                        <w:rPr>
-                          <w:i/>
-                          <w:iCs/>
-                        </w:rPr>
-                      </w:pPr>
-                    </w:p>
-                    <w:p>
-                      <w:pPr>
-                        <w:spacing w:after="0"/>
-                        <w:jc w:val="both"/>
-                        <w:rPr>
-                          <w:i/>
-                          <w:iCs/>
-                        </w:rPr>
-                      </w:pPr>
-                    </w:p>
-                    <w:p>
-                      <w:pPr>
-                        <w:spacing w:after="0"/>
-                        <w:jc w:val="both"/>
-                        <w:rPr>
-                          <w:i/>
-                          <w:iCs/>
-                        </w:rPr>
-                      </w:pPr>
-                    </w:p>
-                    <w:p>
-                      <w:pPr>
-                        <w:spacing w:after="0"/>
-                        <w:jc w:val="both"/>
-                        <w:rPr>
-                          <w:i/>
-                          <w:iCs/>
-                        </w:rPr>
-                      </w:pPr>
-                    </w:p>
-                    <w:p>
-                      <w:pPr>
-                        <w:spacing w:after="0"/>
-                        <w:jc w:val="both"/>
-                        <w:rPr>
-                          <w:i/>
-                          <w:iCs/>
-                        </w:rPr>
-                      </w:pPr>
-                    </w:p>
-                    <w:p>
-                      <w:pPr>
-                        <w:spacing w:after="0"/>
-                        <w:jc w:val="both"/>
-                        <w:rPr>
-                          <w:i/>
-                          <w:iCs/>
-                        </w:rPr>
-                      </w:pPr>
-                    </w:p>
-                    <w:p>
-                      <w:pPr>
-                        <w:spacing w:after="0"/>
-                        <w:jc w:val="both"/>
-                        <w:rPr>
-                          <w:i/>
-                          <w:iCs/>
-                        </w:rPr>
-                      </w:pPr>
-                    </w:p>
-                    <w:p>
-                      <w:pPr>
-                        <w:spacing w:after="0"/>
-                        <w:jc w:val="both"/>
-                        <w:rPr>
-                          <w:i/>
-                          <w:iCs/>
-                        </w:rPr>
-                      </w:pPr>
-                    </w:p>
-                    <w:p>
-                      <w:pPr>
-                        <w:spacing w:after="0"/>
-                        <w:jc w:val="both"/>
-                        <w:rPr>
-                          <w:i/>
-                          <w:iCs/>
-                        </w:rPr>
-                      </w:pPr>
-                    </w:p>
-                    <w:p>
-                      <w:pPr>
-                        <w:spacing w:after="0"/>
-                        <w:jc w:val="both"/>
-                        <w:rPr>
-                          <w:i/>
-                          <w:iCs/>
-                        </w:rPr>
-                      </w:pPr>
-                    </w:p>
-                    <w:p>
-                      <w:pPr>
-                        <w:spacing w:after="0"/>
-                        <w:jc w:val="both"/>
-                        <w:rPr>
-                          <w:i/>
-                          <w:iCs/>
-                        </w:rPr>
-                      </w:pPr>
-                    </w:p>
-                    <w:p>
-                      <w:pPr>
-                        <w:spacing w:after="0"/>
-                        <w:jc w:val="both"/>
-                        <w:rPr>
-                          <w:i/>
-                          <w:iCs/>
-                        </w:rPr>
-                      </w:pPr>
-                    </w:p>
-                    <w:p>
-                      <w:pPr>
-                        <w:spacing w:after="0"/>
-                        <w:jc w:val="both"/>
-                        <w:rPr>
-                          <w:i/>
-                          <w:iCs/>
-                        </w:rPr>
-                      </w:pPr>
-                    </w:p>
-                    <w:p>
-                      <w:pPr>
-                        <w:spacing w:after="0"/>
-                        <w:jc w:val="both"/>
-                        <w:rPr>
-                          <w:i/>
-                          <w:iCs/>
-                        </w:rPr>
-                      </w:pPr>
-                    </w:p>
-                    <w:p>
-                      <w:pPr>
-                        <w:spacing w:after="0"/>
-                        <w:jc w:val="both"/>
-                        <w:rPr>
-                          <w:i/>
-                          <w:iCs/>
-                        </w:rPr>
-                      </w:pPr>
-                    </w:p>
-                    <w:p>
-                      <w:pPr>
-                        <w:spacing w:after="0"/>
-                        <w:jc w:val="both"/>
-                        <w:rPr>
-                          <w:i/>
-                          <w:iCs/>
-                        </w:rPr>
-                      </w:pPr>
-                    </w:p>
-                    <w:p>
-                      <w:pPr>
-                        <w:spacing w:after="0"/>
-                        <w:jc w:val="both"/>
-                        <w:rPr>
-                          <w:i/>
-                          <w:iCs/>
-                        </w:rPr>
-                      </w:pPr>
-                    </w:p>
-                    <w:p>
-                      <w:pPr>
-                        <w:spacing w:after="0"/>
-                        <w:jc w:val="both"/>
-                      </w:pPr>
-                    </w:p>
-                    <w:p>
-                      <w:pPr>
-                        <w:spacing w:after="0"/>
-                        <w:jc w:val="both"/>
-                        <w:rPr>
-                          <w:i/>
-                          <w:iCs/>
-                        </w:rPr>
-                      </w:pPr>
-                    </w:p>
-                    <w:p>
-                      <w:pPr>
-                        <w:spacing w:after="0"/>
-                        <w:jc w:val="both"/>
-                        <w:rPr>
-                          <w:i/>
-                          <w:iCs/>
-                          <w:sz w:val="20"/>
-                          <w:szCs w:val="20"/>
-                        </w:rPr>
-                      </w:pPr>
-                    </w:p>
-                    <w:p>
-                      <w:pPr>
-                        <w:spacing w:after="0"/>
-                        <w:jc w:val="both"/>
-                        <w:rPr>
-                          <w:i/>
-                          <w:iCs/>
-                          <w:sz w:val="20"/>
-                          <w:szCs w:val="20"/>
-                        </w:rPr>
-                      </w:pPr>
-                      <w:r>
-                        <w:rPr>
-                          <w:sz w:val="20"/>
-                          <w:szCs w:val="20"/>
-                        </w:rPr>
-                        <w:t>4</w:t>
-                      </w:r>
-                      <w:r>
-                        <w:rPr>
-                          <w:sz w:val="20"/>
-                          <w:szCs w:val="20"/>
-                        </w:rPr>
-                        <w:t>-</w:t>
-                      </w:r>
-                      <w:r>
-                        <w:rPr>
-                          <w:i/>
-                          <w:iCs/>
-                          <w:sz w:val="20"/>
-                          <w:szCs w:val="20"/>
-                        </w:rPr>
-                        <w:t xml:space="preserve"> </w:t>
-                      </w:r>
-                      <w:r>
-                        <w:rPr>
-                          <w:sz w:val="20"/>
-                          <w:szCs w:val="20"/>
-                        </w:rPr>
-                        <w:t>Modifier le code pour gagner la course.</w:t>
-                      </w:r>
-                      <w:r>
-                        <w:rPr>
-                          <w:i/>
-                          <w:iCs/>
-                          <w:sz w:val="20"/>
-                          <w:szCs w:val="20"/>
-                        </w:rPr>
-                        <w:t xml:space="preserve"> </w:t>
-                      </w:r>
-                      <w:r>
-                        <w:rPr>
-                          <w:i/>
-                          <w:iCs/>
-                          <w:sz w:val="20"/>
-                          <w:szCs w:val="20"/>
-                        </w:rPr>
-                        <w:t>Exemple de code de triche pour augmenter la vitesse du chat à partir du drapeau vert :</w:t>
-                      </w:r>
-                    </w:p>
-                    <w:p>
-                      <w:pPr>
-                        <w:spacing w:after="0"/>
-                        <w:jc w:val="both"/>
-                        <w:rPr>
-                          <w:color w:val="00B050"/>
-                          <w:sz w:val="20"/>
-                          <w:szCs w:val="20"/>
-                        </w:rPr>
-                      </w:pPr>
-                      <w:r>
-                        <w:rPr>
-                          <w:color w:val="00B050"/>
-                          <w:sz w:val="20"/>
-                          <w:szCs w:val="20"/>
-                        </w:rPr>
-                        <w:t xml:space="preserve">      </w:t>
-                      </w:r>
-                      <w:proofErr w:type="gramStart"/>
-                      <w:r>
-                        <w:rPr>
-                          <w:color w:val="00B050"/>
-                          <w:sz w:val="20"/>
-                          <w:szCs w:val="20"/>
-                        </w:rPr>
-                        <w:t>trajectoire</w:t>
-                      </w:r>
-                      <w:r>
-                        <w:rPr>
-                          <w:color w:val="00B050"/>
-                          <w:sz w:val="20"/>
-                          <w:szCs w:val="20"/>
-                        </w:rPr>
-                        <w:t>DuChat</w:t>
-                      </w:r>
-                      <w:r>
-                        <w:rPr>
-                          <w:color w:val="00B050"/>
-                          <w:sz w:val="20"/>
-                          <w:szCs w:val="20"/>
-                        </w:rPr>
-                        <w:t>(</w:t>
-                      </w:r>
-                      <w:proofErr w:type="gramEnd"/>
-                      <w:r>
-                        <w:rPr>
-                          <w:color w:val="00B050"/>
-                          <w:sz w:val="20"/>
-                          <w:szCs w:val="20"/>
-                        </w:rPr>
-                        <w:t xml:space="preserve">[M0M1, M1M2,M2M3], </w:t>
-                      </w:r>
-                      <w:r>
-                        <w:rPr>
-                          <w:color w:val="FF0000"/>
-                          <w:sz w:val="20"/>
-                          <w:szCs w:val="20"/>
-                          <w:highlight w:val="yellow"/>
-                        </w:rPr>
-                        <w:t>’potion_1.5’</w:t>
-                      </w:r>
-                      <w:r>
-                        <w:rPr>
-                          <w:color w:val="FF0000"/>
-                          <w:sz w:val="20"/>
-                          <w:szCs w:val="20"/>
-                        </w:rPr>
-                        <w:t xml:space="preserve"> </w:t>
-                      </w:r>
-                      <w:r>
-                        <w:rPr>
-                          <w:color w:val="00B050"/>
-                          <w:sz w:val="20"/>
-                          <w:szCs w:val="20"/>
-                        </w:rPr>
-                        <w:t>)</w:t>
-                      </w:r>
-                    </w:p>
-                    <w:p>
-                      <w:pPr>
-                        <w:pStyle w:val="ListParagraph"/>
-                        <w:spacing w:after="0"/>
-                        <w:jc w:val="both"/>
-                        <w:rPr>
-                          <w:color w:val="000000" w:themeColor="text1"/>
-                          <w:sz w:val="20"/>
-                          <w:szCs w:val="20"/>
-                        </w:rPr>
-                      </w:pPr>
-                    </w:p>
-                    <w:p>
-                      <w:pPr>
-                        <w:pStyle w:val="ListParagraph"/>
-                        <w:spacing w:after="0"/>
-                        <w:jc w:val="both"/>
-                        <w:rPr>
-                          <w:i/>
-                          <w:iCs/>
-                          <w:color w:val="000000" w:themeColor="text1"/>
-                        </w:rPr>
-                      </w:pPr>
-                    </w:p>
-                    <w:p>
-                      <w:pPr>
-                        <w:spacing w:after="0"/>
-                        <w:jc w:val="both"/>
-                        <w:rPr>
-                          <w:i/>
-                          <w:iCs/>
-                          <w:color w:val="000000" w:themeColor="text1"/>
-                        </w:rPr>
-                      </w:pPr>
-                    </w:p>
-                    <w:p>
-                      <w:pPr>
-                        <w:spacing w:after="0"/>
-                        <w:jc w:val="both"/>
-                        <w:rPr>
-                          <w:color w:val="000000" w:themeColor="text1"/>
-                        </w:rPr>
-                      </w:pPr>
-                    </w:p>
-                    <w:p>
-                      <w:pPr>
-                        <w:spacing w:after="0"/>
-                        <w:jc w:val="both"/>
-                        <w:rPr>
-                          <w:i/>
-                          <w:iCs/>
-                          <w:color w:val="000000" w:themeColor="text1"/>
-                        </w:rPr>
-                      </w:pPr>
-                      <w:r>
-                        <w:rPr>
-                          <w:color w:val="000000" w:themeColor="text1"/>
-                          <w:sz w:val="20"/>
-                          <w:szCs w:val="20"/>
-                        </w:rPr>
-                        <w:t>5</w:t>
-                      </w:r>
-                      <w:r>
-                        <w:rPr>
-                          <w:color w:val="000000" w:themeColor="text1"/>
-                          <w:sz w:val="20"/>
-                          <w:szCs w:val="20"/>
-                        </w:rPr>
-                        <w:t>-</w:t>
-                      </w:r>
-                      <w:r>
-                        <w:rPr>
-                          <w:color w:val="000000" w:themeColor="text1"/>
-                          <w:sz w:val="20"/>
-                          <w:szCs w:val="20"/>
-                        </w:rPr>
-                        <w:t>Tracer</w:t>
-                      </w:r>
-                      <w:r>
-                        <w:rPr>
-                          <w:color w:val="000000" w:themeColor="text1"/>
-                          <w:sz w:val="20"/>
-                          <w:szCs w:val="20"/>
-                        </w:rPr>
-                        <w:t xml:space="preserve"> sur la grille vide de la page précédente</w:t>
-                      </w:r>
-                      <w:r>
-                        <w:rPr>
-                          <w:color w:val="000000" w:themeColor="text1"/>
-                          <w:sz w:val="20"/>
-                          <w:szCs w:val="20"/>
-                        </w:rPr>
-                        <w:t xml:space="preserve"> un vecteur vitesse avant avoir bu la potion (en </w:t>
-                      </w:r>
-                      <m:oMath>
-                        <m:sSub>
-                          <m:sSubPr>
-                            <m:ctrlPr>
-                              <w:rPr>
-                                <w:rFonts w:ascii="Cambria Math" w:hAnsi="Cambria Math"/>
-                                <w:i/>
-                                <w:color w:val="000000" w:themeColor="text1"/>
+                    <w:tbl>
+                      <w:tblPr>
+                        <w:tblW w:w="10206" w:type="dxa"/>
+                        <w:tblInd w:w="-5" w:type="dxa"/>
+                        <w:tblLook w:val="04A0" w:firstRow="1" w:lastRow="0" w:firstColumn="1" w:lastColumn="0" w:noHBand="0" w:noVBand="1"/>
+                      </w:tblPr>
+                      <w:tblGrid>
+                        <w:gridCol w:w="2764"/>
+                        <w:gridCol w:w="3899"/>
+                        <w:gridCol w:w="3543"/>
+                      </w:tblGrid>
+                      <w:tr>
+                        <w:trPr>
+                          <w:trHeight w:val="369"/>
+                        </w:trPr>
+                        <w:tc>
+                          <w:tcPr>
+                            <w:tcW w:w="10206" w:type="dxa"/>
+                            <w:gridSpan w:val="3"/>
+                            <w:tcBorders>
+                              <w:bottom w:val="single" w:sz="4" w:space="0" w:color="auto"/>
+                              <w:right w:val="single" w:sz="4" w:space="0" w:color="auto"/>
+                            </w:tcBorders>
+                            <w:shd w:val="clear" w:color="auto" w:fill="auto"/>
+                          </w:tcPr>
+                          <w:p>
+                            <w:pPr>
+                              <w:spacing w:after="0"/>
+                              <w:ind w:right="170"/>
+                              <w:rPr>
+                                <w:b/>
+                                <w:bCs/>
                                 <w:sz w:val="20"/>
                                 <w:szCs w:val="20"/>
                               </w:rPr>
-                            </m:ctrlPr>
-                          </m:sSubPr>
-                          <m:e>
-                            <m:r>
-                              <w:rPr>
-                                <w:rFonts w:ascii="Cambria Math" w:hAnsi="Cambria Math"/>
-                                <w:color w:val="000000" w:themeColor="text1"/>
+                            </w:pPr>
+                            <w:r>
+                              <w:rPr>
+                                <w:b/>
+                                <w:bCs/>
+                                <w:sz w:val="24"/>
+                                <w:szCs w:val="24"/>
+                              </w:rPr>
+                              <w:t xml:space="preserve">Réaliser </w:t>
+                            </w:r>
+                            <w:r>
+                              <w:rPr>
+                                <w:b/>
+                                <w:bCs/>
+                                <w:sz w:val="24"/>
+                                <w:szCs w:val="24"/>
+                              </w:rPr>
+                              <w:t xml:space="preserve">: </w:t>
+                            </w:r>
+                            <w:r>
+                              <w:rPr>
+                                <w:b/>
+                                <w:bCs/>
+                              </w:rPr>
+                              <w:t xml:space="preserve">Je sais </w:t>
+                            </w:r>
+                            <w:r>
+                              <w:rPr>
+                                <w:b/>
+                                <w:bCs/>
+                              </w:rPr>
+                              <w:t>utiliser le vecteur déplacement pour guider le chat</w:t>
+                            </w:r>
+                            <w:r>
+                              <w:rPr>
+                                <w:b/>
+                                <w:bCs/>
+                              </w:rPr>
+                              <w:t xml:space="preserve"> (question 1 et 4 )</w:t>
+                            </w:r>
+                          </w:p>
+                        </w:tc>
+                      </w:tr>
+                      <w:tr>
+                        <w:trPr>
+                          <w:trHeight w:val="369"/>
+                        </w:trPr>
+                        <w:tc>
+                          <w:tcPr>
+                            <w:tcW w:w="2764" w:type="dxa"/>
+                            <w:tcBorders>
+                              <w:top w:val="single" w:sz="4" w:space="0" w:color="auto"/>
+                              <w:left w:val="single" w:sz="4" w:space="0" w:color="auto"/>
+                              <w:bottom w:val="single" w:sz="4" w:space="0" w:color="auto"/>
+                              <w:right w:val="single" w:sz="4" w:space="0" w:color="auto"/>
+                            </w:tcBorders>
+                            <w:shd w:val="clear" w:color="auto" w:fill="00FF99"/>
+                          </w:tcPr>
+                          <w:p>
+                            <w:pPr>
+                              <w:pStyle w:val="ListParagraph"/>
+                              <w:numPr>
+                                <w:ilvl w:val="0"/>
+                                <w:numId w:val="7"/>
+                              </w:numPr>
+                              <w:spacing w:after="0"/>
+                              <w:ind w:right="170"/>
+                              <w:rPr>
+                                <w:b/>
+                                <w:bCs/>
+                              </w:rPr>
+                            </w:pPr>
+                            <w:r>
+                              <w:rPr>
+                                <w:b/>
+                                <w:bCs/>
+                              </w:rPr>
+                              <w:t>Bonne maitrise</w:t>
+                            </w:r>
+                          </w:p>
+                        </w:tc>
+                        <w:tc>
+                          <w:tcPr>
+                            <w:tcW w:w="3899" w:type="dxa"/>
+                            <w:tcBorders>
+                              <w:top w:val="single" w:sz="4" w:space="0" w:color="auto"/>
+                              <w:left w:val="single" w:sz="4" w:space="0" w:color="auto"/>
+                              <w:bottom w:val="single" w:sz="4" w:space="0" w:color="auto"/>
+                              <w:right w:val="single" w:sz="4" w:space="0" w:color="auto"/>
+                            </w:tcBorders>
+                            <w:shd w:val="clear" w:color="auto" w:fill="FFE599" w:themeFill="accent4" w:themeFillTint="66"/>
+                          </w:tcPr>
+                          <w:p>
+                            <w:pPr>
+                              <w:pStyle w:val="ListParagraph"/>
+                              <w:numPr>
+                                <w:ilvl w:val="0"/>
+                                <w:numId w:val="7"/>
+                              </w:numPr>
+                              <w:spacing w:after="0"/>
+                              <w:ind w:right="170"/>
+                              <w:rPr>
+                                <w:b/>
+                                <w:bCs/>
                                 <w:sz w:val="20"/>
                                 <w:szCs w:val="20"/>
                               </w:rPr>
-                              <m:t>M</m:t>
-                            </m:r>
-                          </m:e>
-                          <m:sub>
-                            <m:r>
-                              <w:rPr>
-                                <w:rFonts w:ascii="Cambria Math" w:hAnsi="Cambria Math"/>
-                                <w:color w:val="000000" w:themeColor="text1"/>
+                            </w:pPr>
+                            <w:r>
+                              <w:rPr>
+                                <w:b/>
+                                <w:bCs/>
                                 <w:sz w:val="20"/>
                                 <w:szCs w:val="20"/>
                               </w:rPr>
-                              <m:t>3</m:t>
-                            </m:r>
-                          </m:sub>
-                        </m:sSub>
-                      </m:oMath>
-                      <w:r>
-                        <w:rPr>
-                          <w:rFonts w:eastAsiaTheme="minorEastAsia"/>
-                          <w:color w:val="000000" w:themeColor="text1"/>
-                          <w:sz w:val="20"/>
-                          <w:szCs w:val="20"/>
-                        </w:rPr>
-                        <w:t xml:space="preserve">) </w:t>
-                      </w:r>
-                      <w:r>
-                        <w:rPr>
-                          <w:color w:val="000000" w:themeColor="text1"/>
-                          <w:sz w:val="20"/>
-                          <w:szCs w:val="20"/>
-                        </w:rPr>
-                        <w:t xml:space="preserve">et après avoir bu la potion (en </w:t>
-                      </w:r>
-                      <m:oMath>
-                        <m:sSub>
-                          <m:sSubPr>
-                            <m:ctrlPr>
-                              <w:rPr>
-                                <w:rFonts w:ascii="Cambria Math" w:hAnsi="Cambria Math"/>
-                                <w:i/>
-                                <w:color w:val="000000" w:themeColor="text1"/>
+                              <w:t>Maitrise insuffisante</w:t>
+                            </w:r>
+                          </w:p>
+                        </w:tc>
+                        <w:tc>
+                          <w:tcPr>
+                            <w:tcW w:w="3543" w:type="dxa"/>
+                            <w:tcBorders>
+                              <w:top w:val="single" w:sz="4" w:space="0" w:color="auto"/>
+                              <w:left w:val="single" w:sz="4" w:space="0" w:color="auto"/>
+                              <w:bottom w:val="single" w:sz="4" w:space="0" w:color="auto"/>
+                              <w:right w:val="single" w:sz="4" w:space="0" w:color="auto"/>
+                            </w:tcBorders>
+                            <w:shd w:val="clear" w:color="auto" w:fill="F4B083" w:themeFill="accent2" w:themeFillTint="99"/>
+                          </w:tcPr>
+                          <w:p>
+                            <w:pPr>
+                              <w:pStyle w:val="ListParagraph"/>
+                              <w:numPr>
+                                <w:ilvl w:val="0"/>
+                                <w:numId w:val="7"/>
+                              </w:numPr>
+                              <w:spacing w:after="0"/>
+                              <w:ind w:right="170"/>
+                              <w:rPr>
+                                <w:b/>
+                                <w:bCs/>
                                 <w:sz w:val="20"/>
                                 <w:szCs w:val="20"/>
                               </w:rPr>
-                            </m:ctrlPr>
-                          </m:sSubPr>
-                          <m:e>
-                            <m:r>
-                              <w:rPr>
-                                <w:rFonts w:ascii="Cambria Math" w:hAnsi="Cambria Math"/>
-                                <w:color w:val="000000" w:themeColor="text1"/>
+                            </w:pPr>
+                            <w:r>
+                              <w:rPr>
+                                <w:b/>
+                                <w:bCs/>
                                 <w:sz w:val="20"/>
                                 <w:szCs w:val="20"/>
                               </w:rPr>
-                              <m:t>M</m:t>
-                            </m:r>
-                          </m:e>
-                          <m:sub>
-                            <m:r>
-                              <w:rPr>
-                                <w:rFonts w:ascii="Cambria Math" w:hAnsi="Cambria Math"/>
-                                <w:color w:val="000000" w:themeColor="text1"/>
-                                <w:sz w:val="20"/>
-                                <w:szCs w:val="20"/>
-                              </w:rPr>
-                              <m:t>5</m:t>
-                            </m:r>
-                          </m:sub>
-                        </m:sSub>
-                      </m:oMath>
-                      <w:r>
-                        <w:rPr>
-                          <w:rFonts w:eastAsiaTheme="minorEastAsia"/>
-                          <w:color w:val="000000" w:themeColor="text1"/>
-                          <w:sz w:val="20"/>
-                          <w:szCs w:val="20"/>
-                        </w:rPr>
-                        <w:t>)</w:t>
-                      </w:r>
-                      <w:r>
-                        <w:rPr>
-                          <w:color w:val="000000" w:themeColor="text1"/>
-                          <w:sz w:val="20"/>
-                          <w:szCs w:val="20"/>
-                        </w:rPr>
-                        <w:t xml:space="preserve">. </w:t>
-                      </w:r>
-                      <w:r>
-                        <w:rPr>
-                          <w:color w:val="000000" w:themeColor="text1"/>
-                          <w:sz w:val="20"/>
-                          <w:szCs w:val="20"/>
-                        </w:rPr>
-                        <w:t>Le code de triche est-il précis ?</w:t>
-                      </w:r>
-                      <w:r>
-                        <w:rPr>
-                          <w:color w:val="000000" w:themeColor="text1"/>
-                          <w:sz w:val="20"/>
-                          <w:szCs w:val="20"/>
-                        </w:rPr>
-                        <w:t xml:space="preserve"> </w:t>
-                      </w:r>
-                    </w:p>
+                              <w:t>Maitrise très insuffisante</w:t>
+                            </w:r>
+                          </w:p>
+                        </w:tc>
+                      </w:tr>
+                      <w:tr>
+                        <w:trPr>
+                          <w:trHeight w:val="400"/>
+                        </w:trPr>
+                        <w:tc>
+                          <w:tcPr>
+                            <w:tcW w:w="2764" w:type="dxa"/>
+                            <w:tcBorders>
+                              <w:top w:val="single" w:sz="4" w:space="0" w:color="auto"/>
+                              <w:left w:val="single" w:sz="4" w:space="0" w:color="auto"/>
+                              <w:bottom w:val="single" w:sz="4" w:space="0" w:color="auto"/>
+                              <w:right w:val="single" w:sz="4" w:space="0" w:color="auto"/>
+                            </w:tcBorders>
+                            <w:shd w:val="clear" w:color="auto" w:fill="00FF99"/>
+                          </w:tcPr>
+                          <w:p>
+                            <w:pPr>
+                              <w:jc w:val="both"/>
+                              <w:rPr>
+                                <w:sz w:val="16"/>
+                                <w:szCs w:val="16"/>
+                              </w:rPr>
+                            </w:pPr>
+                            <w:r>
+                              <w:rPr>
+                                <w:sz w:val="16"/>
+                                <w:szCs w:val="16"/>
+                              </w:rPr>
+                              <w:sym w:font="Wingdings" w:char="F0E0"/>
+                            </w:r>
+                            <w:r>
+                              <w:rPr>
+                                <w:sz w:val="16"/>
+                                <w:szCs w:val="16"/>
+                              </w:rPr>
+                              <w:t>J’ai complété le code sans aide du professeur. Le chat se déplace jusqu</w:t>
+                            </w:r>
+                            <w:r>
+                              <w:rPr>
+                                <w:sz w:val="16"/>
+                                <w:szCs w:val="16"/>
+                              </w:rPr>
+                              <w:t xml:space="preserve">’au </w:t>
+                            </w:r>
+                            <w:r>
+                              <w:rPr>
+                                <w:sz w:val="16"/>
+                                <w:szCs w:val="16"/>
+                              </w:rPr>
+                              <w:t>drapeau d’arrivée</w:t>
+                            </w:r>
+                          </w:p>
+                        </w:tc>
+                        <w:tc>
+                          <w:tcPr>
+                            <w:tcW w:w="3899" w:type="dxa"/>
+                            <w:tcBorders>
+                              <w:top w:val="single" w:sz="4" w:space="0" w:color="auto"/>
+                              <w:left w:val="single" w:sz="4" w:space="0" w:color="auto"/>
+                              <w:bottom w:val="single" w:sz="4" w:space="0" w:color="auto"/>
+                              <w:right w:val="single" w:sz="4" w:space="0" w:color="auto"/>
+                            </w:tcBorders>
+                            <w:shd w:val="clear" w:color="auto" w:fill="FFE599" w:themeFill="accent4" w:themeFillTint="66"/>
+                          </w:tcPr>
+                          <w:p>
+                            <w:pPr>
+                              <w:jc w:val="both"/>
+                              <w:rPr>
+                                <w:sz w:val="16"/>
+                                <w:szCs w:val="16"/>
+                              </w:rPr>
+                            </w:pPr>
+                            <w:r>
+                              <w:rPr>
+                                <w:sz w:val="16"/>
+                                <w:szCs w:val="16"/>
+                              </w:rPr>
+                              <w:sym w:font="Wingdings" w:char="F0E0"/>
+                            </w:r>
+                            <w:r>
+                              <w:rPr>
+                                <w:sz w:val="16"/>
+                                <w:szCs w:val="16"/>
+                              </w:rPr>
+                              <w:t>J’ai eu besoin de l’aide du professeur pour compléter le code. Le chat se déplace jusqu’au drapeau d’arrivée</w:t>
+                            </w:r>
+                          </w:p>
+                        </w:tc>
+                        <w:tc>
+                          <w:tcPr>
+                            <w:tcW w:w="3543" w:type="dxa"/>
+                            <w:tcBorders>
+                              <w:top w:val="single" w:sz="4" w:space="0" w:color="auto"/>
+                              <w:left w:val="single" w:sz="4" w:space="0" w:color="auto"/>
+                              <w:bottom w:val="single" w:sz="4" w:space="0" w:color="auto"/>
+                              <w:right w:val="single" w:sz="4" w:space="0" w:color="auto"/>
+                            </w:tcBorders>
+                            <w:shd w:val="clear" w:color="auto" w:fill="F4B083" w:themeFill="accent2" w:themeFillTint="99"/>
+                          </w:tcPr>
+                          <w:p>
+                            <w:pPr>
+                              <w:jc w:val="both"/>
+                              <w:rPr>
+                                <w:sz w:val="16"/>
+                                <w:szCs w:val="16"/>
+                              </w:rPr>
+                            </w:pPr>
+                            <w:r>
+                              <w:rPr>
+                                <w:sz w:val="16"/>
+                                <w:szCs w:val="16"/>
+                              </w:rPr>
+                              <w:sym w:font="Wingdings" w:char="F0E0"/>
+                            </w:r>
+                            <w:r>
+                              <w:rPr>
+                                <w:sz w:val="16"/>
+                                <w:szCs w:val="16"/>
+                              </w:rPr>
+                              <w:t>Je n’ai pas réussi à compléter le code pour que le chat aille jusqu’au bout de la course</w:t>
+                            </w:r>
+                          </w:p>
+                        </w:tc>
+                      </w:tr>
+                    </w:tbl>
                     <w:p/>
                   </w:txbxContent>
                 </v:textbox>
+                <w10:wrap anchorx="margin"/>
+              </v:shape>
+            </w:pict>
+          </mc:Fallback>
+        </mc:AlternateContent>
+      </w:r>
+      <w:r>
+        <w:rPr>
+          <w:noProof/>
+        </w:rPr>
+        <mc:AlternateContent>
+          <mc:Choice Requires="wps">
+            <w:drawing>
+              <wp:anchor distT="0" distB="0" distL="114300" distR="114300" simplePos="0" relativeHeight="251680256" behindDoc="0" locked="0" layoutInCell="1" allowOverlap="1" wp14:anchorId="37A22078" wp14:editId="1389C082">
+                <wp:simplePos x="0" y="0"/>
+                <wp:positionH relativeFrom="margin">
+                  <wp:posOffset>-215928</wp:posOffset>
+                </wp:positionH>
+                <wp:positionV relativeFrom="paragraph">
+                  <wp:posOffset>7727536</wp:posOffset>
+                </wp:positionV>
+                <wp:extent cx="7012940" cy="1494846"/>
+                <wp:effectExtent l="0" t="0" r="0" b="10160"/>
+                <wp:wrapNone/>
+                <wp:docPr id="19" name="Text Box 19"/>
+                <wp:cNvGraphicFramePr/>
+                <a:graphic xmlns:a="http://schemas.openxmlformats.org/drawingml/2006/main">
+                  <a:graphicData uri="http://schemas.microsoft.com/office/word/2010/wordprocessingShape">
+                    <wps:wsp>
+                      <wps:cNvSpPr txBox="1"/>
+                      <wps:spPr>
+                        <a:xfrm>
+                          <a:off x="0" y="0"/>
+                          <a:ext cx="7012940" cy="1494846"/>
+                        </a:xfrm>
+                        <a:prstGeom prst="rect">
+                          <a:avLst/>
+                        </a:prstGeom>
+                        <a:noFill/>
+                        <a:ln w="6350">
+                          <a:noFill/>
+                        </a:ln>
+                      </wps:spPr>
+                      <wps:txbx>
+                        <w:txbxContent>
+                          <w:tbl>
+                            <w:tblPr>
+                              <w:tblW w:w="10206" w:type="dxa"/>
+                              <w:tblInd w:w="-5" w:type="dxa"/>
+                              <w:tblLook w:val="04A0" w:firstRow="1" w:lastRow="0" w:firstColumn="1" w:lastColumn="0" w:noHBand="0" w:noVBand="1"/>
+                            </w:tblPr>
+                            <w:tblGrid>
+                              <w:gridCol w:w="2643"/>
+                              <w:gridCol w:w="4020"/>
+                              <w:gridCol w:w="3543"/>
+                            </w:tblGrid>
+                            <w:tr>
+                              <w:trPr>
+                                <w:trHeight w:val="369"/>
+                              </w:trPr>
+                              <w:tc>
+                                <w:tcPr>
+                                  <w:tcW w:w="10206" w:type="dxa"/>
+                                  <w:gridSpan w:val="3"/>
+                                  <w:tcBorders>
+                                    <w:bottom w:val="single" w:sz="4" w:space="0" w:color="auto"/>
+                                  </w:tcBorders>
+                                  <w:shd w:val="clear" w:color="auto" w:fill="auto"/>
+                                </w:tcPr>
+                                <w:p>
+                                  <w:pPr>
+                                    <w:spacing w:after="0"/>
+                                    <w:ind w:right="170"/>
+                                    <w:rPr>
+                                      <w:b/>
+                                      <w:bCs/>
+                                      <w:sz w:val="24"/>
+                                      <w:szCs w:val="24"/>
+                                    </w:rPr>
+                                  </w:pPr>
+                                  <w:r>
+                                    <w:rPr>
+                                      <w:b/>
+                                      <w:bCs/>
+                                      <w:sz w:val="24"/>
+                                      <w:szCs w:val="24"/>
+                                    </w:rPr>
+                                    <w:t>Réaliser : Je sais tracer un vecteur vitesse avant et après avoir bu la potion (question 5)</w:t>
+                                  </w:r>
+                                </w:p>
+                              </w:tc>
+                            </w:tr>
+                            <w:tr>
+                              <w:trPr>
+                                <w:trHeight w:val="369"/>
+                              </w:trPr>
+                              <w:tc>
+                                <w:tcPr>
+                                  <w:tcW w:w="2643" w:type="dxa"/>
+                                  <w:tcBorders>
+                                    <w:top w:val="single" w:sz="4" w:space="0" w:color="auto"/>
+                                    <w:left w:val="single" w:sz="4" w:space="0" w:color="auto"/>
+                                    <w:bottom w:val="single" w:sz="4" w:space="0" w:color="auto"/>
+                                    <w:right w:val="single" w:sz="4" w:space="0" w:color="auto"/>
+                                  </w:tcBorders>
+                                  <w:shd w:val="clear" w:color="auto" w:fill="00FF99"/>
+                                </w:tcPr>
+                                <w:p>
+                                  <w:pPr>
+                                    <w:pStyle w:val="ListParagraph"/>
+                                    <w:numPr>
+                                      <w:ilvl w:val="0"/>
+                                      <w:numId w:val="9"/>
+                                    </w:numPr>
+                                    <w:spacing w:after="0"/>
+                                    <w:ind w:right="170"/>
+                                    <w:rPr>
+                                      <w:b/>
+                                      <w:bCs/>
+                                    </w:rPr>
+                                  </w:pPr>
+                                  <w:r>
+                                    <w:rPr>
+                                      <w:b/>
+                                      <w:bCs/>
+                                    </w:rPr>
+                                    <w:t>Bonne maitrise</w:t>
+                                  </w:r>
+                                </w:p>
+                              </w:tc>
+                              <w:tc>
+                                <w:tcPr>
+                                  <w:tcW w:w="4020" w:type="dxa"/>
+                                  <w:tcBorders>
+                                    <w:top w:val="single" w:sz="4" w:space="0" w:color="auto"/>
+                                    <w:left w:val="single" w:sz="4" w:space="0" w:color="auto"/>
+                                    <w:bottom w:val="single" w:sz="4" w:space="0" w:color="auto"/>
+                                    <w:right w:val="single" w:sz="4" w:space="0" w:color="auto"/>
+                                  </w:tcBorders>
+                                  <w:shd w:val="clear" w:color="auto" w:fill="FFE599" w:themeFill="accent4" w:themeFillTint="66"/>
+                                </w:tcPr>
+                                <w:p>
+                                  <w:pPr>
+                                    <w:pStyle w:val="ListParagraph"/>
+                                    <w:numPr>
+                                      <w:ilvl w:val="0"/>
+                                      <w:numId w:val="9"/>
+                                    </w:numPr>
+                                    <w:spacing w:after="0"/>
+                                    <w:ind w:right="170"/>
+                                    <w:rPr>
+                                      <w:b/>
+                                      <w:bCs/>
+                                      <w:sz w:val="20"/>
+                                      <w:szCs w:val="20"/>
+                                    </w:rPr>
+                                  </w:pPr>
+                                  <w:r>
+                                    <w:rPr>
+                                      <w:b/>
+                                      <w:bCs/>
+                                      <w:sz w:val="20"/>
+                                      <w:szCs w:val="20"/>
+                                    </w:rPr>
+                                    <w:t>Maitrise fragile</w:t>
+                                  </w:r>
+                                </w:p>
+                              </w:tc>
+                              <w:tc>
+                                <w:tcPr>
+                                  <w:tcW w:w="3543" w:type="dxa"/>
+                                  <w:tcBorders>
+                                    <w:top w:val="single" w:sz="4" w:space="0" w:color="auto"/>
+                                    <w:left w:val="single" w:sz="4" w:space="0" w:color="auto"/>
+                                    <w:bottom w:val="single" w:sz="4" w:space="0" w:color="auto"/>
+                                    <w:right w:val="single" w:sz="4" w:space="0" w:color="auto"/>
+                                  </w:tcBorders>
+                                  <w:shd w:val="clear" w:color="auto" w:fill="F4B083" w:themeFill="accent2" w:themeFillTint="99"/>
+                                </w:tcPr>
+                                <w:p>
+                                  <w:pPr>
+                                    <w:pStyle w:val="ListParagraph"/>
+                                    <w:numPr>
+                                      <w:ilvl w:val="0"/>
+                                      <w:numId w:val="9"/>
+                                    </w:numPr>
+                                    <w:spacing w:after="0"/>
+                                    <w:ind w:right="170"/>
+                                    <w:rPr>
+                                      <w:b/>
+                                      <w:bCs/>
+                                      <w:sz w:val="20"/>
+                                      <w:szCs w:val="20"/>
+                                    </w:rPr>
+                                  </w:pPr>
+                                  <w:r>
+                                    <w:rPr>
+                                      <w:b/>
+                                      <w:bCs/>
+                                      <w:sz w:val="20"/>
+                                      <w:szCs w:val="20"/>
+                                    </w:rPr>
+                                    <w:t>Maitrise insuffisante</w:t>
+                                  </w:r>
+                                </w:p>
+                              </w:tc>
+                            </w:tr>
+                            <w:tr>
+                              <w:trPr>
+                                <w:trHeight w:val="400"/>
+                              </w:trPr>
+                              <w:tc>
+                                <w:tcPr>
+                                  <w:tcW w:w="2643" w:type="dxa"/>
+                                  <w:tcBorders>
+                                    <w:top w:val="single" w:sz="4" w:space="0" w:color="auto"/>
+                                    <w:left w:val="single" w:sz="4" w:space="0" w:color="auto"/>
+                                    <w:bottom w:val="single" w:sz="4" w:space="0" w:color="auto"/>
+                                    <w:right w:val="single" w:sz="4" w:space="0" w:color="auto"/>
+                                  </w:tcBorders>
+                                  <w:shd w:val="clear" w:color="auto" w:fill="00FF99"/>
+                                </w:tcPr>
+                                <w:p>
+                                  <w:pPr>
+                                    <w:jc w:val="both"/>
+                                    <w:rPr>
+                                      <w:sz w:val="16"/>
+                                      <w:szCs w:val="16"/>
+                                    </w:rPr>
+                                  </w:pPr>
+                                  <w:r>
+                                    <w:rPr>
+                                      <w:sz w:val="16"/>
+                                      <w:szCs w:val="16"/>
+                                    </w:rPr>
+                                    <w:sym w:font="Wingdings" w:char="F0E0"/>
+                                  </w:r>
+                                  <w:r>
+                                    <w:rPr>
+                                      <w:sz w:val="16"/>
+                                      <w:szCs w:val="16"/>
+                                    </w:rPr>
+                                    <w:t>Je sais calculer la norme d</w:t>
+                                  </w:r>
+                                  <w:r>
+                                    <w:rPr>
+                                      <w:sz w:val="16"/>
+                                      <w:szCs w:val="16"/>
+                                    </w:rPr>
+                                    <w:t>es deux</w:t>
+                                  </w:r>
+                                  <w:r>
+                                    <w:rPr>
+                                      <w:sz w:val="16"/>
+                                      <w:szCs w:val="16"/>
+                                    </w:rPr>
+                                    <w:t xml:space="preserve"> vecteur</w:t>
+                                  </w:r>
+                                  <w:r>
+                                    <w:rPr>
+                                      <w:sz w:val="16"/>
+                                      <w:szCs w:val="16"/>
+                                    </w:rPr>
+                                    <w:t>s</w:t>
+                                  </w:r>
+                                  <w:r>
+                                    <w:rPr>
+                                      <w:sz w:val="16"/>
+                                      <w:szCs w:val="16"/>
+                                    </w:rPr>
+                                    <w:t xml:space="preserve"> vitesse. </w:t>
+                                  </w:r>
+                                </w:p>
+                                <w:p>
+                                  <w:pPr>
+                                    <w:jc w:val="both"/>
+                                    <w:rPr>
+                                      <w:sz w:val="16"/>
+                                      <w:szCs w:val="16"/>
+                                    </w:rPr>
+                                  </w:pPr>
+                                  <w:r>
+                                    <w:rPr>
+                                      <w:sz w:val="16"/>
+                                      <w:szCs w:val="16"/>
+                                    </w:rPr>
+                                    <w:sym w:font="Wingdings" w:char="F0E0"/>
+                                  </w:r>
+                                  <w:r>
+                                    <w:rPr>
+                                      <w:sz w:val="16"/>
+                                      <w:szCs w:val="16"/>
+                                    </w:rPr>
+                                    <w:t>Je sais le</w:t>
+                                  </w:r>
+                                  <w:r>
+                                    <w:rPr>
+                                      <w:sz w:val="16"/>
+                                      <w:szCs w:val="16"/>
+                                    </w:rPr>
+                                    <w:t>s</w:t>
+                                  </w:r>
+                                  <w:r>
+                                    <w:rPr>
+                                      <w:sz w:val="16"/>
+                                      <w:szCs w:val="16"/>
+                                    </w:rPr>
+                                    <w:t xml:space="preserve"> tracer en respectant l’échelle</w:t>
+                                  </w:r>
+                                  <w:r>
+                                    <w:rPr>
+                                      <w:sz w:val="16"/>
+                                      <w:szCs w:val="16"/>
+                                    </w:rPr>
+                                    <w:t xml:space="preserve"> donnée dans l’énoncé</w:t>
+                                  </w:r>
+                                  <w:r>
+                                    <w:rPr>
+                                      <w:sz w:val="16"/>
+                                      <w:szCs w:val="16"/>
+                                    </w:rPr>
+                                    <w:t xml:space="preserve">. </w:t>
+                                  </w:r>
+                                </w:p>
+                              </w:tc>
+                              <w:tc>
+                                <w:tcPr>
+                                  <w:tcW w:w="4020" w:type="dxa"/>
+                                  <w:tcBorders>
+                                    <w:top w:val="single" w:sz="4" w:space="0" w:color="auto"/>
+                                    <w:left w:val="single" w:sz="4" w:space="0" w:color="auto"/>
+                                    <w:bottom w:val="single" w:sz="4" w:space="0" w:color="auto"/>
+                                    <w:right w:val="single" w:sz="4" w:space="0" w:color="auto"/>
+                                  </w:tcBorders>
+                                  <w:shd w:val="clear" w:color="auto" w:fill="FFE599" w:themeFill="accent4" w:themeFillTint="66"/>
+                                </w:tcPr>
+                                <w:p>
+                                  <w:pPr>
+                                    <w:jc w:val="both"/>
+                                    <w:rPr>
+                                      <w:sz w:val="16"/>
+                                      <w:szCs w:val="16"/>
+                                    </w:rPr>
+                                  </w:pPr>
+                                  <w:r>
+                                    <w:rPr>
+                                      <w:sz w:val="16"/>
+                                      <w:szCs w:val="16"/>
+                                    </w:rPr>
+                                    <w:sym w:font="Wingdings" w:char="F0E0"/>
+                                  </w:r>
+                                  <w:r>
+                                    <w:rPr>
+                                      <w:sz w:val="16"/>
+                                      <w:szCs w:val="16"/>
+                                    </w:rPr>
+                                    <w:t>Je sais calculer la norme d</w:t>
+                                  </w:r>
+                                  <w:r>
+                                    <w:rPr>
+                                      <w:sz w:val="16"/>
+                                      <w:szCs w:val="16"/>
+                                    </w:rPr>
+                                    <w:t>es deux</w:t>
+                                  </w:r>
+                                  <w:r>
+                                    <w:rPr>
+                                      <w:sz w:val="16"/>
+                                      <w:szCs w:val="16"/>
+                                    </w:rPr>
+                                    <w:t xml:space="preserve"> vecteur</w:t>
+                                  </w:r>
+                                  <w:r>
+                                    <w:rPr>
+                                      <w:sz w:val="16"/>
+                                      <w:szCs w:val="16"/>
+                                    </w:rPr>
+                                    <w:t>s</w:t>
+                                  </w:r>
+                                  <w:r>
+                                    <w:rPr>
+                                      <w:sz w:val="16"/>
+                                      <w:szCs w:val="16"/>
+                                    </w:rPr>
+                                    <w:t xml:space="preserve"> vitesse</w:t>
+                                  </w:r>
+                                </w:p>
+                                <w:p>
+                                  <w:pPr>
+                                    <w:jc w:val="both"/>
+                                    <w:rPr>
+                                      <w:sz w:val="16"/>
+                                      <w:szCs w:val="16"/>
+                                    </w:rPr>
+                                  </w:pPr>
+                                  <w:r>
+                                    <w:rPr>
+                                      <w:sz w:val="16"/>
+                                      <w:szCs w:val="16"/>
+                                    </w:rPr>
+                                    <w:sym w:font="Wingdings" w:char="F0E0"/>
+                                  </w:r>
+                                  <w:r>
+                                    <w:rPr>
+                                      <w:sz w:val="16"/>
+                                      <w:szCs w:val="16"/>
+                                    </w:rPr>
+                                    <w:t xml:space="preserve">J’ai besoin </w:t>
+                                  </w:r>
+                                  <w:r>
+                                    <w:rPr>
+                                      <w:sz w:val="16"/>
+                                      <w:szCs w:val="16"/>
+                                    </w:rPr>
+                                    <w:t>de l’aide du professeur</w:t>
+                                  </w:r>
+                                  <w:r>
+                                    <w:rPr>
+                                      <w:sz w:val="16"/>
+                                      <w:szCs w:val="16"/>
+                                    </w:rPr>
+                                    <w:t xml:space="preserve"> pour </w:t>
+                                  </w:r>
+                                  <w:r>
+                                    <w:rPr>
+                                      <w:sz w:val="16"/>
+                                      <w:szCs w:val="16"/>
+                                    </w:rPr>
+                                    <w:t>tracer le</w:t>
+                                  </w:r>
+                                  <w:r>
+                                    <w:rPr>
+                                      <w:sz w:val="16"/>
+                                      <w:szCs w:val="16"/>
+                                    </w:rPr>
+                                    <w:t>s</w:t>
+                                  </w:r>
+                                  <w:r>
+                                    <w:rPr>
+                                      <w:sz w:val="16"/>
+                                      <w:szCs w:val="16"/>
+                                    </w:rPr>
+                                    <w:t xml:space="preserve"> vecteur</w:t>
+                                  </w:r>
+                                  <w:r>
+                                    <w:rPr>
+                                      <w:sz w:val="16"/>
+                                      <w:szCs w:val="16"/>
+                                    </w:rPr>
+                                    <w:t>s</w:t>
+                                  </w:r>
+                                  <w:r>
+                                    <w:rPr>
+                                      <w:sz w:val="16"/>
+                                      <w:szCs w:val="16"/>
+                                    </w:rPr>
+                                    <w:t xml:space="preserve"> en utilisant l’échelle de l’énoncé</w:t>
+                                  </w:r>
+                                </w:p>
+                              </w:tc>
+                              <w:tc>
+                                <w:tcPr>
+                                  <w:tcW w:w="3543" w:type="dxa"/>
+                                  <w:tcBorders>
+                                    <w:top w:val="single" w:sz="4" w:space="0" w:color="auto"/>
+                                    <w:left w:val="single" w:sz="4" w:space="0" w:color="auto"/>
+                                    <w:bottom w:val="single" w:sz="4" w:space="0" w:color="auto"/>
+                                    <w:right w:val="single" w:sz="4" w:space="0" w:color="auto"/>
+                                  </w:tcBorders>
+                                  <w:shd w:val="clear" w:color="auto" w:fill="F4B083" w:themeFill="accent2" w:themeFillTint="99"/>
+                                </w:tcPr>
+                                <w:p>
+                                  <w:pPr>
+                                    <w:jc w:val="both"/>
+                                    <w:rPr>
+                                      <w:sz w:val="16"/>
+                                      <w:szCs w:val="16"/>
+                                    </w:rPr>
+                                  </w:pPr>
+                                  <w:r>
+                                    <w:rPr>
+                                      <w:sz w:val="16"/>
+                                      <w:szCs w:val="16"/>
+                                    </w:rPr>
+                                    <w:sym w:font="Wingdings" w:char="F0E0"/>
+                                  </w:r>
+                                  <w:r>
+                                    <w:rPr>
+                                      <w:sz w:val="16"/>
+                                      <w:szCs w:val="16"/>
+                                    </w:rPr>
+                                    <w:t>J’ai</w:t>
+                                  </w:r>
+                                  <w:r>
+                                    <w:rPr>
+                                      <w:sz w:val="16"/>
+                                      <w:szCs w:val="16"/>
+                                    </w:rPr>
+                                    <w:t xml:space="preserve"> eu</w:t>
+                                  </w:r>
+                                  <w:r>
+                                    <w:rPr>
+                                      <w:sz w:val="16"/>
+                                      <w:szCs w:val="16"/>
+                                    </w:rPr>
+                                    <w:t xml:space="preserve"> besoin d</w:t>
+                                  </w:r>
+                                  <w:r>
+                                    <w:rPr>
+                                      <w:sz w:val="16"/>
+                                      <w:szCs w:val="16"/>
+                                    </w:rPr>
+                                    <w:t>e l’aide du professeur</w:t>
+                                  </w:r>
+                                  <w:r>
+                                    <w:rPr>
+                                      <w:sz w:val="16"/>
+                                      <w:szCs w:val="16"/>
+                                    </w:rPr>
+                                    <w:t xml:space="preserve"> pour calculer la norme d</w:t>
+                                  </w:r>
+                                  <w:r>
+                                    <w:rPr>
+                                      <w:sz w:val="16"/>
+                                      <w:szCs w:val="16"/>
+                                    </w:rPr>
+                                    <w:t>es</w:t>
+                                  </w:r>
+                                  <w:r>
+                                    <w:rPr>
+                                      <w:sz w:val="16"/>
+                                      <w:szCs w:val="16"/>
+                                    </w:rPr>
+                                    <w:t xml:space="preserve"> vecteur</w:t>
+                                  </w:r>
+                                  <w:r>
+                                    <w:rPr>
+                                      <w:sz w:val="16"/>
+                                      <w:szCs w:val="16"/>
+                                    </w:rPr>
+                                    <w:t>s</w:t>
+                                  </w:r>
+                                  <w:r>
+                                    <w:rPr>
+                                      <w:sz w:val="16"/>
+                                      <w:szCs w:val="16"/>
+                                    </w:rPr>
+                                    <w:t xml:space="preserve"> vitesse</w:t>
+                                  </w:r>
+                                </w:p>
+                                <w:p>
+                                  <w:pPr>
+                                    <w:jc w:val="both"/>
+                                    <w:rPr>
+                                      <w:sz w:val="16"/>
+                                      <w:szCs w:val="16"/>
+                                    </w:rPr>
+                                  </w:pPr>
+                                  <w:r>
+                                    <w:rPr>
+                                      <w:sz w:val="16"/>
+                                      <w:szCs w:val="16"/>
+                                    </w:rPr>
+                                    <w:sym w:font="Wingdings" w:char="F0E0"/>
+                                  </w:r>
+                                  <w:r>
+                                    <w:rPr>
+                                      <w:sz w:val="16"/>
+                                      <w:szCs w:val="16"/>
+                                    </w:rPr>
+                                    <w:t xml:space="preserve"> J’ai eu besoin de l’aide du professeur pour tracer le</w:t>
+                                  </w:r>
+                                  <w:r>
+                                    <w:rPr>
+                                      <w:sz w:val="16"/>
+                                      <w:szCs w:val="16"/>
+                                    </w:rPr>
+                                    <w:t>s</w:t>
+                                  </w:r>
+                                  <w:r>
+                                    <w:rPr>
+                                      <w:sz w:val="16"/>
+                                      <w:szCs w:val="16"/>
+                                    </w:rPr>
+                                    <w:t xml:space="preserve"> vecteur</w:t>
+                                  </w:r>
+                                  <w:r>
+                                    <w:rPr>
+                                      <w:sz w:val="16"/>
+                                      <w:szCs w:val="16"/>
+                                    </w:rPr>
+                                    <w:t>s</w:t>
+                                  </w:r>
+                                  <w:r>
+                                    <w:rPr>
+                                      <w:sz w:val="16"/>
+                                      <w:szCs w:val="16"/>
+                                    </w:rPr>
+                                    <w:t xml:space="preserve"> en utilisant l’échelle de l’énoncé</w:t>
+                                  </w:r>
+                                </w:p>
+                              </w:tc>
+                            </w:tr>
+                          </w:tbl>
+                          <w:p/>
+                        </w:txbxContent>
+                      </wps:txbx>
+                      <wps:bodyPr rot="0" spcFirstLastPara="0" vertOverflow="overflow" horzOverflow="overflow" vert="horz" wrap="square" lIns="0" tIns="0" rIns="0" bIns="0" numCol="1" spcCol="0" rtlCol="0" fromWordArt="0" anchor="t" anchorCtr="0" forceAA="0" compatLnSpc="1">
+                        <a:prstTxWarp prst="textNoShape">
+                          <a:avLst/>
+                        </a:prstTxWarp>
+                        <a:noAutofit/>
+                      </wps:bodyPr>
+                    </wps:wsp>
+                  </a:graphicData>
+                </a:graphic>
+                <wp14:sizeRelH relativeFrom="margin">
+                  <wp14:pctWidth>0</wp14:pctWidth>
+                </wp14:sizeRelH>
+                <wp14:sizeRelV relativeFrom="margin">
+                  <wp14:pctHeight>0</wp14:pctHeight>
+                </wp14:sizeRelV>
+              </wp:anchor>
+            </w:drawing>
+          </mc:Choice>
+          <mc:Fallback>
+            <w:pict>
+              <v:shape w14:anchorId="37A22078" id="Text Box 19" o:spid="_x0000_s1044" type="#_x0000_t202" style="position:absolute;margin-left:-17pt;margin-top:608.45pt;width:552.2pt;height:117.7pt;z-index:251680256;visibility:visible;mso-wrap-style:square;mso-width-percent:0;mso-height-percent:0;mso-wrap-distance-left:9pt;mso-wrap-distance-top:0;mso-wrap-distance-right:9pt;mso-wrap-distance-bottom:0;mso-position-horizontal:absolute;mso-position-horizontal-relative:margin;mso-position-vertical:absolute;mso-position-vertical-relative:text;mso-width-percent:0;mso-height-percent:0;mso-width-relative:margin;mso-height-relative:margin;v-text-anchor:top" o:gfxdata="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" filled="f" stroked="f" strokeweight=".5pt">
+                <v:textbox inset="0,0,0,0">
+                  <w:txbxContent>
+                    <w:tbl>
+                      <w:tblPr>
+                        <w:tblW w:w="10206" w:type="dxa"/>
+                        <w:tblInd w:w="-5" w:type="dxa"/>
+                        <w:tblLook w:val="04A0" w:firstRow="1" w:lastRow="0" w:firstColumn="1" w:lastColumn="0" w:noHBand="0" w:noVBand="1"/>
+                      </w:tblPr>
+                      <w:tblGrid>
+                        <w:gridCol w:w="2643"/>
+                        <w:gridCol w:w="4020"/>
+                        <w:gridCol w:w="3543"/>
+                      </w:tblGrid>
+                      <w:tr>
+                        <w:trPr>
+                          <w:trHeight w:val="369"/>
+                        </w:trPr>
+                        <w:tc>
+                          <w:tcPr>
+                            <w:tcW w:w="10206" w:type="dxa"/>
+                            <w:gridSpan w:val="3"/>
+                            <w:tcBorders>
+                              <w:bottom w:val="single" w:sz="4" w:space="0" w:color="auto"/>
+                            </w:tcBorders>
+                            <w:shd w:val="clear" w:color="auto" w:fill="auto"/>
+                          </w:tcPr>
+                          <w:p>
+                            <w:pPr>
+                              <w:spacing w:after="0"/>
+                              <w:ind w:right="170"/>
+                              <w:rPr>
+                                <w:b/>
+                                <w:bCs/>
+                                <w:sz w:val="24"/>
+                                <w:szCs w:val="24"/>
+                              </w:rPr>
+                            </w:pPr>
+                            <w:r>
+                              <w:rPr>
+                                <w:b/>
+                                <w:bCs/>
+                                <w:sz w:val="24"/>
+                                <w:szCs w:val="24"/>
+                              </w:rPr>
+                              <w:t>Réaliser : Je sais tracer un vecteur vitesse avant et après avoir bu la potion (question 5)</w:t>
+                            </w:r>
+                          </w:p>
+                        </w:tc>
+                      </w:tr>
+                      <w:tr>
+                        <w:trPr>
+                          <w:trHeight w:val="369"/>
+                        </w:trPr>
+                        <w:tc>
+                          <w:tcPr>
+                            <w:tcW w:w="2643" w:type="dxa"/>
+                            <w:tcBorders>
+                              <w:top w:val="single" w:sz="4" w:space="0" w:color="auto"/>
+                              <w:left w:val="single" w:sz="4" w:space="0" w:color="auto"/>
+                              <w:bottom w:val="single" w:sz="4" w:space="0" w:color="auto"/>
+                              <w:right w:val="single" w:sz="4" w:space="0" w:color="auto"/>
+                            </w:tcBorders>
+                            <w:shd w:val="clear" w:color="auto" w:fill="00FF99"/>
+                          </w:tcPr>
+                          <w:p>
+                            <w:pPr>
+                              <w:pStyle w:val="ListParagraph"/>
+                              <w:numPr>
+                                <w:ilvl w:val="0"/>
+                                <w:numId w:val="9"/>
+                              </w:numPr>
+                              <w:spacing w:after="0"/>
+                              <w:ind w:right="170"/>
+                              <w:rPr>
+                                <w:b/>
+                                <w:bCs/>
+                              </w:rPr>
+                            </w:pPr>
+                            <w:r>
+                              <w:rPr>
+                                <w:b/>
+                                <w:bCs/>
+                              </w:rPr>
+                              <w:t>Bonne maitrise</w:t>
+                            </w:r>
+                          </w:p>
+                        </w:tc>
+                        <w:tc>
+                          <w:tcPr>
+                            <w:tcW w:w="4020" w:type="dxa"/>
+                            <w:tcBorders>
+                              <w:top w:val="single" w:sz="4" w:space="0" w:color="auto"/>
+                              <w:left w:val="single" w:sz="4" w:space="0" w:color="auto"/>
+                              <w:bottom w:val="single" w:sz="4" w:space="0" w:color="auto"/>
+                              <w:right w:val="single" w:sz="4" w:space="0" w:color="auto"/>
+                            </w:tcBorders>
+                            <w:shd w:val="clear" w:color="auto" w:fill="FFE599" w:themeFill="accent4" w:themeFillTint="66"/>
+                          </w:tcPr>
+                          <w:p>
+                            <w:pPr>
+                              <w:pStyle w:val="ListParagraph"/>
+                              <w:numPr>
+                                <w:ilvl w:val="0"/>
+                                <w:numId w:val="9"/>
+                              </w:numPr>
+                              <w:spacing w:after="0"/>
+                              <w:ind w:right="170"/>
+                              <w:rPr>
+                                <w:b/>
+                                <w:bCs/>
+                                <w:sz w:val="20"/>
+                                <w:szCs w:val="20"/>
+                              </w:rPr>
+                            </w:pPr>
+                            <w:r>
+                              <w:rPr>
+                                <w:b/>
+                                <w:bCs/>
+                                <w:sz w:val="20"/>
+                                <w:szCs w:val="20"/>
+                              </w:rPr>
+                              <w:t>Maitrise fragile</w:t>
+                            </w:r>
+                          </w:p>
+                        </w:tc>
+                        <w:tc>
+                          <w:tcPr>
+                            <w:tcW w:w="3543" w:type="dxa"/>
+                            <w:tcBorders>
+                              <w:top w:val="single" w:sz="4" w:space="0" w:color="auto"/>
+                              <w:left w:val="single" w:sz="4" w:space="0" w:color="auto"/>
+                              <w:bottom w:val="single" w:sz="4" w:space="0" w:color="auto"/>
+                              <w:right w:val="single" w:sz="4" w:space="0" w:color="auto"/>
+                            </w:tcBorders>
+                            <w:shd w:val="clear" w:color="auto" w:fill="F4B083" w:themeFill="accent2" w:themeFillTint="99"/>
+                          </w:tcPr>
+                          <w:p>
+                            <w:pPr>
+                              <w:pStyle w:val="ListParagraph"/>
+                              <w:numPr>
+                                <w:ilvl w:val="0"/>
+                                <w:numId w:val="9"/>
+                              </w:numPr>
+                              <w:spacing w:after="0"/>
+                              <w:ind w:right="170"/>
+                              <w:rPr>
+                                <w:b/>
+                                <w:bCs/>
+                                <w:sz w:val="20"/>
+                                <w:szCs w:val="20"/>
+                              </w:rPr>
+                            </w:pPr>
+                            <w:r>
+                              <w:rPr>
+                                <w:b/>
+                                <w:bCs/>
+                                <w:sz w:val="20"/>
+                                <w:szCs w:val="20"/>
+                              </w:rPr>
+                              <w:t>Maitrise insuffisante</w:t>
+                            </w:r>
+                          </w:p>
+                        </w:tc>
+                      </w:tr>
+                      <w:tr>
+                        <w:trPr>
+                          <w:trHeight w:val="400"/>
+                        </w:trPr>
+                        <w:tc>
+                          <w:tcPr>
+                            <w:tcW w:w="2643" w:type="dxa"/>
+                            <w:tcBorders>
+                              <w:top w:val="single" w:sz="4" w:space="0" w:color="auto"/>
+                              <w:left w:val="single" w:sz="4" w:space="0" w:color="auto"/>
+                              <w:bottom w:val="single" w:sz="4" w:space="0" w:color="auto"/>
+                              <w:right w:val="single" w:sz="4" w:space="0" w:color="auto"/>
+                            </w:tcBorders>
+                            <w:shd w:val="clear" w:color="auto" w:fill="00FF99"/>
+                          </w:tcPr>
+                          <w:p>
+                            <w:pPr>
+                              <w:jc w:val="both"/>
+                              <w:rPr>
+                                <w:sz w:val="16"/>
+                                <w:szCs w:val="16"/>
+                              </w:rPr>
+                            </w:pPr>
+                            <w:r>
+                              <w:rPr>
+                                <w:sz w:val="16"/>
+                                <w:szCs w:val="16"/>
+                              </w:rPr>
+                              <w:sym w:font="Wingdings" w:char="F0E0"/>
+                            </w:r>
+                            <w:r>
+                              <w:rPr>
+                                <w:sz w:val="16"/>
+                                <w:szCs w:val="16"/>
+                              </w:rPr>
+                              <w:t>Je sais calculer la norme d</w:t>
+                            </w:r>
+                            <w:r>
+                              <w:rPr>
+                                <w:sz w:val="16"/>
+                                <w:szCs w:val="16"/>
+                              </w:rPr>
+                              <w:t>es deux</w:t>
+                            </w:r>
+                            <w:r>
+                              <w:rPr>
+                                <w:sz w:val="16"/>
+                                <w:szCs w:val="16"/>
+                              </w:rPr>
+                              <w:t xml:space="preserve"> vecteur</w:t>
+                            </w:r>
+                            <w:r>
+                              <w:rPr>
+                                <w:sz w:val="16"/>
+                                <w:szCs w:val="16"/>
+                              </w:rPr>
+                              <w:t>s</w:t>
+                            </w:r>
+                            <w:r>
+                              <w:rPr>
+                                <w:sz w:val="16"/>
+                                <w:szCs w:val="16"/>
+                              </w:rPr>
+                              <w:t xml:space="preserve"> vitesse. </w:t>
+                            </w:r>
+                          </w:p>
+                          <w:p>
+                            <w:pPr>
+                              <w:jc w:val="both"/>
+                              <w:rPr>
+                                <w:sz w:val="16"/>
+                                <w:szCs w:val="16"/>
+                              </w:rPr>
+                            </w:pPr>
+                            <w:r>
+                              <w:rPr>
+                                <w:sz w:val="16"/>
+                                <w:szCs w:val="16"/>
+                              </w:rPr>
+                              <w:sym w:font="Wingdings" w:char="F0E0"/>
+                            </w:r>
+                            <w:r>
+                              <w:rPr>
+                                <w:sz w:val="16"/>
+                                <w:szCs w:val="16"/>
+                              </w:rPr>
+                              <w:t>Je sais le</w:t>
+                            </w:r>
+                            <w:r>
+                              <w:rPr>
+                                <w:sz w:val="16"/>
+                                <w:szCs w:val="16"/>
+                              </w:rPr>
+                              <w:t>s</w:t>
+                            </w:r>
+                            <w:r>
+                              <w:rPr>
+                                <w:sz w:val="16"/>
+                                <w:szCs w:val="16"/>
+                              </w:rPr>
+                              <w:t xml:space="preserve"> tracer en respectant l’échelle</w:t>
+                            </w:r>
+                            <w:r>
+                              <w:rPr>
+                                <w:sz w:val="16"/>
+                                <w:szCs w:val="16"/>
+                              </w:rPr>
+                              <w:t xml:space="preserve"> donnée dans l’énoncé</w:t>
+                            </w:r>
+                            <w:r>
+                              <w:rPr>
+                                <w:sz w:val="16"/>
+                                <w:szCs w:val="16"/>
+                              </w:rPr>
+                              <w:t xml:space="preserve">. </w:t>
+                            </w:r>
+                          </w:p>
+                        </w:tc>
+                        <w:tc>
+                          <w:tcPr>
+                            <w:tcW w:w="4020" w:type="dxa"/>
+                            <w:tcBorders>
+                              <w:top w:val="single" w:sz="4" w:space="0" w:color="auto"/>
+                              <w:left w:val="single" w:sz="4" w:space="0" w:color="auto"/>
+                              <w:bottom w:val="single" w:sz="4" w:space="0" w:color="auto"/>
+                              <w:right w:val="single" w:sz="4" w:space="0" w:color="auto"/>
+                            </w:tcBorders>
+                            <w:shd w:val="clear" w:color="auto" w:fill="FFE599" w:themeFill="accent4" w:themeFillTint="66"/>
+                          </w:tcPr>
+                          <w:p>
+                            <w:pPr>
+                              <w:jc w:val="both"/>
+                              <w:rPr>
+                                <w:sz w:val="16"/>
+                                <w:szCs w:val="16"/>
+                              </w:rPr>
+                            </w:pPr>
+                            <w:r>
+                              <w:rPr>
+                                <w:sz w:val="16"/>
+                                <w:szCs w:val="16"/>
+                              </w:rPr>
+                              <w:sym w:font="Wingdings" w:char="F0E0"/>
+                            </w:r>
+                            <w:r>
+                              <w:rPr>
+                                <w:sz w:val="16"/>
+                                <w:szCs w:val="16"/>
+                              </w:rPr>
+                              <w:t>Je sais calculer la norme d</w:t>
+                            </w:r>
+                            <w:r>
+                              <w:rPr>
+                                <w:sz w:val="16"/>
+                                <w:szCs w:val="16"/>
+                              </w:rPr>
+                              <w:t>es deux</w:t>
+                            </w:r>
+                            <w:r>
+                              <w:rPr>
+                                <w:sz w:val="16"/>
+                                <w:szCs w:val="16"/>
+                              </w:rPr>
+                              <w:t xml:space="preserve"> vecteur</w:t>
+                            </w:r>
+                            <w:r>
+                              <w:rPr>
+                                <w:sz w:val="16"/>
+                                <w:szCs w:val="16"/>
+                              </w:rPr>
+                              <w:t>s</w:t>
+                            </w:r>
+                            <w:r>
+                              <w:rPr>
+                                <w:sz w:val="16"/>
+                                <w:szCs w:val="16"/>
+                              </w:rPr>
+                              <w:t xml:space="preserve"> vitesse</w:t>
+                            </w:r>
+                          </w:p>
+                          <w:p>
+                            <w:pPr>
+                              <w:jc w:val="both"/>
+                              <w:rPr>
+                                <w:sz w:val="16"/>
+                                <w:szCs w:val="16"/>
+                              </w:rPr>
+                            </w:pPr>
+                            <w:r>
+                              <w:rPr>
+                                <w:sz w:val="16"/>
+                                <w:szCs w:val="16"/>
+                              </w:rPr>
+                              <w:sym w:font="Wingdings" w:char="F0E0"/>
+                            </w:r>
+                            <w:r>
+                              <w:rPr>
+                                <w:sz w:val="16"/>
+                                <w:szCs w:val="16"/>
+                              </w:rPr>
+                              <w:t xml:space="preserve">J’ai besoin </w:t>
+                            </w:r>
+                            <w:r>
+                              <w:rPr>
+                                <w:sz w:val="16"/>
+                                <w:szCs w:val="16"/>
+                              </w:rPr>
+                              <w:t>de l’aide du professeur</w:t>
+                            </w:r>
+                            <w:r>
+                              <w:rPr>
+                                <w:sz w:val="16"/>
+                                <w:szCs w:val="16"/>
+                              </w:rPr>
+                              <w:t xml:space="preserve"> pour </w:t>
+                            </w:r>
+                            <w:r>
+                              <w:rPr>
+                                <w:sz w:val="16"/>
+                                <w:szCs w:val="16"/>
+                              </w:rPr>
+                              <w:t>tracer le</w:t>
+                            </w:r>
+                            <w:r>
+                              <w:rPr>
+                                <w:sz w:val="16"/>
+                                <w:szCs w:val="16"/>
+                              </w:rPr>
+                              <w:t>s</w:t>
+                            </w:r>
+                            <w:r>
+                              <w:rPr>
+                                <w:sz w:val="16"/>
+                                <w:szCs w:val="16"/>
+                              </w:rPr>
+                              <w:t xml:space="preserve"> vecteur</w:t>
+                            </w:r>
+                            <w:r>
+                              <w:rPr>
+                                <w:sz w:val="16"/>
+                                <w:szCs w:val="16"/>
+                              </w:rPr>
+                              <w:t>s</w:t>
+                            </w:r>
+                            <w:r>
+                              <w:rPr>
+                                <w:sz w:val="16"/>
+                                <w:szCs w:val="16"/>
+                              </w:rPr>
+                              <w:t xml:space="preserve"> en utilisant l’échelle de l’énoncé</w:t>
+                            </w:r>
+                          </w:p>
+                        </w:tc>
+                        <w:tc>
+                          <w:tcPr>
+                            <w:tcW w:w="3543" w:type="dxa"/>
+                            <w:tcBorders>
+                              <w:top w:val="single" w:sz="4" w:space="0" w:color="auto"/>
+                              <w:left w:val="single" w:sz="4" w:space="0" w:color="auto"/>
+                              <w:bottom w:val="single" w:sz="4" w:space="0" w:color="auto"/>
+                              <w:right w:val="single" w:sz="4" w:space="0" w:color="auto"/>
+                            </w:tcBorders>
+                            <w:shd w:val="clear" w:color="auto" w:fill="F4B083" w:themeFill="accent2" w:themeFillTint="99"/>
+                          </w:tcPr>
+                          <w:p>
+                            <w:pPr>
+                              <w:jc w:val="both"/>
+                              <w:rPr>
+                                <w:sz w:val="16"/>
+                                <w:szCs w:val="16"/>
+                              </w:rPr>
+                            </w:pPr>
+                            <w:r>
+                              <w:rPr>
+                                <w:sz w:val="16"/>
+                                <w:szCs w:val="16"/>
+                              </w:rPr>
+                              <w:sym w:font="Wingdings" w:char="F0E0"/>
+                            </w:r>
+                            <w:r>
+                              <w:rPr>
+                                <w:sz w:val="16"/>
+                                <w:szCs w:val="16"/>
+                              </w:rPr>
+                              <w:t>J’ai</w:t>
+                            </w:r>
+                            <w:r>
+                              <w:rPr>
+                                <w:sz w:val="16"/>
+                                <w:szCs w:val="16"/>
+                              </w:rPr>
+                              <w:t xml:space="preserve"> eu</w:t>
+                            </w:r>
+                            <w:r>
+                              <w:rPr>
+                                <w:sz w:val="16"/>
+                                <w:szCs w:val="16"/>
+                              </w:rPr>
+                              <w:t xml:space="preserve"> besoin d</w:t>
+                            </w:r>
+                            <w:r>
+                              <w:rPr>
+                                <w:sz w:val="16"/>
+                                <w:szCs w:val="16"/>
+                              </w:rPr>
+                              <w:t>e l’aide du professeur</w:t>
+                            </w:r>
+                            <w:r>
+                              <w:rPr>
+                                <w:sz w:val="16"/>
+                                <w:szCs w:val="16"/>
+                              </w:rPr>
+                              <w:t xml:space="preserve"> pour calculer la norme d</w:t>
+                            </w:r>
+                            <w:r>
+                              <w:rPr>
+                                <w:sz w:val="16"/>
+                                <w:szCs w:val="16"/>
+                              </w:rPr>
+                              <w:t>es</w:t>
+                            </w:r>
+                            <w:r>
+                              <w:rPr>
+                                <w:sz w:val="16"/>
+                                <w:szCs w:val="16"/>
+                              </w:rPr>
+                              <w:t xml:space="preserve"> vecteur</w:t>
+                            </w:r>
+                            <w:r>
+                              <w:rPr>
+                                <w:sz w:val="16"/>
+                                <w:szCs w:val="16"/>
+                              </w:rPr>
+                              <w:t>s</w:t>
+                            </w:r>
+                            <w:r>
+                              <w:rPr>
+                                <w:sz w:val="16"/>
+                                <w:szCs w:val="16"/>
+                              </w:rPr>
+                              <w:t xml:space="preserve"> vitesse</w:t>
+                            </w:r>
+                          </w:p>
+                          <w:p>
+                            <w:pPr>
+                              <w:jc w:val="both"/>
+                              <w:rPr>
+                                <w:sz w:val="16"/>
+                                <w:szCs w:val="16"/>
+                              </w:rPr>
+                            </w:pPr>
+                            <w:r>
+                              <w:rPr>
+                                <w:sz w:val="16"/>
+                                <w:szCs w:val="16"/>
+                              </w:rPr>
+                              <w:sym w:font="Wingdings" w:char="F0E0"/>
+                            </w:r>
+                            <w:r>
+                              <w:rPr>
+                                <w:sz w:val="16"/>
+                                <w:szCs w:val="16"/>
+                              </w:rPr>
+                              <w:t xml:space="preserve"> J’ai eu besoin de l’aide du professeur pour tracer le</w:t>
+                            </w:r>
+                            <w:r>
+                              <w:rPr>
+                                <w:sz w:val="16"/>
+                                <w:szCs w:val="16"/>
+                              </w:rPr>
+                              <w:t>s</w:t>
+                            </w:r>
+                            <w:r>
+                              <w:rPr>
+                                <w:sz w:val="16"/>
+                                <w:szCs w:val="16"/>
+                              </w:rPr>
+                              <w:t xml:space="preserve"> vecteur</w:t>
+                            </w:r>
+                            <w:r>
+                              <w:rPr>
+                                <w:sz w:val="16"/>
+                                <w:szCs w:val="16"/>
+                              </w:rPr>
+                              <w:t>s</w:t>
+                            </w:r>
+                            <w:r>
+                              <w:rPr>
+                                <w:sz w:val="16"/>
+                                <w:szCs w:val="16"/>
+                              </w:rPr>
+                              <w:t xml:space="preserve"> en utilisant l’échelle de l’énoncé</w:t>
+                            </w:r>
+                          </w:p>
+                        </w:tc>
+                      </w:tr>
+                    </w:tbl>
+                    <w:p/>
+                  </w:txbxContent>
+                </v:textbox>
+                <w10:wrap anchorx="margin"/>
               </v:shape>
             </w:pict>
           </mc:Fallback>
@@ -4836,6 +7437,95 @@
     </w:lvl>
   </w:abstractNum>
   <w:abstractNum w:abstractNumId="1" w15:restartNumberingAfterBreak="0">
+    <w:nsid w:val="1BFE1A0B"/>
+    <w:multiLevelType w:val="hybridMultilevel"/>
+    <w:tmpl w:val="34AE63EC"/>
+    <w:lvl w:ilvl="0" w:tplc="304430E6">
+      <w:start w:val="1"/>
+      <w:numFmt w:val="upperLetter"/>
+      <w:lvlText w:val="%1-"/>
+      <w:lvlJc w:val="left"/>
+      <w:pPr>
+        <w:ind w:left="720" w:hanging="360"/>
+      </w:pPr>
+      <w:rPr>
+        <w:rFonts w:hint="default"/>
+      </w:rPr>
+    </w:lvl>
+    <w:lvl w:ilvl="1" w:tplc="040C0019" w:tentative="1">
+      <w:start w:val="1"/>
+      <w:numFmt w:val="lowerLetter"/>
+      <w:lvlText w:val="%2."/>
+      <w:lvlJc w:val="left"/>
+      <w:pPr>
+        <w:ind w:left="1440" w:hanging="360"/>
+      </w:pPr>
+    </w:lvl>
+    <w:lvl w:ilvl="2" w:tplc="040C001B" w:tentative="1">
+      <w:start w:val="1"/>
+      <w:numFmt w:val="lowerRoman"/>
+      <w:lvlText w:val="%3."/>
+      <w:lvlJc w:val="right"/>
+      <w:pPr>
+        <w:ind w:left="2160" w:hanging="180"/>
+      </w:pPr>
+    </w:lvl>
+    <w:lvl w:ilvl="3" w:tplc="040C000F" w:tentative="1">
+      <w:start w:val="1"/>
+      <w:numFmt w:val="decimal"/>
+      <w:lvlText w:val="%4."/>
+      <w:lvlJc w:val="left"/>
+      <w:pPr>
+        <w:ind w:left="2880" w:hanging="360"/>
+      </w:pPr>
+    </w:lvl>
+    <w:lvl w:ilvl="4" w:tplc="040C0019" w:tentative="1">
+      <w:start w:val="1"/>
+      <w:numFmt w:val="lowerLetter"/>
+      <w:lvlText w:val="%5."/>
+      <w:lvlJc w:val="left"/>
+      <w:pPr>
+        <w:ind w:left="3600" w:hanging="360"/>
+      </w:pPr>
+    </w:lvl>
+    <w:lvl w:ilvl="5" w:tplc="040C001B" w:tentative="1">
+      <w:start w:val="1"/>
+      <w:numFmt w:val="lowerRoman"/>
+      <w:lvlText w:val="%6."/>
+      <w:lvlJc w:val="right"/>
+      <w:pPr>
+        <w:ind w:left="4320" w:hanging="180"/>
+      </w:pPr>
+    </w:lvl>
+    <w:lvl w:ilvl="6" w:tplc="040C000F" w:tentative="1">
+      <w:start w:val="1"/>
+      <w:numFmt w:val="decimal"/>
+      <w:lvlText w:val="%7."/>
+      <w:lvlJc w:val="left"/>
+      <w:pPr>
+        <w:ind w:left="5040" w:hanging="360"/>
+      </w:pPr>
+    </w:lvl>
+    <w:lvl w:ilvl="7" w:tplc="040C0019" w:tentative="1">
+      <w:start w:val="1"/>
+      <w:numFmt w:val="lowerLetter"/>
+      <w:lvlText w:val="%8."/>
+      <w:lvlJc w:val="left"/>
+      <w:pPr>
+        <w:ind w:left="5760" w:hanging="360"/>
+      </w:pPr>
+    </w:lvl>
+    <w:lvl w:ilvl="8" w:tplc="040C001B" w:tentative="1">
+      <w:start w:val="1"/>
+      <w:numFmt w:val="lowerRoman"/>
+      <w:lvlText w:val="%9."/>
+      <w:lvlJc w:val="right"/>
+      <w:pPr>
+        <w:ind w:left="6480" w:hanging="180"/>
+      </w:pPr>
+    </w:lvl>
+  </w:abstractNum>
+  <w:abstractNum w:abstractNumId="2" w15:restartNumberingAfterBreak="0">
     <w:nsid w:val="26D73228"/>
     <w:multiLevelType w:val="hybridMultilevel"/>
     <w:tmpl w:val="B604306E"/>
@@ -4947,7 +7637,119 @@
       </w:rPr>
     </w:lvl>
   </w:abstractNum>
-  <w:abstractNum w:abstractNumId="2" w15:restartNumberingAfterBreak="0">
+  <w:abstractNum w:abstractNumId="3" w15:restartNumberingAfterBreak="0">
+    <w:nsid w:val="2EC61531"/>
+    <w:multiLevelType w:val="hybridMultilevel"/>
+    <w:tmpl w:val="BC10288C"/>
+    <w:lvl w:ilvl="0" w:tplc="43E4D4A8">
+      <w:numFmt w:val="bullet"/>
+      <w:lvlText w:val=""/>
+      <w:lvlJc w:val="left"/>
+      <w:pPr>
+        <w:ind w:left="720" w:hanging="360"/>
+      </w:pPr>
+      <w:rPr>
+        <w:rFonts w:ascii="Wingdings" w:eastAsiaTheme="minorHAnsi" w:hAnsi="Wingdings" w:cstheme="minorBidi" w:hint="default"/>
+      </w:rPr>
+    </w:lvl>
+    <w:lvl w:ilvl="1" w:tplc="040C0003" w:tentative="1">
+      <w:start w:val="1"/>
+      <w:numFmt w:val="bullet"/>
+      <w:lvlText w:val="o"/>
+      <w:lvlJc w:val="left"/>
+      <w:pPr>
+        <w:ind w:left="1440" w:hanging="360"/>
+      </w:pPr>
+      <w:rPr>
+        <w:rFonts w:ascii="Courier New" w:hAnsi="Courier New" w:cs="Courier New" w:hint="default"/>
+      </w:rPr>
+    </w:lvl>
+    <w:lvl w:ilvl="2" w:tplc="040C0005" w:tentative="1">
+      <w:start w:val="1"/>
+      <w:numFmt w:val="bullet"/>
+      <w:lvlText w:val=""/>
+      <w:lvlJc w:val="left"/>
+      <w:pPr>
+        <w:ind w:left="2160" w:hanging="360"/>
+      </w:pPr>
+      <w:rPr>
+        <w:rFonts w:ascii="Wingdings" w:hAnsi="Wingdings" w:hint="default"/>
+      </w:rPr>
+    </w:lvl>
+    <w:lvl w:ilvl="3" w:tplc="040C0001" w:tentative="1">
+      <w:start w:val="1"/>
+      <w:numFmt w:val="bullet"/>
+      <w:lvlText w:val=""/>
+      <w:lvlJc w:val="left"/>
+      <w:pPr>
+        <w:ind w:left="2880" w:hanging="360"/>
+      </w:pPr>
+      <w:rPr>
+        <w:rFonts w:ascii="Symbol" w:hAnsi="Symbol" w:hint="default"/>
+      </w:rPr>
+    </w:lvl>
+    <w:lvl w:ilvl="4" w:tplc="040C0003" w:tentative="1">
+      <w:start w:val="1"/>
+      <w:numFmt w:val="bullet"/>
+      <w:lvlText w:val="o"/>
+      <w:lvlJc w:val="left"/>
+      <w:pPr>
+        <w:ind w:left="3600" w:hanging="360"/>
+      </w:pPr>
+      <w:rPr>
+        <w:rFonts w:ascii="Courier New" w:hAnsi="Courier New" w:cs="Courier New" w:hint="default"/>
+      </w:rPr>
+    </w:lvl>
+    <w:lvl w:ilvl="5" w:tplc="040C0005" w:tentative="1">
+      <w:start w:val="1"/>
+      <w:numFmt w:val="bullet"/>
+      <w:lvlText w:val=""/>
+      <w:lvlJc w:val="left"/>
+      <w:pPr>
+        <w:ind w:left="4320" w:hanging="360"/>
+      </w:pPr>
+      <w:rPr>
+        <w:rFonts w:ascii="Wingdings" w:hAnsi="Wingdings" w:hint="default"/>
+      </w:rPr>
+    </w:lvl>
+    <w:lvl w:ilvl="6" w:tplc="040C0001" w:tentative="1">
+      <w:start w:val="1"/>
+      <w:numFmt w:val="bullet"/>
+      <w:lvlText w:val=""/>
+      <w:lvlJc w:val="left"/>
+      <w:pPr>
+        <w:ind w:left="5040" w:hanging="360"/>
+      </w:pPr>
+      <w:rPr>
+        <w:rFonts w:ascii="Symbol" w:hAnsi="Symbol" w:hint="default"/>
+      </w:rPr>
+    </w:lvl>
+    <w:lvl w:ilvl="7" w:tplc="040C0003" w:tentative="1">
+      <w:start w:val="1"/>
+      <w:numFmt w:val="bullet"/>
+      <w:lvlText w:val="o"/>
+      <w:lvlJc w:val="left"/>
+      <w:pPr>
+        <w:ind w:left="5760" w:hanging="360"/>
+      </w:pPr>
+      <w:rPr>
+        <w:rFonts w:ascii="Courier New" w:hAnsi="Courier New" w:cs="Courier New" w:hint="default"/>
+      </w:rPr>
+    </w:lvl>
+    <w:lvl w:ilvl="8" w:tplc="040C0005" w:tentative="1">
+      <w:start w:val="1"/>
+      <w:numFmt w:val="bullet"/>
+      <w:lvlText w:val=""/>
+      <w:lvlJc w:val="left"/>
+      <w:pPr>
+        <w:ind w:left="6480" w:hanging="360"/>
+      </w:pPr>
+      <w:rPr>
+        <w:rFonts w:ascii="Wingdings" w:hAnsi="Wingdings" w:hint="default"/>
+      </w:rPr>
+    </w:lvl>
+  </w:abstractNum>
+  <w:abstractNum w:abstractNumId="4" w15:restartNumberingAfterBreak="0">
     <w:nsid w:val="2EE67755"/>
     <w:multiLevelType w:val="hybridMultilevel"/>
     <w:tmpl w:val="416AD2F2"/>
@@ -5036,7 +7838,7 @@
       </w:pPr>
     </w:lvl>
   </w:abstractNum>
-  <w:abstractNum w:abstractNumId="3" w15:restartNumberingAfterBreak="0">
+  <w:abstractNum w:abstractNumId="5" w15:restartNumberingAfterBreak="0">
     <w:nsid w:val="36965B19"/>
     <w:multiLevelType w:val="hybridMultilevel"/>
     <w:tmpl w:val="283839B2"/>
@@ -5125,7 +7927,96 @@
       </w:pPr>
     </w:lvl>
   </w:abstractNum>
-  <w:abstractNum w:abstractNumId="4" w15:restartNumberingAfterBreak="0">
+  <w:abstractNum w:abstractNumId="6" w15:restartNumberingAfterBreak="0">
+    <w:nsid w:val="42BC638C"/>
+    <w:multiLevelType w:val="hybridMultilevel"/>
+    <w:tmpl w:val="EDEABD1A"/>
+    <w:lvl w:ilvl="0" w:tplc="2474EAF2">
+      <w:start w:val="1"/>
+      <w:numFmt w:val="upperLetter"/>
+      <w:lvlText w:val="%1-"/>
+      <w:lvlJc w:val="left"/>
+      <w:pPr>
+        <w:ind w:left="720" w:hanging="360"/>
+      </w:pPr>
+      <w:rPr>
+        <w:rFonts w:hint="default"/>
+      </w:rPr>
+    </w:lvl>
+    <w:lvl w:ilvl="1" w:tplc="040C0019" w:tentative="1">
+      <w:start w:val="1"/>
+      <w:numFmt w:val="lowerLetter"/>
+      <w:lvlText w:val="%2."/>
+      <w:lvlJc w:val="left"/>
+      <w:pPr>
+        <w:ind w:left="1440" w:hanging="360"/>
+      </w:pPr>
+    </w:lvl>
+    <w:lvl w:ilvl="2" w:tplc="040C001B" w:tentative="1">
+      <w:start w:val="1"/>
+      <w:numFmt w:val="lowerRoman"/>
+      <w:lvlText w:val="%3."/>
+      <w:lvlJc w:val="right"/>
+      <w:pPr>
+        <w:ind w:left="2160" w:hanging="180"/>
+      </w:pPr>
+    </w:lvl>
+    <w:lvl w:ilvl="3" w:tplc="040C000F" w:tentative="1">
+      <w:start w:val="1"/>
+      <w:numFmt w:val="decimal"/>
+      <w:lvlText w:val="%4."/>
+      <w:lvlJc w:val="left"/>
+      <w:pPr>
+        <w:ind w:left="2880" w:hanging="360"/>
+      </w:pPr>
+    </w:lvl>
+    <w:lvl w:ilvl="4" w:tplc="040C0019" w:tentative="1">
+      <w:start w:val="1"/>
+      <w:numFmt w:val="lowerLetter"/>
+      <w:lvlText w:val="%5."/>
+      <w:lvlJc w:val="left"/>
+      <w:pPr>
+        <w:ind w:left="3600" w:hanging="360"/>
+      </w:pPr>
+    </w:lvl>
+    <w:lvl w:ilvl="5" w:tplc="040C001B" w:tentative="1">
+      <w:start w:val="1"/>
+      <w:numFmt w:val="lowerRoman"/>
+      <w:lvlText w:val="%6."/>
+      <w:lvlJc w:val="right"/>
+      <w:pPr>
+        <w:ind w:left="4320" w:hanging="180"/>
+      </w:pPr>
+    </w:lvl>
+    <w:lvl w:ilvl="6" w:tplc="040C000F" w:tentative="1">
+      <w:start w:val="1"/>
+      <w:numFmt w:val="decimal"/>
+      <w:lvlText w:val="%7."/>
+      <w:lvlJc w:val="left"/>
+      <w:pPr>
+        <w:ind w:left="5040" w:hanging="360"/>
+      </w:pPr>
+    </w:lvl>
+    <w:lvl w:ilvl="7" w:tplc="040C0019" w:tentative="1">
+      <w:start w:val="1"/>
+      <w:numFmt w:val="lowerLetter"/>
+      <w:lvlText w:val="%8."/>
+      <w:lvlJc w:val="left"/>
+      <w:pPr>
+        <w:ind w:left="5760" w:hanging="360"/>
+      </w:pPr>
+    </w:lvl>
+    <w:lvl w:ilvl="8" w:tplc="040C001B" w:tentative="1">
+      <w:start w:val="1"/>
+      <w:numFmt w:val="lowerRoman"/>
+      <w:lvlText w:val="%9."/>
+      <w:lvlJc w:val="right"/>
+      <w:pPr>
+        <w:ind w:left="6480" w:hanging="180"/>
+      </w:pPr>
+    </w:lvl>
+  </w:abstractNum>
+  <w:abstractNum w:abstractNumId="7" w15:restartNumberingAfterBreak="0">
     <w:nsid w:val="55C246E1"/>
     <w:multiLevelType w:val="hybridMultilevel"/>
     <w:tmpl w:val="588ED2EE"/>
@@ -5214,7 +8105,7 @@
       </w:pPr>
     </w:lvl>
   </w:abstractNum>
-  <w:abstractNum w:abstractNumId="5" w15:restartNumberingAfterBreak="0">
+  <w:abstractNum w:abstractNumId="8" w15:restartNumberingAfterBreak="0">
     <w:nsid w:val="68915553"/>
     <w:multiLevelType w:val="hybridMultilevel"/>
     <w:tmpl w:val="DCD6B0AA"/>
@@ -5332,19 +8223,28 @@
     <w:abstractNumId w:val="0"/>
   </w:num>
   <w:num w:numId="2">
-    <w:abstractNumId w:val="1"/>
+    <w:abstractNumId w:val="2"/>
   </w:num>
   <w:num w:numId="3">
+    <w:abstractNumId w:val="5"/>
+  </w:num>
+  <w:num w:numId="4">
+    <w:abstractNumId w:val="4"/>
+  </w:num>
+  <w:num w:numId="5">
+    <w:abstractNumId w:val="7"/>
+  </w:num>
+  <w:num w:numId="6">
+    <w:abstractNumId w:val="8"/>
+  </w:num>
+  <w:num w:numId="7">
+    <w:abstractNumId w:val="6"/>
+  </w:num>
+  <w:num w:numId="8">
     <w:abstractNumId w:val="3"/>
   </w:num>
-  <w:num w:numId="4">
-    <w:abstractNumId w:val="2"/>
-  </w:num>
-  <w:num w:numId="5">
-    <w:abstractNumId w:val="4"/>
-  </w:num>
-  <w:num w:numId="6">
-    <w:abstractNumId w:val="5"/>
+  <w:num w:numId="9">
+    <w:abstractNumId w:val="1"/>
   </w:num>
 </w:numbering>
 </file>
